--- a/CV-update-1page.docx
+++ b/CV-update-1page.docx
@@ -1,6 +1,6 @@
 
 <file path=word/document.xml><?xml version="1.0" encoding="utf-8"?>
-<w:document xmlns:wpc="http://schemas.microsoft.com/office/word/2010/wordprocessingCanvas" xmlns:cx="http://schemas.microsoft.com/office/drawing/2014/chartex" xmlns:cx1="http://schemas.microsoft.com/office/drawing/2015/9/8/chartex" xmlns:cx2="http://schemas.microsoft.com/office/drawing/2015/10/21/chartex" xmlns:cx3="http://schemas.microsoft.com/office/drawing/2016/5/9/chartex" xmlns:cx4="http://schemas.microsoft.com/office/drawing/2016/5/10/chartex" xmlns:cx5="http://schemas.microsoft.com/office/drawing/2016/5/11/chartex" xmlns:cx6="http://schemas.microsoft.com/office/drawing/2016/5/12/chartex" xmlns:cx7="http://schemas.microsoft.com/office/drawing/2016/5/13/chartex" xmlns:cx8="http://schemas.microsoft.com/office/drawing/2016/5/14/chartex" xmlns:mc="http://schemas.openxmlformats.org/markup-compatibility/2006" xmlns:aink="http://schemas.microsoft.com/office/drawing/2016/ink" xmlns:am3d="http://schemas.microsoft.com/office/drawing/2017/model3d" xmlns:o="urn:schemas-microsoft-com:office:office" xmlns:r="http://schemas.openxmlformats.org/officeDocument/2006/relationships" xmlns:m="http://schemas.openxmlformats.org/officeDocument/2006/math" xmlns:v="urn:schemas-microsoft-com:vml" xmlns:wp14="http://schemas.microsoft.com/office/word/2010/wordprocessingDrawing" xmlns:wp="http://schemas.openxmlformats.org/drawingml/2006/wordprocessingDrawing" xmlns:w10="urn:schemas-microsoft-com:office:word" xmlns:w="http://schemas.openxmlformats.org/wordprocessingml/2006/main" xmlns:w14="http://schemas.microsoft.com/office/word/2010/wordml" xmlns:w15="http://schemas.microsoft.com/office/word/2012/wordml" xmlns:w16cex="http://schemas.microsoft.com/office/word/2018/wordml/cex" xmlns:w16cid="http://schemas.microsoft.com/office/word/2016/wordml/cid" xmlns:w16="http://schemas.microsoft.com/office/word/2018/wordml" xmlns:w16sdtdh="http://schemas.microsoft.com/office/word/2020/wordml/sdtdatahash" xmlns:w16se="http://schemas.microsoft.com/office/word/2015/wordml/symex" xmlns:wpg="http://schemas.microsoft.com/office/word/2010/wordprocessingGroup" xmlns:wpi="http://schemas.microsoft.com/office/word/2010/wordprocessingInk" xmlns:wne="http://schemas.microsoft.com/office/word/2006/wordml" xmlns:wps="http://schemas.microsoft.com/office/word/2010/wordprocessingShape" mc:Ignorable="w14 w15 w16se w16cid w16 w16cex w16sdtdh wp14">
+<w:document xmlns:wpc="http://schemas.microsoft.com/office/word/2010/wordprocessingCanvas" xmlns:cx="http://schemas.microsoft.com/office/drawing/2014/chartex" xmlns:cx1="http://schemas.microsoft.com/office/drawing/2015/9/8/chartex" xmlns:cx2="http://schemas.microsoft.com/office/drawing/2015/10/21/chartex" xmlns:cx3="http://schemas.microsoft.com/office/drawing/2016/5/9/chartex" xmlns:cx4="http://schemas.microsoft.com/office/drawing/2016/5/10/chartex" xmlns:cx5="http://schemas.microsoft.com/office/drawing/2016/5/11/chartex" xmlns:cx6="http://schemas.microsoft.com/office/drawing/2016/5/12/chartex" xmlns:cx7="http://schemas.microsoft.com/office/drawing/2016/5/13/chartex" xmlns:cx8="http://schemas.microsoft.com/office/drawing/2016/5/14/chartex" xmlns:mc="http://schemas.openxmlformats.org/markup-compatibility/2006" xmlns:aink="http://schemas.microsoft.com/office/drawing/2016/ink" xmlns:am3d="http://schemas.microsoft.com/office/drawing/2017/model3d" xmlns:o="urn:schemas-microsoft-com:office:office" xmlns:oel="http://schemas.microsoft.com/office/2019/extlst" xmlns:r="http://schemas.openxmlformats.org/officeDocument/2006/relationships" xmlns:m="http://schemas.openxmlformats.org/officeDocument/2006/math" xmlns:v="urn:schemas-microsoft-com:vml" xmlns:wp14="http://schemas.microsoft.com/office/word/2010/wordprocessingDrawing" xmlns:wp="http://schemas.openxmlformats.org/drawingml/2006/wordprocessingDrawing" xmlns:w10="urn:schemas-microsoft-com:office:word" xmlns:w="http://schemas.openxmlformats.org/wordprocessingml/2006/main" xmlns:w14="http://schemas.microsoft.com/office/word/2010/wordml" xmlns:w15="http://schemas.microsoft.com/office/word/2012/wordml" xmlns:w16cex="http://schemas.microsoft.com/office/word/2018/wordml/cex" xmlns:w16cid="http://schemas.microsoft.com/office/word/2016/wordml/cid" xmlns:w16="http://schemas.microsoft.com/office/word/2018/wordml" xmlns:w16sdtdh="http://schemas.microsoft.com/office/word/2020/wordml/sdtdatahash" xmlns:w16se="http://schemas.microsoft.com/office/word/2015/wordml/symex" xmlns:wpg="http://schemas.microsoft.com/office/word/2010/wordprocessingGroup" xmlns:wpi="http://schemas.microsoft.com/office/word/2010/wordprocessingInk" xmlns:wne="http://schemas.microsoft.com/office/word/2006/wordml" xmlns:wps="http://schemas.microsoft.com/office/word/2010/wordprocessingShape" mc:Ignorable="w14 w15 w16se w16cid w16 w16cex w16sdtdh wp14">
   <w:body>
     <w:p>
       <w:pPr>
@@ -24,7 +24,7 @@
     <w:p>
       <w:pPr>
         <w:pStyle w:val="1"/>
-        <w:spacing w:before="0" w:after="120"/>
+        <w:spacing w:before="0"/>
         <w:jc w:val="left"/>
         <w:rPr>
           <w:rFonts w:ascii="Georgia" w:hAnsi="Georgia" w:cs="Courier New"/>
@@ -455,28 +455,14 @@
           <w:i/>
           <w:color w:val="000000" w:themeColor="text1"/>
         </w:rPr>
-        <w:t>: Computer Engineering, GPA:</w:t>
+        <w:t xml:space="preserve">: Computer </w:t>
       </w:r>
       <w:r>
         <w:rPr>
           <w:i/>
           <w:color w:val="000000" w:themeColor="text1"/>
         </w:rPr>
-        <w:t xml:space="preserve"> </w:t>
-      </w:r>
-      <w:r>
-        <w:rPr>
-          <w:i/>
-          <w:color w:val="000000" w:themeColor="text1"/>
-        </w:rPr>
-        <w:t>3.</w:t>
-      </w:r>
-      <w:r>
-        <w:rPr>
-          <w:i/>
-          <w:color w:val="000000" w:themeColor="text1"/>
-        </w:rPr>
-        <w:t>78</w:t>
+        <w:t>Engineering</w:t>
       </w:r>
     </w:p>
     <w:p>
@@ -614,6 +600,7 @@
         <w:spacing w:line="240" w:lineRule="exact"/>
         <w:ind w:leftChars="200" w:left="420" w:firstLineChars="900" w:firstLine="1890"/>
         <w:rPr>
+          <w:rFonts w:eastAsiaTheme="minorEastAsia"/>
           <w:i/>
           <w:color w:val="000000" w:themeColor="text1"/>
         </w:rPr>
@@ -694,50 +681,53 @@
           <w:i/>
           <w:color w:val="000000" w:themeColor="text1"/>
         </w:rPr>
-        <w:t xml:space="preserve"> Engineering</w:t>
-      </w:r>
+        <w:t xml:space="preserve"> </w:t>
+      </w:r>
+      <w:proofErr w:type="gramStart"/>
       <w:r>
         <w:rPr>
           <w:i/>
           <w:color w:val="000000" w:themeColor="text1"/>
         </w:rPr>
-        <w:t>, GPA: 3.</w:t>
+        <w:t>Engineering</w:t>
       </w:r>
       <w:r>
         <w:rPr>
           <w:i/>
           <w:color w:val="000000" w:themeColor="text1"/>
         </w:rPr>
-        <w:t>4</w:t>
+        <w:t xml:space="preserve">  </w:t>
       </w:r>
       <w:r>
         <w:rPr>
           <w:i/>
           <w:color w:val="000000" w:themeColor="text1"/>
         </w:rPr>
-        <w:t>0</w:t>
+        <w:t>Minor</w:t>
+      </w:r>
+      <w:proofErr w:type="gramEnd"/>
+      <w:r>
+        <w:rPr>
+          <w:i/>
+          <w:color w:val="000000" w:themeColor="text1"/>
+        </w:rPr>
+        <w:t>: Finance, GPA: 3.57</w:t>
       </w:r>
     </w:p>
     <w:p>
       <w:pPr>
         <w:spacing w:line="240" w:lineRule="exact"/>
-        <w:ind w:left="4620" w:firstLine="420"/>
-        <w:rPr>
-          <w:rFonts w:eastAsia="宋体"/>
-        </w:rPr>
-      </w:pPr>
-      <w:r>
-        <w:rPr>
+        <w:rPr>
+          <w:rFonts w:eastAsiaTheme="minorEastAsia" w:hint="eastAsia"/>
           <w:i/>
           <w:color w:val="000000" w:themeColor="text1"/>
         </w:rPr>
-        <w:t>Minor: Finance, GPA: 3.57</w:t>
-      </w:r>
+      </w:pPr>
     </w:p>
     <w:p>
       <w:pPr>
         <w:pStyle w:val="1"/>
-        <w:spacing w:before="0" w:after="120"/>
+        <w:spacing w:before="0"/>
         <w:jc w:val="both"/>
         <w:rPr>
           <w:rFonts w:ascii="Georgia" w:eastAsia="宋体" w:hAnsi="Georgia" w:cs="Courier New"/>
@@ -752,12 +742,49 @@
         </w:rPr>
         <w:t xml:space="preserve">Selected </w:t>
       </w:r>
+      <w:proofErr w:type="gramStart"/>
       <w:r>
         <w:rPr>
           <w:rFonts w:ascii="Georgia" w:hAnsi="Georgia" w:cs="Courier New" w:hint="eastAsia"/>
           <w:szCs w:val="24"/>
         </w:rPr>
         <w:t>Publications</w:t>
+      </w:r>
+      <w:r>
+        <w:rPr>
+          <w:rFonts w:ascii="宋体" w:eastAsia="宋体" w:hAnsi="宋体" w:cs="宋体" w:hint="eastAsia"/>
+          <w:szCs w:val="24"/>
+          <w:lang w:eastAsia="zh-CN"/>
+        </w:rPr>
+        <w:t>[</w:t>
+      </w:r>
+      <w:proofErr w:type="gramEnd"/>
+      <w:r>
+        <w:rPr>
+          <w:rFonts w:ascii="宋体" w:eastAsia="宋体" w:hAnsi="宋体" w:cs="宋体"/>
+          <w:szCs w:val="24"/>
+          <w:lang w:eastAsia="zh-CN"/>
+        </w:rPr>
+        <w:t xml:space="preserve">More can be found </w:t>
+      </w:r>
+      <w:hyperlink r:id="rId8" w:history="1">
+        <w:r>
+          <w:rPr>
+            <w:rStyle w:val="a3"/>
+            <w:rFonts w:ascii="宋体" w:eastAsia="宋体" w:hAnsi="宋体" w:cs="宋体"/>
+            <w:szCs w:val="24"/>
+            <w:lang w:eastAsia="zh-CN"/>
+          </w:rPr>
+          <w:t>Here</w:t>
+        </w:r>
+      </w:hyperlink>
+      <w:r>
+        <w:rPr>
+          <w:rFonts w:ascii="宋体" w:eastAsia="宋体" w:hAnsi="宋体" w:cs="宋体"/>
+          <w:szCs w:val="24"/>
+          <w:lang w:eastAsia="zh-CN"/>
+        </w:rPr>
+        <w:t>]</w:t>
       </w:r>
     </w:p>
     <w:p>
@@ -824,6 +851,7 @@
         </w:rPr>
         <w:tab/>
       </w:r>
+      <w:proofErr w:type="spellStart"/>
       <w:r>
         <w:rPr>
           <w:rFonts w:eastAsia="宋体"/>
@@ -833,7 +861,19 @@
           <w:kern w:val="2"/>
           <w:szCs w:val="24"/>
         </w:rPr>
-        <w:t>Yunyu Liu</w:t>
+        <w:t>Yunyu</w:t>
+      </w:r>
+      <w:proofErr w:type="spellEnd"/>
+      <w:r>
+        <w:rPr>
+          <w:rFonts w:eastAsia="宋体"/>
+          <w:b/>
+          <w:bCs/>
+          <w:color w:val="000000" w:themeColor="text1"/>
+          <w:kern w:val="2"/>
+          <w:szCs w:val="24"/>
+        </w:rPr>
+        <w:t xml:space="preserve"> Liu</w:t>
       </w:r>
       <w:r>
         <w:rPr>
@@ -1002,67 +1042,40 @@
           <w:kern w:val="2"/>
           <w:szCs w:val="24"/>
         </w:rPr>
-        <w:t xml:space="preserve">Lichen Wang, Bo </w:t>
+        <w:t xml:space="preserve">Lichen Wang, Bo Zong, </w:t>
       </w:r>
       <w:proofErr w:type="spellStart"/>
       <w:r>
         <w:rPr>
           <w:rFonts w:eastAsia="宋体"/>
-          <w:color w:val="000000" w:themeColor="text1"/>
-          <w:kern w:val="2"/>
-          <w:szCs w:val="24"/>
-        </w:rPr>
-        <w:t>Zong</w:t>
+          <w:b/>
+          <w:bCs/>
+          <w:color w:val="000000" w:themeColor="text1"/>
+          <w:kern w:val="2"/>
+          <w:szCs w:val="24"/>
+        </w:rPr>
+        <w:t>Yunyu</w:t>
       </w:r>
       <w:proofErr w:type="spellEnd"/>
       <w:r>
         <w:rPr>
           <w:rFonts w:eastAsia="宋体"/>
-          <w:color w:val="000000" w:themeColor="text1"/>
-          <w:kern w:val="2"/>
-          <w:szCs w:val="24"/>
-        </w:rPr>
-        <w:t xml:space="preserve">, </w:t>
-      </w:r>
-      <w:r>
-        <w:rPr>
-          <w:rFonts w:eastAsia="宋体"/>
           <w:b/>
           <w:bCs/>
           <w:color w:val="000000" w:themeColor="text1"/>
           <w:kern w:val="2"/>
           <w:szCs w:val="24"/>
         </w:rPr>
-        <w:t>Yunyu Liu</w:t>
-      </w:r>
-      <w:r>
-        <w:rPr>
-          <w:rFonts w:eastAsia="宋体"/>
-          <w:color w:val="000000" w:themeColor="text1"/>
-          <w:kern w:val="2"/>
-          <w:szCs w:val="24"/>
-        </w:rPr>
-        <w:t xml:space="preserve">, Can Qin, Wei Cheng, </w:t>
-      </w:r>
-      <w:proofErr w:type="spellStart"/>
-      <w:r>
-        <w:rPr>
-          <w:rFonts w:eastAsia="宋体"/>
-          <w:color w:val="000000" w:themeColor="text1"/>
-          <w:kern w:val="2"/>
-          <w:szCs w:val="24"/>
-        </w:rPr>
-        <w:t>Wenchao</w:t>
-      </w:r>
-      <w:proofErr w:type="spellEnd"/>
-      <w:r>
-        <w:rPr>
-          <w:rFonts w:eastAsia="宋体"/>
-          <w:color w:val="000000" w:themeColor="text1"/>
-          <w:kern w:val="2"/>
-          <w:szCs w:val="24"/>
-        </w:rPr>
-        <w:t xml:space="preserve"> Yu, </w:t>
+        <w:t xml:space="preserve"> Liu</w:t>
+      </w:r>
+      <w:r>
+        <w:rPr>
+          <w:rFonts w:eastAsia="宋体"/>
+          <w:color w:val="000000" w:themeColor="text1"/>
+          <w:kern w:val="2"/>
+          <w:szCs w:val="24"/>
+        </w:rPr>
+        <w:t xml:space="preserve">, Can Qin, Wei Cheng, Wenchao Yu, </w:t>
       </w:r>
       <w:proofErr w:type="spellStart"/>
       <w:r>
@@ -1223,6 +1236,7 @@
         </w:rPr>
         <w:t xml:space="preserve">Yen-Yu Chang, </w:t>
       </w:r>
+      <w:proofErr w:type="spellStart"/>
       <w:r>
         <w:rPr>
           <w:rFonts w:eastAsia="宋体"/>
@@ -1232,36 +1246,28 @@
           <w:kern w:val="2"/>
           <w:szCs w:val="24"/>
         </w:rPr>
-        <w:t>Yunyu Liu</w:t>
-      </w:r>
-      <w:r>
-        <w:rPr>
-          <w:rFonts w:eastAsia="宋体"/>
-          <w:color w:val="000000" w:themeColor="text1"/>
-          <w:kern w:val="2"/>
-          <w:szCs w:val="24"/>
-        </w:rPr>
-        <w:t xml:space="preserve">, Jure </w:t>
-      </w:r>
-      <w:proofErr w:type="spellStart"/>
-      <w:r>
-        <w:rPr>
-          <w:rFonts w:eastAsia="宋体"/>
-          <w:color w:val="000000" w:themeColor="text1"/>
-          <w:kern w:val="2"/>
-          <w:szCs w:val="24"/>
-        </w:rPr>
-        <w:t>Leskovec</w:t>
+        <w:t>Yunyu</w:t>
       </w:r>
       <w:proofErr w:type="spellEnd"/>
       <w:r>
         <w:rPr>
           <w:rFonts w:eastAsia="宋体"/>
-          <w:color w:val="000000" w:themeColor="text1"/>
-          <w:kern w:val="2"/>
-          <w:szCs w:val="24"/>
-        </w:rPr>
-        <w:t>, Pan Li</w:t>
+          <w:b/>
+          <w:bCs/>
+          <w:color w:val="000000" w:themeColor="text1"/>
+          <w:kern w:val="2"/>
+          <w:szCs w:val="24"/>
+        </w:rPr>
+        <w:t xml:space="preserve"> Liu</w:t>
+      </w:r>
+      <w:r>
+        <w:rPr>
+          <w:rFonts w:eastAsia="宋体"/>
+          <w:color w:val="000000" w:themeColor="text1"/>
+          <w:kern w:val="2"/>
+          <w:szCs w:val="24"/>
+        </w:rPr>
+        <w:t>, Jure Leskovec, Pan Li</w:t>
       </w:r>
       <w:r>
         <w:rPr>
@@ -1587,23 +1593,7 @@
           <w:rFonts w:eastAsia="宋体"/>
           <w:bCs/>
         </w:rPr>
-        <w:t xml:space="preserve"> </w:t>
-      </w:r>
-      <w:proofErr w:type="spellStart"/>
-      <w:r>
-        <w:rPr>
-          <w:rFonts w:eastAsia="宋体"/>
-          <w:bCs/>
-        </w:rPr>
-        <w:t>Zhiqiang</w:t>
-      </w:r>
-      <w:proofErr w:type="spellEnd"/>
-      <w:r>
-        <w:rPr>
-          <w:rFonts w:eastAsia="宋体"/>
-          <w:bCs/>
-        </w:rPr>
-        <w:t xml:space="preserve"> Tao,</w:t>
+        <w:t xml:space="preserve"> Zhiqiang Tao,</w:t>
       </w:r>
       <w:r>
         <w:rPr>
@@ -1808,13 +1798,23 @@
         </w:rPr>
         <w:tab/>
       </w:r>
+      <w:proofErr w:type="spellStart"/>
       <w:r>
         <w:rPr>
           <w:rFonts w:eastAsia="宋体" w:hint="eastAsia"/>
           <w:b/>
           <w:bCs/>
         </w:rPr>
-        <w:t>Yunyu Liu</w:t>
+        <w:t>Yunyu</w:t>
+      </w:r>
+      <w:proofErr w:type="spellEnd"/>
+      <w:r>
+        <w:rPr>
+          <w:rFonts w:eastAsia="宋体" w:hint="eastAsia"/>
+          <w:b/>
+          <w:bCs/>
+        </w:rPr>
+        <w:t xml:space="preserve"> Liu</w:t>
       </w:r>
       <w:r>
         <w:rPr>
@@ -1869,17 +1869,8 @@
           <w:rFonts w:eastAsia="宋体" w:hint="eastAsia"/>
           <w:bCs/>
         </w:rPr>
-        <w:t xml:space="preserve"> </w:t>
-      </w:r>
-      <w:proofErr w:type="spellStart"/>
-      <w:r>
-        <w:rPr>
-          <w:rFonts w:eastAsia="宋体" w:hint="eastAsia"/>
-          <w:bCs/>
-        </w:rPr>
-        <w:t>Xie</w:t>
-      </w:r>
-      <w:proofErr w:type="spellEnd"/>
+        <w:t xml:space="preserve"> Xie</w:t>
+      </w:r>
       <w:r>
         <w:rPr>
           <w:rFonts w:eastAsia="宋体"/>
@@ -1940,7 +1931,7 @@
         <w:spacing w:line="240" w:lineRule="exact"/>
         <w:jc w:val="both"/>
         <w:rPr>
-          <w:rFonts w:eastAsia="宋体"/>
+          <w:rFonts w:eastAsia="宋体" w:hint="eastAsia"/>
           <w:iCs/>
         </w:rPr>
       </w:pPr>
@@ -1948,8 +1939,8 @@
     <w:p>
       <w:pPr>
         <w:pStyle w:val="1"/>
-        <w:spacing w:before="0" w:after="120"/>
-        <w:jc w:val="left"/>
+        <w:spacing w:before="0"/>
+        <w:jc w:val="both"/>
         <w:rPr>
           <w:rFonts w:ascii="Georgia" w:hAnsi="Georgia" w:cs="Courier New"/>
           <w:szCs w:val="24"/>
@@ -1957,10 +1948,17 @@
       </w:pPr>
       <w:r>
         <w:rPr>
+          <w:rFonts w:ascii="Georgia" w:hAnsi="Georgia" w:cs="Courier New" w:hint="eastAsia"/>
+          <w:szCs w:val="24"/>
+        </w:rPr>
+        <w:t xml:space="preserve">SCIENTIFIC RESEARCH </w:t>
+      </w:r>
+      <w:r>
+        <w:rPr>
           <w:rFonts w:ascii="Georgia" w:hAnsi="Georgia" w:cs="Courier New"/>
           <w:szCs w:val="24"/>
         </w:rPr>
-        <w:t>WORKING Experience</w:t>
+        <w:t>Experience</w:t>
       </w:r>
     </w:p>
     <w:p>
@@ -1980,6 +1978,18 @@
       </w:pPr>
       <w:r>
         <w:rPr>
+          <w:rFonts w:ascii="Times New Roman" w:eastAsia="宋体" w:hAnsi="Times New Roman"/>
+          <w:b/>
+          <w:i w:val="0"/>
+          <w:color w:val="auto"/>
+          <w:sz w:val="21"/>
+          <w:szCs w:val="21"/>
+          <w:lang w:eastAsia="zh-CN"/>
+        </w:rPr>
+        <w:t>Purdue University</w:t>
+      </w:r>
+      <w:r>
+        <w:rPr>
           <w:rFonts w:ascii="Times New Roman" w:eastAsia="宋体" w:hAnsi="Times New Roman" w:hint="eastAsia"/>
           <w:b/>
           <w:i w:val="0"/>
@@ -1988,9 +1998,201 @@
           <w:szCs w:val="21"/>
           <w:lang w:eastAsia="zh-CN"/>
         </w:rPr>
-        <w:t xml:space="preserve">Shanghai </w:t>
-      </w:r>
-      <w:proofErr w:type="spellStart"/>
+        <w:t>,</w:t>
+      </w:r>
+      <w:r>
+        <w:rPr>
+          <w:rFonts w:ascii="Times New Roman" w:eastAsia="宋体" w:hAnsi="Times New Roman"/>
+          <w:b/>
+          <w:i w:val="0"/>
+          <w:color w:val="auto"/>
+          <w:sz w:val="21"/>
+          <w:szCs w:val="21"/>
+          <w:lang w:eastAsia="zh-CN"/>
+        </w:rPr>
+        <w:t xml:space="preserve"> CGV Lab</w:t>
+      </w:r>
+      <w:r>
+        <w:rPr>
+          <w:rFonts w:ascii="Times New Roman" w:eastAsia="宋体" w:hAnsi="Times New Roman"/>
+          <w:b/>
+          <w:i w:val="0"/>
+          <w:color w:val="auto"/>
+          <w:sz w:val="21"/>
+          <w:szCs w:val="21"/>
+          <w:lang w:eastAsia="zh-CN"/>
+        </w:rPr>
+        <w:tab/>
+      </w:r>
+      <w:r>
+        <w:rPr>
+          <w:rFonts w:ascii="Times New Roman" w:eastAsia="宋体" w:hAnsi="Times New Roman"/>
+          <w:b/>
+          <w:i w:val="0"/>
+          <w:color w:val="auto"/>
+          <w:sz w:val="21"/>
+          <w:szCs w:val="21"/>
+          <w:lang w:eastAsia="zh-CN"/>
+        </w:rPr>
+        <w:tab/>
+      </w:r>
+      <w:r>
+        <w:rPr>
+          <w:rFonts w:ascii="Times New Roman" w:eastAsia="宋体" w:hAnsi="Times New Roman"/>
+          <w:b/>
+          <w:i w:val="0"/>
+          <w:color w:val="auto"/>
+          <w:sz w:val="21"/>
+          <w:szCs w:val="21"/>
+          <w:lang w:eastAsia="zh-CN"/>
+        </w:rPr>
+        <w:tab/>
+      </w:r>
+      <w:r>
+        <w:rPr>
+          <w:rFonts w:ascii="Times New Roman" w:eastAsia="宋体" w:hAnsi="Times New Roman"/>
+          <w:b/>
+          <w:i w:val="0"/>
+          <w:color w:val="auto"/>
+          <w:sz w:val="21"/>
+          <w:szCs w:val="21"/>
+          <w:lang w:eastAsia="zh-CN"/>
+        </w:rPr>
+        <w:tab/>
+      </w:r>
+      <w:r>
+        <w:rPr>
+          <w:rFonts w:ascii="Times New Roman" w:eastAsia="宋体" w:hAnsi="Times New Roman"/>
+          <w:b/>
+          <w:i w:val="0"/>
+          <w:color w:val="auto"/>
+          <w:sz w:val="21"/>
+          <w:szCs w:val="21"/>
+          <w:lang w:eastAsia="zh-CN"/>
+        </w:rPr>
+        <w:tab/>
+      </w:r>
+      <w:r>
+        <w:rPr>
+          <w:rFonts w:ascii="Times New Roman" w:eastAsia="宋体" w:hAnsi="Times New Roman"/>
+          <w:b/>
+          <w:i w:val="0"/>
+          <w:color w:val="auto"/>
+          <w:sz w:val="21"/>
+          <w:szCs w:val="21"/>
+          <w:lang w:eastAsia="zh-CN"/>
+        </w:rPr>
+        <w:tab/>
+        <w:t xml:space="preserve"> </w:t>
+      </w:r>
+      <w:r>
+        <w:rPr>
+          <w:rFonts w:ascii="Times New Roman" w:eastAsia="宋体" w:hAnsi="Times New Roman"/>
+          <w:b/>
+          <w:i w:val="0"/>
+          <w:color w:val="auto"/>
+          <w:sz w:val="21"/>
+          <w:szCs w:val="21"/>
+          <w:lang w:eastAsia="zh-CN"/>
+        </w:rPr>
+        <w:tab/>
+      </w:r>
+      <w:r>
+        <w:rPr>
+          <w:rFonts w:ascii="Times New Roman" w:eastAsia="宋体" w:hAnsi="Times New Roman"/>
+          <w:b/>
+          <w:i w:val="0"/>
+          <w:color w:val="auto"/>
+          <w:sz w:val="21"/>
+          <w:szCs w:val="21"/>
+          <w:lang w:eastAsia="zh-CN"/>
+        </w:rPr>
+        <w:tab/>
+      </w:r>
+      <w:r>
+        <w:rPr>
+          <w:rFonts w:ascii="Times New Roman" w:eastAsia="宋体" w:hAnsi="Times New Roman"/>
+          <w:b/>
+          <w:i w:val="0"/>
+          <w:color w:val="auto"/>
+          <w:sz w:val="21"/>
+          <w:szCs w:val="21"/>
+          <w:lang w:eastAsia="zh-CN"/>
+        </w:rPr>
+        <w:tab/>
+      </w:r>
+      <w:r>
+        <w:rPr>
+          <w:rFonts w:ascii="Times New Roman" w:eastAsia="宋体" w:hAnsi="Times New Roman"/>
+          <w:b/>
+          <w:i w:val="0"/>
+          <w:color w:val="auto"/>
+          <w:sz w:val="21"/>
+          <w:szCs w:val="21"/>
+          <w:lang w:eastAsia="zh-CN"/>
+        </w:rPr>
+        <w:tab/>
+      </w:r>
+      <w:r>
+        <w:rPr>
+          <w:rFonts w:ascii="Times New Roman" w:eastAsia="宋体" w:hAnsi="Times New Roman"/>
+          <w:b/>
+          <w:i w:val="0"/>
+          <w:color w:val="auto"/>
+          <w:sz w:val="21"/>
+          <w:szCs w:val="21"/>
+          <w:lang w:eastAsia="zh-CN"/>
+        </w:rPr>
+        <w:tab/>
+      </w:r>
+      <w:r>
+        <w:rPr>
+          <w:rFonts w:ascii="Times New Roman" w:eastAsia="宋体" w:hAnsi="Times New Roman"/>
+          <w:b/>
+          <w:i w:val="0"/>
+          <w:color w:val="auto"/>
+          <w:sz w:val="21"/>
+          <w:szCs w:val="21"/>
+          <w:lang w:eastAsia="zh-CN"/>
+        </w:rPr>
+        <w:tab/>
+      </w:r>
+      <w:r>
+        <w:rPr>
+          <w:rFonts w:ascii="Times New Roman" w:eastAsia="宋体" w:hAnsi="Times New Roman"/>
+          <w:b/>
+          <w:i w:val="0"/>
+          <w:color w:val="auto"/>
+          <w:sz w:val="21"/>
+          <w:szCs w:val="21"/>
+          <w:lang w:eastAsia="zh-CN"/>
+        </w:rPr>
+        <w:tab/>
+      </w:r>
+      <w:r>
+        <w:rPr>
+          <w:rFonts w:ascii="Times New Roman" w:eastAsia="宋体" w:hAnsi="Times New Roman"/>
+          <w:b/>
+          <w:i w:val="0"/>
+          <w:color w:val="auto"/>
+          <w:sz w:val="21"/>
+          <w:szCs w:val="21"/>
+          <w:lang w:eastAsia="zh-CN"/>
+        </w:rPr>
+        <w:tab/>
+      </w:r>
+      <w:r>
+        <w:rPr>
+          <w:rFonts w:ascii="Times New Roman" w:eastAsia="宋体" w:hAnsi="Times New Roman"/>
+          <w:b/>
+          <w:i w:val="0"/>
+          <w:color w:val="auto"/>
+          <w:sz w:val="21"/>
+          <w:szCs w:val="21"/>
+          <w:lang w:eastAsia="zh-CN"/>
+        </w:rPr>
+        <w:t>Jan</w:t>
+      </w:r>
       <w:r>
         <w:rPr>
           <w:rFonts w:ascii="Times New Roman" w:eastAsia="宋体" w:hAnsi="Times New Roman" w:hint="eastAsia"/>
@@ -2001,9 +2203,20 @@
           <w:szCs w:val="21"/>
           <w:lang w:eastAsia="zh-CN"/>
         </w:rPr>
-        <w:t>LiveSine</w:t>
-      </w:r>
-      <w:proofErr w:type="spellEnd"/>
+        <w:t xml:space="preserve"> </w:t>
+      </w:r>
+      <w:r>
+        <w:rPr>
+          <w:rFonts w:ascii="Times New Roman" w:eastAsia="宋体" w:hAnsi="Times New Roman"/>
+          <w:b/>
+          <w:i w:val="0"/>
+          <w:color w:val="auto"/>
+          <w:sz w:val="21"/>
+          <w:szCs w:val="21"/>
+          <w:lang w:eastAsia="zh-CN"/>
+        </w:rPr>
+        <w:t>2022</w:t>
+      </w:r>
       <w:r>
         <w:rPr>
           <w:rFonts w:ascii="Times New Roman" w:eastAsia="宋体" w:hAnsi="Times New Roman" w:hint="eastAsia"/>
@@ -2014,154 +2227,19 @@
           <w:szCs w:val="21"/>
           <w:lang w:eastAsia="zh-CN"/>
         </w:rPr>
-        <w:t xml:space="preserve"> Corporation, </w:t>
-      </w:r>
-      <w:r>
-        <w:rPr>
-          <w:rFonts w:ascii="Times New Roman" w:eastAsia="宋体" w:hAnsi="Times New Roman"/>
-          <w:b/>
-          <w:i w:val="0"/>
-          <w:color w:val="auto"/>
-          <w:sz w:val="21"/>
-          <w:szCs w:val="21"/>
-          <w:lang w:eastAsia="zh-CN"/>
-        </w:rPr>
-        <w:tab/>
-      </w:r>
-      <w:r>
-        <w:rPr>
-          <w:rFonts w:ascii="Times New Roman" w:eastAsia="宋体" w:hAnsi="Times New Roman"/>
-          <w:b/>
-          <w:i w:val="0"/>
-          <w:color w:val="auto"/>
-          <w:sz w:val="21"/>
-          <w:szCs w:val="21"/>
-          <w:lang w:eastAsia="zh-CN"/>
-        </w:rPr>
-        <w:tab/>
-      </w:r>
-      <w:r>
-        <w:rPr>
-          <w:rFonts w:ascii="Times New Roman" w:eastAsia="宋体" w:hAnsi="Times New Roman"/>
-          <w:b/>
-          <w:i w:val="0"/>
-          <w:color w:val="auto"/>
-          <w:sz w:val="21"/>
-          <w:szCs w:val="21"/>
-          <w:lang w:eastAsia="zh-CN"/>
-        </w:rPr>
-        <w:tab/>
-      </w:r>
-      <w:r>
-        <w:rPr>
-          <w:rFonts w:ascii="Times New Roman" w:eastAsia="宋体" w:hAnsi="Times New Roman"/>
-          <w:b/>
-          <w:i w:val="0"/>
-          <w:color w:val="auto"/>
-          <w:sz w:val="21"/>
-          <w:szCs w:val="21"/>
-          <w:lang w:eastAsia="zh-CN"/>
-        </w:rPr>
-        <w:tab/>
-      </w:r>
-      <w:r>
-        <w:rPr>
-          <w:rFonts w:ascii="Times New Roman" w:hAnsi="Times New Roman"/>
-          <w:b/>
-          <w:i w:val="0"/>
-          <w:color w:val="auto"/>
-          <w:sz w:val="21"/>
-          <w:szCs w:val="21"/>
-        </w:rPr>
-        <w:tab/>
-      </w:r>
-      <w:r>
-        <w:rPr>
-          <w:rFonts w:ascii="Times New Roman" w:hAnsi="Times New Roman"/>
-          <w:b/>
-          <w:i w:val="0"/>
-          <w:color w:val="auto"/>
-          <w:sz w:val="21"/>
-          <w:szCs w:val="21"/>
-        </w:rPr>
-        <w:tab/>
-      </w:r>
-      <w:r>
-        <w:rPr>
-          <w:rFonts w:ascii="Times New Roman" w:hAnsi="Times New Roman"/>
-          <w:b/>
-          <w:i w:val="0"/>
-          <w:color w:val="auto"/>
-          <w:sz w:val="21"/>
-          <w:szCs w:val="21"/>
-        </w:rPr>
-        <w:tab/>
-      </w:r>
-      <w:r>
-        <w:rPr>
-          <w:rFonts w:ascii="Times New Roman" w:hAnsi="Times New Roman"/>
-          <w:b/>
-          <w:i w:val="0"/>
-          <w:color w:val="auto"/>
-          <w:sz w:val="21"/>
-          <w:szCs w:val="21"/>
-        </w:rPr>
-        <w:tab/>
-      </w:r>
-      <w:r>
-        <w:rPr>
-          <w:rFonts w:ascii="Times New Roman" w:hAnsi="Times New Roman"/>
-          <w:b/>
-          <w:i w:val="0"/>
-          <w:color w:val="auto"/>
-          <w:sz w:val="21"/>
-          <w:szCs w:val="21"/>
-        </w:rPr>
-        <w:tab/>
-      </w:r>
-      <w:r>
-        <w:rPr>
-          <w:rFonts w:ascii="Times New Roman" w:hAnsi="Times New Roman"/>
-          <w:b/>
-          <w:i w:val="0"/>
-          <w:color w:val="auto"/>
-          <w:sz w:val="21"/>
-          <w:szCs w:val="21"/>
-        </w:rPr>
-        <w:tab/>
-      </w:r>
-      <w:r>
-        <w:rPr>
-          <w:rFonts w:ascii="Times New Roman" w:hAnsi="Times New Roman"/>
-          <w:b/>
-          <w:i w:val="0"/>
-          <w:color w:val="auto"/>
-          <w:sz w:val="21"/>
-          <w:szCs w:val="21"/>
-        </w:rPr>
-        <w:tab/>
-      </w:r>
-      <w:r>
-        <w:rPr>
-          <w:rFonts w:ascii="Times New Roman" w:hAnsi="Times New Roman"/>
-          <w:b/>
-          <w:i w:val="0"/>
-          <w:color w:val="auto"/>
-          <w:sz w:val="21"/>
-          <w:szCs w:val="21"/>
-        </w:rPr>
-        <w:tab/>
-      </w:r>
-      <w:r>
-        <w:rPr>
-          <w:rFonts w:ascii="Times New Roman" w:hAnsi="Times New Roman"/>
-          <w:b/>
-          <w:i w:val="0"/>
-          <w:color w:val="auto"/>
-          <w:sz w:val="21"/>
-          <w:szCs w:val="21"/>
-        </w:rPr>
-        <w:tab/>
+        <w:t xml:space="preserve"> </w:t>
+      </w:r>
+      <w:r>
+        <w:rPr>
+          <w:rFonts w:ascii="Times New Roman" w:eastAsia="宋体" w:hAnsi="Times New Roman"/>
+          <w:b/>
+          <w:i w:val="0"/>
+          <w:color w:val="auto"/>
+          <w:sz w:val="21"/>
+          <w:szCs w:val="21"/>
+          <w:lang w:eastAsia="zh-CN"/>
+        </w:rPr>
+        <w:t>–</w:t>
       </w:r>
       <w:r>
         <w:rPr>
@@ -2173,7 +2251,19 @@
           <w:szCs w:val="21"/>
           <w:lang w:eastAsia="zh-CN"/>
         </w:rPr>
-        <w:t>Jul 2016 - Sep 2016</w:t>
+        <w:t xml:space="preserve"> </w:t>
+      </w:r>
+      <w:r>
+        <w:rPr>
+          <w:rFonts w:ascii="Times New Roman" w:eastAsia="宋体" w:hAnsi="Times New Roman"/>
+          <w:b/>
+          <w:i w:val="0"/>
+          <w:color w:val="auto"/>
+          <w:sz w:val="21"/>
+          <w:szCs w:val="21"/>
+          <w:lang w:eastAsia="zh-CN"/>
+        </w:rPr>
+        <w:t>July 2023</w:t>
       </w:r>
     </w:p>
     <w:p>
@@ -2182,93 +2272,24 @@
         <w:ind w:firstLine="420"/>
         <w:jc w:val="left"/>
         <w:rPr>
-          <w:rFonts w:ascii="Times New Roman" w:eastAsia="宋体" w:hAnsi="Times New Roman"/>
-          <w:i w:val="0"/>
-          <w:color w:val="auto"/>
-          <w:sz w:val="21"/>
-          <w:szCs w:val="21"/>
-          <w:lang w:eastAsia="zh-CN"/>
-        </w:rPr>
-      </w:pPr>
-      <w:r>
-        <w:rPr>
-          <w:rFonts w:ascii="Times New Roman" w:eastAsia="宋体" w:hAnsi="Times New Roman"/>
-          <w:i w:val="0"/>
-          <w:color w:val="auto"/>
-          <w:sz w:val="21"/>
-          <w:szCs w:val="21"/>
-          <w:lang w:eastAsia="zh-CN"/>
-        </w:rPr>
-        <w:t>Position:</w:t>
-      </w:r>
-      <w:r>
-        <w:rPr>
-          <w:rFonts w:ascii="Times New Roman" w:eastAsia="宋体" w:hAnsi="Times New Roman" w:hint="eastAsia"/>
-          <w:i w:val="0"/>
-          <w:color w:val="auto"/>
-          <w:sz w:val="21"/>
-          <w:szCs w:val="21"/>
-          <w:lang w:eastAsia="zh-CN"/>
-        </w:rPr>
-        <w:t xml:space="preserve"> Internship, R&amp;D</w:t>
-      </w:r>
-    </w:p>
-    <w:p>
-      <w:pPr>
-        <w:pStyle w:val="Subheading"/>
-        <w:ind w:firstLine="420"/>
-        <w:jc w:val="left"/>
-        <w:rPr>
           <w:rFonts w:ascii="Times New Roman" w:hAnsi="Times New Roman"/>
           <w:bCs/>
           <w:i w:val="0"/>
           <w:iCs/>
           <w:color w:val="auto"/>
-        </w:rPr>
-      </w:pPr>
-      <w:r>
-        <w:rPr>
-          <w:rFonts w:ascii="Times New Roman" w:eastAsia="宋体" w:hAnsi="Times New Roman" w:hint="eastAsia"/>
+          <w:lang w:eastAsia="zh-CN"/>
+        </w:rPr>
+      </w:pPr>
+      <w:r>
+        <w:rPr>
+          <w:rFonts w:ascii="Times New Roman" w:hAnsi="Times New Roman"/>
           <w:bCs/>
           <w:i w:val="0"/>
           <w:iCs/>
           <w:color w:val="auto"/>
           <w:lang w:eastAsia="zh-CN"/>
         </w:rPr>
-        <w:t>Developed a Data Transfer Unit</w:t>
-      </w:r>
-      <w:r>
-        <w:rPr>
-          <w:rFonts w:ascii="Times New Roman" w:eastAsia="宋体" w:hAnsi="Times New Roman"/>
-          <w:bCs/>
-          <w:i w:val="0"/>
-          <w:iCs/>
-          <w:color w:val="auto"/>
-          <w:lang w:eastAsia="zh-CN"/>
-        </w:rPr>
-        <w:t xml:space="preserve"> </w:t>
-      </w:r>
-      <w:r>
-        <w:rPr>
-          <w:rFonts w:ascii="Times New Roman" w:eastAsia="宋体" w:hAnsi="Times New Roman" w:hint="eastAsia"/>
-          <w:bCs/>
-          <w:i w:val="0"/>
-          <w:iCs/>
-          <w:color w:val="auto"/>
-          <w:lang w:eastAsia="zh-CN"/>
-        </w:rPr>
-        <w:t xml:space="preserve">(DTU) with </w:t>
-      </w:r>
-      <w:r>
-        <w:rPr>
-          <w:rFonts w:ascii="Times New Roman" w:eastAsia="宋体" w:hAnsi="Times New Roman"/>
-          <w:bCs/>
-          <w:i w:val="0"/>
-          <w:iCs/>
-          <w:color w:val="auto"/>
-          <w:lang w:eastAsia="zh-CN"/>
-        </w:rPr>
-        <w:t>Bluetooth</w:t>
+        <w:t>Terrain Generation using Single Image</w:t>
       </w:r>
     </w:p>
     <w:p>
@@ -2285,44 +2306,81 @@
         <w:spacing w:after="40"/>
         <w:ind w:leftChars="200" w:left="721" w:hanging="301"/>
         <w:rPr>
-          <w:rFonts w:ascii="Times New Roman" w:eastAsiaTheme="minorEastAsia" w:hAnsi="Times New Roman"/>
-          <w:lang w:eastAsia="zh-CN"/>
-        </w:rPr>
-      </w:pPr>
-      <w:r>
-        <w:rPr>
-          <w:rFonts w:ascii="Times New Roman" w:hAnsi="Times New Roman"/>
-          <w:lang w:eastAsia="zh-CN"/>
-        </w:rPr>
-        <w:t xml:space="preserve">Designed and built a DTU </w:t>
-      </w:r>
-      <w:r>
-        <w:rPr>
-          <w:rFonts w:ascii="Times New Roman" w:hAnsi="Times New Roman"/>
-          <w:lang w:eastAsia="zh-CN"/>
-        </w:rPr>
-        <w:t xml:space="preserve">chip </w:t>
-      </w:r>
-      <w:r>
-        <w:rPr>
-          <w:rFonts w:ascii="Times New Roman" w:hAnsi="Times New Roman"/>
-          <w:lang w:eastAsia="zh-CN"/>
-        </w:rPr>
-        <w:t>with Bluetooth</w:t>
-      </w:r>
-      <w:r>
-        <w:rPr>
-          <w:rFonts w:ascii="Times New Roman" w:hAnsi="Times New Roman"/>
-          <w:lang w:eastAsia="zh-CN"/>
-        </w:rPr>
-        <w:t xml:space="preserve"> and TCP/IP service</w:t>
-      </w:r>
-      <w:r>
-        <w:rPr>
-          <w:rFonts w:ascii="Times New Roman" w:hAnsi="Times New Roman"/>
-          <w:lang w:eastAsia="zh-CN"/>
-        </w:rPr>
-        <w:t>.</w:t>
+          <w:rFonts w:ascii="Times New Roman" w:hAnsi="Times New Roman"/>
+          <w:lang w:eastAsia="zh-CN"/>
+        </w:rPr>
+      </w:pPr>
+      <w:r>
+        <w:rPr>
+          <w:rFonts w:ascii="Times New Roman" w:eastAsiaTheme="minorEastAsia" w:hAnsi="Times New Roman"/>
+          <w:lang w:eastAsia="zh-CN"/>
+        </w:rPr>
+        <w:t>Design</w:t>
+      </w:r>
+      <w:r>
+        <w:rPr>
+          <w:rFonts w:ascii="Times New Roman" w:eastAsiaTheme="minorEastAsia" w:hAnsi="Times New Roman"/>
+          <w:lang w:eastAsia="zh-CN"/>
+        </w:rPr>
+        <w:t xml:space="preserve"> an interactive </w:t>
+      </w:r>
+      <w:r>
+        <w:rPr>
+          <w:rFonts w:ascii="Times New Roman" w:eastAsiaTheme="minorEastAsia" w:hAnsi="Times New Roman"/>
+          <w:lang w:eastAsia="zh-CN"/>
+        </w:rPr>
+        <w:t>U</w:t>
+      </w:r>
+      <w:r>
+        <w:rPr>
+          <w:rFonts w:ascii="Times New Roman" w:eastAsiaTheme="minorEastAsia" w:hAnsi="Times New Roman"/>
+          <w:lang w:eastAsia="zh-CN"/>
+        </w:rPr>
+        <w:t xml:space="preserve">ser </w:t>
+      </w:r>
+      <w:proofErr w:type="gramStart"/>
+      <w:r>
+        <w:rPr>
+          <w:rFonts w:ascii="Times New Roman" w:eastAsiaTheme="minorEastAsia" w:hAnsi="Times New Roman"/>
+          <w:lang w:eastAsia="zh-CN"/>
+        </w:rPr>
+        <w:t>I</w:t>
+      </w:r>
+      <w:r>
+        <w:rPr>
+          <w:rFonts w:ascii="Times New Roman" w:eastAsiaTheme="minorEastAsia" w:hAnsi="Times New Roman"/>
+          <w:lang w:eastAsia="zh-CN"/>
+        </w:rPr>
+        <w:t>nterface</w:t>
+      </w:r>
+      <w:r>
+        <w:rPr>
+          <w:rFonts w:ascii="Times New Roman" w:eastAsiaTheme="minorEastAsia" w:hAnsi="Times New Roman"/>
+          <w:lang w:eastAsia="zh-CN"/>
+        </w:rPr>
+        <w:t>(</w:t>
+      </w:r>
+      <w:proofErr w:type="gramEnd"/>
+      <w:r>
+        <w:rPr>
+          <w:rFonts w:ascii="Times New Roman" w:eastAsiaTheme="minorEastAsia" w:hAnsi="Times New Roman"/>
+          <w:lang w:eastAsia="zh-CN"/>
+        </w:rPr>
+        <w:t>UI)</w:t>
+      </w:r>
+      <w:r>
+        <w:rPr>
+          <w:rFonts w:ascii="Times New Roman" w:eastAsiaTheme="minorEastAsia" w:hAnsi="Times New Roman"/>
+          <w:lang w:eastAsia="zh-CN"/>
+        </w:rPr>
+        <w:t xml:space="preserve"> </w:t>
+      </w:r>
+      <w:r>
+        <w:rPr>
+          <w:rFonts w:ascii="Times New Roman" w:eastAsiaTheme="minorEastAsia" w:hAnsi="Times New Roman"/>
+          <w:lang w:eastAsia="zh-CN"/>
+        </w:rPr>
+        <w:t>for terrain generation.</w:t>
       </w:r>
     </w:p>
     <w:p>
@@ -2345,509 +2403,10 @@
       </w:pPr>
       <w:r>
         <w:rPr>
-          <w:rFonts w:ascii="Times New Roman" w:hAnsi="Times New Roman" w:hint="eastAsia"/>
-          <w:lang w:eastAsia="zh-CN"/>
-        </w:rPr>
-        <w:t>Designed a</w:t>
-      </w:r>
-      <w:r>
-        <w:rPr>
-          <w:rFonts w:ascii="Times New Roman" w:hAnsi="Times New Roman"/>
-          <w:lang w:eastAsia="zh-CN"/>
-        </w:rPr>
-        <w:t xml:space="preserve"> corresponding</w:t>
-      </w:r>
-      <w:r>
-        <w:rPr>
-          <w:rFonts w:ascii="Times New Roman" w:hAnsi="Times New Roman" w:hint="eastAsia"/>
-          <w:lang w:eastAsia="zh-CN"/>
-        </w:rPr>
-        <w:t xml:space="preserve"> APP which can communicate with </w:t>
-      </w:r>
-      <w:r>
-        <w:rPr>
-          <w:rFonts w:ascii="Times New Roman" w:hAnsi="Times New Roman"/>
-          <w:lang w:eastAsia="zh-CN"/>
-        </w:rPr>
-        <w:t xml:space="preserve">the </w:t>
-      </w:r>
-      <w:r>
-        <w:rPr>
-          <w:rFonts w:ascii="Times New Roman" w:hAnsi="Times New Roman" w:hint="eastAsia"/>
-          <w:lang w:eastAsia="zh-CN"/>
-        </w:rPr>
-        <w:t xml:space="preserve">DTU by </w:t>
-      </w:r>
-      <w:r>
-        <w:rPr>
-          <w:rFonts w:ascii="Times New Roman" w:hAnsi="Times New Roman"/>
-          <w:lang w:eastAsia="zh-CN"/>
-        </w:rPr>
-        <w:t>Bluetooth</w:t>
-      </w:r>
-      <w:r>
-        <w:rPr>
-          <w:rFonts w:ascii="Times New Roman" w:hAnsi="Times New Roman" w:hint="eastAsia"/>
-          <w:lang w:eastAsia="zh-CN"/>
-        </w:rPr>
-        <w:t xml:space="preserve"> and with the server by TCP/IP</w:t>
-      </w:r>
-      <w:r>
-        <w:rPr>
-          <w:rFonts w:ascii="Times New Roman" w:hAnsi="Times New Roman"/>
-          <w:lang w:eastAsia="zh-CN"/>
-        </w:rPr>
-        <w:t>.</w:t>
-      </w:r>
-    </w:p>
-    <w:p>
-      <w:pPr>
-        <w:widowControl w:val="0"/>
-        <w:spacing w:line="240" w:lineRule="exact"/>
-        <w:jc w:val="both"/>
-        <w:rPr>
-          <w:rFonts w:eastAsia="宋体" w:hint="eastAsia"/>
-          <w:iCs/>
-        </w:rPr>
-      </w:pPr>
-    </w:p>
-    <w:p>
-      <w:pPr>
-        <w:pStyle w:val="1"/>
-        <w:spacing w:before="0" w:after="120"/>
-        <w:jc w:val="both"/>
-        <w:rPr>
-          <w:rFonts w:ascii="Georgia" w:hAnsi="Georgia" w:cs="Courier New"/>
-          <w:szCs w:val="24"/>
-        </w:rPr>
-      </w:pPr>
-      <w:r>
-        <w:rPr>
-          <w:rFonts w:ascii="Georgia" w:hAnsi="Georgia" w:cs="Courier New" w:hint="eastAsia"/>
-          <w:szCs w:val="24"/>
-        </w:rPr>
-        <w:t xml:space="preserve">SCIENTIFIC RESEARCH </w:t>
-      </w:r>
-      <w:r>
-        <w:rPr>
-          <w:rFonts w:ascii="Georgia" w:hAnsi="Georgia" w:cs="Courier New"/>
-          <w:szCs w:val="24"/>
-        </w:rPr>
-        <w:t>Experience</w:t>
-      </w:r>
-    </w:p>
-    <w:p>
-      <w:pPr>
-        <w:pStyle w:val="Subheading"/>
-        <w:ind w:firstLine="420"/>
-        <w:jc w:val="left"/>
-        <w:rPr>
-          <w:rFonts w:ascii="Times New Roman" w:eastAsia="宋体" w:hAnsi="Times New Roman"/>
-          <w:b/>
-          <w:i w:val="0"/>
-          <w:color w:val="auto"/>
-          <w:sz w:val="21"/>
-          <w:szCs w:val="21"/>
-          <w:lang w:eastAsia="zh-CN"/>
-        </w:rPr>
-      </w:pPr>
-      <w:r>
-        <w:rPr>
-          <w:rFonts w:ascii="Times New Roman" w:eastAsia="宋体" w:hAnsi="Times New Roman"/>
-          <w:b/>
-          <w:i w:val="0"/>
-          <w:color w:val="auto"/>
-          <w:sz w:val="21"/>
-          <w:szCs w:val="21"/>
-          <w:lang w:eastAsia="zh-CN"/>
-        </w:rPr>
-        <w:t>Purdue University</w:t>
-      </w:r>
-      <w:r>
-        <w:rPr>
-          <w:rFonts w:ascii="Times New Roman" w:eastAsia="宋体" w:hAnsi="Times New Roman" w:hint="eastAsia"/>
-          <w:b/>
-          <w:i w:val="0"/>
-          <w:color w:val="auto"/>
-          <w:sz w:val="21"/>
-          <w:szCs w:val="21"/>
-          <w:lang w:eastAsia="zh-CN"/>
-        </w:rPr>
-        <w:t>,</w:t>
-      </w:r>
-      <w:r>
-        <w:rPr>
-          <w:rFonts w:ascii="Times New Roman" w:eastAsia="宋体" w:hAnsi="Times New Roman"/>
-          <w:b/>
-          <w:i w:val="0"/>
-          <w:color w:val="auto"/>
-          <w:sz w:val="21"/>
-          <w:szCs w:val="21"/>
-          <w:lang w:eastAsia="zh-CN"/>
-        </w:rPr>
-        <w:t xml:space="preserve"> </w:t>
-      </w:r>
-      <w:proofErr w:type="spellStart"/>
-      <w:r>
-        <w:rPr>
-          <w:rFonts w:ascii="Times New Roman" w:eastAsia="宋体" w:hAnsi="Times New Roman"/>
-          <w:b/>
-          <w:i w:val="0"/>
-          <w:color w:val="auto"/>
-          <w:sz w:val="21"/>
-          <w:szCs w:val="21"/>
-          <w:lang w:eastAsia="zh-CN"/>
-        </w:rPr>
-        <w:t>GCoM</w:t>
-      </w:r>
-      <w:proofErr w:type="spellEnd"/>
-      <w:r>
-        <w:rPr>
-          <w:rFonts w:ascii="Times New Roman" w:eastAsia="宋体" w:hAnsi="Times New Roman"/>
-          <w:b/>
-          <w:i w:val="0"/>
-          <w:color w:val="auto"/>
-          <w:sz w:val="21"/>
-          <w:szCs w:val="21"/>
-          <w:lang w:eastAsia="zh-CN"/>
-        </w:rPr>
-        <w:t>,</w:t>
-      </w:r>
-      <w:r>
-        <w:rPr>
-          <w:rFonts w:ascii="Times New Roman" w:eastAsia="宋体" w:hAnsi="Times New Roman"/>
-          <w:b/>
-          <w:i w:val="0"/>
-          <w:color w:val="auto"/>
-          <w:sz w:val="21"/>
-          <w:szCs w:val="21"/>
-          <w:lang w:eastAsia="zh-CN"/>
-        </w:rPr>
-        <w:tab/>
-      </w:r>
-      <w:r>
-        <w:rPr>
-          <w:rFonts w:ascii="Times New Roman" w:eastAsia="宋体" w:hAnsi="Times New Roman"/>
-          <w:b/>
-          <w:i w:val="0"/>
-          <w:color w:val="auto"/>
-          <w:sz w:val="21"/>
-          <w:szCs w:val="21"/>
-          <w:lang w:eastAsia="zh-CN"/>
-        </w:rPr>
-        <w:tab/>
-      </w:r>
-      <w:r>
-        <w:rPr>
-          <w:rFonts w:ascii="Times New Roman" w:eastAsia="宋体" w:hAnsi="Times New Roman"/>
-          <w:b/>
-          <w:i w:val="0"/>
-          <w:color w:val="auto"/>
-          <w:sz w:val="21"/>
-          <w:szCs w:val="21"/>
-          <w:lang w:eastAsia="zh-CN"/>
-        </w:rPr>
-        <w:tab/>
-      </w:r>
-      <w:r>
-        <w:rPr>
-          <w:rFonts w:ascii="Times New Roman" w:eastAsia="宋体" w:hAnsi="Times New Roman"/>
-          <w:b/>
-          <w:i w:val="0"/>
-          <w:color w:val="auto"/>
-          <w:sz w:val="21"/>
-          <w:szCs w:val="21"/>
-          <w:lang w:eastAsia="zh-CN"/>
-        </w:rPr>
-        <w:tab/>
-      </w:r>
-      <w:r>
-        <w:rPr>
-          <w:rFonts w:ascii="Times New Roman" w:eastAsia="宋体" w:hAnsi="Times New Roman"/>
-          <w:b/>
-          <w:i w:val="0"/>
-          <w:color w:val="auto"/>
-          <w:sz w:val="21"/>
-          <w:szCs w:val="21"/>
-          <w:lang w:eastAsia="zh-CN"/>
-        </w:rPr>
-        <w:tab/>
-      </w:r>
-      <w:r>
-        <w:rPr>
-          <w:rFonts w:ascii="Times New Roman" w:eastAsia="宋体" w:hAnsi="Times New Roman"/>
-          <w:b/>
-          <w:i w:val="0"/>
-          <w:color w:val="auto"/>
-          <w:sz w:val="21"/>
-          <w:szCs w:val="21"/>
-          <w:lang w:eastAsia="zh-CN"/>
-        </w:rPr>
-        <w:tab/>
-      </w:r>
-      <w:r>
-        <w:rPr>
-          <w:rFonts w:ascii="Times New Roman" w:eastAsia="宋体" w:hAnsi="Times New Roman"/>
-          <w:b/>
-          <w:i w:val="0"/>
-          <w:color w:val="auto"/>
-          <w:sz w:val="21"/>
-          <w:szCs w:val="21"/>
-          <w:lang w:eastAsia="zh-CN"/>
-        </w:rPr>
-        <w:tab/>
-      </w:r>
-      <w:r>
-        <w:rPr>
-          <w:rFonts w:ascii="Times New Roman" w:eastAsia="宋体" w:hAnsi="Times New Roman"/>
-          <w:b/>
-          <w:i w:val="0"/>
-          <w:color w:val="auto"/>
-          <w:sz w:val="21"/>
-          <w:szCs w:val="21"/>
-          <w:lang w:eastAsia="zh-CN"/>
-        </w:rPr>
-        <w:tab/>
-      </w:r>
-      <w:r>
-        <w:rPr>
-          <w:rFonts w:ascii="Times New Roman" w:eastAsia="宋体" w:hAnsi="Times New Roman"/>
-          <w:b/>
-          <w:i w:val="0"/>
-          <w:color w:val="auto"/>
-          <w:sz w:val="21"/>
-          <w:szCs w:val="21"/>
-          <w:lang w:eastAsia="zh-CN"/>
-        </w:rPr>
-        <w:tab/>
-      </w:r>
-      <w:r>
-        <w:rPr>
-          <w:rFonts w:ascii="Times New Roman" w:eastAsia="宋体" w:hAnsi="Times New Roman"/>
-          <w:b/>
-          <w:i w:val="0"/>
-          <w:color w:val="auto"/>
-          <w:sz w:val="21"/>
-          <w:szCs w:val="21"/>
-          <w:lang w:eastAsia="zh-CN"/>
-        </w:rPr>
-        <w:tab/>
-      </w:r>
-      <w:r>
-        <w:rPr>
-          <w:rFonts w:ascii="Times New Roman" w:eastAsia="宋体" w:hAnsi="Times New Roman"/>
-          <w:b/>
-          <w:i w:val="0"/>
-          <w:color w:val="auto"/>
-          <w:sz w:val="21"/>
-          <w:szCs w:val="21"/>
-          <w:lang w:eastAsia="zh-CN"/>
-        </w:rPr>
-        <w:tab/>
-      </w:r>
-      <w:r>
-        <w:rPr>
-          <w:rFonts w:ascii="Times New Roman" w:eastAsia="宋体" w:hAnsi="Times New Roman"/>
-          <w:b/>
-          <w:i w:val="0"/>
-          <w:color w:val="auto"/>
-          <w:sz w:val="21"/>
-          <w:szCs w:val="21"/>
-          <w:lang w:eastAsia="zh-CN"/>
-        </w:rPr>
-        <w:tab/>
-      </w:r>
-      <w:r>
-        <w:rPr>
-          <w:rFonts w:ascii="Times New Roman" w:eastAsia="宋体" w:hAnsi="Times New Roman"/>
-          <w:b/>
-          <w:i w:val="0"/>
-          <w:color w:val="auto"/>
-          <w:sz w:val="21"/>
-          <w:szCs w:val="21"/>
-          <w:lang w:eastAsia="zh-CN"/>
-        </w:rPr>
-        <w:tab/>
-      </w:r>
-      <w:r>
-        <w:rPr>
-          <w:rFonts w:ascii="Times New Roman" w:eastAsia="宋体" w:hAnsi="Times New Roman"/>
-          <w:b/>
-          <w:i w:val="0"/>
-          <w:color w:val="auto"/>
-          <w:sz w:val="21"/>
-          <w:szCs w:val="21"/>
-          <w:lang w:eastAsia="zh-CN"/>
-        </w:rPr>
-        <w:tab/>
-      </w:r>
-      <w:r>
-        <w:rPr>
-          <w:rFonts w:ascii="Times New Roman" w:eastAsia="宋体" w:hAnsi="Times New Roman"/>
-          <w:b/>
-          <w:i w:val="0"/>
-          <w:color w:val="auto"/>
-          <w:sz w:val="21"/>
-          <w:szCs w:val="21"/>
-          <w:lang w:eastAsia="zh-CN"/>
-        </w:rPr>
-        <w:tab/>
-      </w:r>
-      <w:r>
-        <w:rPr>
-          <w:rFonts w:ascii="Times New Roman" w:eastAsia="宋体" w:hAnsi="Times New Roman"/>
-          <w:b/>
-          <w:i w:val="0"/>
-          <w:color w:val="auto"/>
-          <w:sz w:val="21"/>
-          <w:szCs w:val="21"/>
-          <w:lang w:eastAsia="zh-CN"/>
-        </w:rPr>
-        <w:tab/>
-      </w:r>
-      <w:r>
-        <w:rPr>
-          <w:rFonts w:ascii="Times New Roman" w:eastAsia="宋体" w:hAnsi="Times New Roman"/>
-          <w:b/>
-          <w:i w:val="0"/>
-          <w:color w:val="auto"/>
-          <w:sz w:val="21"/>
-          <w:szCs w:val="21"/>
-          <w:lang w:eastAsia="zh-CN"/>
-        </w:rPr>
-        <w:t>Sep</w:t>
-      </w:r>
-      <w:r>
-        <w:rPr>
-          <w:rFonts w:ascii="Times New Roman" w:eastAsia="宋体" w:hAnsi="Times New Roman" w:hint="eastAsia"/>
-          <w:b/>
-          <w:i w:val="0"/>
-          <w:color w:val="auto"/>
-          <w:sz w:val="21"/>
-          <w:szCs w:val="21"/>
-          <w:lang w:eastAsia="zh-CN"/>
-        </w:rPr>
-        <w:t xml:space="preserve"> </w:t>
-      </w:r>
-      <w:r>
-        <w:rPr>
-          <w:rFonts w:ascii="Times New Roman" w:eastAsia="宋体" w:hAnsi="Times New Roman"/>
-          <w:b/>
-          <w:i w:val="0"/>
-          <w:color w:val="auto"/>
-          <w:sz w:val="21"/>
-          <w:szCs w:val="21"/>
-          <w:lang w:eastAsia="zh-CN"/>
-        </w:rPr>
-        <w:t>2020</w:t>
-      </w:r>
-      <w:r>
-        <w:rPr>
-          <w:rFonts w:ascii="Times New Roman" w:eastAsia="宋体" w:hAnsi="Times New Roman" w:hint="eastAsia"/>
-          <w:b/>
-          <w:i w:val="0"/>
-          <w:color w:val="auto"/>
-          <w:sz w:val="21"/>
-          <w:szCs w:val="21"/>
-          <w:lang w:eastAsia="zh-CN"/>
-        </w:rPr>
-        <w:t xml:space="preserve"> </w:t>
-      </w:r>
-      <w:r>
-        <w:rPr>
-          <w:rFonts w:ascii="Times New Roman" w:eastAsia="宋体" w:hAnsi="Times New Roman"/>
-          <w:b/>
-          <w:i w:val="0"/>
-          <w:color w:val="auto"/>
-          <w:sz w:val="21"/>
-          <w:szCs w:val="21"/>
-          <w:lang w:eastAsia="zh-CN"/>
-        </w:rPr>
-        <w:t>–</w:t>
-      </w:r>
-      <w:r>
-        <w:rPr>
-          <w:rFonts w:ascii="Times New Roman" w:eastAsia="宋体" w:hAnsi="Times New Roman" w:hint="eastAsia"/>
-          <w:b/>
-          <w:i w:val="0"/>
-          <w:color w:val="auto"/>
-          <w:sz w:val="21"/>
-          <w:szCs w:val="21"/>
-          <w:lang w:eastAsia="zh-CN"/>
-        </w:rPr>
-        <w:t xml:space="preserve"> </w:t>
-      </w:r>
-      <w:r>
-        <w:rPr>
-          <w:rFonts w:ascii="Times New Roman" w:eastAsia="宋体" w:hAnsi="Times New Roman"/>
-          <w:b/>
-          <w:i w:val="0"/>
-          <w:color w:val="auto"/>
-          <w:sz w:val="21"/>
-          <w:szCs w:val="21"/>
-          <w:lang w:eastAsia="zh-CN"/>
-        </w:rPr>
-        <w:t>now</w:t>
-      </w:r>
-    </w:p>
-    <w:p>
-      <w:pPr>
-        <w:pStyle w:val="Subheading"/>
-        <w:ind w:firstLine="420"/>
-        <w:jc w:val="left"/>
-        <w:rPr>
-          <w:rFonts w:ascii="Times New Roman" w:hAnsi="Times New Roman"/>
-          <w:bCs/>
-          <w:i w:val="0"/>
-          <w:iCs/>
-          <w:color w:val="auto"/>
-          <w:lang w:eastAsia="zh-CN"/>
-        </w:rPr>
-      </w:pPr>
-      <w:bookmarkStart w:id="0" w:name="OLE_LINK6"/>
-      <w:r>
-        <w:rPr>
-          <w:rFonts w:ascii="Times New Roman" w:hAnsi="Times New Roman"/>
-          <w:bCs/>
-          <w:i w:val="0"/>
-          <w:iCs/>
-          <w:color w:val="auto"/>
-          <w:lang w:eastAsia="zh-CN"/>
-        </w:rPr>
-        <w:t>P</w:t>
-      </w:r>
-      <w:r>
-        <w:rPr>
-          <w:rFonts w:ascii="Times New Roman" w:hAnsi="Times New Roman"/>
-          <w:bCs/>
-          <w:i w:val="0"/>
-          <w:iCs/>
-          <w:color w:val="auto"/>
-          <w:lang w:eastAsia="zh-CN"/>
-        </w:rPr>
-        <w:t xml:space="preserve">attern </w:t>
-      </w:r>
-      <w:r>
-        <w:rPr>
-          <w:rFonts w:ascii="Times New Roman" w:hAnsi="Times New Roman"/>
-          <w:bCs/>
-          <w:i w:val="0"/>
-          <w:iCs/>
-          <w:color w:val="auto"/>
-          <w:lang w:eastAsia="zh-CN"/>
-        </w:rPr>
-        <w:t xml:space="preserve">prediction </w:t>
-      </w:r>
-      <w:r>
-        <w:rPr>
-          <w:rFonts w:ascii="Times New Roman" w:hAnsi="Times New Roman"/>
-          <w:bCs/>
-          <w:i w:val="0"/>
-          <w:iCs/>
-          <w:color w:val="auto"/>
-          <w:lang w:eastAsia="zh-CN"/>
-        </w:rPr>
-        <w:t>in the temporal network</w:t>
+          <w:rFonts w:ascii="Times New Roman" w:hAnsi="Times New Roman"/>
+          <w:lang w:eastAsia="zh-CN"/>
+        </w:rPr>
+        <w:t>Implement Graph Neural Network, GAN-based, and other cutting-edge machine learning algorithms for generation.</w:t>
       </w:r>
     </w:p>
     <w:p>
@@ -2870,59 +2429,31 @@
       </w:pPr>
       <w:r>
         <w:rPr>
-          <w:rFonts w:ascii="Times New Roman" w:eastAsiaTheme="minorEastAsia" w:hAnsi="Times New Roman"/>
-          <w:lang w:eastAsia="zh-CN"/>
-        </w:rPr>
-        <w:t>Develop</w:t>
-      </w:r>
-      <w:r>
-        <w:rPr>
-          <w:rFonts w:ascii="Times New Roman" w:eastAsiaTheme="minorEastAsia" w:hAnsi="Times New Roman"/>
-          <w:lang w:eastAsia="zh-CN"/>
-        </w:rPr>
-        <w:t>ed</w:t>
-      </w:r>
-      <w:r>
-        <w:rPr>
-          <w:rFonts w:ascii="Times New Roman" w:eastAsiaTheme="minorEastAsia" w:hAnsi="Times New Roman"/>
-          <w:lang w:eastAsia="zh-CN"/>
-        </w:rPr>
-        <w:t xml:space="preserve"> </w:t>
-      </w:r>
-      <w:r>
-        <w:rPr>
-          <w:rFonts w:ascii="Times New Roman" w:eastAsiaTheme="minorEastAsia" w:hAnsi="Times New Roman"/>
-          <w:lang w:eastAsia="zh-CN"/>
-        </w:rPr>
-        <w:t xml:space="preserve">a technique named </w:t>
-      </w:r>
-      <w:r>
-        <w:rPr>
-          <w:rFonts w:ascii="Times New Roman" w:eastAsiaTheme="minorEastAsia" w:hAnsi="Times New Roman"/>
-          <w:lang w:eastAsia="zh-CN"/>
-        </w:rPr>
-        <w:t xml:space="preserve">causal anonymous walk </w:t>
-      </w:r>
-      <w:r>
-        <w:rPr>
-          <w:rFonts w:ascii="Times New Roman" w:eastAsiaTheme="minorEastAsia" w:hAnsi="Times New Roman"/>
-          <w:lang w:eastAsia="zh-CN"/>
-        </w:rPr>
-        <w:t xml:space="preserve">to </w:t>
-      </w:r>
-      <w:r>
-        <w:rPr>
-          <w:rFonts w:ascii="Times New Roman" w:eastAsiaTheme="minorEastAsia" w:hAnsi="Times New Roman"/>
-          <w:lang w:eastAsia="zh-CN"/>
-        </w:rPr>
-        <w:t>extract the temporal information efficiently and effectively</w:t>
-      </w:r>
-      <w:r>
-        <w:rPr>
-          <w:rFonts w:ascii="Times New Roman" w:eastAsiaTheme="minorEastAsia" w:hAnsi="Times New Roman"/>
-          <w:lang w:eastAsia="zh-CN"/>
-        </w:rPr>
-        <w:t>.</w:t>
+          <w:rFonts w:ascii="Times New Roman" w:eastAsiaTheme="minorEastAsia" w:hAnsi="Times New Roman" w:hint="eastAsia"/>
+          <w:lang w:eastAsia="zh-CN"/>
+        </w:rPr>
+        <w:t>T</w:t>
+      </w:r>
+      <w:r>
+        <w:rPr>
+          <w:rFonts w:ascii="Times New Roman" w:eastAsiaTheme="minorEastAsia" w:hAnsi="Times New Roman"/>
+          <w:lang w:eastAsia="zh-CN"/>
+        </w:rPr>
+        <w:t>he first to generate terrain using machine learning algorithm</w:t>
+      </w:r>
+      <w:r>
+        <w:rPr>
+          <w:rFonts w:ascii="Times New Roman" w:eastAsiaTheme="minorEastAsia" w:hAnsi="Times New Roman"/>
+          <w:lang w:eastAsia="zh-CN"/>
+        </w:rPr>
+        <w:t>s</w:t>
+      </w:r>
+      <w:r>
+        <w:rPr>
+          <w:rFonts w:ascii="Times New Roman" w:eastAsiaTheme="minorEastAsia" w:hAnsi="Times New Roman"/>
+          <w:lang w:eastAsia="zh-CN"/>
+        </w:rPr>
+        <w:t xml:space="preserve"> and a single image.</w:t>
       </w:r>
     </w:p>
     <w:p>
@@ -2945,87 +2476,438 @@
       </w:pPr>
       <w:r>
         <w:rPr>
-          <w:rFonts w:ascii="Times New Roman" w:hAnsi="Times New Roman"/>
-          <w:lang w:eastAsia="zh-CN"/>
-        </w:rPr>
-        <w:t>Define</w:t>
-      </w:r>
-      <w:r>
-        <w:rPr>
-          <w:rFonts w:ascii="Times New Roman" w:hAnsi="Times New Roman"/>
-          <w:lang w:eastAsia="zh-CN"/>
-        </w:rPr>
-        <w:t>d</w:t>
-      </w:r>
-      <w:r>
-        <w:rPr>
-          <w:rFonts w:ascii="Times New Roman" w:hAnsi="Times New Roman"/>
+          <w:rFonts w:ascii="Times New Roman" w:eastAsiaTheme="minorEastAsia" w:hAnsi="Times New Roman"/>
+          <w:lang w:eastAsia="zh-CN"/>
+        </w:rPr>
+        <w:t xml:space="preserve">Rendering the result using </w:t>
+      </w:r>
+      <w:r>
+        <w:rPr>
+          <w:rFonts w:ascii="Times New Roman" w:eastAsiaTheme="minorEastAsia" w:hAnsi="Times New Roman"/>
+          <w:lang w:eastAsia="zh-CN"/>
+        </w:rPr>
+        <w:t>Blender</w:t>
+      </w:r>
+      <w:r>
+        <w:rPr>
+          <w:rFonts w:ascii="Times New Roman" w:eastAsiaTheme="minorEastAsia" w:hAnsi="Times New Roman"/>
+          <w:lang w:eastAsia="zh-CN"/>
+        </w:rPr>
+        <w:t>.</w:t>
+      </w:r>
+    </w:p>
+    <w:p>
+      <w:pPr>
+        <w:pStyle w:val="Subheading"/>
+        <w:ind w:firstLine="420"/>
+        <w:jc w:val="left"/>
+        <w:rPr>
+          <w:rFonts w:ascii="Times New Roman" w:eastAsia="宋体" w:hAnsi="Times New Roman"/>
+          <w:b/>
+          <w:i w:val="0"/>
+          <w:color w:val="auto"/>
+          <w:sz w:val="21"/>
+          <w:szCs w:val="21"/>
+          <w:lang w:eastAsia="zh-CN"/>
+        </w:rPr>
+      </w:pPr>
+      <w:r>
+        <w:rPr>
+          <w:rFonts w:ascii="Times New Roman" w:eastAsia="宋体" w:hAnsi="Times New Roman"/>
+          <w:b/>
+          <w:i w:val="0"/>
+          <w:color w:val="auto"/>
+          <w:sz w:val="21"/>
+          <w:szCs w:val="21"/>
+          <w:lang w:eastAsia="zh-CN"/>
+        </w:rPr>
+        <w:t>Purdue University</w:t>
+      </w:r>
+      <w:r>
+        <w:rPr>
+          <w:rFonts w:ascii="Times New Roman" w:eastAsia="宋体" w:hAnsi="Times New Roman" w:hint="eastAsia"/>
+          <w:b/>
+          <w:i w:val="0"/>
+          <w:color w:val="auto"/>
+          <w:sz w:val="21"/>
+          <w:szCs w:val="21"/>
+          <w:lang w:eastAsia="zh-CN"/>
+        </w:rPr>
+        <w:t>,</w:t>
+      </w:r>
+      <w:r>
+        <w:rPr>
+          <w:rFonts w:ascii="Times New Roman" w:eastAsia="宋体" w:hAnsi="Times New Roman"/>
+          <w:b/>
+          <w:i w:val="0"/>
+          <w:color w:val="auto"/>
+          <w:sz w:val="21"/>
+          <w:szCs w:val="21"/>
           <w:lang w:eastAsia="zh-CN"/>
         </w:rPr>
         <w:t xml:space="preserve"> </w:t>
       </w:r>
-      <w:r>
-        <w:rPr>
-          <w:rFonts w:ascii="Times New Roman" w:hAnsi="Times New Roman"/>
-          <w:lang w:eastAsia="zh-CN"/>
-        </w:rPr>
-        <w:t xml:space="preserve">the </w:t>
-      </w:r>
-      <w:r>
-        <w:rPr>
-          <w:rFonts w:ascii="Times New Roman" w:hAnsi="Times New Roman"/>
-          <w:lang w:eastAsia="zh-CN"/>
-        </w:rPr>
-        <w:t>i</w:t>
-      </w:r>
-      <w:r>
-        <w:rPr>
-          <w:rFonts w:ascii="Times New Roman" w:hAnsi="Times New Roman"/>
-          <w:lang w:eastAsia="zh-CN"/>
-        </w:rPr>
-        <w:t>nteraction expansio</w:t>
-      </w:r>
-      <w:r>
-        <w:rPr>
-          <w:rFonts w:ascii="Times New Roman" w:hAnsi="Times New Roman"/>
-          <w:lang w:eastAsia="zh-CN"/>
-        </w:rPr>
-        <w:t xml:space="preserve">n </w:t>
-      </w:r>
-      <w:r>
-        <w:rPr>
-          <w:rFonts w:ascii="Times New Roman" w:hAnsi="Times New Roman"/>
-          <w:lang w:eastAsia="zh-CN"/>
-        </w:rPr>
-        <w:t>of three nodes</w:t>
-      </w:r>
-      <w:r>
-        <w:rPr>
-          <w:rFonts w:ascii="Times New Roman" w:hAnsi="Times New Roman"/>
+      <w:proofErr w:type="spellStart"/>
+      <w:r>
+        <w:rPr>
+          <w:rFonts w:ascii="Times New Roman" w:eastAsia="宋体" w:hAnsi="Times New Roman"/>
+          <w:b/>
+          <w:i w:val="0"/>
+          <w:color w:val="auto"/>
+          <w:sz w:val="21"/>
+          <w:szCs w:val="21"/>
+          <w:lang w:eastAsia="zh-CN"/>
+        </w:rPr>
+        <w:t>GCoM</w:t>
+      </w:r>
+      <w:proofErr w:type="spellEnd"/>
+      <w:r>
+        <w:rPr>
+          <w:rFonts w:ascii="Times New Roman" w:eastAsia="宋体" w:hAnsi="Times New Roman"/>
+          <w:b/>
+          <w:i w:val="0"/>
+          <w:color w:val="auto"/>
+          <w:sz w:val="21"/>
+          <w:szCs w:val="21"/>
+          <w:lang w:eastAsia="zh-CN"/>
+        </w:rPr>
+        <w:t>,</w:t>
+      </w:r>
+      <w:r>
+        <w:rPr>
+          <w:rFonts w:ascii="Times New Roman" w:eastAsia="宋体" w:hAnsi="Times New Roman"/>
+          <w:b/>
+          <w:i w:val="0"/>
+          <w:color w:val="auto"/>
+          <w:sz w:val="21"/>
+          <w:szCs w:val="21"/>
+          <w:lang w:eastAsia="zh-CN"/>
+        </w:rPr>
+        <w:tab/>
+      </w:r>
+      <w:r>
+        <w:rPr>
+          <w:rFonts w:ascii="Times New Roman" w:eastAsia="宋体" w:hAnsi="Times New Roman"/>
+          <w:b/>
+          <w:i w:val="0"/>
+          <w:color w:val="auto"/>
+          <w:sz w:val="21"/>
+          <w:szCs w:val="21"/>
+          <w:lang w:eastAsia="zh-CN"/>
+        </w:rPr>
+        <w:tab/>
+      </w:r>
+      <w:r>
+        <w:rPr>
+          <w:rFonts w:ascii="Times New Roman" w:eastAsia="宋体" w:hAnsi="Times New Roman"/>
+          <w:b/>
+          <w:i w:val="0"/>
+          <w:color w:val="auto"/>
+          <w:sz w:val="21"/>
+          <w:szCs w:val="21"/>
+          <w:lang w:eastAsia="zh-CN"/>
+        </w:rPr>
+        <w:tab/>
+      </w:r>
+      <w:r>
+        <w:rPr>
+          <w:rFonts w:ascii="Times New Roman" w:eastAsia="宋体" w:hAnsi="Times New Roman"/>
+          <w:b/>
+          <w:i w:val="0"/>
+          <w:color w:val="auto"/>
+          <w:sz w:val="21"/>
+          <w:szCs w:val="21"/>
+          <w:lang w:eastAsia="zh-CN"/>
+        </w:rPr>
+        <w:tab/>
+      </w:r>
+      <w:r>
+        <w:rPr>
+          <w:rFonts w:ascii="Times New Roman" w:eastAsia="宋体" w:hAnsi="Times New Roman"/>
+          <w:b/>
+          <w:i w:val="0"/>
+          <w:color w:val="auto"/>
+          <w:sz w:val="21"/>
+          <w:szCs w:val="21"/>
+          <w:lang w:eastAsia="zh-CN"/>
+        </w:rPr>
+        <w:tab/>
+      </w:r>
+      <w:r>
+        <w:rPr>
+          <w:rFonts w:ascii="Times New Roman" w:eastAsia="宋体" w:hAnsi="Times New Roman"/>
+          <w:b/>
+          <w:i w:val="0"/>
+          <w:color w:val="auto"/>
+          <w:sz w:val="21"/>
+          <w:szCs w:val="21"/>
+          <w:lang w:eastAsia="zh-CN"/>
+        </w:rPr>
+        <w:tab/>
+      </w:r>
+      <w:r>
+        <w:rPr>
+          <w:rFonts w:ascii="Times New Roman" w:eastAsia="宋体" w:hAnsi="Times New Roman"/>
+          <w:b/>
+          <w:i w:val="0"/>
+          <w:color w:val="auto"/>
+          <w:sz w:val="21"/>
+          <w:szCs w:val="21"/>
+          <w:lang w:eastAsia="zh-CN"/>
+        </w:rPr>
+        <w:tab/>
+      </w:r>
+      <w:r>
+        <w:rPr>
+          <w:rFonts w:ascii="Times New Roman" w:eastAsia="宋体" w:hAnsi="Times New Roman"/>
+          <w:b/>
+          <w:i w:val="0"/>
+          <w:color w:val="auto"/>
+          <w:sz w:val="21"/>
+          <w:szCs w:val="21"/>
+          <w:lang w:eastAsia="zh-CN"/>
+        </w:rPr>
+        <w:tab/>
+      </w:r>
+      <w:r>
+        <w:rPr>
+          <w:rFonts w:ascii="Times New Roman" w:eastAsia="宋体" w:hAnsi="Times New Roman"/>
+          <w:b/>
+          <w:i w:val="0"/>
+          <w:color w:val="auto"/>
+          <w:sz w:val="21"/>
+          <w:szCs w:val="21"/>
+          <w:lang w:eastAsia="zh-CN"/>
+        </w:rPr>
+        <w:tab/>
+      </w:r>
+      <w:r>
+        <w:rPr>
+          <w:rFonts w:ascii="Times New Roman" w:eastAsia="宋体" w:hAnsi="Times New Roman"/>
+          <w:b/>
+          <w:i w:val="0"/>
+          <w:color w:val="auto"/>
+          <w:sz w:val="21"/>
+          <w:szCs w:val="21"/>
+          <w:lang w:eastAsia="zh-CN"/>
+        </w:rPr>
+        <w:tab/>
+      </w:r>
+      <w:r>
+        <w:rPr>
+          <w:rFonts w:ascii="Times New Roman" w:eastAsia="宋体" w:hAnsi="Times New Roman"/>
+          <w:b/>
+          <w:i w:val="0"/>
+          <w:color w:val="auto"/>
+          <w:sz w:val="21"/>
+          <w:szCs w:val="21"/>
+          <w:lang w:eastAsia="zh-CN"/>
+        </w:rPr>
+        <w:tab/>
+      </w:r>
+      <w:r>
+        <w:rPr>
+          <w:rFonts w:ascii="Times New Roman" w:eastAsia="宋体" w:hAnsi="Times New Roman"/>
+          <w:b/>
+          <w:i w:val="0"/>
+          <w:color w:val="auto"/>
+          <w:sz w:val="21"/>
+          <w:szCs w:val="21"/>
+          <w:lang w:eastAsia="zh-CN"/>
+        </w:rPr>
+        <w:tab/>
+      </w:r>
+      <w:r>
+        <w:rPr>
+          <w:rFonts w:ascii="Times New Roman" w:eastAsia="宋体" w:hAnsi="Times New Roman"/>
+          <w:b/>
+          <w:i w:val="0"/>
+          <w:color w:val="auto"/>
+          <w:sz w:val="21"/>
+          <w:szCs w:val="21"/>
+          <w:lang w:eastAsia="zh-CN"/>
+        </w:rPr>
+        <w:tab/>
+      </w:r>
+      <w:r>
+        <w:rPr>
+          <w:rFonts w:ascii="Times New Roman" w:eastAsia="宋体" w:hAnsi="Times New Roman"/>
+          <w:b/>
+          <w:i w:val="0"/>
+          <w:color w:val="auto"/>
+          <w:sz w:val="21"/>
+          <w:szCs w:val="21"/>
+          <w:lang w:eastAsia="zh-CN"/>
+        </w:rPr>
+        <w:tab/>
+      </w:r>
+      <w:r>
+        <w:rPr>
+          <w:rFonts w:ascii="Times New Roman" w:eastAsia="宋体" w:hAnsi="Times New Roman"/>
+          <w:b/>
+          <w:i w:val="0"/>
+          <w:color w:val="auto"/>
+          <w:sz w:val="21"/>
+          <w:szCs w:val="21"/>
+          <w:lang w:eastAsia="zh-CN"/>
+        </w:rPr>
+        <w:tab/>
+      </w:r>
+      <w:r>
+        <w:rPr>
+          <w:rFonts w:ascii="Times New Roman" w:eastAsia="宋体" w:hAnsi="Times New Roman"/>
+          <w:b/>
+          <w:i w:val="0"/>
+          <w:color w:val="auto"/>
+          <w:sz w:val="21"/>
+          <w:szCs w:val="21"/>
+          <w:lang w:eastAsia="zh-CN"/>
+        </w:rPr>
+        <w:t>Sep</w:t>
+      </w:r>
+      <w:r>
+        <w:rPr>
+          <w:rFonts w:ascii="Times New Roman" w:eastAsia="宋体" w:hAnsi="Times New Roman" w:hint="eastAsia"/>
+          <w:b/>
+          <w:i w:val="0"/>
+          <w:color w:val="auto"/>
+          <w:sz w:val="21"/>
+          <w:szCs w:val="21"/>
           <w:lang w:eastAsia="zh-CN"/>
         </w:rPr>
         <w:t xml:space="preserve"> </w:t>
       </w:r>
       <w:r>
         <w:rPr>
-          <w:rFonts w:ascii="Times New Roman" w:hAnsi="Times New Roman"/>
-          <w:lang w:eastAsia="zh-CN"/>
-        </w:rPr>
-        <w:t xml:space="preserve">(a triplet) </w:t>
-      </w:r>
-      <w:r>
-        <w:rPr>
-          <w:rFonts w:ascii="Times New Roman" w:hAnsi="Times New Roman"/>
-          <w:lang w:eastAsia="zh-CN"/>
-        </w:rPr>
-        <w:t>in a temporal hypergraph</w:t>
-      </w:r>
-      <w:r>
-        <w:rPr>
-          <w:rFonts w:ascii="Times New Roman" w:hAnsi="Times New Roman"/>
-          <w:lang w:eastAsia="zh-CN"/>
-        </w:rPr>
-        <w:t>.</w:t>
+          <w:rFonts w:ascii="Times New Roman" w:eastAsia="宋体" w:hAnsi="Times New Roman"/>
+          <w:b/>
+          <w:i w:val="0"/>
+          <w:color w:val="auto"/>
+          <w:sz w:val="21"/>
+          <w:szCs w:val="21"/>
+          <w:lang w:eastAsia="zh-CN"/>
+        </w:rPr>
+        <w:t>2020</w:t>
+      </w:r>
+      <w:r>
+        <w:rPr>
+          <w:rFonts w:ascii="Times New Roman" w:eastAsia="宋体" w:hAnsi="Times New Roman" w:hint="eastAsia"/>
+          <w:b/>
+          <w:i w:val="0"/>
+          <w:color w:val="auto"/>
+          <w:sz w:val="21"/>
+          <w:szCs w:val="21"/>
+          <w:lang w:eastAsia="zh-CN"/>
+        </w:rPr>
+        <w:t xml:space="preserve"> </w:t>
+      </w:r>
+      <w:r>
+        <w:rPr>
+          <w:rFonts w:ascii="Times New Roman" w:eastAsia="宋体" w:hAnsi="Times New Roman"/>
+          <w:b/>
+          <w:i w:val="0"/>
+          <w:color w:val="auto"/>
+          <w:sz w:val="21"/>
+          <w:szCs w:val="21"/>
+          <w:lang w:eastAsia="zh-CN"/>
+        </w:rPr>
+        <w:t>–</w:t>
+      </w:r>
+      <w:r>
+        <w:rPr>
+          <w:rFonts w:ascii="Times New Roman" w:eastAsia="宋体" w:hAnsi="Times New Roman"/>
+          <w:b/>
+          <w:i w:val="0"/>
+          <w:color w:val="auto"/>
+          <w:sz w:val="21"/>
+          <w:szCs w:val="21"/>
+          <w:lang w:eastAsia="zh-CN"/>
+        </w:rPr>
+        <w:t xml:space="preserve"> Jan</w:t>
+      </w:r>
+      <w:r>
+        <w:rPr>
+          <w:rFonts w:ascii="Times New Roman" w:eastAsia="宋体" w:hAnsi="Times New Roman" w:hint="eastAsia"/>
+          <w:b/>
+          <w:i w:val="0"/>
+          <w:color w:val="auto"/>
+          <w:sz w:val="21"/>
+          <w:szCs w:val="21"/>
+          <w:lang w:eastAsia="zh-CN"/>
+        </w:rPr>
+        <w:t xml:space="preserve"> </w:t>
+      </w:r>
+      <w:r>
+        <w:rPr>
+          <w:rFonts w:ascii="Times New Roman" w:eastAsia="宋体" w:hAnsi="Times New Roman"/>
+          <w:b/>
+          <w:i w:val="0"/>
+          <w:color w:val="auto"/>
+          <w:sz w:val="21"/>
+          <w:szCs w:val="21"/>
+          <w:lang w:eastAsia="zh-CN"/>
+        </w:rPr>
+        <w:t>2022</w:t>
+      </w:r>
+    </w:p>
+    <w:p>
+      <w:pPr>
+        <w:pStyle w:val="Subheading"/>
+        <w:ind w:firstLine="420"/>
+        <w:jc w:val="left"/>
+        <w:rPr>
+          <w:rFonts w:ascii="Times New Roman" w:hAnsi="Times New Roman"/>
+          <w:bCs/>
+          <w:i w:val="0"/>
+          <w:iCs/>
+          <w:color w:val="auto"/>
+          <w:lang w:eastAsia="zh-CN"/>
+        </w:rPr>
+      </w:pPr>
+      <w:bookmarkStart w:id="0" w:name="OLE_LINK6"/>
+      <w:r>
+        <w:rPr>
+          <w:rFonts w:ascii="Times New Roman" w:hAnsi="Times New Roman"/>
+          <w:bCs/>
+          <w:i w:val="0"/>
+          <w:iCs/>
+          <w:color w:val="auto"/>
+          <w:lang w:eastAsia="zh-CN"/>
+        </w:rPr>
+        <w:t>P</w:t>
+      </w:r>
+      <w:r>
+        <w:rPr>
+          <w:rFonts w:ascii="Times New Roman" w:hAnsi="Times New Roman"/>
+          <w:bCs/>
+          <w:i w:val="0"/>
+          <w:iCs/>
+          <w:color w:val="auto"/>
+          <w:lang w:eastAsia="zh-CN"/>
+        </w:rPr>
+        <w:t xml:space="preserve">attern </w:t>
+      </w:r>
+      <w:r>
+        <w:rPr>
+          <w:rFonts w:ascii="Times New Roman" w:hAnsi="Times New Roman"/>
+          <w:bCs/>
+          <w:i w:val="0"/>
+          <w:iCs/>
+          <w:color w:val="auto"/>
+          <w:lang w:eastAsia="zh-CN"/>
+        </w:rPr>
+        <w:t xml:space="preserve">prediction </w:t>
+      </w:r>
+      <w:r>
+        <w:rPr>
+          <w:rFonts w:ascii="Times New Roman" w:hAnsi="Times New Roman"/>
+          <w:bCs/>
+          <w:i w:val="0"/>
+          <w:iCs/>
+          <w:color w:val="auto"/>
+          <w:lang w:eastAsia="zh-CN"/>
+        </w:rPr>
+        <w:t>in the temporal network</w:t>
       </w:r>
     </w:p>
     <w:p>
@@ -3048,355 +2930,66 @@
       </w:pPr>
       <w:r>
         <w:rPr>
-          <w:rFonts w:ascii="Times New Roman" w:hAnsi="Times New Roman"/>
-          <w:lang w:eastAsia="zh-CN"/>
-        </w:rPr>
-        <w:t>Design</w:t>
-      </w:r>
-      <w:r>
-        <w:rPr>
-          <w:rFonts w:ascii="Times New Roman" w:hAnsi="Times New Roman"/>
+          <w:rFonts w:ascii="Times New Roman" w:eastAsiaTheme="minorEastAsia" w:hAnsi="Times New Roman"/>
+          <w:lang w:eastAsia="zh-CN"/>
+        </w:rPr>
+        <w:t>Develop</w:t>
+      </w:r>
+      <w:r>
+        <w:rPr>
+          <w:rFonts w:ascii="Times New Roman" w:eastAsiaTheme="minorEastAsia" w:hAnsi="Times New Roman"/>
           <w:lang w:eastAsia="zh-CN"/>
         </w:rPr>
         <w:t>ed</w:t>
       </w:r>
       <w:r>
         <w:rPr>
-          <w:rFonts w:ascii="Times New Roman" w:hAnsi="Times New Roman"/>
-          <w:lang w:eastAsia="zh-CN"/>
-        </w:rPr>
-        <w:t xml:space="preserve"> a </w:t>
-      </w:r>
-      <w:r>
-        <w:rPr>
-          <w:rFonts w:ascii="Times New Roman" w:hAnsi="Times New Roman"/>
-          <w:lang w:eastAsia="zh-CN"/>
-        </w:rPr>
-        <w:t>model</w:t>
-      </w:r>
-      <w:r>
-        <w:rPr>
-          <w:rFonts w:ascii="Times New Roman" w:hAnsi="Times New Roman"/>
-          <w:lang w:eastAsia="zh-CN"/>
-        </w:rPr>
-        <w:t xml:space="preserve"> to</w:t>
-      </w:r>
-      <w:r>
-        <w:rPr>
-          <w:rFonts w:ascii="Times New Roman" w:hAnsi="Times New Roman"/>
-          <w:lang w:eastAsia="zh-CN"/>
-        </w:rPr>
-        <w:t xml:space="preserve"> find what type of, when, and why the interaction happens among </w:t>
-      </w:r>
-      <w:r>
-        <w:rPr>
-          <w:rFonts w:ascii="Times New Roman" w:hAnsi="Times New Roman"/>
-          <w:lang w:eastAsia="zh-CN"/>
-        </w:rPr>
-        <w:t>a triplet</w:t>
-      </w:r>
-      <w:r>
-        <w:rPr>
-          <w:rFonts w:ascii="Times New Roman" w:hAnsi="Times New Roman"/>
-          <w:lang w:eastAsia="zh-CN"/>
-        </w:rPr>
-        <w:t xml:space="preserve"> with low computational resource</w:t>
-      </w:r>
-      <w:r>
-        <w:rPr>
-          <w:rFonts w:ascii="Times New Roman" w:hAnsi="Times New Roman"/>
+          <w:rFonts w:ascii="Times New Roman" w:eastAsiaTheme="minorEastAsia" w:hAnsi="Times New Roman"/>
+          <w:lang w:eastAsia="zh-CN"/>
+        </w:rPr>
+        <w:t xml:space="preserve"> </w:t>
+      </w:r>
+      <w:r>
+        <w:rPr>
+          <w:rFonts w:ascii="Times New Roman" w:eastAsiaTheme="minorEastAsia" w:hAnsi="Times New Roman"/>
+          <w:lang w:eastAsia="zh-CN"/>
+        </w:rPr>
+        <w:t xml:space="preserve">a </w:t>
+      </w:r>
+      <w:r>
+        <w:rPr>
+          <w:rFonts w:ascii="Times New Roman" w:eastAsiaTheme="minorEastAsia" w:hAnsi="Times New Roman"/>
+          <w:lang w:eastAsia="zh-CN"/>
+        </w:rPr>
+        <w:t>causal anonymous walk technique</w:t>
+      </w:r>
+      <w:r>
+        <w:rPr>
+          <w:rFonts w:ascii="Times New Roman" w:eastAsiaTheme="minorEastAsia" w:hAnsi="Times New Roman"/>
+          <w:lang w:eastAsia="zh-CN"/>
+        </w:rPr>
+        <w:t xml:space="preserve"> </w:t>
+      </w:r>
+      <w:r>
+        <w:rPr>
+          <w:rFonts w:ascii="Times New Roman" w:eastAsiaTheme="minorEastAsia" w:hAnsi="Times New Roman"/>
+          <w:lang w:eastAsia="zh-CN"/>
+        </w:rPr>
+        <w:t xml:space="preserve">to </w:t>
+      </w:r>
+      <w:r>
+        <w:rPr>
+          <w:rFonts w:ascii="Times New Roman" w:eastAsiaTheme="minorEastAsia" w:hAnsi="Times New Roman"/>
+          <w:lang w:eastAsia="zh-CN"/>
+        </w:rPr>
+        <w:t>extract the temporal information efficiently and effectively</w:t>
+      </w:r>
+      <w:r>
+        <w:rPr>
+          <w:rFonts w:ascii="Times New Roman" w:eastAsiaTheme="minorEastAsia" w:hAnsi="Times New Roman"/>
           <w:lang w:eastAsia="zh-CN"/>
         </w:rPr>
         <w:t>.</w:t>
-      </w:r>
-      <w:r>
-        <w:rPr>
-          <w:rFonts w:ascii="Times New Roman" w:hAnsi="Times New Roman"/>
-          <w:lang w:eastAsia="zh-CN"/>
-        </w:rPr>
-        <w:t xml:space="preserve"> </w:t>
-      </w:r>
-    </w:p>
-    <w:bookmarkEnd w:id="0"/>
-    <w:p>
-      <w:pPr>
-        <w:pStyle w:val="Subheading"/>
-        <w:ind w:firstLine="420"/>
-        <w:jc w:val="left"/>
-        <w:rPr>
-          <w:rFonts w:ascii="Times New Roman" w:eastAsia="宋体" w:hAnsi="Times New Roman"/>
-          <w:b/>
-          <w:i w:val="0"/>
-          <w:color w:val="auto"/>
-          <w:sz w:val="21"/>
-          <w:szCs w:val="21"/>
-          <w:lang w:eastAsia="zh-CN"/>
-        </w:rPr>
-      </w:pPr>
-      <w:r>
-        <w:rPr>
-          <w:rFonts w:ascii="Times New Roman" w:eastAsia="宋体" w:hAnsi="Times New Roman"/>
-          <w:b/>
-          <w:i w:val="0"/>
-          <w:color w:val="auto"/>
-          <w:sz w:val="21"/>
-          <w:szCs w:val="21"/>
-          <w:lang w:eastAsia="zh-CN"/>
-        </w:rPr>
-        <w:t>Northeastern University, Synergetic Media Learning Lab</w:t>
-      </w:r>
-      <w:r>
-        <w:rPr>
-          <w:rFonts w:ascii="Times New Roman" w:eastAsia="宋体" w:hAnsi="Times New Roman" w:hint="eastAsia"/>
-          <w:b/>
-          <w:i w:val="0"/>
-          <w:color w:val="auto"/>
-          <w:sz w:val="21"/>
-          <w:szCs w:val="21"/>
-          <w:lang w:eastAsia="zh-CN"/>
-        </w:rPr>
-        <w:t>,</w:t>
-      </w:r>
-      <w:r>
-        <w:rPr>
-          <w:rFonts w:ascii="Times New Roman" w:eastAsia="宋体" w:hAnsi="Times New Roman"/>
-          <w:b/>
-          <w:i w:val="0"/>
-          <w:color w:val="auto"/>
-          <w:sz w:val="21"/>
-          <w:szCs w:val="21"/>
-          <w:lang w:eastAsia="zh-CN"/>
-        </w:rPr>
-        <w:t xml:space="preserve"> </w:t>
-      </w:r>
-      <w:r>
-        <w:rPr>
-          <w:rFonts w:ascii="Times New Roman" w:eastAsia="宋体" w:hAnsi="Times New Roman"/>
-          <w:b/>
-          <w:i w:val="0"/>
-          <w:color w:val="auto"/>
-          <w:sz w:val="21"/>
-          <w:szCs w:val="21"/>
-          <w:lang w:eastAsia="zh-CN"/>
-        </w:rPr>
-        <w:tab/>
-      </w:r>
-      <w:r>
-        <w:rPr>
-          <w:rFonts w:ascii="Times New Roman" w:eastAsia="宋体" w:hAnsi="Times New Roman"/>
-          <w:b/>
-          <w:i w:val="0"/>
-          <w:color w:val="auto"/>
-          <w:sz w:val="21"/>
-          <w:szCs w:val="21"/>
-          <w:lang w:eastAsia="zh-CN"/>
-        </w:rPr>
-        <w:tab/>
-      </w:r>
-      <w:r>
-        <w:rPr>
-          <w:rFonts w:ascii="Times New Roman" w:eastAsia="宋体" w:hAnsi="Times New Roman"/>
-          <w:b/>
-          <w:i w:val="0"/>
-          <w:color w:val="auto"/>
-          <w:sz w:val="21"/>
-          <w:szCs w:val="21"/>
-          <w:lang w:eastAsia="zh-CN"/>
-        </w:rPr>
-        <w:tab/>
-      </w:r>
-      <w:r>
-        <w:rPr>
-          <w:rFonts w:ascii="Times New Roman" w:eastAsia="宋体" w:hAnsi="Times New Roman"/>
-          <w:b/>
-          <w:i w:val="0"/>
-          <w:color w:val="auto"/>
-          <w:sz w:val="21"/>
-          <w:szCs w:val="21"/>
-          <w:lang w:eastAsia="zh-CN"/>
-        </w:rPr>
-        <w:tab/>
-      </w:r>
-      <w:r>
-        <w:rPr>
-          <w:rFonts w:ascii="Times New Roman" w:eastAsia="宋体" w:hAnsi="Times New Roman"/>
-          <w:b/>
-          <w:i w:val="0"/>
-          <w:color w:val="auto"/>
-          <w:sz w:val="21"/>
-          <w:szCs w:val="21"/>
-          <w:lang w:eastAsia="zh-CN"/>
-        </w:rPr>
-        <w:tab/>
-      </w:r>
-      <w:r>
-        <w:rPr>
-          <w:rFonts w:ascii="Times New Roman" w:eastAsia="宋体" w:hAnsi="Times New Roman"/>
-          <w:b/>
-          <w:i w:val="0"/>
-          <w:color w:val="auto"/>
-          <w:sz w:val="21"/>
-          <w:szCs w:val="21"/>
-          <w:lang w:eastAsia="zh-CN"/>
-        </w:rPr>
-        <w:tab/>
-      </w:r>
-      <w:r>
-        <w:rPr>
-          <w:rFonts w:ascii="Times New Roman" w:eastAsia="宋体" w:hAnsi="Times New Roman"/>
-          <w:b/>
-          <w:i w:val="0"/>
-          <w:color w:val="auto"/>
-          <w:sz w:val="21"/>
-          <w:szCs w:val="21"/>
-          <w:lang w:eastAsia="zh-CN"/>
-        </w:rPr>
-        <w:tab/>
-      </w:r>
-      <w:r>
-        <w:rPr>
-          <w:rFonts w:ascii="Times New Roman" w:eastAsia="宋体" w:hAnsi="Times New Roman"/>
-          <w:b/>
-          <w:i w:val="0"/>
-          <w:color w:val="auto"/>
-          <w:sz w:val="21"/>
-          <w:szCs w:val="21"/>
-          <w:lang w:eastAsia="zh-CN"/>
-        </w:rPr>
-        <w:tab/>
-      </w:r>
-      <w:r>
-        <w:rPr>
-          <w:rFonts w:ascii="Times New Roman" w:eastAsia="宋体" w:hAnsi="Times New Roman"/>
-          <w:b/>
-          <w:i w:val="0"/>
-          <w:color w:val="auto"/>
-          <w:sz w:val="21"/>
-          <w:szCs w:val="21"/>
-          <w:lang w:eastAsia="zh-CN"/>
-        </w:rPr>
-        <w:t>Oct</w:t>
-      </w:r>
-      <w:r>
-        <w:rPr>
-          <w:rFonts w:ascii="Times New Roman" w:eastAsia="宋体" w:hAnsi="Times New Roman" w:hint="eastAsia"/>
-          <w:b/>
-          <w:i w:val="0"/>
-          <w:color w:val="auto"/>
-          <w:sz w:val="21"/>
-          <w:szCs w:val="21"/>
-          <w:lang w:eastAsia="zh-CN"/>
-        </w:rPr>
-        <w:t xml:space="preserve"> 201</w:t>
-      </w:r>
-      <w:r>
-        <w:rPr>
-          <w:rFonts w:ascii="Times New Roman" w:eastAsia="宋体" w:hAnsi="Times New Roman"/>
-          <w:b/>
-          <w:i w:val="0"/>
-          <w:color w:val="auto"/>
-          <w:sz w:val="21"/>
-          <w:szCs w:val="21"/>
-          <w:lang w:eastAsia="zh-CN"/>
-        </w:rPr>
-        <w:t>8</w:t>
-      </w:r>
-      <w:r>
-        <w:rPr>
-          <w:rFonts w:ascii="Times New Roman" w:eastAsia="宋体" w:hAnsi="Times New Roman" w:hint="eastAsia"/>
-          <w:b/>
-          <w:i w:val="0"/>
-          <w:color w:val="auto"/>
-          <w:sz w:val="21"/>
-          <w:szCs w:val="21"/>
-          <w:lang w:eastAsia="zh-CN"/>
-        </w:rPr>
-        <w:t xml:space="preserve"> </w:t>
-      </w:r>
-      <w:r>
-        <w:rPr>
-          <w:rFonts w:ascii="Times New Roman" w:eastAsia="宋体" w:hAnsi="Times New Roman"/>
-          <w:b/>
-          <w:i w:val="0"/>
-          <w:color w:val="auto"/>
-          <w:sz w:val="21"/>
-          <w:szCs w:val="21"/>
-          <w:lang w:eastAsia="zh-CN"/>
-        </w:rPr>
-        <w:t>–</w:t>
-      </w:r>
-      <w:r>
-        <w:rPr>
-          <w:rFonts w:ascii="Times New Roman" w:eastAsia="宋体" w:hAnsi="Times New Roman" w:hint="eastAsia"/>
-          <w:b/>
-          <w:i w:val="0"/>
-          <w:color w:val="auto"/>
-          <w:sz w:val="21"/>
-          <w:szCs w:val="21"/>
-          <w:lang w:eastAsia="zh-CN"/>
-        </w:rPr>
-        <w:t xml:space="preserve"> </w:t>
-      </w:r>
-      <w:r>
-        <w:rPr>
-          <w:rFonts w:ascii="Times New Roman" w:eastAsia="宋体" w:hAnsi="Times New Roman" w:hint="eastAsia"/>
-          <w:b/>
-          <w:i w:val="0"/>
-          <w:color w:val="auto"/>
-          <w:sz w:val="21"/>
-          <w:szCs w:val="21"/>
-          <w:lang w:eastAsia="zh-CN"/>
-        </w:rPr>
-        <w:t>Aug</w:t>
-      </w:r>
-      <w:r>
-        <w:rPr>
-          <w:rFonts w:ascii="Times New Roman" w:eastAsia="宋体" w:hAnsi="Times New Roman"/>
-          <w:b/>
-          <w:i w:val="0"/>
-          <w:color w:val="auto"/>
-          <w:sz w:val="21"/>
-          <w:szCs w:val="21"/>
-          <w:lang w:eastAsia="zh-CN"/>
-        </w:rPr>
-        <w:t xml:space="preserve"> 2020</w:t>
-      </w:r>
-    </w:p>
-    <w:p>
-      <w:pPr>
-        <w:pStyle w:val="Subheading"/>
-        <w:ind w:firstLine="420"/>
-        <w:jc w:val="left"/>
-        <w:rPr>
-          <w:rFonts w:ascii="Times New Roman" w:hAnsi="Times New Roman"/>
-          <w:bCs/>
-          <w:i w:val="0"/>
-          <w:iCs/>
-          <w:color w:val="auto"/>
-          <w:lang w:eastAsia="zh-CN"/>
-        </w:rPr>
-      </w:pPr>
-      <w:r>
-        <w:rPr>
-          <w:rFonts w:ascii="Times New Roman" w:hAnsi="Times New Roman"/>
-          <w:bCs/>
-          <w:i w:val="0"/>
-          <w:iCs/>
-          <w:color w:val="auto"/>
-          <w:lang w:eastAsia="zh-CN"/>
-        </w:rPr>
-        <w:t xml:space="preserve">Semi-supervised </w:t>
-      </w:r>
-      <w:r>
-        <w:rPr>
-          <w:rFonts w:ascii="Times New Roman" w:hAnsi="Times New Roman"/>
-          <w:bCs/>
-          <w:i w:val="0"/>
-          <w:iCs/>
-          <w:color w:val="auto"/>
-          <w:lang w:eastAsia="zh-CN"/>
-        </w:rPr>
-        <w:t>Multi-view Learning</w:t>
       </w:r>
     </w:p>
     <w:p>
@@ -3419,45 +3012,87 @@
       </w:pPr>
       <w:r>
         <w:rPr>
-          <w:rFonts w:ascii="Times New Roman" w:eastAsiaTheme="minorEastAsia" w:hAnsi="Times New Roman" w:hint="eastAsia"/>
-          <w:lang w:eastAsia="zh-CN"/>
-        </w:rPr>
-        <w:t>E</w:t>
-      </w:r>
-      <w:r>
-        <w:rPr>
-          <w:rFonts w:ascii="Times New Roman" w:eastAsiaTheme="minorEastAsia" w:hAnsi="Times New Roman"/>
-          <w:lang w:eastAsia="zh-CN"/>
-        </w:rPr>
-        <w:t xml:space="preserve">mployed </w:t>
-      </w:r>
-      <w:r>
-        <w:rPr>
-          <w:rFonts w:ascii="Times New Roman" w:eastAsiaTheme="minorEastAsia" w:hAnsi="Times New Roman"/>
-          <w:lang w:eastAsia="zh-CN"/>
-        </w:rPr>
-        <w:t>g</w:t>
-      </w:r>
-      <w:r>
-        <w:rPr>
-          <w:rFonts w:ascii="Times New Roman" w:eastAsiaTheme="minorEastAsia" w:hAnsi="Times New Roman"/>
-          <w:lang w:eastAsia="zh-CN"/>
-        </w:rPr>
-        <w:t xml:space="preserve">enerative models and </w:t>
-      </w:r>
-      <w:r>
-        <w:rPr>
-          <w:rFonts w:ascii="Times New Roman" w:hAnsi="Times New Roman"/>
-          <w:lang w:eastAsia="zh-CN"/>
-        </w:rPr>
-        <w:t>domain adaptation to the multi-view learning</w:t>
-      </w:r>
-      <w:r>
-        <w:rPr>
-          <w:rFonts w:ascii="Times New Roman" w:eastAsiaTheme="minorEastAsia" w:hAnsi="Times New Roman"/>
-          <w:lang w:eastAsia="zh-CN"/>
-        </w:rPr>
-        <w:t xml:space="preserve"> to fully explore multi-view information.</w:t>
+          <w:rFonts w:ascii="Times New Roman" w:hAnsi="Times New Roman"/>
+          <w:lang w:eastAsia="zh-CN"/>
+        </w:rPr>
+        <w:t>Define</w:t>
+      </w:r>
+      <w:r>
+        <w:rPr>
+          <w:rFonts w:ascii="Times New Roman" w:hAnsi="Times New Roman"/>
+          <w:lang w:eastAsia="zh-CN"/>
+        </w:rPr>
+        <w:t>d</w:t>
+      </w:r>
+      <w:r>
+        <w:rPr>
+          <w:rFonts w:ascii="Times New Roman" w:hAnsi="Times New Roman"/>
+          <w:lang w:eastAsia="zh-CN"/>
+        </w:rPr>
+        <w:t xml:space="preserve"> </w:t>
+      </w:r>
+      <w:r>
+        <w:rPr>
+          <w:rFonts w:ascii="Times New Roman" w:hAnsi="Times New Roman"/>
+          <w:lang w:eastAsia="zh-CN"/>
+        </w:rPr>
+        <w:t xml:space="preserve">the </w:t>
+      </w:r>
+      <w:r>
+        <w:rPr>
+          <w:rFonts w:ascii="Times New Roman" w:hAnsi="Times New Roman"/>
+          <w:lang w:eastAsia="zh-CN"/>
+        </w:rPr>
+        <w:t>i</w:t>
+      </w:r>
+      <w:r>
+        <w:rPr>
+          <w:rFonts w:ascii="Times New Roman" w:hAnsi="Times New Roman"/>
+          <w:lang w:eastAsia="zh-CN"/>
+        </w:rPr>
+        <w:t>nteraction expansio</w:t>
+      </w:r>
+      <w:r>
+        <w:rPr>
+          <w:rFonts w:ascii="Times New Roman" w:hAnsi="Times New Roman"/>
+          <w:lang w:eastAsia="zh-CN"/>
+        </w:rPr>
+        <w:t xml:space="preserve">n </w:t>
+      </w:r>
+      <w:r>
+        <w:rPr>
+          <w:rFonts w:ascii="Times New Roman" w:hAnsi="Times New Roman"/>
+          <w:lang w:eastAsia="zh-CN"/>
+        </w:rPr>
+        <w:t>of three nodes</w:t>
+      </w:r>
+      <w:r>
+        <w:rPr>
+          <w:rFonts w:ascii="Times New Roman" w:hAnsi="Times New Roman"/>
+          <w:lang w:eastAsia="zh-CN"/>
+        </w:rPr>
+        <w:t xml:space="preserve"> </w:t>
+      </w:r>
+      <w:r>
+        <w:rPr>
+          <w:rFonts w:ascii="Times New Roman" w:hAnsi="Times New Roman"/>
+          <w:lang w:eastAsia="zh-CN"/>
+        </w:rPr>
+        <w:t xml:space="preserve">(a triplet) </w:t>
+      </w:r>
+      <w:r>
+        <w:rPr>
+          <w:rFonts w:ascii="Times New Roman" w:hAnsi="Times New Roman"/>
+          <w:lang w:eastAsia="zh-CN"/>
+        </w:rPr>
+        <w:t>in a temporal hypergraph</w:t>
+      </w:r>
+      <w:r>
+        <w:rPr>
+          <w:rFonts w:ascii="Times New Roman" w:hAnsi="Times New Roman"/>
+          <w:lang w:eastAsia="zh-CN"/>
+        </w:rPr>
+        <w:t>.</w:t>
       </w:r>
     </w:p>
     <w:p>
@@ -3483,21 +3118,359 @@
           <w:rFonts w:ascii="Times New Roman" w:hAnsi="Times New Roman"/>
           <w:lang w:eastAsia="zh-CN"/>
         </w:rPr>
-        <w:t xml:space="preserve">Proposed a graph-based method </w:t>
-      </w:r>
-      <w:r>
-        <w:rPr>
-          <w:rFonts w:ascii="Times New Roman" w:hAnsi="Times New Roman"/>
-          <w:lang w:eastAsia="zh-CN"/>
-        </w:rPr>
-        <w:t xml:space="preserve">for </w:t>
-      </w:r>
-      <w:r>
-        <w:rPr>
-          <w:rFonts w:ascii="Times New Roman" w:hAnsi="Times New Roman"/>
-          <w:lang w:eastAsia="zh-CN"/>
-        </w:rPr>
-        <w:t>the label-level fusion.</w:t>
+        <w:t>Design</w:t>
+      </w:r>
+      <w:r>
+        <w:rPr>
+          <w:rFonts w:ascii="Times New Roman" w:hAnsi="Times New Roman"/>
+          <w:lang w:eastAsia="zh-CN"/>
+        </w:rPr>
+        <w:t>ed</w:t>
+      </w:r>
+      <w:r>
+        <w:rPr>
+          <w:rFonts w:ascii="Times New Roman" w:hAnsi="Times New Roman"/>
+          <w:lang w:eastAsia="zh-CN"/>
+        </w:rPr>
+        <w:t xml:space="preserve"> a </w:t>
+      </w:r>
+      <w:r>
+        <w:rPr>
+          <w:rFonts w:ascii="Times New Roman" w:hAnsi="Times New Roman"/>
+          <w:lang w:eastAsia="zh-CN"/>
+        </w:rPr>
+        <w:t>model</w:t>
+      </w:r>
+      <w:r>
+        <w:rPr>
+          <w:rFonts w:ascii="Times New Roman" w:hAnsi="Times New Roman"/>
+          <w:lang w:eastAsia="zh-CN"/>
+        </w:rPr>
+        <w:t xml:space="preserve"> to</w:t>
+      </w:r>
+      <w:r>
+        <w:rPr>
+          <w:rFonts w:ascii="Times New Roman" w:hAnsi="Times New Roman"/>
+          <w:lang w:eastAsia="zh-CN"/>
+        </w:rPr>
+        <w:t xml:space="preserve"> find what type of, when, and why the interaction happens among </w:t>
+      </w:r>
+      <w:r>
+        <w:rPr>
+          <w:rFonts w:ascii="Times New Roman" w:hAnsi="Times New Roman"/>
+          <w:lang w:eastAsia="zh-CN"/>
+        </w:rPr>
+        <w:t>a triplet</w:t>
+      </w:r>
+      <w:r>
+        <w:rPr>
+          <w:rFonts w:ascii="Times New Roman" w:hAnsi="Times New Roman"/>
+          <w:lang w:eastAsia="zh-CN"/>
+        </w:rPr>
+        <w:t xml:space="preserve"> with low computational </w:t>
+      </w:r>
+      <w:r>
+        <w:rPr>
+          <w:rFonts w:ascii="Times New Roman" w:hAnsi="Times New Roman"/>
+          <w:lang w:eastAsia="zh-CN"/>
+        </w:rPr>
+        <w:t>resources</w:t>
+      </w:r>
+      <w:r>
+        <w:rPr>
+          <w:rFonts w:ascii="Times New Roman" w:hAnsi="Times New Roman"/>
+          <w:lang w:eastAsia="zh-CN"/>
+        </w:rPr>
+        <w:t>.</w:t>
+      </w:r>
+      <w:r>
+        <w:rPr>
+          <w:rFonts w:ascii="Times New Roman" w:hAnsi="Times New Roman"/>
+          <w:lang w:eastAsia="zh-CN"/>
+        </w:rPr>
+        <w:t xml:space="preserve"> </w:t>
+      </w:r>
+    </w:p>
+    <w:bookmarkEnd w:id="0"/>
+    <w:p>
+      <w:pPr>
+        <w:pStyle w:val="Subheading"/>
+        <w:ind w:firstLine="420"/>
+        <w:jc w:val="left"/>
+        <w:rPr>
+          <w:rFonts w:ascii="Times New Roman" w:eastAsia="宋体" w:hAnsi="Times New Roman"/>
+          <w:b/>
+          <w:i w:val="0"/>
+          <w:color w:val="auto"/>
+          <w:sz w:val="21"/>
+          <w:szCs w:val="21"/>
+          <w:lang w:eastAsia="zh-CN"/>
+        </w:rPr>
+      </w:pPr>
+      <w:r>
+        <w:rPr>
+          <w:rFonts w:ascii="Times New Roman" w:eastAsia="宋体" w:hAnsi="Times New Roman"/>
+          <w:b/>
+          <w:i w:val="0"/>
+          <w:color w:val="auto"/>
+          <w:sz w:val="21"/>
+          <w:szCs w:val="21"/>
+          <w:lang w:eastAsia="zh-CN"/>
+        </w:rPr>
+        <w:t>Northeastern University, Synergetic Media Learning Lab</w:t>
+      </w:r>
+      <w:r>
+        <w:rPr>
+          <w:rFonts w:ascii="Times New Roman" w:eastAsia="宋体" w:hAnsi="Times New Roman" w:hint="eastAsia"/>
+          <w:b/>
+          <w:i w:val="0"/>
+          <w:color w:val="auto"/>
+          <w:sz w:val="21"/>
+          <w:szCs w:val="21"/>
+          <w:lang w:eastAsia="zh-CN"/>
+        </w:rPr>
+        <w:t>,</w:t>
+      </w:r>
+      <w:r>
+        <w:rPr>
+          <w:rFonts w:ascii="Times New Roman" w:eastAsia="宋体" w:hAnsi="Times New Roman"/>
+          <w:b/>
+          <w:i w:val="0"/>
+          <w:color w:val="auto"/>
+          <w:sz w:val="21"/>
+          <w:szCs w:val="21"/>
+          <w:lang w:eastAsia="zh-CN"/>
+        </w:rPr>
+        <w:t xml:space="preserve"> </w:t>
+      </w:r>
+      <w:r>
+        <w:rPr>
+          <w:rFonts w:ascii="Times New Roman" w:eastAsia="宋体" w:hAnsi="Times New Roman"/>
+          <w:b/>
+          <w:i w:val="0"/>
+          <w:color w:val="auto"/>
+          <w:sz w:val="21"/>
+          <w:szCs w:val="21"/>
+          <w:lang w:eastAsia="zh-CN"/>
+        </w:rPr>
+        <w:tab/>
+      </w:r>
+      <w:r>
+        <w:rPr>
+          <w:rFonts w:ascii="Times New Roman" w:eastAsia="宋体" w:hAnsi="Times New Roman"/>
+          <w:b/>
+          <w:i w:val="0"/>
+          <w:color w:val="auto"/>
+          <w:sz w:val="21"/>
+          <w:szCs w:val="21"/>
+          <w:lang w:eastAsia="zh-CN"/>
+        </w:rPr>
+        <w:tab/>
+      </w:r>
+      <w:r>
+        <w:rPr>
+          <w:rFonts w:ascii="Times New Roman" w:eastAsia="宋体" w:hAnsi="Times New Roman"/>
+          <w:b/>
+          <w:i w:val="0"/>
+          <w:color w:val="auto"/>
+          <w:sz w:val="21"/>
+          <w:szCs w:val="21"/>
+          <w:lang w:eastAsia="zh-CN"/>
+        </w:rPr>
+        <w:tab/>
+      </w:r>
+      <w:r>
+        <w:rPr>
+          <w:rFonts w:ascii="Times New Roman" w:eastAsia="宋体" w:hAnsi="Times New Roman"/>
+          <w:b/>
+          <w:i w:val="0"/>
+          <w:color w:val="auto"/>
+          <w:sz w:val="21"/>
+          <w:szCs w:val="21"/>
+          <w:lang w:eastAsia="zh-CN"/>
+        </w:rPr>
+        <w:tab/>
+      </w:r>
+      <w:r>
+        <w:rPr>
+          <w:rFonts w:ascii="Times New Roman" w:eastAsia="宋体" w:hAnsi="Times New Roman"/>
+          <w:b/>
+          <w:i w:val="0"/>
+          <w:color w:val="auto"/>
+          <w:sz w:val="21"/>
+          <w:szCs w:val="21"/>
+          <w:lang w:eastAsia="zh-CN"/>
+        </w:rPr>
+        <w:tab/>
+      </w:r>
+      <w:r>
+        <w:rPr>
+          <w:rFonts w:ascii="Times New Roman" w:eastAsia="宋体" w:hAnsi="Times New Roman"/>
+          <w:b/>
+          <w:i w:val="0"/>
+          <w:color w:val="auto"/>
+          <w:sz w:val="21"/>
+          <w:szCs w:val="21"/>
+          <w:lang w:eastAsia="zh-CN"/>
+        </w:rPr>
+        <w:tab/>
+      </w:r>
+      <w:r>
+        <w:rPr>
+          <w:rFonts w:ascii="Times New Roman" w:eastAsia="宋体" w:hAnsi="Times New Roman"/>
+          <w:b/>
+          <w:i w:val="0"/>
+          <w:color w:val="auto"/>
+          <w:sz w:val="21"/>
+          <w:szCs w:val="21"/>
+          <w:lang w:eastAsia="zh-CN"/>
+        </w:rPr>
+        <w:tab/>
+      </w:r>
+      <w:r>
+        <w:rPr>
+          <w:rFonts w:ascii="Times New Roman" w:eastAsia="宋体" w:hAnsi="Times New Roman"/>
+          <w:b/>
+          <w:i w:val="0"/>
+          <w:color w:val="auto"/>
+          <w:sz w:val="21"/>
+          <w:szCs w:val="21"/>
+          <w:lang w:eastAsia="zh-CN"/>
+        </w:rPr>
+        <w:tab/>
+      </w:r>
+      <w:r>
+        <w:rPr>
+          <w:rFonts w:ascii="Times New Roman" w:eastAsia="宋体" w:hAnsi="Times New Roman"/>
+          <w:b/>
+          <w:i w:val="0"/>
+          <w:color w:val="auto"/>
+          <w:sz w:val="21"/>
+          <w:szCs w:val="21"/>
+          <w:lang w:eastAsia="zh-CN"/>
+        </w:rPr>
+        <w:t>Oct</w:t>
+      </w:r>
+      <w:r>
+        <w:rPr>
+          <w:rFonts w:ascii="Times New Roman" w:eastAsia="宋体" w:hAnsi="Times New Roman" w:hint="eastAsia"/>
+          <w:b/>
+          <w:i w:val="0"/>
+          <w:color w:val="auto"/>
+          <w:sz w:val="21"/>
+          <w:szCs w:val="21"/>
+          <w:lang w:eastAsia="zh-CN"/>
+        </w:rPr>
+        <w:t xml:space="preserve"> 201</w:t>
+      </w:r>
+      <w:r>
+        <w:rPr>
+          <w:rFonts w:ascii="Times New Roman" w:eastAsia="宋体" w:hAnsi="Times New Roman"/>
+          <w:b/>
+          <w:i w:val="0"/>
+          <w:color w:val="auto"/>
+          <w:sz w:val="21"/>
+          <w:szCs w:val="21"/>
+          <w:lang w:eastAsia="zh-CN"/>
+        </w:rPr>
+        <w:t>8</w:t>
+      </w:r>
+      <w:r>
+        <w:rPr>
+          <w:rFonts w:ascii="Times New Roman" w:eastAsia="宋体" w:hAnsi="Times New Roman" w:hint="eastAsia"/>
+          <w:b/>
+          <w:i w:val="0"/>
+          <w:color w:val="auto"/>
+          <w:sz w:val="21"/>
+          <w:szCs w:val="21"/>
+          <w:lang w:eastAsia="zh-CN"/>
+        </w:rPr>
+        <w:t xml:space="preserve"> </w:t>
+      </w:r>
+      <w:r>
+        <w:rPr>
+          <w:rFonts w:ascii="Times New Roman" w:eastAsia="宋体" w:hAnsi="Times New Roman"/>
+          <w:b/>
+          <w:i w:val="0"/>
+          <w:color w:val="auto"/>
+          <w:sz w:val="21"/>
+          <w:szCs w:val="21"/>
+          <w:lang w:eastAsia="zh-CN"/>
+        </w:rPr>
+        <w:t>–</w:t>
+      </w:r>
+      <w:r>
+        <w:rPr>
+          <w:rFonts w:ascii="Times New Roman" w:eastAsia="宋体" w:hAnsi="Times New Roman" w:hint="eastAsia"/>
+          <w:b/>
+          <w:i w:val="0"/>
+          <w:color w:val="auto"/>
+          <w:sz w:val="21"/>
+          <w:szCs w:val="21"/>
+          <w:lang w:eastAsia="zh-CN"/>
+        </w:rPr>
+        <w:t xml:space="preserve"> </w:t>
+      </w:r>
+      <w:r>
+        <w:rPr>
+          <w:rFonts w:ascii="Times New Roman" w:eastAsia="宋体" w:hAnsi="Times New Roman" w:hint="eastAsia"/>
+          <w:b/>
+          <w:i w:val="0"/>
+          <w:color w:val="auto"/>
+          <w:sz w:val="21"/>
+          <w:szCs w:val="21"/>
+          <w:lang w:eastAsia="zh-CN"/>
+        </w:rPr>
+        <w:t>Aug</w:t>
+      </w:r>
+      <w:r>
+        <w:rPr>
+          <w:rFonts w:ascii="Times New Roman" w:eastAsia="宋体" w:hAnsi="Times New Roman"/>
+          <w:b/>
+          <w:i w:val="0"/>
+          <w:color w:val="auto"/>
+          <w:sz w:val="21"/>
+          <w:szCs w:val="21"/>
+          <w:lang w:eastAsia="zh-CN"/>
+        </w:rPr>
+        <w:t xml:space="preserve"> 2020</w:t>
+      </w:r>
+    </w:p>
+    <w:p>
+      <w:pPr>
+        <w:pStyle w:val="Subheading"/>
+        <w:ind w:firstLine="420"/>
+        <w:jc w:val="left"/>
+        <w:rPr>
+          <w:rFonts w:ascii="Times New Roman" w:hAnsi="Times New Roman"/>
+          <w:bCs/>
+          <w:i w:val="0"/>
+          <w:iCs/>
+          <w:color w:val="auto"/>
+          <w:lang w:eastAsia="zh-CN"/>
+        </w:rPr>
+      </w:pPr>
+      <w:r>
+        <w:rPr>
+          <w:rFonts w:ascii="Times New Roman" w:hAnsi="Times New Roman"/>
+          <w:bCs/>
+          <w:i w:val="0"/>
+          <w:iCs/>
+          <w:color w:val="auto"/>
+          <w:lang w:eastAsia="zh-CN"/>
+        </w:rPr>
+        <w:t xml:space="preserve">Semi-supervised </w:t>
+      </w:r>
+      <w:r>
+        <w:rPr>
+          <w:rFonts w:ascii="Times New Roman" w:hAnsi="Times New Roman"/>
+          <w:bCs/>
+          <w:i w:val="0"/>
+          <w:iCs/>
+          <w:color w:val="auto"/>
+          <w:lang w:eastAsia="zh-CN"/>
+        </w:rPr>
+        <w:t>Multi-view Learning</w:t>
       </w:r>
     </w:p>
     <w:p>
@@ -3520,58 +3493,45 @@
       </w:pPr>
       <w:r>
         <w:rPr>
-          <w:rFonts w:ascii="Times New Roman" w:eastAsiaTheme="minorEastAsia" w:hAnsi="Times New Roman"/>
-          <w:lang w:eastAsia="zh-CN"/>
-        </w:rPr>
-        <w:t>Utilized information entropy to help the fusion.</w:t>
-      </w:r>
-    </w:p>
-    <w:p>
-      <w:pPr>
-        <w:pStyle w:val="Subheading"/>
-        <w:ind w:firstLine="420"/>
-        <w:jc w:val="left"/>
-        <w:rPr>
-          <w:rFonts w:ascii="Times New Roman" w:hAnsi="Times New Roman"/>
-          <w:bCs/>
-          <w:i w:val="0"/>
-          <w:iCs/>
-          <w:color w:val="auto"/>
-          <w:lang w:eastAsia="zh-CN"/>
-        </w:rPr>
-      </w:pPr>
-      <w:r>
-        <w:rPr>
-          <w:rFonts w:ascii="Times New Roman" w:hAnsi="Times New Roman"/>
-          <w:bCs/>
-          <w:i w:val="0"/>
-          <w:iCs/>
-          <w:color w:val="auto"/>
-          <w:lang w:eastAsia="zh-CN"/>
-        </w:rPr>
-        <w:t>Multi-aspect Sentiment Classification</w:t>
-      </w:r>
-      <w:r>
-        <w:rPr>
-          <w:rFonts w:ascii="Times New Roman" w:hAnsi="Times New Roman"/>
-          <w:bCs/>
-          <w:i w:val="0"/>
-          <w:iCs/>
-          <w:color w:val="auto"/>
-          <w:lang w:eastAsia="zh-CN"/>
-        </w:rPr>
-        <w:t xml:space="preserve"> </w:t>
-      </w:r>
-      <w:r>
-        <w:rPr>
-          <w:rFonts w:ascii="Times New Roman" w:hAnsi="Times New Roman"/>
-          <w:bCs/>
-          <w:i w:val="0"/>
-          <w:iCs/>
-          <w:color w:val="auto"/>
-          <w:lang w:eastAsia="zh-CN"/>
-        </w:rPr>
-        <w:t>(Collaborate with NEC lab)</w:t>
+          <w:rFonts w:ascii="Times New Roman" w:eastAsiaTheme="minorEastAsia" w:hAnsi="Times New Roman" w:hint="eastAsia"/>
+          <w:lang w:eastAsia="zh-CN"/>
+        </w:rPr>
+        <w:t>E</w:t>
+      </w:r>
+      <w:r>
+        <w:rPr>
+          <w:rFonts w:ascii="Times New Roman" w:eastAsiaTheme="minorEastAsia" w:hAnsi="Times New Roman"/>
+          <w:lang w:eastAsia="zh-CN"/>
+        </w:rPr>
+        <w:t xml:space="preserve">mployed </w:t>
+      </w:r>
+      <w:r>
+        <w:rPr>
+          <w:rFonts w:ascii="Times New Roman" w:eastAsiaTheme="minorEastAsia" w:hAnsi="Times New Roman"/>
+          <w:lang w:eastAsia="zh-CN"/>
+        </w:rPr>
+        <w:t>g</w:t>
+      </w:r>
+      <w:r>
+        <w:rPr>
+          <w:rFonts w:ascii="Times New Roman" w:eastAsiaTheme="minorEastAsia" w:hAnsi="Times New Roman"/>
+          <w:lang w:eastAsia="zh-CN"/>
+        </w:rPr>
+        <w:t xml:space="preserve">enerative models and </w:t>
+      </w:r>
+      <w:r>
+        <w:rPr>
+          <w:rFonts w:ascii="Times New Roman" w:hAnsi="Times New Roman"/>
+          <w:lang w:eastAsia="zh-CN"/>
+        </w:rPr>
+        <w:t>domain adaptation to multi-view learning</w:t>
+      </w:r>
+      <w:r>
+        <w:rPr>
+          <w:rFonts w:ascii="Times New Roman" w:eastAsiaTheme="minorEastAsia" w:hAnsi="Times New Roman"/>
+          <w:lang w:eastAsia="zh-CN"/>
+        </w:rPr>
+        <w:t xml:space="preserve"> to fully explore multi-view information.</w:t>
       </w:r>
     </w:p>
     <w:p>
@@ -3588,93 +3548,30 @@
         <w:spacing w:after="40"/>
         <w:ind w:leftChars="200" w:left="721" w:hanging="301"/>
         <w:rPr>
-          <w:rFonts w:ascii="Times New Roman" w:eastAsiaTheme="minorEastAsia" w:hAnsi="Times New Roman"/>
-          <w:lang w:eastAsia="zh-CN"/>
-        </w:rPr>
-      </w:pPr>
-      <w:r>
-        <w:rPr>
-          <w:rFonts w:ascii="Times New Roman" w:eastAsiaTheme="minorEastAsia" w:hAnsi="Times New Roman"/>
-          <w:lang w:eastAsia="zh-CN"/>
-        </w:rPr>
-        <w:t xml:space="preserve">Developed </w:t>
-      </w:r>
-      <w:r>
-        <w:rPr>
-          <w:rFonts w:ascii="Times New Roman" w:eastAsiaTheme="minorEastAsia" w:hAnsi="Times New Roman"/>
-          <w:lang w:eastAsia="zh-CN"/>
-        </w:rPr>
-        <w:t xml:space="preserve">a </w:t>
-      </w:r>
-      <w:r>
-        <w:rPr>
-          <w:rFonts w:ascii="Times New Roman" w:eastAsiaTheme="minorEastAsia" w:hAnsi="Times New Roman"/>
-          <w:lang w:eastAsia="zh-CN"/>
-        </w:rPr>
-        <w:t>reinforcement learning</w:t>
-      </w:r>
-      <w:r>
-        <w:rPr>
-          <w:rFonts w:ascii="Times New Roman" w:eastAsiaTheme="minorEastAsia" w:hAnsi="Times New Roman"/>
-          <w:lang w:eastAsia="zh-CN"/>
-        </w:rPr>
-        <w:t xml:space="preserve"> </w:t>
-      </w:r>
-      <w:r>
-        <w:rPr>
-          <w:rFonts w:ascii="Times New Roman" w:eastAsiaTheme="minorEastAsia" w:hAnsi="Times New Roman"/>
-          <w:lang w:eastAsia="zh-CN"/>
-        </w:rPr>
-        <w:t>model</w:t>
-      </w:r>
-      <w:r>
-        <w:rPr>
-          <w:rFonts w:ascii="Times New Roman" w:eastAsiaTheme="minorEastAsia" w:hAnsi="Times New Roman"/>
-          <w:lang w:eastAsia="zh-CN"/>
-        </w:rPr>
-        <w:t xml:space="preserve"> to accurately align the </w:t>
-      </w:r>
-      <w:r>
-        <w:rPr>
-          <w:rFonts w:ascii="Times New Roman" w:eastAsiaTheme="minorEastAsia" w:hAnsi="Times New Roman"/>
-          <w:lang w:eastAsia="zh-CN"/>
-        </w:rPr>
-        <w:t>task-relevant words</w:t>
-      </w:r>
-      <w:r>
-        <w:rPr>
-          <w:rFonts w:ascii="Times New Roman" w:eastAsiaTheme="minorEastAsia" w:hAnsi="Times New Roman"/>
-          <w:lang w:eastAsia="zh-CN"/>
-        </w:rPr>
-        <w:t xml:space="preserve"> </w:t>
-      </w:r>
-      <w:r>
-        <w:rPr>
-          <w:rFonts w:ascii="Times New Roman" w:eastAsiaTheme="minorEastAsia" w:hAnsi="Times New Roman"/>
-          <w:lang w:eastAsia="zh-CN"/>
-        </w:rPr>
-        <w:t>with</w:t>
-      </w:r>
-      <w:r>
-        <w:rPr>
-          <w:rFonts w:ascii="Times New Roman" w:eastAsiaTheme="minorEastAsia" w:hAnsi="Times New Roman"/>
-          <w:lang w:eastAsia="zh-CN"/>
-        </w:rPr>
-        <w:t xml:space="preserve"> </w:t>
-      </w:r>
-      <w:r>
-        <w:rPr>
-          <w:rFonts w:ascii="Times New Roman" w:eastAsiaTheme="minorEastAsia" w:hAnsi="Times New Roman"/>
-          <w:lang w:eastAsia="zh-CN"/>
-        </w:rPr>
-        <w:t>aspects</w:t>
-      </w:r>
-      <w:r>
-        <w:rPr>
-          <w:rFonts w:ascii="Times New Roman" w:eastAsiaTheme="minorEastAsia" w:hAnsi="Times New Roman"/>
-          <w:lang w:eastAsia="zh-CN"/>
-        </w:rPr>
-        <w:t>.</w:t>
+          <w:rFonts w:ascii="Times New Roman" w:hAnsi="Times New Roman"/>
+          <w:lang w:eastAsia="zh-CN"/>
+        </w:rPr>
+      </w:pPr>
+      <w:r>
+        <w:rPr>
+          <w:rFonts w:ascii="Times New Roman" w:hAnsi="Times New Roman"/>
+          <w:lang w:eastAsia="zh-CN"/>
+        </w:rPr>
+        <w:t xml:space="preserve">Proposed a graph-based method </w:t>
+      </w:r>
+      <w:r>
+        <w:rPr>
+          <w:rFonts w:ascii="Times New Roman" w:hAnsi="Times New Roman"/>
+          <w:lang w:eastAsia="zh-CN"/>
+        </w:rPr>
+        <w:t xml:space="preserve">for </w:t>
+      </w:r>
+      <w:r>
+        <w:rPr>
+          <w:rFonts w:ascii="Times New Roman" w:hAnsi="Times New Roman"/>
+          <w:lang w:eastAsia="zh-CN"/>
+        </w:rPr>
+        <w:t>the label-level fusion.</w:t>
       </w:r>
     </w:p>
     <w:p>
@@ -3691,7 +3588,149 @@
         <w:spacing w:after="40"/>
         <w:ind w:leftChars="200" w:left="721" w:hanging="301"/>
         <w:rPr>
-          <w:rFonts w:ascii="Times New Roman" w:eastAsiaTheme="minorEastAsia" w:hAnsi="Times New Roman" w:hint="eastAsia"/>
+          <w:rFonts w:ascii="Times New Roman" w:hAnsi="Times New Roman"/>
+          <w:lang w:eastAsia="zh-CN"/>
+        </w:rPr>
+      </w:pPr>
+      <w:r>
+        <w:rPr>
+          <w:rFonts w:ascii="Times New Roman" w:eastAsiaTheme="minorEastAsia" w:hAnsi="Times New Roman"/>
+          <w:lang w:eastAsia="zh-CN"/>
+        </w:rPr>
+        <w:t>Utilized information entropy to help the fusion.</w:t>
+      </w:r>
+    </w:p>
+    <w:p>
+      <w:pPr>
+        <w:pStyle w:val="Subheading"/>
+        <w:ind w:firstLine="420"/>
+        <w:jc w:val="left"/>
+        <w:rPr>
+          <w:rFonts w:ascii="Times New Roman" w:hAnsi="Times New Roman"/>
+          <w:bCs/>
+          <w:i w:val="0"/>
+          <w:iCs/>
+          <w:color w:val="auto"/>
+          <w:lang w:eastAsia="zh-CN"/>
+        </w:rPr>
+      </w:pPr>
+      <w:r>
+        <w:rPr>
+          <w:rFonts w:ascii="Times New Roman" w:hAnsi="Times New Roman"/>
+          <w:bCs/>
+          <w:i w:val="0"/>
+          <w:iCs/>
+          <w:color w:val="auto"/>
+          <w:lang w:eastAsia="zh-CN"/>
+        </w:rPr>
+        <w:t>Multi-aspect Sentiment Classification</w:t>
+      </w:r>
+      <w:r>
+        <w:rPr>
+          <w:rFonts w:ascii="Times New Roman" w:hAnsi="Times New Roman"/>
+          <w:bCs/>
+          <w:i w:val="0"/>
+          <w:iCs/>
+          <w:color w:val="auto"/>
+          <w:lang w:eastAsia="zh-CN"/>
+        </w:rPr>
+        <w:t xml:space="preserve"> </w:t>
+      </w:r>
+      <w:r>
+        <w:rPr>
+          <w:rFonts w:ascii="Times New Roman" w:hAnsi="Times New Roman"/>
+          <w:bCs/>
+          <w:i w:val="0"/>
+          <w:iCs/>
+          <w:color w:val="auto"/>
+          <w:lang w:eastAsia="zh-CN"/>
+        </w:rPr>
+        <w:t>(Collaborate with NEC lab)</w:t>
+      </w:r>
+    </w:p>
+    <w:p>
+      <w:pPr>
+        <w:pStyle w:val="Body"/>
+        <w:numPr>
+          <w:ilvl w:val="0"/>
+          <w:numId w:val="1"/>
+        </w:numPr>
+        <w:tabs>
+          <w:tab w:val="left" w:pos="720"/>
+          <w:tab w:val="left" w:pos="1080"/>
+        </w:tabs>
+        <w:spacing w:after="40"/>
+        <w:ind w:leftChars="200" w:left="721" w:hanging="301"/>
+        <w:rPr>
+          <w:rFonts w:ascii="Times New Roman" w:eastAsiaTheme="minorEastAsia" w:hAnsi="Times New Roman"/>
+          <w:lang w:eastAsia="zh-CN"/>
+        </w:rPr>
+      </w:pPr>
+      <w:r>
+        <w:rPr>
+          <w:rFonts w:ascii="Times New Roman" w:eastAsiaTheme="minorEastAsia" w:hAnsi="Times New Roman"/>
+          <w:lang w:eastAsia="zh-CN"/>
+        </w:rPr>
+        <w:t xml:space="preserve">Developed </w:t>
+      </w:r>
+      <w:r>
+        <w:rPr>
+          <w:rFonts w:ascii="Times New Roman" w:eastAsiaTheme="minorEastAsia" w:hAnsi="Times New Roman"/>
+          <w:lang w:eastAsia="zh-CN"/>
+        </w:rPr>
+        <w:t xml:space="preserve">a </w:t>
+      </w:r>
+      <w:r>
+        <w:rPr>
+          <w:rFonts w:ascii="Times New Roman" w:eastAsiaTheme="minorEastAsia" w:hAnsi="Times New Roman"/>
+          <w:lang w:eastAsia="zh-CN"/>
+        </w:rPr>
+        <w:t xml:space="preserve">reinforcement learning </w:t>
+      </w:r>
+      <w:r>
+        <w:rPr>
+          <w:rFonts w:ascii="Times New Roman" w:eastAsiaTheme="minorEastAsia" w:hAnsi="Times New Roman"/>
+          <w:lang w:eastAsia="zh-CN"/>
+        </w:rPr>
+        <w:t>model</w:t>
+      </w:r>
+      <w:r>
+        <w:rPr>
+          <w:rFonts w:ascii="Times New Roman" w:eastAsiaTheme="minorEastAsia" w:hAnsi="Times New Roman"/>
+          <w:lang w:eastAsia="zh-CN"/>
+        </w:rPr>
+        <w:t xml:space="preserve"> </w:t>
+      </w:r>
+      <w:r>
+        <w:rPr>
+          <w:rFonts w:ascii="Times New Roman" w:eastAsiaTheme="minorEastAsia" w:hAnsi="Times New Roman"/>
+          <w:lang w:eastAsia="zh-CN"/>
+        </w:rPr>
+        <w:t>to align the task-relevant words with aspects accurately</w:t>
+      </w:r>
+      <w:r>
+        <w:rPr>
+          <w:rFonts w:ascii="Times New Roman" w:eastAsiaTheme="minorEastAsia" w:hAnsi="Times New Roman"/>
+          <w:lang w:eastAsia="zh-CN"/>
+        </w:rPr>
+        <w:t>.</w:t>
+      </w:r>
+    </w:p>
+    <w:p>
+      <w:pPr>
+        <w:pStyle w:val="Body"/>
+        <w:numPr>
+          <w:ilvl w:val="0"/>
+          <w:numId w:val="1"/>
+        </w:numPr>
+        <w:tabs>
+          <w:tab w:val="left" w:pos="720"/>
+          <w:tab w:val="left" w:pos="1080"/>
+        </w:tabs>
+        <w:spacing w:after="40"/>
+        <w:ind w:leftChars="200" w:left="721" w:hanging="301"/>
+        <w:rPr>
+          <w:rFonts w:ascii="Times New Roman" w:eastAsiaTheme="minorEastAsia" w:hAnsi="Times New Roman"/>
           <w:lang w:eastAsia="zh-CN"/>
         </w:rPr>
       </w:pPr>
@@ -3742,14 +3781,35 @@
           <w:rFonts w:ascii="Times New Roman" w:eastAsiaTheme="minorEastAsia" w:hAnsi="Times New Roman"/>
           <w:lang w:eastAsia="zh-CN"/>
         </w:rPr>
-        <w:t>explores paths from target aspect nodes to their potential sentimental regions</w:t>
-      </w:r>
-      <w:r>
-        <w:rPr>
-          <w:rFonts w:ascii="Times New Roman" w:eastAsiaTheme="minorEastAsia" w:hAnsi="Times New Roman"/>
-          <w:lang w:eastAsia="zh-CN"/>
-        </w:rPr>
-        <w:t xml:space="preserve"> based on minimum spanning tree algorithm</w:t>
+        <w:t>explore</w:t>
+      </w:r>
+      <w:r>
+        <w:rPr>
+          <w:rFonts w:ascii="Times New Roman" w:eastAsiaTheme="minorEastAsia" w:hAnsi="Times New Roman"/>
+          <w:lang w:eastAsia="zh-CN"/>
+        </w:rPr>
+        <w:t xml:space="preserve"> paths from target aspect nodes to their potential sentimental regions</w:t>
+      </w:r>
+      <w:r>
+        <w:rPr>
+          <w:rFonts w:ascii="Times New Roman" w:eastAsiaTheme="minorEastAsia" w:hAnsi="Times New Roman"/>
+          <w:lang w:eastAsia="zh-CN"/>
+        </w:rPr>
+        <w:t xml:space="preserve"> based on </w:t>
+      </w:r>
+      <w:r>
+        <w:rPr>
+          <w:rFonts w:ascii="Times New Roman" w:eastAsiaTheme="minorEastAsia" w:hAnsi="Times New Roman"/>
+          <w:lang w:eastAsia="zh-CN"/>
+        </w:rPr>
+        <w:t xml:space="preserve">a </w:t>
+      </w:r>
+      <w:r>
+        <w:rPr>
+          <w:rFonts w:ascii="Times New Roman" w:eastAsiaTheme="minorEastAsia" w:hAnsi="Times New Roman"/>
+          <w:lang w:eastAsia="zh-CN"/>
+        </w:rPr>
+        <w:t>minimum spanning tree algorithm</w:t>
       </w:r>
       <w:r>
         <w:rPr>
@@ -3760,7 +3820,7 @@
       </w:r>
     </w:p>
     <w:sectPr>
-      <w:footerReference w:type="first" r:id="rId8"/>
+      <w:footerReference w:type="first" r:id="rId9"/>
       <w:pgSz w:w="12240" w:h="15840"/>
       <w:pgMar w:top="720" w:right="720" w:bottom="720" w:left="720" w:header="1080" w:footer="720" w:gutter="0"/>
       <w:cols w:space="720"/>
@@ -3772,7 +3832,7 @@
 </file>
 
 <file path=word/endnotes.xml><?xml version="1.0" encoding="utf-8"?>
-<w:endnotes xmlns:wpc="http://schemas.microsoft.com/office/word/2010/wordprocessingCanvas" xmlns:cx="http://schemas.microsoft.com/office/drawing/2014/chartex" xmlns:cx1="http://schemas.microsoft.com/office/drawing/2015/9/8/chartex" xmlns:cx2="http://schemas.microsoft.com/office/drawing/2015/10/21/chartex" xmlns:cx3="http://schemas.microsoft.com/office/drawing/2016/5/9/chartex" xmlns:cx4="http://schemas.microsoft.com/office/drawing/2016/5/10/chartex" xmlns:cx5="http://schemas.microsoft.com/office/drawing/2016/5/11/chartex" xmlns:cx6="http://schemas.microsoft.com/office/drawing/2016/5/12/chartex" xmlns:cx7="http://schemas.microsoft.com/office/drawing/2016/5/13/chartex" xmlns:cx8="http://schemas.microsoft.com/office/drawing/2016/5/14/chartex" xmlns:mc="http://schemas.openxmlformats.org/markup-compatibility/2006" xmlns:aink="http://schemas.microsoft.com/office/drawing/2016/ink" xmlns:am3d="http://schemas.microsoft.com/office/drawing/2017/model3d" xmlns:o="urn:schemas-microsoft-com:office:office" xmlns:r="http://schemas.openxmlformats.org/officeDocument/2006/relationships" xmlns:m="http://schemas.openxmlformats.org/officeDocument/2006/math" xmlns:v="urn:schemas-microsoft-com:vml" xmlns:wp14="http://schemas.microsoft.com/office/word/2010/wordprocessingDrawing" xmlns:wp="http://schemas.openxmlformats.org/drawingml/2006/wordprocessingDrawing" xmlns:w10="urn:schemas-microsoft-com:office:word" xmlns:w="http://schemas.openxmlformats.org/wordprocessingml/2006/main" xmlns:w14="http://schemas.microsoft.com/office/word/2010/wordml" xmlns:w15="http://schemas.microsoft.com/office/word/2012/wordml" xmlns:w16cex="http://schemas.microsoft.com/office/word/2018/wordml/cex" xmlns:w16cid="http://schemas.microsoft.com/office/word/2016/wordml/cid" xmlns:w16="http://schemas.microsoft.com/office/word/2018/wordml" xmlns:w16sdtdh="http://schemas.microsoft.com/office/word/2020/wordml/sdtdatahash" xmlns:w16se="http://schemas.microsoft.com/office/word/2015/wordml/symex" xmlns:wpg="http://schemas.microsoft.com/office/word/2010/wordprocessingGroup" xmlns:wpi="http://schemas.microsoft.com/office/word/2010/wordprocessingInk" xmlns:wne="http://schemas.microsoft.com/office/word/2006/wordml" xmlns:wps="http://schemas.microsoft.com/office/word/2010/wordprocessingShape" mc:Ignorable="w14 w15 w16se w16cid w16 w16cex w16sdtdh wp14">
+<w:endnotes xmlns:wpc="http://schemas.microsoft.com/office/word/2010/wordprocessingCanvas" xmlns:cx="http://schemas.microsoft.com/office/drawing/2014/chartex" xmlns:cx1="http://schemas.microsoft.com/office/drawing/2015/9/8/chartex" xmlns:cx2="http://schemas.microsoft.com/office/drawing/2015/10/21/chartex" xmlns:cx3="http://schemas.microsoft.com/office/drawing/2016/5/9/chartex" xmlns:cx4="http://schemas.microsoft.com/office/drawing/2016/5/10/chartex" xmlns:cx5="http://schemas.microsoft.com/office/drawing/2016/5/11/chartex" xmlns:cx6="http://schemas.microsoft.com/office/drawing/2016/5/12/chartex" xmlns:cx7="http://schemas.microsoft.com/office/drawing/2016/5/13/chartex" xmlns:cx8="http://schemas.microsoft.com/office/drawing/2016/5/14/chartex" xmlns:mc="http://schemas.openxmlformats.org/markup-compatibility/2006" xmlns:aink="http://schemas.microsoft.com/office/drawing/2016/ink" xmlns:am3d="http://schemas.microsoft.com/office/drawing/2017/model3d" xmlns:o="urn:schemas-microsoft-com:office:office" xmlns:oel="http://schemas.microsoft.com/office/2019/extlst" xmlns:r="http://schemas.openxmlformats.org/officeDocument/2006/relationships" xmlns:m="http://schemas.openxmlformats.org/officeDocument/2006/math" xmlns:v="urn:schemas-microsoft-com:vml" xmlns:wp14="http://schemas.microsoft.com/office/word/2010/wordprocessingDrawing" xmlns:wp="http://schemas.openxmlformats.org/drawingml/2006/wordprocessingDrawing" xmlns:w10="urn:schemas-microsoft-com:office:word" xmlns:w="http://schemas.openxmlformats.org/wordprocessingml/2006/main" xmlns:w14="http://schemas.microsoft.com/office/word/2010/wordml" xmlns:w15="http://schemas.microsoft.com/office/word/2012/wordml" xmlns:w16cex="http://schemas.microsoft.com/office/word/2018/wordml/cex" xmlns:w16cid="http://schemas.microsoft.com/office/word/2016/wordml/cid" xmlns:w16="http://schemas.microsoft.com/office/word/2018/wordml" xmlns:w16sdtdh="http://schemas.microsoft.com/office/word/2020/wordml/sdtdatahash" xmlns:w16se="http://schemas.microsoft.com/office/word/2015/wordml/symex" xmlns:wpg="http://schemas.microsoft.com/office/word/2010/wordprocessingGroup" xmlns:wpi="http://schemas.microsoft.com/office/word/2010/wordprocessingInk" xmlns:wne="http://schemas.microsoft.com/office/word/2006/wordml" xmlns:wps="http://schemas.microsoft.com/office/word/2010/wordprocessingShape" mc:Ignorable="w14 w15 w16se w16cid w16 w16cex w16sdtdh wp14">
   <w:endnote w:type="separator" w:id="-1">
     <w:p>
       <w:r>
@@ -3791,7 +3851,7 @@
 </file>
 
 <file path=word/footer1.xml><?xml version="1.0" encoding="utf-8"?>
-<w:ftr xmlns:wpc="http://schemas.microsoft.com/office/word/2010/wordprocessingCanvas" xmlns:cx="http://schemas.microsoft.com/office/drawing/2014/chartex" xmlns:cx1="http://schemas.microsoft.com/office/drawing/2015/9/8/chartex" xmlns:cx2="http://schemas.microsoft.com/office/drawing/2015/10/21/chartex" xmlns:cx3="http://schemas.microsoft.com/office/drawing/2016/5/9/chartex" xmlns:cx4="http://schemas.microsoft.com/office/drawing/2016/5/10/chartex" xmlns:cx5="http://schemas.microsoft.com/office/drawing/2016/5/11/chartex" xmlns:cx6="http://schemas.microsoft.com/office/drawing/2016/5/12/chartex" xmlns:cx7="http://schemas.microsoft.com/office/drawing/2016/5/13/chartex" xmlns:cx8="http://schemas.microsoft.com/office/drawing/2016/5/14/chartex" xmlns:mc="http://schemas.openxmlformats.org/markup-compatibility/2006" xmlns:aink="http://schemas.microsoft.com/office/drawing/2016/ink" xmlns:am3d="http://schemas.microsoft.com/office/drawing/2017/model3d" xmlns:o="urn:schemas-microsoft-com:office:office" xmlns:r="http://schemas.openxmlformats.org/officeDocument/2006/relationships" xmlns:m="http://schemas.openxmlformats.org/officeDocument/2006/math" xmlns:v="urn:schemas-microsoft-com:vml" xmlns:wp14="http://schemas.microsoft.com/office/word/2010/wordprocessingDrawing" xmlns:wp="http://schemas.openxmlformats.org/drawingml/2006/wordprocessingDrawing" xmlns:w10="urn:schemas-microsoft-com:office:word" xmlns:w="http://schemas.openxmlformats.org/wordprocessingml/2006/main" xmlns:w14="http://schemas.microsoft.com/office/word/2010/wordml" xmlns:w15="http://schemas.microsoft.com/office/word/2012/wordml" xmlns:w16cex="http://schemas.microsoft.com/office/word/2018/wordml/cex" xmlns:w16cid="http://schemas.microsoft.com/office/word/2016/wordml/cid" xmlns:w16="http://schemas.microsoft.com/office/word/2018/wordml" xmlns:w16sdtdh="http://schemas.microsoft.com/office/word/2020/wordml/sdtdatahash" xmlns:w16se="http://schemas.microsoft.com/office/word/2015/wordml/symex" xmlns:wpg="http://schemas.microsoft.com/office/word/2010/wordprocessingGroup" xmlns:wpi="http://schemas.microsoft.com/office/word/2010/wordprocessingInk" xmlns:wne="http://schemas.microsoft.com/office/word/2006/wordml" xmlns:wps="http://schemas.microsoft.com/office/word/2010/wordprocessingShape" mc:Ignorable="w14 w15 w16se w16cid w16 w16cex w16sdtdh wp14">
+<w:ftr xmlns:wpc="http://schemas.microsoft.com/office/word/2010/wordprocessingCanvas" xmlns:cx="http://schemas.microsoft.com/office/drawing/2014/chartex" xmlns:cx1="http://schemas.microsoft.com/office/drawing/2015/9/8/chartex" xmlns:cx2="http://schemas.microsoft.com/office/drawing/2015/10/21/chartex" xmlns:cx3="http://schemas.microsoft.com/office/drawing/2016/5/9/chartex" xmlns:cx4="http://schemas.microsoft.com/office/drawing/2016/5/10/chartex" xmlns:cx5="http://schemas.microsoft.com/office/drawing/2016/5/11/chartex" xmlns:cx6="http://schemas.microsoft.com/office/drawing/2016/5/12/chartex" xmlns:cx7="http://schemas.microsoft.com/office/drawing/2016/5/13/chartex" xmlns:cx8="http://schemas.microsoft.com/office/drawing/2016/5/14/chartex" xmlns:mc="http://schemas.openxmlformats.org/markup-compatibility/2006" xmlns:aink="http://schemas.microsoft.com/office/drawing/2016/ink" xmlns:am3d="http://schemas.microsoft.com/office/drawing/2017/model3d" xmlns:o="urn:schemas-microsoft-com:office:office" xmlns:oel="http://schemas.microsoft.com/office/2019/extlst" xmlns:r="http://schemas.openxmlformats.org/officeDocument/2006/relationships" xmlns:m="http://schemas.openxmlformats.org/officeDocument/2006/math" xmlns:v="urn:schemas-microsoft-com:vml" xmlns:wp14="http://schemas.microsoft.com/office/word/2010/wordprocessingDrawing" xmlns:wp="http://schemas.openxmlformats.org/drawingml/2006/wordprocessingDrawing" xmlns:w10="urn:schemas-microsoft-com:office:word" xmlns:w="http://schemas.openxmlformats.org/wordprocessingml/2006/main" xmlns:w14="http://schemas.microsoft.com/office/word/2010/wordml" xmlns:w15="http://schemas.microsoft.com/office/word/2012/wordml" xmlns:w16cex="http://schemas.microsoft.com/office/word/2018/wordml/cex" xmlns:w16cid="http://schemas.microsoft.com/office/word/2016/wordml/cid" xmlns:w16="http://schemas.microsoft.com/office/word/2018/wordml" xmlns:w16sdtdh="http://schemas.microsoft.com/office/word/2020/wordml/sdtdatahash" xmlns:w16se="http://schemas.microsoft.com/office/word/2015/wordml/symex" xmlns:wpg="http://schemas.microsoft.com/office/word/2010/wordprocessingGroup" xmlns:wpi="http://schemas.microsoft.com/office/word/2010/wordprocessingInk" xmlns:wne="http://schemas.microsoft.com/office/word/2006/wordml" xmlns:wps="http://schemas.microsoft.com/office/word/2010/wordprocessingShape" mc:Ignorable="w14 w15 w16se w16cid w16 w16cex w16sdtdh wp14">
   <w:p>
     <w:pPr>
       <w:jc w:val="both"/>
@@ -3805,7 +3865,7 @@
 </file>
 
 <file path=word/footnotes.xml><?xml version="1.0" encoding="utf-8"?>
-<w:footnotes xmlns:wpc="http://schemas.microsoft.com/office/word/2010/wordprocessingCanvas" xmlns:cx="http://schemas.microsoft.com/office/drawing/2014/chartex" xmlns:cx1="http://schemas.microsoft.com/office/drawing/2015/9/8/chartex" xmlns:cx2="http://schemas.microsoft.com/office/drawing/2015/10/21/chartex" xmlns:cx3="http://schemas.microsoft.com/office/drawing/2016/5/9/chartex" xmlns:cx4="http://schemas.microsoft.com/office/drawing/2016/5/10/chartex" xmlns:cx5="http://schemas.microsoft.com/office/drawing/2016/5/11/chartex" xmlns:cx6="http://schemas.microsoft.com/office/drawing/2016/5/12/chartex" xmlns:cx7="http://schemas.microsoft.com/office/drawing/2016/5/13/chartex" xmlns:cx8="http://schemas.microsoft.com/office/drawing/2016/5/14/chartex" xmlns:mc="http://schemas.openxmlformats.org/markup-compatibility/2006" xmlns:aink="http://schemas.microsoft.com/office/drawing/2016/ink" xmlns:am3d="http://schemas.microsoft.com/office/drawing/2017/model3d" xmlns:o="urn:schemas-microsoft-com:office:office" xmlns:r="http://schemas.openxmlformats.org/officeDocument/2006/relationships" xmlns:m="http://schemas.openxmlformats.org/officeDocument/2006/math" xmlns:v="urn:schemas-microsoft-com:vml" xmlns:wp14="http://schemas.microsoft.com/office/word/2010/wordprocessingDrawing" xmlns:wp="http://schemas.openxmlformats.org/drawingml/2006/wordprocessingDrawing" xmlns:w10="urn:schemas-microsoft-com:office:word" xmlns:w="http://schemas.openxmlformats.org/wordprocessingml/2006/main" xmlns:w14="http://schemas.microsoft.com/office/word/2010/wordml" xmlns:w15="http://schemas.microsoft.com/office/word/2012/wordml" xmlns:w16cex="http://schemas.microsoft.com/office/word/2018/wordml/cex" xmlns:w16cid="http://schemas.microsoft.com/office/word/2016/wordml/cid" xmlns:w16="http://schemas.microsoft.com/office/word/2018/wordml" xmlns:w16sdtdh="http://schemas.microsoft.com/office/word/2020/wordml/sdtdatahash" xmlns:w16se="http://schemas.microsoft.com/office/word/2015/wordml/symex" xmlns:wpg="http://schemas.microsoft.com/office/word/2010/wordprocessingGroup" xmlns:wpi="http://schemas.microsoft.com/office/word/2010/wordprocessingInk" xmlns:wne="http://schemas.microsoft.com/office/word/2006/wordml" xmlns:wps="http://schemas.microsoft.com/office/word/2010/wordprocessingShape" mc:Ignorable="w14 w15 w16se w16cid w16 w16cex w16sdtdh wp14">
+<w:footnotes xmlns:wpc="http://schemas.microsoft.com/office/word/2010/wordprocessingCanvas" xmlns:cx="http://schemas.microsoft.com/office/drawing/2014/chartex" xmlns:cx1="http://schemas.microsoft.com/office/drawing/2015/9/8/chartex" xmlns:cx2="http://schemas.microsoft.com/office/drawing/2015/10/21/chartex" xmlns:cx3="http://schemas.microsoft.com/office/drawing/2016/5/9/chartex" xmlns:cx4="http://schemas.microsoft.com/office/drawing/2016/5/10/chartex" xmlns:cx5="http://schemas.microsoft.com/office/drawing/2016/5/11/chartex" xmlns:cx6="http://schemas.microsoft.com/office/drawing/2016/5/12/chartex" xmlns:cx7="http://schemas.microsoft.com/office/drawing/2016/5/13/chartex" xmlns:cx8="http://schemas.microsoft.com/office/drawing/2016/5/14/chartex" xmlns:mc="http://schemas.openxmlformats.org/markup-compatibility/2006" xmlns:aink="http://schemas.microsoft.com/office/drawing/2016/ink" xmlns:am3d="http://schemas.microsoft.com/office/drawing/2017/model3d" xmlns:o="urn:schemas-microsoft-com:office:office" xmlns:oel="http://schemas.microsoft.com/office/2019/extlst" xmlns:r="http://schemas.openxmlformats.org/officeDocument/2006/relationships" xmlns:m="http://schemas.openxmlformats.org/officeDocument/2006/math" xmlns:v="urn:schemas-microsoft-com:vml" xmlns:wp14="http://schemas.microsoft.com/office/word/2010/wordprocessingDrawing" xmlns:wp="http://schemas.openxmlformats.org/drawingml/2006/wordprocessingDrawing" xmlns:w10="urn:schemas-microsoft-com:office:word" xmlns:w="http://schemas.openxmlformats.org/wordprocessingml/2006/main" xmlns:w14="http://schemas.microsoft.com/office/word/2010/wordml" xmlns:w15="http://schemas.microsoft.com/office/word/2012/wordml" xmlns:w16cex="http://schemas.microsoft.com/office/word/2018/wordml/cex" xmlns:w16cid="http://schemas.microsoft.com/office/word/2016/wordml/cid" xmlns:w16="http://schemas.microsoft.com/office/word/2018/wordml" xmlns:w16sdtdh="http://schemas.microsoft.com/office/word/2020/wordml/sdtdatahash" xmlns:w16se="http://schemas.microsoft.com/office/word/2015/wordml/symex" xmlns:wpg="http://schemas.microsoft.com/office/word/2010/wordprocessingGroup" xmlns:wpi="http://schemas.microsoft.com/office/word/2010/wordprocessingInk" xmlns:wne="http://schemas.microsoft.com/office/word/2006/wordml" xmlns:wps="http://schemas.microsoft.com/office/word/2010/wordprocessingShape" mc:Ignorable="w14 w15 w16se w16cid w16 w16cex w16sdtdh wp14">
   <w:footnote w:type="separator" w:id="-1">
     <w:p>
       <w:r>
@@ -3824,7 +3884,7 @@
 </file>
 
 <file path=word/numbering.xml><?xml version="1.0" encoding="utf-8"?>
-<w:numbering xmlns:wpc="http://schemas.microsoft.com/office/word/2010/wordprocessingCanvas" xmlns:cx="http://schemas.microsoft.com/office/drawing/2014/chartex" xmlns:cx1="http://schemas.microsoft.com/office/drawing/2015/9/8/chartex" xmlns:cx2="http://schemas.microsoft.com/office/drawing/2015/10/21/chartex" xmlns:cx3="http://schemas.microsoft.com/office/drawing/2016/5/9/chartex" xmlns:cx4="http://schemas.microsoft.com/office/drawing/2016/5/10/chartex" xmlns:cx5="http://schemas.microsoft.com/office/drawing/2016/5/11/chartex" xmlns:cx6="http://schemas.microsoft.com/office/drawing/2016/5/12/chartex" xmlns:cx7="http://schemas.microsoft.com/office/drawing/2016/5/13/chartex" xmlns:cx8="http://schemas.microsoft.com/office/drawing/2016/5/14/chartex" xmlns:mc="http://schemas.openxmlformats.org/markup-compatibility/2006" xmlns:aink="http://schemas.microsoft.com/office/drawing/2016/ink" xmlns:am3d="http://schemas.microsoft.com/office/drawing/2017/model3d" xmlns:o="urn:schemas-microsoft-com:office:office" xmlns:r="http://schemas.openxmlformats.org/officeDocument/2006/relationships" xmlns:m="http://schemas.openxmlformats.org/officeDocument/2006/math" xmlns:v="urn:schemas-microsoft-com:vml" xmlns:wp14="http://schemas.microsoft.com/office/word/2010/wordprocessingDrawing" xmlns:wp="http://schemas.openxmlformats.org/drawingml/2006/wordprocessingDrawing" xmlns:w10="urn:schemas-microsoft-com:office:word" xmlns:w="http://schemas.openxmlformats.org/wordprocessingml/2006/main" xmlns:w14="http://schemas.microsoft.com/office/word/2010/wordml" xmlns:w15="http://schemas.microsoft.com/office/word/2012/wordml" xmlns:w16cex="http://schemas.microsoft.com/office/word/2018/wordml/cex" xmlns:w16cid="http://schemas.microsoft.com/office/word/2016/wordml/cid" xmlns:w16="http://schemas.microsoft.com/office/word/2018/wordml" xmlns:w16sdtdh="http://schemas.microsoft.com/office/word/2020/wordml/sdtdatahash" xmlns:w16se="http://schemas.microsoft.com/office/word/2015/wordml/symex" xmlns:wpg="http://schemas.microsoft.com/office/word/2010/wordprocessingGroup" xmlns:wpi="http://schemas.microsoft.com/office/word/2010/wordprocessingInk" xmlns:wne="http://schemas.microsoft.com/office/word/2006/wordml" xmlns:wps="http://schemas.microsoft.com/office/word/2010/wordprocessingShape" mc:Ignorable="w14 w15 w16se w16cid w16 w16cex w16sdtdh wp14">
+<w:numbering xmlns:wpc="http://schemas.microsoft.com/office/word/2010/wordprocessingCanvas" xmlns:cx="http://schemas.microsoft.com/office/drawing/2014/chartex" xmlns:cx1="http://schemas.microsoft.com/office/drawing/2015/9/8/chartex" xmlns:cx2="http://schemas.microsoft.com/office/drawing/2015/10/21/chartex" xmlns:cx3="http://schemas.microsoft.com/office/drawing/2016/5/9/chartex" xmlns:cx4="http://schemas.microsoft.com/office/drawing/2016/5/10/chartex" xmlns:cx5="http://schemas.microsoft.com/office/drawing/2016/5/11/chartex" xmlns:cx6="http://schemas.microsoft.com/office/drawing/2016/5/12/chartex" xmlns:cx7="http://schemas.microsoft.com/office/drawing/2016/5/13/chartex" xmlns:cx8="http://schemas.microsoft.com/office/drawing/2016/5/14/chartex" xmlns:mc="http://schemas.openxmlformats.org/markup-compatibility/2006" xmlns:aink="http://schemas.microsoft.com/office/drawing/2016/ink" xmlns:am3d="http://schemas.microsoft.com/office/drawing/2017/model3d" xmlns:o="urn:schemas-microsoft-com:office:office" xmlns:oel="http://schemas.microsoft.com/office/2019/extlst" xmlns:r="http://schemas.openxmlformats.org/officeDocument/2006/relationships" xmlns:m="http://schemas.openxmlformats.org/officeDocument/2006/math" xmlns:v="urn:schemas-microsoft-com:vml" xmlns:wp14="http://schemas.microsoft.com/office/word/2010/wordprocessingDrawing" xmlns:wp="http://schemas.openxmlformats.org/drawingml/2006/wordprocessingDrawing" xmlns:w10="urn:schemas-microsoft-com:office:word" xmlns:w="http://schemas.openxmlformats.org/wordprocessingml/2006/main" xmlns:w14="http://schemas.microsoft.com/office/word/2010/wordml" xmlns:w15="http://schemas.microsoft.com/office/word/2012/wordml" xmlns:w16cex="http://schemas.microsoft.com/office/word/2018/wordml/cex" xmlns:w16cid="http://schemas.microsoft.com/office/word/2016/wordml/cid" xmlns:w16="http://schemas.microsoft.com/office/word/2018/wordml" xmlns:w16sdtdh="http://schemas.microsoft.com/office/word/2020/wordml/sdtdatahash" xmlns:w16se="http://schemas.microsoft.com/office/word/2015/wordml/symex" xmlns:wpg="http://schemas.microsoft.com/office/word/2010/wordprocessingGroup" xmlns:wpi="http://schemas.microsoft.com/office/word/2010/wordprocessingInk" xmlns:wne="http://schemas.microsoft.com/office/word/2006/wordml" xmlns:wps="http://schemas.microsoft.com/office/word/2010/wordprocessingShape" mc:Ignorable="w14 w15 w16se w16cid w16 w16cex w16sdtdh wp14">
   <w:abstractNum w:abstractNumId="0" w15:restartNumberingAfterBreak="0">
     <w:nsid w:val="0E93579A"/>
     <w:multiLevelType w:val="multilevel"/>
@@ -4115,10 +4175,10 @@
       </w:rPr>
     </w:lvl>
   </w:abstractNum>
-  <w:num w:numId="1">
+  <w:num w:numId="1" w16cid:durableId="933172367">
     <w:abstractNumId w:val="1"/>
   </w:num>
-  <w:num w:numId="2">
+  <w:num w:numId="2" w16cid:durableId="1036613098">
     <w:abstractNumId w:val="0"/>
   </w:num>
 </w:numbering>
@@ -4646,6 +4706,15 @@
       <w:shd w:val="clear" w:color="auto" w:fill="E1DFDD"/>
     </w:rPr>
   </w:style>
+  <w:style w:type="character" w:styleId="ac">
+    <w:name w:val="FollowedHyperlink"/>
+    <w:basedOn w:val="a0"/>
+    <w:rsid w:val="00FF3CA0"/>
+    <w:rPr>
+      <w:color w:val="954F72" w:themeColor="followedHyperlink"/>
+      <w:u w:val="single"/>
+    </w:rPr>
+  </w:style>
 </w:styles>
 </file>
 

--- a/CV-update-1page.docx
+++ b/CV-update-1page.docx
@@ -1,11 +1,11 @@
 
 <file path=word/document.xml><?xml version="1.0" encoding="utf-8"?>
-<w:document xmlns:wpc="http://schemas.microsoft.com/office/word/2010/wordprocessingCanvas" xmlns:cx="http://schemas.microsoft.com/office/drawing/2014/chartex" xmlns:cx1="http://schemas.microsoft.com/office/drawing/2015/9/8/chartex" xmlns:cx2="http://schemas.microsoft.com/office/drawing/2015/10/21/chartex" xmlns:cx3="http://schemas.microsoft.com/office/drawing/2016/5/9/chartex" xmlns:cx4="http://schemas.microsoft.com/office/drawing/2016/5/10/chartex" xmlns:cx5="http://schemas.microsoft.com/office/drawing/2016/5/11/chartex" xmlns:cx6="http://schemas.microsoft.com/office/drawing/2016/5/12/chartex" xmlns:cx7="http://schemas.microsoft.com/office/drawing/2016/5/13/chartex" xmlns:cx8="http://schemas.microsoft.com/office/drawing/2016/5/14/chartex" xmlns:mc="http://schemas.openxmlformats.org/markup-compatibility/2006" xmlns:aink="http://schemas.microsoft.com/office/drawing/2016/ink" xmlns:am3d="http://schemas.microsoft.com/office/drawing/2017/model3d" xmlns:o="urn:schemas-microsoft-com:office:office" xmlns:oel="http://schemas.microsoft.com/office/2019/extlst" xmlns:r="http://schemas.openxmlformats.org/officeDocument/2006/relationships" xmlns:m="http://schemas.openxmlformats.org/officeDocument/2006/math" xmlns:v="urn:schemas-microsoft-com:vml" xmlns:wp14="http://schemas.microsoft.com/office/word/2010/wordprocessingDrawing" xmlns:wp="http://schemas.openxmlformats.org/drawingml/2006/wordprocessingDrawing" xmlns:w10="urn:schemas-microsoft-com:office:word" xmlns:w="http://schemas.openxmlformats.org/wordprocessingml/2006/main" xmlns:w14="http://schemas.microsoft.com/office/word/2010/wordml" xmlns:w15="http://schemas.microsoft.com/office/word/2012/wordml" xmlns:w16cex="http://schemas.microsoft.com/office/word/2018/wordml/cex" xmlns:w16cid="http://schemas.microsoft.com/office/word/2016/wordml/cid" xmlns:w16="http://schemas.microsoft.com/office/word/2018/wordml" xmlns:w16sdtdh="http://schemas.microsoft.com/office/word/2020/wordml/sdtdatahash" xmlns:w16se="http://schemas.microsoft.com/office/word/2015/wordml/symex" xmlns:wpg="http://schemas.microsoft.com/office/word/2010/wordprocessingGroup" xmlns:wpi="http://schemas.microsoft.com/office/word/2010/wordprocessingInk" xmlns:wne="http://schemas.microsoft.com/office/word/2006/wordml" xmlns:wps="http://schemas.microsoft.com/office/word/2010/wordprocessingShape" mc:Ignorable="w14 w15 w16se w16cid w16 w16cex w16sdtdh wp14">
+<w:document xmlns:wpc="http://schemas.microsoft.com/office/word/2010/wordprocessingCanvas" xmlns:cx="http://schemas.microsoft.com/office/drawing/2014/chartex" xmlns:cx1="http://schemas.microsoft.com/office/drawing/2015/9/8/chartex" xmlns:cx2="http://schemas.microsoft.com/office/drawing/2015/10/21/chartex" xmlns:cx3="http://schemas.microsoft.com/office/drawing/2016/5/9/chartex" xmlns:cx4="http://schemas.microsoft.com/office/drawing/2016/5/10/chartex" xmlns:cx5="http://schemas.microsoft.com/office/drawing/2016/5/11/chartex" xmlns:cx6="http://schemas.microsoft.com/office/drawing/2016/5/12/chartex" xmlns:cx7="http://schemas.microsoft.com/office/drawing/2016/5/13/chartex" xmlns:cx8="http://schemas.microsoft.com/office/drawing/2016/5/14/chartex" xmlns:mc="http://schemas.openxmlformats.org/markup-compatibility/2006" xmlns:aink="http://schemas.microsoft.com/office/drawing/2016/ink" xmlns:am3d="http://schemas.microsoft.com/office/drawing/2017/model3d" xmlns:o="urn:schemas-microsoft-com:office:office" xmlns:oel="http://schemas.microsoft.com/office/2019/extlst" xmlns:r="http://schemas.openxmlformats.org/officeDocument/2006/relationships" xmlns:m="http://schemas.openxmlformats.org/officeDocument/2006/math" xmlns:v="urn:schemas-microsoft-com:vml" xmlns:wp14="http://schemas.microsoft.com/office/word/2010/wordprocessingDrawing" xmlns:wp="http://schemas.openxmlformats.org/drawingml/2006/wordprocessingDrawing" xmlns:w10="urn:schemas-microsoft-com:office:word" xmlns:w="http://schemas.openxmlformats.org/wordprocessingml/2006/main" xmlns:w14="http://schemas.microsoft.com/office/word/2010/wordml" xmlns:w15="http://schemas.microsoft.com/office/word/2012/wordml" xmlns:w16cex="http://schemas.microsoft.com/office/word/2018/wordml/cex" xmlns:w16cid="http://schemas.microsoft.com/office/word/2016/wordml/cid" xmlns:w16="http://schemas.microsoft.com/office/word/2018/wordml" xmlns:w16du="http://schemas.microsoft.com/office/word/2023/wordml/word16du" xmlns:w16sdtdh="http://schemas.microsoft.com/office/word/2020/wordml/sdtdatahash" xmlns:w16sdtfl="http://schemas.microsoft.com/office/word/2024/wordml/sdtformatlock" xmlns:w16se="http://schemas.microsoft.com/office/word/2015/wordml/symex" xmlns:wpg="http://schemas.microsoft.com/office/word/2010/wordprocessingGroup" xmlns:wpi="http://schemas.microsoft.com/office/word/2010/wordprocessingInk" xmlns:wne="http://schemas.microsoft.com/office/word/2006/wordml" xmlns:wps="http://schemas.microsoft.com/office/word/2010/wordprocessingShape" mc:Ignorable="w14 w15 w16se w16cid w16 w16cex w16sdtdh w16sdtfl w16du wp14">
   <w:body>
     <w:p>
       <w:pPr>
         <w:pStyle w:val="2"/>
-        <w:spacing w:line="240" w:lineRule="auto"/>
+        <w:spacing w:before="0" w:after="0" w:line="240" w:lineRule="auto"/>
         <w:jc w:val="center"/>
         <w:rPr>
           <w:b w:val="0"/>
@@ -681,53 +681,26 @@
           <w:i/>
           <w:color w:val="000000" w:themeColor="text1"/>
         </w:rPr>
-        <w:t xml:space="preserve"> </w:t>
-      </w:r>
-      <w:proofErr w:type="gramStart"/>
+        <w:t xml:space="preserve"> Engineering</w:t>
+      </w:r>
       <w:r>
         <w:rPr>
           <w:i/>
           <w:color w:val="000000" w:themeColor="text1"/>
         </w:rPr>
-        <w:t>Engineering</w:t>
+        <w:t xml:space="preserve">  </w:t>
       </w:r>
       <w:r>
         <w:rPr>
           <w:i/>
           <w:color w:val="000000" w:themeColor="text1"/>
         </w:rPr>
-        <w:t xml:space="preserve">  </w:t>
-      </w:r>
-      <w:r>
-        <w:rPr>
-          <w:i/>
-          <w:color w:val="000000" w:themeColor="text1"/>
-        </w:rPr>
-        <w:t>Minor</w:t>
-      </w:r>
-      <w:proofErr w:type="gramEnd"/>
-      <w:r>
-        <w:rPr>
-          <w:i/>
-          <w:color w:val="000000" w:themeColor="text1"/>
-        </w:rPr>
-        <w:t>: Finance, GPA: 3.57</w:t>
+        <w:t>Minor: Finance</w:t>
       </w:r>
     </w:p>
     <w:p>
       <w:pPr>
-        <w:spacing w:line="240" w:lineRule="exact"/>
-        <w:rPr>
-          <w:rFonts w:eastAsiaTheme="minorEastAsia" w:hint="eastAsia"/>
-          <w:i/>
-          <w:color w:val="000000" w:themeColor="text1"/>
-        </w:rPr>
-      </w:pPr>
-    </w:p>
-    <w:p>
-      <w:pPr>
         <w:pStyle w:val="1"/>
-        <w:spacing w:before="0"/>
         <w:jc w:val="both"/>
         <w:rPr>
           <w:rFonts w:ascii="Georgia" w:eastAsia="宋体" w:hAnsi="Georgia" w:cs="Courier New"/>
@@ -742,7 +715,6 @@
         </w:rPr>
         <w:t xml:space="preserve">Selected </w:t>
       </w:r>
-      <w:proofErr w:type="gramStart"/>
       <w:r>
         <w:rPr>
           <w:rFonts w:ascii="Georgia" w:hAnsi="Georgia" w:cs="Courier New" w:hint="eastAsia"/>
@@ -758,7 +730,6 @@
         </w:rPr>
         <w:t>[</w:t>
       </w:r>
-      <w:proofErr w:type="gramEnd"/>
       <w:r>
         <w:rPr>
           <w:rFonts w:ascii="宋体" w:eastAsia="宋体" w:hAnsi="宋体" w:cs="宋体"/>
@@ -792,8 +763,8 @@
         <w:widowControl w:val="0"/>
         <w:spacing w:line="240" w:lineRule="exact"/>
         <w:ind w:left="1260" w:hanging="900"/>
-        <w:jc w:val="both"/>
-        <w:rPr>
+        <w:rPr>
+          <w:rFonts w:eastAsiaTheme="minorEastAsia"/>
           <w:sz w:val="22"/>
         </w:rPr>
       </w:pPr>
@@ -804,7 +775,16 @@
           <w:kern w:val="2"/>
           <w:szCs w:val="24"/>
         </w:rPr>
-        <w:t>01</w:t>
+        <w:t>0</w:t>
+      </w:r>
+      <w:r>
+        <w:rPr>
+          <w:rFonts w:eastAsia="宋体" w:hint="eastAsia"/>
+          <w:color w:val="000000" w:themeColor="text1"/>
+          <w:kern w:val="2"/>
+          <w:szCs w:val="24"/>
+        </w:rPr>
+        <w:t>9</w:t>
       </w:r>
       <w:r>
         <w:rPr>
@@ -835,23 +815,22 @@
       </w:r>
       <w:r>
         <w:rPr>
-          <w:rFonts w:eastAsia="宋体"/>
-          <w:color w:val="000000" w:themeColor="text1"/>
-          <w:kern w:val="2"/>
-          <w:szCs w:val="24"/>
-        </w:rPr>
-        <w:t>2</w:t>
-      </w:r>
-      <w:r>
-        <w:rPr>
-          <w:rFonts w:eastAsia="宋体"/>
-          <w:color w:val="000000" w:themeColor="text1"/>
-          <w:kern w:val="2"/>
-          <w:szCs w:val="24"/>
-        </w:rPr>
-        <w:tab/>
-      </w:r>
-      <w:proofErr w:type="spellStart"/>
+          <w:rFonts w:eastAsia="宋体" w:hint="eastAsia"/>
+          <w:color w:val="000000" w:themeColor="text1"/>
+          <w:kern w:val="2"/>
+          <w:szCs w:val="24"/>
+        </w:rPr>
+        <w:t>4</w:t>
+      </w:r>
+      <w:r>
+        <w:rPr>
+          <w:rFonts w:eastAsia="宋体"/>
+          <w:color w:val="000000" w:themeColor="text1"/>
+          <w:kern w:val="2"/>
+          <w:szCs w:val="24"/>
+        </w:rPr>
+        <w:tab/>
+      </w:r>
       <w:r>
         <w:rPr>
           <w:rFonts w:eastAsia="宋体"/>
@@ -861,19 +840,7 @@
           <w:kern w:val="2"/>
           <w:szCs w:val="24"/>
         </w:rPr>
-        <w:t>Yunyu</w:t>
-      </w:r>
-      <w:proofErr w:type="spellEnd"/>
-      <w:r>
-        <w:rPr>
-          <w:rFonts w:eastAsia="宋体"/>
-          <w:b/>
-          <w:bCs/>
-          <w:color w:val="000000" w:themeColor="text1"/>
-          <w:kern w:val="2"/>
-          <w:szCs w:val="24"/>
-        </w:rPr>
-        <w:t xml:space="preserve"> Liu</w:t>
+        <w:t>Yunyu Liu</w:t>
       </w:r>
       <w:r>
         <w:rPr>
@@ -884,7 +851,6 @@
         </w:rPr>
         <w:t xml:space="preserve">, </w:t>
       </w:r>
-      <w:proofErr w:type="spellStart"/>
       <w:r>
         <w:rPr>
           <w:rFonts w:eastAsia="宋体" w:hint="eastAsia"/>
@@ -892,26 +858,7 @@
           <w:kern w:val="2"/>
           <w:szCs w:val="24"/>
         </w:rPr>
-        <w:t>Jian</w:t>
-      </w:r>
-      <w:r>
-        <w:rPr>
-          <w:rFonts w:eastAsia="宋体"/>
-          <w:color w:val="000000" w:themeColor="text1"/>
-          <w:kern w:val="2"/>
-          <w:szCs w:val="24"/>
-        </w:rPr>
-        <w:t>zhu</w:t>
-      </w:r>
-      <w:proofErr w:type="spellEnd"/>
-      <w:r>
-        <w:rPr>
-          <w:rFonts w:eastAsia="宋体"/>
-          <w:color w:val="000000" w:themeColor="text1"/>
-          <w:kern w:val="2"/>
-          <w:szCs w:val="24"/>
-        </w:rPr>
-        <w:t xml:space="preserve"> Ma</w:t>
+        <w:t>Bedrich Benes</w:t>
       </w:r>
       <w:r>
         <w:rPr>
@@ -924,39 +871,57 @@
       </w:r>
       <w:r>
         <w:rPr>
-          <w:rFonts w:eastAsia="宋体"/>
-          <w:color w:val="000000" w:themeColor="text1"/>
-          <w:kern w:val="2"/>
-          <w:szCs w:val="24"/>
-        </w:rPr>
-        <w:t>Pan Li</w:t>
-      </w:r>
-      <w:r>
-        <w:rPr>
-          <w:rFonts w:eastAsia="宋体"/>
-          <w:color w:val="000000" w:themeColor="text1"/>
-          <w:kern w:val="2"/>
-          <w:szCs w:val="24"/>
-        </w:rPr>
-        <w:t>, “</w:t>
+          <w:rFonts w:eastAsia="宋体" w:hint="eastAsia"/>
+          <w:color w:val="000000" w:themeColor="text1"/>
+          <w:kern w:val="2"/>
+          <w:szCs w:val="24"/>
+        </w:rPr>
+        <w:t>"</w:t>
       </w:r>
       <w:r>
         <w:rPr>
           <w:sz w:val="22"/>
         </w:rPr>
-        <w:t>Neural Predicting Higher-order Patterns in Temporal Networks</w:t>
-      </w:r>
-      <w:r>
-        <w:rPr>
+        <w:t>Single</w:t>
+      </w:r>
+      <w:r>
+        <w:rPr>
+          <w:rFonts w:hint="eastAsia"/>
           <w:sz w:val="22"/>
         </w:rPr>
-        <w:t xml:space="preserve">," </w:t>
+        <w:t>‐</w:t>
       </w:r>
       <w:r>
         <w:rPr>
           <w:sz w:val="22"/>
         </w:rPr>
-        <w:t>WWW 2022</w:t>
+        <w:t>Shot Example Terrain Sketching by Graph Neural Networks</w:t>
+      </w:r>
+      <w:r>
+        <w:rPr>
+          <w:sz w:val="22"/>
+        </w:rPr>
+        <w:t>"</w:t>
+      </w:r>
+      <w:r>
+        <w:rPr>
+          <w:rFonts w:eastAsiaTheme="minorEastAsia" w:hint="eastAsia"/>
+          <w:sz w:val="22"/>
+        </w:rPr>
+        <w:t>,</w:t>
+      </w:r>
+      <w:r>
+        <w:rPr>
+          <w:sz w:val="22"/>
+        </w:rPr>
+        <w:t xml:space="preserve"> </w:t>
+      </w:r>
+      <w:r>
+        <w:rPr>
+          <w:rFonts w:eastAsiaTheme="minorEastAsia" w:hint="eastAsia"/>
+          <w:sz w:val="22"/>
+        </w:rPr>
+        <w:t>CGF</w:t>
       </w:r>
     </w:p>
     <w:p>
@@ -964,14 +929,20 @@
         <w:widowControl w:val="0"/>
         <w:spacing w:line="240" w:lineRule="exact"/>
         <w:ind w:left="1260" w:hanging="900"/>
-        <w:jc w:val="both"/>
-        <w:rPr>
-          <w:rFonts w:eastAsia="宋体"/>
-          <w:color w:val="000000" w:themeColor="text1"/>
-          <w:kern w:val="2"/>
-          <w:szCs w:val="24"/>
-        </w:rPr>
-      </w:pPr>
+        <w:rPr>
+          <w:rFonts w:eastAsiaTheme="minorEastAsia" w:hint="eastAsia"/>
+          <w:sz w:val="22"/>
+        </w:rPr>
+      </w:pPr>
+      <w:r>
+        <w:rPr>
+          <w:rFonts w:eastAsia="宋体"/>
+          <w:color w:val="000000" w:themeColor="text1"/>
+          <w:kern w:val="2"/>
+          <w:szCs w:val="24"/>
+        </w:rPr>
+        <w:t>0</w:t>
+      </w:r>
       <w:r>
         <w:rPr>
           <w:rFonts w:eastAsia="宋体" w:hint="eastAsia"/>
@@ -979,16 +950,7 @@
           <w:kern w:val="2"/>
           <w:szCs w:val="24"/>
         </w:rPr>
-        <w:t>0</w:t>
-      </w:r>
-      <w:r>
-        <w:rPr>
-          <w:rFonts w:eastAsia="宋体"/>
-          <w:color w:val="000000" w:themeColor="text1"/>
-          <w:kern w:val="2"/>
-          <w:szCs w:val="24"/>
-        </w:rPr>
-        <w:t>9</w:t>
+        <w:t>5</w:t>
       </w:r>
       <w:r>
         <w:rPr>
@@ -1019,32 +981,31 @@
       </w:r>
       <w:r>
         <w:rPr>
-          <w:rFonts w:eastAsia="宋体"/>
-          <w:color w:val="000000" w:themeColor="text1"/>
-          <w:kern w:val="2"/>
-          <w:szCs w:val="24"/>
-        </w:rPr>
-        <w:t>1</w:t>
-      </w:r>
-      <w:r>
-        <w:rPr>
-          <w:rFonts w:eastAsia="宋体"/>
-          <w:color w:val="000000" w:themeColor="text1"/>
-          <w:kern w:val="2"/>
-          <w:szCs w:val="24"/>
-        </w:rPr>
-        <w:tab/>
-      </w:r>
-      <w:r>
-        <w:rPr>
-          <w:rFonts w:eastAsia="宋体"/>
-          <w:color w:val="000000" w:themeColor="text1"/>
-          <w:kern w:val="2"/>
-          <w:szCs w:val="24"/>
-        </w:rPr>
-        <w:t xml:space="preserve">Lichen Wang, Bo Zong, </w:t>
-      </w:r>
-      <w:proofErr w:type="spellStart"/>
+          <w:rFonts w:eastAsia="宋体" w:hint="eastAsia"/>
+          <w:color w:val="000000" w:themeColor="text1"/>
+          <w:kern w:val="2"/>
+          <w:szCs w:val="24"/>
+        </w:rPr>
+        <w:t>3</w:t>
+      </w:r>
+      <w:r>
+        <w:rPr>
+          <w:rFonts w:eastAsia="宋体"/>
+          <w:color w:val="000000" w:themeColor="text1"/>
+          <w:kern w:val="2"/>
+          <w:szCs w:val="24"/>
+        </w:rPr>
+        <w:tab/>
+      </w:r>
+      <w:r>
+        <w:rPr>
+          <w:rFonts w:eastAsia="宋体"/>
+          <w:color w:val="000000" w:themeColor="text1"/>
+          <w:kern w:val="2"/>
+          <w:szCs w:val="24"/>
+        </w:rPr>
+        <w:t xml:space="preserve">Peihao Wang, Shenghao Yang, </w:t>
+      </w:r>
       <w:r>
         <w:rPr>
           <w:rFonts w:eastAsia="宋体"/>
@@ -1054,81 +1015,79 @@
           <w:kern w:val="2"/>
           <w:szCs w:val="24"/>
         </w:rPr>
-        <w:t>Yunyu</w:t>
-      </w:r>
-      <w:proofErr w:type="spellEnd"/>
-      <w:r>
-        <w:rPr>
-          <w:rFonts w:eastAsia="宋体"/>
-          <w:b/>
-          <w:bCs/>
-          <w:color w:val="000000" w:themeColor="text1"/>
-          <w:kern w:val="2"/>
-          <w:szCs w:val="24"/>
-        </w:rPr>
-        <w:t xml:space="preserve"> Liu</w:t>
-      </w:r>
-      <w:r>
-        <w:rPr>
-          <w:rFonts w:eastAsia="宋体"/>
-          <w:color w:val="000000" w:themeColor="text1"/>
-          <w:kern w:val="2"/>
-          <w:szCs w:val="24"/>
-        </w:rPr>
-        <w:t xml:space="preserve">, Can Qin, Wei Cheng, Wenchao Yu, </w:t>
-      </w:r>
-      <w:proofErr w:type="spellStart"/>
-      <w:r>
-        <w:rPr>
-          <w:rFonts w:eastAsia="宋体"/>
-          <w:color w:val="000000" w:themeColor="text1"/>
-          <w:kern w:val="2"/>
-          <w:szCs w:val="24"/>
-        </w:rPr>
-        <w:t>Xuchao</w:t>
-      </w:r>
-      <w:proofErr w:type="spellEnd"/>
-      <w:r>
-        <w:rPr>
-          <w:rFonts w:eastAsia="宋体"/>
-          <w:color w:val="000000" w:themeColor="text1"/>
-          <w:kern w:val="2"/>
-          <w:szCs w:val="24"/>
-        </w:rPr>
-        <w:t xml:space="preserve"> Zhang, Haifeng Chen, Yun Fu</w:t>
-      </w:r>
-      <w:r>
-        <w:rPr>
-          <w:rFonts w:eastAsia="宋体"/>
-          <w:color w:val="000000" w:themeColor="text1"/>
-          <w:kern w:val="2"/>
-          <w:szCs w:val="24"/>
-        </w:rPr>
-        <w:t>, “</w:t>
+        <w:t>Yunyu Liu</w:t>
+      </w:r>
+      <w:r>
+        <w:rPr>
+          <w:rFonts w:eastAsia="宋体"/>
+          <w:color w:val="000000" w:themeColor="text1"/>
+          <w:kern w:val="2"/>
+          <w:szCs w:val="24"/>
+        </w:rPr>
+        <w:t>, Zhangyang Wang, Pan Li,</w:t>
+      </w:r>
+      <w:r>
+        <w:rPr>
+          <w:rFonts w:eastAsia="宋体"/>
+          <w:color w:val="000000" w:themeColor="text1"/>
+          <w:kern w:val="2"/>
+          <w:szCs w:val="24"/>
+        </w:rPr>
+        <w:t xml:space="preserve"> </w:t>
+      </w:r>
+      <w:r>
+        <w:rPr>
+          <w:rFonts w:eastAsia="宋体" w:hint="eastAsia"/>
+          <w:color w:val="000000" w:themeColor="text1"/>
+          <w:kern w:val="2"/>
+          <w:szCs w:val="24"/>
+        </w:rPr>
+        <w:t>"</w:t>
       </w:r>
       <w:r>
         <w:rPr>
           <w:sz w:val="22"/>
         </w:rPr>
-        <w:t xml:space="preserve">Aspect-based Sentiment Classification via Reinforcement Learning," </w:t>
-      </w:r>
-      <w:r>
-        <w:rPr>
-          <w:rFonts w:eastAsia="宋体" w:hint="eastAsia"/>
-          <w:color w:val="000000" w:themeColor="text1"/>
-          <w:kern w:val="2"/>
-          <w:szCs w:val="24"/>
-        </w:rPr>
-        <w:t>ICDM</w:t>
-      </w:r>
-      <w:r>
-        <w:rPr>
-          <w:rFonts w:eastAsia="宋体"/>
-          <w:color w:val="000000" w:themeColor="text1"/>
-          <w:kern w:val="2"/>
-          <w:szCs w:val="24"/>
-        </w:rPr>
-        <w:t xml:space="preserve"> 2021</w:t>
+        <w:t>Equivariant hypergraph diffusion neural operators</w:t>
+      </w:r>
+      <w:r>
+        <w:rPr>
+          <w:sz w:val="22"/>
+        </w:rPr>
+        <w:t>"</w:t>
+      </w:r>
+      <w:r>
+        <w:rPr>
+          <w:rFonts w:eastAsiaTheme="minorEastAsia" w:hint="eastAsia"/>
+          <w:sz w:val="22"/>
+        </w:rPr>
+        <w:t>,</w:t>
+      </w:r>
+      <w:r>
+        <w:rPr>
+          <w:sz w:val="22"/>
+        </w:rPr>
+        <w:t xml:space="preserve"> </w:t>
+      </w:r>
+      <w:r>
+        <w:rPr>
+          <w:rFonts w:eastAsiaTheme="minorEastAsia" w:hint="eastAsia"/>
+          <w:sz w:val="22"/>
+        </w:rPr>
+        <w:t>ICLR</w:t>
+      </w:r>
+      <w:r>
+        <w:rPr>
+          <w:sz w:val="22"/>
+        </w:rPr>
+        <w:t xml:space="preserve"> 202</w:t>
+      </w:r>
+      <w:r>
+        <w:rPr>
+          <w:rFonts w:eastAsiaTheme="minorEastAsia" w:hint="eastAsia"/>
+          <w:sz w:val="22"/>
+        </w:rPr>
+        <w:t>3</w:t>
       </w:r>
     </w:p>
     <w:p>
@@ -1136,14 +1095,29 @@
         <w:widowControl w:val="0"/>
         <w:spacing w:line="240" w:lineRule="exact"/>
         <w:ind w:left="1260" w:hanging="900"/>
-        <w:jc w:val="both"/>
-        <w:rPr>
-          <w:rFonts w:eastAsia="宋体"/>
-          <w:color w:val="000000" w:themeColor="text1"/>
-          <w:kern w:val="2"/>
-          <w:szCs w:val="24"/>
-        </w:rPr>
-      </w:pPr>
+        <w:rPr>
+          <w:rFonts w:eastAsiaTheme="minorEastAsia" w:hint="eastAsia"/>
+          <w:sz w:val="22"/>
+        </w:rPr>
+      </w:pPr>
+      <w:r>
+        <w:rPr>
+          <w:rFonts w:eastAsia="宋体"/>
+          <w:color w:val="000000" w:themeColor="text1"/>
+          <w:kern w:val="2"/>
+          <w:szCs w:val="24"/>
+        </w:rPr>
+        <w:t>01</w:t>
+      </w:r>
+      <w:r>
+        <w:rPr>
+          <w:rFonts w:eastAsia="宋体"/>
+          <w:color w:val="000000" w:themeColor="text1"/>
+          <w:kern w:val="2"/>
+          <w:szCs w:val="24"/>
+        </w:rPr>
+        <w:t>/</w:t>
+      </w:r>
       <w:r>
         <w:rPr>
           <w:rFonts w:eastAsia="宋体" w:hint="eastAsia"/>
@@ -1151,25 +1125,7 @@
           <w:kern w:val="2"/>
           <w:szCs w:val="24"/>
         </w:rPr>
-        <w:t>0</w:t>
-      </w:r>
-      <w:r>
-        <w:rPr>
-          <w:rFonts w:eastAsia="宋体"/>
-          <w:color w:val="000000" w:themeColor="text1"/>
-          <w:kern w:val="2"/>
-          <w:szCs w:val="24"/>
-        </w:rPr>
-        <w:t>1</w:t>
-      </w:r>
-      <w:r>
-        <w:rPr>
-          <w:rFonts w:eastAsia="宋体"/>
-          <w:color w:val="000000" w:themeColor="text1"/>
-          <w:kern w:val="2"/>
-          <w:szCs w:val="24"/>
-        </w:rPr>
-        <w:t>/</w:t>
+        <w:t>20</w:t>
       </w:r>
       <w:r>
         <w:rPr>
@@ -1178,36 +1134,68 @@
           <w:kern w:val="2"/>
           <w:szCs w:val="24"/>
         </w:rPr>
-        <w:t>20</w:t>
+        <w:t>2</w:t>
+      </w:r>
+      <w:r>
+        <w:rPr>
+          <w:rFonts w:eastAsia="宋体"/>
+          <w:color w:val="000000" w:themeColor="text1"/>
+          <w:kern w:val="2"/>
+          <w:szCs w:val="24"/>
+        </w:rPr>
+        <w:t>2</w:t>
+      </w:r>
+      <w:r>
+        <w:rPr>
+          <w:rFonts w:eastAsia="宋体"/>
+          <w:color w:val="000000" w:themeColor="text1"/>
+          <w:kern w:val="2"/>
+          <w:szCs w:val="24"/>
+        </w:rPr>
+        <w:tab/>
+      </w:r>
+      <w:r>
+        <w:rPr>
+          <w:rFonts w:eastAsia="宋体"/>
+          <w:b/>
+          <w:bCs/>
+          <w:color w:val="000000" w:themeColor="text1"/>
+          <w:kern w:val="2"/>
+          <w:szCs w:val="24"/>
+        </w:rPr>
+        <w:t>Yunyu</w:t>
       </w:r>
       <w:r>
         <w:rPr>
           <w:rFonts w:eastAsia="宋体" w:hint="eastAsia"/>
-          <w:color w:val="000000" w:themeColor="text1"/>
-          <w:kern w:val="2"/>
-          <w:szCs w:val="24"/>
-        </w:rPr>
-        <w:t>2</w:t>
-      </w:r>
-      <w:r>
-        <w:rPr>
-          <w:rFonts w:eastAsia="宋体"/>
-          <w:color w:val="000000" w:themeColor="text1"/>
-          <w:kern w:val="2"/>
-          <w:szCs w:val="24"/>
-        </w:rPr>
-        <w:t>1</w:t>
-      </w:r>
-      <w:r>
-        <w:rPr>
-          <w:rFonts w:eastAsia="宋体"/>
-          <w:color w:val="000000" w:themeColor="text1"/>
-          <w:kern w:val="2"/>
-          <w:szCs w:val="24"/>
-        </w:rPr>
-        <w:tab/>
-      </w:r>
-      <w:proofErr w:type="spellStart"/>
+          <w:b/>
+          <w:bCs/>
+          <w:color w:val="000000" w:themeColor="text1"/>
+          <w:kern w:val="2"/>
+          <w:szCs w:val="24"/>
+        </w:rPr>
+        <w:t xml:space="preserve"> </w:t>
+      </w:r>
+      <w:r>
+        <w:rPr>
+          <w:rFonts w:eastAsia="宋体"/>
+          <w:b/>
+          <w:bCs/>
+          <w:color w:val="000000" w:themeColor="text1"/>
+          <w:kern w:val="2"/>
+          <w:szCs w:val="24"/>
+        </w:rPr>
+        <w:t>Liu</w:t>
+      </w:r>
+      <w:r>
+        <w:rPr>
+          <w:rFonts w:eastAsia="宋体"/>
+          <w:color w:val="000000" w:themeColor="text1"/>
+          <w:kern w:val="2"/>
+          <w:szCs w:val="24"/>
+        </w:rPr>
+        <w:t xml:space="preserve">, </w:t>
+      </w:r>
       <w:r>
         <w:rPr>
           <w:rFonts w:eastAsia="宋体" w:hint="eastAsia"/>
@@ -1215,95 +1203,83 @@
           <w:kern w:val="2"/>
           <w:szCs w:val="24"/>
         </w:rPr>
-        <w:t>Yanbang</w:t>
-      </w:r>
-      <w:proofErr w:type="spellEnd"/>
-      <w:r>
-        <w:rPr>
-          <w:rFonts w:eastAsia="宋体"/>
-          <w:color w:val="000000" w:themeColor="text1"/>
-          <w:kern w:val="2"/>
-          <w:szCs w:val="24"/>
-        </w:rPr>
-        <w:t xml:space="preserve"> Wang, </w:t>
-      </w:r>
-      <w:r>
-        <w:rPr>
-          <w:rFonts w:eastAsia="宋体"/>
-          <w:color w:val="000000" w:themeColor="text1"/>
-          <w:kern w:val="2"/>
-          <w:szCs w:val="24"/>
-        </w:rPr>
-        <w:t xml:space="preserve">Yen-Yu Chang, </w:t>
-      </w:r>
-      <w:proofErr w:type="spellStart"/>
-      <w:r>
-        <w:rPr>
-          <w:rFonts w:eastAsia="宋体"/>
-          <w:b/>
-          <w:bCs/>
-          <w:color w:val="000000" w:themeColor="text1"/>
-          <w:kern w:val="2"/>
-          <w:szCs w:val="24"/>
-        </w:rPr>
-        <w:t>Yunyu</w:t>
-      </w:r>
-      <w:proofErr w:type="spellEnd"/>
-      <w:r>
-        <w:rPr>
-          <w:rFonts w:eastAsia="宋体"/>
-          <w:b/>
-          <w:bCs/>
-          <w:color w:val="000000" w:themeColor="text1"/>
-          <w:kern w:val="2"/>
-          <w:szCs w:val="24"/>
-        </w:rPr>
-        <w:t xml:space="preserve"> Liu</w:t>
-      </w:r>
-      <w:r>
-        <w:rPr>
-          <w:rFonts w:eastAsia="宋体"/>
-          <w:color w:val="000000" w:themeColor="text1"/>
-          <w:kern w:val="2"/>
-          <w:szCs w:val="24"/>
-        </w:rPr>
-        <w:t>, Jure Leskovec, Pan Li</w:t>
-      </w:r>
-      <w:r>
-        <w:rPr>
-          <w:rFonts w:eastAsia="宋体"/>
-          <w:color w:val="000000" w:themeColor="text1"/>
-          <w:kern w:val="2"/>
-          <w:szCs w:val="24"/>
-        </w:rPr>
-        <w:t>, “</w:t>
-      </w:r>
-      <w:r>
-        <w:rPr>
-          <w:rFonts w:eastAsia="宋体"/>
-          <w:color w:val="000000" w:themeColor="text1"/>
-          <w:kern w:val="2"/>
-          <w:szCs w:val="24"/>
-        </w:rPr>
-        <w:t>Inductive Representation Learning in Temporal Networks via Causal Anonymous Walks</w:t>
-      </w:r>
-      <w:r>
-        <w:rPr>
-          <w:rFonts w:eastAsia="宋体"/>
-          <w:color w:val="000000" w:themeColor="text1"/>
-          <w:kern w:val="2"/>
-          <w:szCs w:val="24"/>
-        </w:rPr>
-        <w:t xml:space="preserve">,” </w:t>
-      </w:r>
-      <w:r>
-        <w:rPr>
-          <w:rFonts w:eastAsia="宋体"/>
-          <w:color w:val="000000" w:themeColor="text1"/>
-          <w:kern w:val="2"/>
-          <w:szCs w:val="24"/>
-        </w:rPr>
-        <w:t>ICLR 2021</w:t>
+        <w:t>Jian</w:t>
+      </w:r>
+      <w:r>
+        <w:rPr>
+          <w:rFonts w:eastAsia="宋体"/>
+          <w:color w:val="000000" w:themeColor="text1"/>
+          <w:kern w:val="2"/>
+          <w:szCs w:val="24"/>
+        </w:rPr>
+        <w:t>zhu Ma</w:t>
+      </w:r>
+      <w:r>
+        <w:rPr>
+          <w:rFonts w:eastAsia="宋体"/>
+          <w:color w:val="000000" w:themeColor="text1"/>
+          <w:kern w:val="2"/>
+          <w:szCs w:val="24"/>
+        </w:rPr>
+        <w:t xml:space="preserve">, </w:t>
+      </w:r>
+      <w:r>
+        <w:rPr>
+          <w:rFonts w:eastAsia="宋体"/>
+          <w:color w:val="000000" w:themeColor="text1"/>
+          <w:kern w:val="2"/>
+          <w:szCs w:val="24"/>
+        </w:rPr>
+        <w:t>Pan Li</w:t>
+      </w:r>
+      <w:r>
+        <w:rPr>
+          <w:rFonts w:eastAsia="宋体"/>
+          <w:color w:val="000000" w:themeColor="text1"/>
+          <w:kern w:val="2"/>
+          <w:szCs w:val="24"/>
+        </w:rPr>
+        <w:t xml:space="preserve">, </w:t>
+      </w:r>
+      <w:r>
+        <w:rPr>
+          <w:rFonts w:eastAsia="宋体" w:hint="eastAsia"/>
+          <w:color w:val="000000" w:themeColor="text1"/>
+          <w:kern w:val="2"/>
+          <w:szCs w:val="24"/>
+        </w:rPr>
+        <w:t>"</w:t>
+      </w:r>
+      <w:r>
+        <w:rPr>
+          <w:sz w:val="22"/>
+        </w:rPr>
+        <w:t>Neural Predicting Higher-order Patterns in Temporal Networks</w:t>
+      </w:r>
+      <w:r>
+        <w:rPr>
+          <w:sz w:val="22"/>
+        </w:rPr>
+        <w:t>"</w:t>
+      </w:r>
+      <w:r>
+        <w:rPr>
+          <w:rFonts w:eastAsiaTheme="minorEastAsia" w:hint="eastAsia"/>
+          <w:sz w:val="22"/>
+        </w:rPr>
+        <w:t>,</w:t>
+      </w:r>
+      <w:r>
+        <w:rPr>
+          <w:sz w:val="22"/>
+        </w:rPr>
+        <w:t xml:space="preserve"> </w:t>
+      </w:r>
+      <w:r>
+        <w:rPr>
+          <w:sz w:val="22"/>
+        </w:rPr>
+        <w:t>WWW 2022</w:t>
       </w:r>
     </w:p>
     <w:p>
@@ -1311,7 +1287,6 @@
         <w:widowControl w:val="0"/>
         <w:spacing w:line="240" w:lineRule="exact"/>
         <w:ind w:left="1260" w:hanging="900"/>
-        <w:jc w:val="both"/>
         <w:rPr>
           <w:rFonts w:eastAsia="宋体"/>
           <w:color w:val="000000" w:themeColor="text1"/>
@@ -1326,7 +1301,16 @@
           <w:kern w:val="2"/>
           <w:szCs w:val="24"/>
         </w:rPr>
-        <w:t>07</w:t>
+        <w:t>0</w:t>
+      </w:r>
+      <w:r>
+        <w:rPr>
+          <w:rFonts w:eastAsia="宋体"/>
+          <w:color w:val="000000" w:themeColor="text1"/>
+          <w:kern w:val="2"/>
+          <w:szCs w:val="24"/>
+        </w:rPr>
+        <w:t>1</w:t>
       </w:r>
       <w:r>
         <w:rPr>
@@ -1353,21 +1337,58 @@
           <w:kern w:val="2"/>
           <w:szCs w:val="24"/>
         </w:rPr>
-        <w:t>20</w:t>
-      </w:r>
-      <w:r>
-        <w:rPr>
-          <w:rFonts w:eastAsia="宋体"/>
-          <w:color w:val="000000" w:themeColor="text1"/>
-          <w:kern w:val="2"/>
-          <w:szCs w:val="24"/>
-        </w:rPr>
-        <w:tab/>
-      </w:r>
-      <w:r>
-        <w:rPr>
-          <w:rFonts w:eastAsia="宋体"/>
-          <w:b/>
+        <w:t>2</w:t>
+      </w:r>
+      <w:r>
+        <w:rPr>
+          <w:rFonts w:eastAsia="宋体"/>
+          <w:color w:val="000000" w:themeColor="text1"/>
+          <w:kern w:val="2"/>
+          <w:szCs w:val="24"/>
+        </w:rPr>
+        <w:t>1</w:t>
+      </w:r>
+      <w:r>
+        <w:rPr>
+          <w:rFonts w:eastAsia="宋体"/>
+          <w:color w:val="000000" w:themeColor="text1"/>
+          <w:kern w:val="2"/>
+          <w:szCs w:val="24"/>
+        </w:rPr>
+        <w:tab/>
+      </w:r>
+      <w:r>
+        <w:rPr>
+          <w:rFonts w:eastAsia="宋体" w:hint="eastAsia"/>
+          <w:color w:val="000000" w:themeColor="text1"/>
+          <w:kern w:val="2"/>
+          <w:szCs w:val="24"/>
+        </w:rPr>
+        <w:t>Yanbang</w:t>
+      </w:r>
+      <w:r>
+        <w:rPr>
+          <w:rFonts w:eastAsia="宋体"/>
+          <w:color w:val="000000" w:themeColor="text1"/>
+          <w:kern w:val="2"/>
+          <w:szCs w:val="24"/>
+        </w:rPr>
+        <w:t xml:space="preserve"> Wang, </w:t>
+      </w:r>
+      <w:r>
+        <w:rPr>
+          <w:rFonts w:eastAsia="宋体"/>
+          <w:color w:val="000000" w:themeColor="text1"/>
+          <w:kern w:val="2"/>
+          <w:szCs w:val="24"/>
+        </w:rPr>
+        <w:t xml:space="preserve">Yen-Yu Chang, </w:t>
+      </w:r>
+      <w:r>
+        <w:rPr>
+          <w:rFonts w:eastAsia="宋体"/>
+          <w:b/>
+          <w:bCs/>
           <w:color w:val="000000" w:themeColor="text1"/>
           <w:kern w:val="2"/>
           <w:szCs w:val="24"/>
@@ -1381,16 +1402,16 @@
           <w:kern w:val="2"/>
           <w:szCs w:val="24"/>
         </w:rPr>
-        <w:t xml:space="preserve">, Lichen Wang, </w:t>
-      </w:r>
-      <w:r>
-        <w:rPr>
-          <w:rFonts w:eastAsia="宋体"/>
-          <w:color w:val="000000" w:themeColor="text1"/>
-          <w:kern w:val="2"/>
-          <w:szCs w:val="24"/>
-        </w:rPr>
-        <w:t xml:space="preserve">Yue Bai, </w:t>
+        <w:t>, Jure Leskovec, Pan Li</w:t>
+      </w:r>
+      <w:r>
+        <w:rPr>
+          <w:rFonts w:eastAsia="宋体"/>
+          <w:color w:val="000000" w:themeColor="text1"/>
+          <w:kern w:val="2"/>
+          <w:szCs w:val="24"/>
+        </w:rPr>
+        <w:t xml:space="preserve">, </w:t>
       </w:r>
       <w:r>
         <w:rPr>
@@ -1399,63 +1420,34 @@
           <w:kern w:val="2"/>
           <w:szCs w:val="24"/>
         </w:rPr>
-        <w:t>Can</w:t>
-      </w:r>
-      <w:r>
-        <w:rPr>
-          <w:rFonts w:eastAsia="宋体"/>
-          <w:color w:val="000000" w:themeColor="text1"/>
-          <w:kern w:val="2"/>
-          <w:szCs w:val="24"/>
-        </w:rPr>
-        <w:t xml:space="preserve"> Qin, </w:t>
-      </w:r>
-      <w:proofErr w:type="spellStart"/>
-      <w:r>
-        <w:rPr>
-          <w:rFonts w:eastAsia="宋体"/>
-          <w:color w:val="000000" w:themeColor="text1"/>
-          <w:kern w:val="2"/>
-          <w:szCs w:val="24"/>
-        </w:rPr>
-        <w:t>Zhengming</w:t>
-      </w:r>
-      <w:proofErr w:type="spellEnd"/>
-      <w:r>
-        <w:rPr>
-          <w:rFonts w:eastAsia="宋体"/>
-          <w:color w:val="000000" w:themeColor="text1"/>
-          <w:kern w:val="2"/>
-          <w:szCs w:val="24"/>
-        </w:rPr>
-        <w:t xml:space="preserve"> Ding</w:t>
-      </w:r>
-      <w:r>
-        <w:rPr>
-          <w:rFonts w:eastAsia="宋体"/>
-          <w:color w:val="000000" w:themeColor="text1"/>
-          <w:kern w:val="2"/>
-          <w:szCs w:val="24"/>
-        </w:rPr>
-        <w:t>, Yun Fu, “</w:t>
-      </w:r>
-      <w:r>
-        <w:rPr>
-          <w:rFonts w:eastAsia="宋体"/>
-          <w:color w:val="000000" w:themeColor="text1"/>
-          <w:kern w:val="2"/>
-          <w:szCs w:val="24"/>
-        </w:rPr>
-        <w:t>Generative View-Correlation Adaptation for Semi-Supervised Multi-View Learning</w:t>
-      </w:r>
-      <w:r>
-        <w:rPr>
-          <w:rFonts w:eastAsia="宋体"/>
-          <w:color w:val="000000" w:themeColor="text1"/>
-          <w:kern w:val="2"/>
-          <w:szCs w:val="24"/>
-        </w:rPr>
-        <w:t>,”</w:t>
+        <w:t>"</w:t>
+      </w:r>
+      <w:r>
+        <w:rPr>
+          <w:rFonts w:eastAsia="宋体"/>
+          <w:color w:val="000000" w:themeColor="text1"/>
+          <w:kern w:val="2"/>
+          <w:szCs w:val="24"/>
+        </w:rPr>
+        <w:t>Inductive Representation Learning in Temporal Networks via Causal Anonymous Walks</w:t>
+      </w:r>
+      <w:r>
+        <w:rPr>
+          <w:rFonts w:eastAsia="宋体" w:hint="eastAsia"/>
+          <w:color w:val="000000" w:themeColor="text1"/>
+          <w:kern w:val="2"/>
+          <w:szCs w:val="24"/>
+        </w:rPr>
+        <w:t>"</w:t>
+      </w:r>
+      <w:r>
+        <w:rPr>
+          <w:rFonts w:eastAsia="宋体" w:hint="eastAsia"/>
+          <w:color w:val="000000" w:themeColor="text1"/>
+          <w:kern w:val="2"/>
+          <w:szCs w:val="24"/>
+        </w:rPr>
+        <w:t>,</w:t>
       </w:r>
       <w:r>
         <w:rPr>
@@ -1473,7 +1465,7 @@
           <w:kern w:val="2"/>
           <w:szCs w:val="24"/>
         </w:rPr>
-        <w:t>ECCV 2020</w:t>
+        <w:t>ICLR 2021</w:t>
       </w:r>
     </w:p>
     <w:p>
@@ -1481,23 +1473,13 @@
         <w:widowControl w:val="0"/>
         <w:spacing w:line="240" w:lineRule="exact"/>
         <w:ind w:left="1260" w:hanging="900"/>
-        <w:jc w:val="both"/>
-        <w:rPr>
-          <w:rFonts w:eastAsia="宋体"/>
-          <w:color w:val="000000" w:themeColor="text1"/>
-          <w:kern w:val="2"/>
-          <w:szCs w:val="24"/>
-        </w:rPr>
-      </w:pPr>
-      <w:r>
-        <w:rPr>
-          <w:rFonts w:eastAsia="宋体"/>
-          <w:color w:val="000000" w:themeColor="text1"/>
-          <w:kern w:val="2"/>
-          <w:szCs w:val="24"/>
-        </w:rPr>
-        <w:t>0</w:t>
-      </w:r>
+        <w:rPr>
+          <w:rFonts w:eastAsia="宋体"/>
+          <w:color w:val="000000" w:themeColor="text1"/>
+          <w:kern w:val="2"/>
+          <w:szCs w:val="24"/>
+        </w:rPr>
+      </w:pPr>
       <w:r>
         <w:rPr>
           <w:rFonts w:eastAsia="宋体" w:hint="eastAsia"/>
@@ -1505,7 +1487,7 @@
           <w:kern w:val="2"/>
           <w:szCs w:val="24"/>
         </w:rPr>
-        <w:t>8</w:t>
+        <w:t>07</w:t>
       </w:r>
       <w:r>
         <w:rPr>
@@ -1523,7 +1505,7 @@
           <w:kern w:val="2"/>
           <w:szCs w:val="24"/>
         </w:rPr>
-        <w:t>201</w:t>
+        <w:t>20</w:t>
       </w:r>
       <w:r>
         <w:rPr>
@@ -1532,16 +1514,44 @@
           <w:kern w:val="2"/>
           <w:szCs w:val="24"/>
         </w:rPr>
-        <w:t>9</w:t>
-      </w:r>
-      <w:r>
-        <w:rPr>
-          <w:rFonts w:eastAsia="宋体"/>
-          <w:color w:val="000000" w:themeColor="text1"/>
-          <w:kern w:val="2"/>
-          <w:szCs w:val="24"/>
-        </w:rPr>
-        <w:tab/>
+        <w:t>20</w:t>
+      </w:r>
+      <w:r>
+        <w:rPr>
+          <w:rFonts w:eastAsia="宋体"/>
+          <w:color w:val="000000" w:themeColor="text1"/>
+          <w:kern w:val="2"/>
+          <w:szCs w:val="24"/>
+        </w:rPr>
+        <w:tab/>
+      </w:r>
+      <w:r>
+        <w:rPr>
+          <w:rFonts w:eastAsia="宋体"/>
+          <w:b/>
+          <w:color w:val="000000" w:themeColor="text1"/>
+          <w:kern w:val="2"/>
+          <w:szCs w:val="24"/>
+        </w:rPr>
+        <w:t>Yunyu Liu</w:t>
+      </w:r>
+      <w:r>
+        <w:rPr>
+          <w:rFonts w:eastAsia="宋体"/>
+          <w:color w:val="000000" w:themeColor="text1"/>
+          <w:kern w:val="2"/>
+          <w:szCs w:val="24"/>
+        </w:rPr>
+        <w:t xml:space="preserve">, Lichen Wang, </w:t>
+      </w:r>
+      <w:r>
+        <w:rPr>
+          <w:rFonts w:eastAsia="宋体"/>
+          <w:color w:val="000000" w:themeColor="text1"/>
+          <w:kern w:val="2"/>
+          <w:szCs w:val="24"/>
+        </w:rPr>
+        <w:t xml:space="preserve">Yue Bai, </w:t>
       </w:r>
       <w:r>
         <w:rPr>
@@ -1550,187 +1560,79 @@
           <w:kern w:val="2"/>
           <w:szCs w:val="24"/>
         </w:rPr>
-        <w:t>Lichen</w:t>
-      </w:r>
-      <w:r>
-        <w:rPr>
-          <w:rFonts w:eastAsia="宋体"/>
-          <w:color w:val="000000" w:themeColor="text1"/>
-          <w:kern w:val="2"/>
-          <w:szCs w:val="24"/>
-        </w:rPr>
-        <w:t xml:space="preserve"> Wang, </w:t>
-      </w:r>
-      <w:proofErr w:type="spellStart"/>
-      <w:r>
-        <w:rPr>
-          <w:rFonts w:eastAsia="宋体"/>
-          <w:color w:val="000000" w:themeColor="text1"/>
-          <w:kern w:val="2"/>
-          <w:szCs w:val="24"/>
-        </w:rPr>
-        <w:t>Zhengming</w:t>
-      </w:r>
-      <w:proofErr w:type="spellEnd"/>
-      <w:r>
-        <w:rPr>
-          <w:rFonts w:eastAsia="宋体"/>
-          <w:color w:val="000000" w:themeColor="text1"/>
-          <w:kern w:val="2"/>
-          <w:szCs w:val="24"/>
-        </w:rPr>
-        <w:t xml:space="preserve"> Ding</w:t>
-      </w:r>
-      <w:r>
-        <w:rPr>
-          <w:rFonts w:eastAsia="宋体"/>
-          <w:bCs/>
+        <w:t>Can</w:t>
+      </w:r>
+      <w:r>
+        <w:rPr>
+          <w:rFonts w:eastAsia="宋体"/>
+          <w:color w:val="000000" w:themeColor="text1"/>
+          <w:kern w:val="2"/>
+          <w:szCs w:val="24"/>
+        </w:rPr>
+        <w:t xml:space="preserve"> Qin, Zhengming Ding</w:t>
+      </w:r>
+      <w:r>
+        <w:rPr>
+          <w:rFonts w:eastAsia="宋体"/>
+          <w:color w:val="000000" w:themeColor="text1"/>
+          <w:kern w:val="2"/>
+          <w:szCs w:val="24"/>
+        </w:rPr>
+        <w:t xml:space="preserve">, Yun Fu, </w:t>
+      </w:r>
+      <w:r>
+        <w:rPr>
+          <w:rFonts w:eastAsia="宋体" w:hint="eastAsia"/>
+          <w:color w:val="000000" w:themeColor="text1"/>
+          <w:kern w:val="2"/>
+          <w:szCs w:val="24"/>
+        </w:rPr>
+        <w:t>"</w:t>
+      </w:r>
+      <w:r>
+        <w:rPr>
+          <w:rFonts w:eastAsia="宋体"/>
+          <w:color w:val="000000" w:themeColor="text1"/>
+          <w:kern w:val="2"/>
+          <w:szCs w:val="24"/>
+        </w:rPr>
+        <w:t>Generative View-Correlation Adaptation for Semi-Supervised Multi-View Learning</w:t>
+      </w:r>
+      <w:r>
+        <w:rPr>
+          <w:rFonts w:eastAsia="宋体" w:hint="eastAsia"/>
+          <w:color w:val="000000" w:themeColor="text1"/>
+          <w:kern w:val="2"/>
+          <w:szCs w:val="24"/>
+        </w:rPr>
+        <w:t>"</w:t>
+      </w:r>
+      <w:r>
+        <w:rPr>
+          <w:rFonts w:eastAsia="宋体" w:hint="eastAsia"/>
+          <w:color w:val="000000" w:themeColor="text1"/>
+          <w:kern w:val="2"/>
+          <w:szCs w:val="24"/>
         </w:rPr>
         <w:t>,</w:t>
       </w:r>
       <w:r>
         <w:rPr>
           <w:rFonts w:eastAsia="宋体"/>
-          <w:bCs/>
-        </w:rPr>
-        <w:t xml:space="preserve"> Zhiqiang Tao,</w:t>
-      </w:r>
-      <w:r>
-        <w:rPr>
-          <w:rFonts w:eastAsia="宋体"/>
-          <w:bCs/>
+          <w:color w:val="000000" w:themeColor="text1"/>
+          <w:kern w:val="2"/>
+          <w:szCs w:val="24"/>
         </w:rPr>
         <w:t xml:space="preserve"> </w:t>
       </w:r>
       <w:r>
         <w:rPr>
-          <w:rFonts w:eastAsia="宋体" w:hint="eastAsia"/>
-          <w:b/>
-          <w:bCs/>
-        </w:rPr>
-        <w:t>Yunyu Liu</w:t>
-      </w:r>
-      <w:r>
-        <w:rPr>
-          <w:rFonts w:eastAsia="宋体" w:hint="eastAsia"/>
-          <w:bCs/>
-        </w:rPr>
-        <w:t>,</w:t>
-      </w:r>
-      <w:r>
-        <w:t xml:space="preserve"> </w:t>
-      </w:r>
-      <w:r>
-        <w:rPr>
-          <w:rFonts w:eastAsia="宋体"/>
-          <w:bCs/>
-        </w:rPr>
-        <w:t>Yun Fu</w:t>
-      </w:r>
-      <w:r>
-        <w:rPr>
-          <w:rFonts w:eastAsia="宋体" w:hint="eastAsia"/>
-          <w:color w:val="000000" w:themeColor="text1"/>
-          <w:kern w:val="2"/>
-          <w:szCs w:val="24"/>
-        </w:rPr>
-        <w:t xml:space="preserve">, </w:t>
-      </w:r>
-      <w:r>
-        <w:rPr>
-          <w:rFonts w:eastAsia="宋体"/>
-          <w:color w:val="000000" w:themeColor="text1"/>
-          <w:kern w:val="2"/>
-          <w:szCs w:val="24"/>
-        </w:rPr>
-        <w:t>“</w:t>
-      </w:r>
-      <w:r>
-        <w:rPr>
-          <w:rFonts w:eastAsia="宋体"/>
-        </w:rPr>
-        <w:t>Generative Multi-View Human Action Recognition</w:t>
-      </w:r>
-      <w:r>
-        <w:rPr>
-          <w:rFonts w:eastAsia="宋体" w:hint="eastAsia"/>
-          <w:color w:val="000000" w:themeColor="text1"/>
-          <w:kern w:val="2"/>
-          <w:szCs w:val="24"/>
-        </w:rPr>
-        <w:t>,</w:t>
-      </w:r>
-      <w:r>
-        <w:rPr>
-          <w:rFonts w:eastAsia="宋体"/>
-          <w:color w:val="000000" w:themeColor="text1"/>
-          <w:kern w:val="2"/>
-          <w:szCs w:val="24"/>
-        </w:rPr>
-        <w:t>”</w:t>
-      </w:r>
-      <w:r>
-        <w:rPr>
-          <w:rFonts w:eastAsia="宋体" w:hint="eastAsia"/>
-          <w:color w:val="000000" w:themeColor="text1"/>
-          <w:kern w:val="2"/>
-          <w:szCs w:val="24"/>
-        </w:rPr>
-        <w:t xml:space="preserve"> </w:t>
-      </w:r>
-      <w:r>
-        <w:rPr>
-          <w:rFonts w:eastAsia="宋体"/>
-          <w:color w:val="000000" w:themeColor="text1"/>
-          <w:kern w:val="2"/>
-          <w:szCs w:val="24"/>
-        </w:rPr>
-        <w:t>ICCV</w:t>
-      </w:r>
-      <w:r>
-        <w:rPr>
-          <w:rFonts w:eastAsia="宋体"/>
-          <w:color w:val="000000" w:themeColor="text1"/>
-          <w:kern w:val="2"/>
-          <w:szCs w:val="24"/>
-        </w:rPr>
-        <w:t xml:space="preserve"> </w:t>
-      </w:r>
-      <w:r>
-        <w:rPr>
-          <w:rFonts w:eastAsia="宋体" w:hint="eastAsia"/>
-          <w:color w:val="000000" w:themeColor="text1"/>
-          <w:kern w:val="2"/>
-          <w:szCs w:val="24"/>
-        </w:rPr>
-        <w:t>2019</w:t>
-      </w:r>
-      <w:r>
-        <w:rPr>
-          <w:rFonts w:eastAsia="宋体"/>
-          <w:color w:val="000000" w:themeColor="text1"/>
-          <w:kern w:val="2"/>
-          <w:szCs w:val="24"/>
-        </w:rPr>
-        <w:t xml:space="preserve"> </w:t>
-      </w:r>
-      <w:r>
-        <w:rPr>
-          <w:rFonts w:eastAsia="宋体" w:hint="eastAsia"/>
-          <w:color w:val="000000" w:themeColor="text1"/>
-          <w:kern w:val="2"/>
-          <w:szCs w:val="24"/>
-        </w:rPr>
-        <w:t>(</w:t>
-      </w:r>
-      <w:r>
-        <w:rPr>
-          <w:rFonts w:eastAsia="宋体"/>
-          <w:color w:val="000000" w:themeColor="text1"/>
-          <w:kern w:val="2"/>
-          <w:szCs w:val="24"/>
-        </w:rPr>
-        <w:t>Oral)</w:t>
+          <w:rFonts w:eastAsia="宋体"/>
+          <w:color w:val="000000" w:themeColor="text1"/>
+          <w:kern w:val="2"/>
+          <w:szCs w:val="24"/>
+        </w:rPr>
+        <w:t>ECCV 2020</w:t>
       </w:r>
     </w:p>
     <w:p>
@@ -1738,10 +1640,11 @@
         <w:widowControl w:val="0"/>
         <w:spacing w:line="240" w:lineRule="exact"/>
         <w:ind w:left="1260" w:hanging="900"/>
-        <w:jc w:val="both"/>
-        <w:rPr>
-          <w:rFonts w:eastAsia="宋体"/>
-          <w:iCs/>
+        <w:rPr>
+          <w:rFonts w:eastAsia="宋体"/>
+          <w:color w:val="000000" w:themeColor="text1"/>
+          <w:kern w:val="2"/>
+          <w:szCs w:val="24"/>
         </w:rPr>
       </w:pPr>
       <w:r>
@@ -1755,12 +1658,12 @@
       </w:r>
       <w:r>
         <w:rPr>
-          <w:rFonts w:eastAsia="宋体"/>
-          <w:color w:val="000000" w:themeColor="text1"/>
-          <w:kern w:val="2"/>
-          <w:szCs w:val="24"/>
-        </w:rPr>
-        <w:t>5</w:t>
+          <w:rFonts w:eastAsia="宋体" w:hint="eastAsia"/>
+          <w:color w:val="000000" w:themeColor="text1"/>
+          <w:kern w:val="2"/>
+          <w:szCs w:val="24"/>
+        </w:rPr>
+        <w:t>8</w:t>
       </w:r>
       <w:r>
         <w:rPr>
@@ -1782,120 +1685,300 @@
       </w:r>
       <w:r>
         <w:rPr>
-          <w:rFonts w:eastAsia="宋体"/>
-          <w:color w:val="000000" w:themeColor="text1"/>
-          <w:kern w:val="2"/>
-          <w:szCs w:val="24"/>
-        </w:rPr>
-        <w:t>8</w:t>
-      </w:r>
-      <w:r>
-        <w:rPr>
-          <w:rFonts w:eastAsia="宋体"/>
-          <w:color w:val="000000" w:themeColor="text1"/>
-          <w:kern w:val="2"/>
-          <w:szCs w:val="24"/>
-        </w:rPr>
-        <w:tab/>
-      </w:r>
-      <w:proofErr w:type="spellStart"/>
-      <w:r>
-        <w:rPr>
           <w:rFonts w:eastAsia="宋体" w:hint="eastAsia"/>
-          <w:b/>
+          <w:color w:val="000000" w:themeColor="text1"/>
+          <w:kern w:val="2"/>
+          <w:szCs w:val="24"/>
+        </w:rPr>
+        <w:t>9</w:t>
+      </w:r>
+      <w:r>
+        <w:rPr>
+          <w:rFonts w:eastAsia="宋体"/>
+          <w:color w:val="000000" w:themeColor="text1"/>
+          <w:kern w:val="2"/>
+          <w:szCs w:val="24"/>
+        </w:rPr>
+        <w:tab/>
+      </w:r>
+      <w:r>
+        <w:rPr>
+          <w:rFonts w:eastAsia="宋体" w:hint="eastAsia"/>
+          <w:color w:val="000000" w:themeColor="text1"/>
+          <w:kern w:val="2"/>
+          <w:szCs w:val="24"/>
+        </w:rPr>
+        <w:t>Lichen</w:t>
+      </w:r>
+      <w:r>
+        <w:rPr>
+          <w:rFonts w:eastAsia="宋体"/>
+          <w:color w:val="000000" w:themeColor="text1"/>
+          <w:kern w:val="2"/>
+          <w:szCs w:val="24"/>
+        </w:rPr>
+        <w:t xml:space="preserve"> Wang, Zhengming Ding</w:t>
+      </w:r>
+      <w:r>
+        <w:rPr>
+          <w:rFonts w:eastAsia="宋体"/>
           <w:bCs/>
         </w:rPr>
-        <w:t>Yunyu</w:t>
-      </w:r>
-      <w:proofErr w:type="spellEnd"/>
+        <w:t>,</w:t>
+      </w:r>
+      <w:r>
+        <w:rPr>
+          <w:rFonts w:eastAsia="宋体"/>
+          <w:bCs/>
+        </w:rPr>
+        <w:t xml:space="preserve"> Zhiqiang Tao,</w:t>
+      </w:r>
+      <w:r>
+        <w:rPr>
+          <w:rFonts w:eastAsia="宋体"/>
+          <w:bCs/>
+        </w:rPr>
+        <w:t xml:space="preserve"> </w:t>
+      </w:r>
       <w:r>
         <w:rPr>
           <w:rFonts w:eastAsia="宋体" w:hint="eastAsia"/>
           <w:b/>
           <w:bCs/>
         </w:rPr>
-        <w:t xml:space="preserve"> Liu</w:t>
+        <w:t>Yunyu Liu</w:t>
       </w:r>
       <w:r>
         <w:rPr>
           <w:rFonts w:eastAsia="宋体" w:hint="eastAsia"/>
           <w:bCs/>
         </w:rPr>
+        <w:t>,</w:t>
+      </w:r>
+      <w:r>
+        <w:t xml:space="preserve"> </w:t>
+      </w:r>
+      <w:r>
+        <w:rPr>
+          <w:rFonts w:eastAsia="宋体"/>
+          <w:bCs/>
+        </w:rPr>
+        <w:t>Yun Fu</w:t>
+      </w:r>
+      <w:r>
+        <w:rPr>
+          <w:rFonts w:eastAsia="宋体" w:hint="eastAsia"/>
+          <w:color w:val="000000" w:themeColor="text1"/>
+          <w:kern w:val="2"/>
+          <w:szCs w:val="24"/>
+        </w:rPr>
         <w:t xml:space="preserve">, </w:t>
       </w:r>
-      <w:proofErr w:type="spellStart"/>
+      <w:r>
+        <w:rPr>
+          <w:rFonts w:eastAsia="宋体" w:hint="eastAsia"/>
+          <w:color w:val="000000" w:themeColor="text1"/>
+          <w:kern w:val="2"/>
+          <w:szCs w:val="24"/>
+        </w:rPr>
+        <w:t>"</w:t>
+      </w:r>
+      <w:r>
+        <w:rPr>
+          <w:rFonts w:eastAsia="宋体"/>
+        </w:rPr>
+        <w:t>Generative Multi-View Human Action Recognition</w:t>
+      </w:r>
+      <w:r>
+        <w:rPr>
+          <w:rFonts w:eastAsia="宋体" w:hint="eastAsia"/>
+          <w:color w:val="000000" w:themeColor="text1"/>
+          <w:kern w:val="2"/>
+          <w:szCs w:val="24"/>
+        </w:rPr>
+        <w:t>"</w:t>
+      </w:r>
+      <w:r>
+        <w:rPr>
+          <w:rFonts w:eastAsia="宋体" w:hint="eastAsia"/>
+          <w:color w:val="000000" w:themeColor="text1"/>
+          <w:kern w:val="2"/>
+          <w:szCs w:val="24"/>
+        </w:rPr>
+        <w:t xml:space="preserve">, </w:t>
+      </w:r>
+      <w:r>
+        <w:rPr>
+          <w:rFonts w:eastAsia="宋体"/>
+          <w:color w:val="000000" w:themeColor="text1"/>
+          <w:kern w:val="2"/>
+          <w:szCs w:val="24"/>
+        </w:rPr>
+        <w:t>ICCV</w:t>
+      </w:r>
+      <w:r>
+        <w:rPr>
+          <w:rFonts w:eastAsia="宋体"/>
+          <w:color w:val="000000" w:themeColor="text1"/>
+          <w:kern w:val="2"/>
+          <w:szCs w:val="24"/>
+        </w:rPr>
+        <w:t xml:space="preserve"> </w:t>
+      </w:r>
+      <w:r>
+        <w:rPr>
+          <w:rFonts w:eastAsia="宋体" w:hint="eastAsia"/>
+          <w:color w:val="000000" w:themeColor="text1"/>
+          <w:kern w:val="2"/>
+          <w:szCs w:val="24"/>
+        </w:rPr>
+        <w:t>2019</w:t>
+      </w:r>
+      <w:r>
+        <w:rPr>
+          <w:rFonts w:eastAsia="宋体"/>
+          <w:color w:val="000000" w:themeColor="text1"/>
+          <w:kern w:val="2"/>
+          <w:szCs w:val="24"/>
+        </w:rPr>
+        <w:t xml:space="preserve"> </w:t>
+      </w:r>
+      <w:r>
+        <w:rPr>
+          <w:rFonts w:eastAsia="宋体" w:hint="eastAsia"/>
+          <w:color w:val="000000" w:themeColor="text1"/>
+          <w:kern w:val="2"/>
+          <w:szCs w:val="24"/>
+        </w:rPr>
+        <w:t>(</w:t>
+      </w:r>
+      <w:r>
+        <w:rPr>
+          <w:rFonts w:eastAsia="宋体"/>
+          <w:color w:val="000000" w:themeColor="text1"/>
+          <w:kern w:val="2"/>
+          <w:szCs w:val="24"/>
+        </w:rPr>
+        <w:t>Oral)</w:t>
+      </w:r>
+    </w:p>
+    <w:p>
+      <w:pPr>
+        <w:widowControl w:val="0"/>
+        <w:spacing w:line="240" w:lineRule="exact"/>
+        <w:ind w:left="1260" w:hanging="900"/>
+        <w:rPr>
+          <w:rFonts w:eastAsia="宋体"/>
+          <w:iCs/>
+        </w:rPr>
+      </w:pPr>
+      <w:r>
+        <w:rPr>
+          <w:rFonts w:eastAsia="宋体"/>
+          <w:color w:val="000000" w:themeColor="text1"/>
+          <w:kern w:val="2"/>
+          <w:szCs w:val="24"/>
+        </w:rPr>
+        <w:t>0</w:t>
+      </w:r>
+      <w:r>
+        <w:rPr>
+          <w:rFonts w:eastAsia="宋体"/>
+          <w:color w:val="000000" w:themeColor="text1"/>
+          <w:kern w:val="2"/>
+          <w:szCs w:val="24"/>
+        </w:rPr>
+        <w:t>5</w:t>
+      </w:r>
+      <w:r>
+        <w:rPr>
+          <w:rFonts w:eastAsia="宋体"/>
+          <w:color w:val="000000" w:themeColor="text1"/>
+          <w:kern w:val="2"/>
+          <w:szCs w:val="24"/>
+        </w:rPr>
+        <w:t>/</w:t>
+      </w:r>
+      <w:r>
+        <w:rPr>
+          <w:rFonts w:eastAsia="宋体" w:hint="eastAsia"/>
+          <w:color w:val="000000" w:themeColor="text1"/>
+          <w:kern w:val="2"/>
+          <w:szCs w:val="24"/>
+        </w:rPr>
+        <w:t>201</w:t>
+      </w:r>
+      <w:r>
+        <w:rPr>
+          <w:rFonts w:eastAsia="宋体"/>
+          <w:color w:val="000000" w:themeColor="text1"/>
+          <w:kern w:val="2"/>
+          <w:szCs w:val="24"/>
+        </w:rPr>
+        <w:t>8</w:t>
+      </w:r>
+      <w:r>
+        <w:rPr>
+          <w:rFonts w:eastAsia="宋体"/>
+          <w:color w:val="000000" w:themeColor="text1"/>
+          <w:kern w:val="2"/>
+          <w:szCs w:val="24"/>
+        </w:rPr>
+        <w:tab/>
+      </w:r>
+      <w:r>
+        <w:rPr>
+          <w:rFonts w:eastAsia="宋体" w:hint="eastAsia"/>
+          <w:b/>
+          <w:bCs/>
+        </w:rPr>
+        <w:t>Yunyu Liu</w:t>
+      </w:r>
       <w:r>
         <w:rPr>
           <w:rFonts w:eastAsia="宋体" w:hint="eastAsia"/>
           <w:bCs/>
         </w:rPr>
-        <w:t>Zhiyang</w:t>
-      </w:r>
-      <w:proofErr w:type="spellEnd"/>
+        <w:t>, Zhiyang Xia, Ping Yi, Wei Wang, Yao Yao, Ting Zhu, Tiantian Xie</w:t>
+      </w:r>
+      <w:r>
+        <w:rPr>
+          <w:rFonts w:eastAsia="宋体"/>
+        </w:rPr>
+        <w:t xml:space="preserve">, </w:t>
+      </w:r>
       <w:r>
         <w:rPr>
           <w:rFonts w:eastAsia="宋体" w:hint="eastAsia"/>
-          <w:bCs/>
-        </w:rPr>
-        <w:t xml:space="preserve"> Xia, Ping Yi, Wei Wang, Yao </w:t>
-      </w:r>
-      <w:proofErr w:type="spellStart"/>
+          <w:color w:val="000000" w:themeColor="text1"/>
+          <w:kern w:val="2"/>
+          <w:szCs w:val="24"/>
+        </w:rPr>
+        <w:t>"</w:t>
+      </w:r>
       <w:r>
         <w:rPr>
           <w:rFonts w:eastAsia="宋体" w:hint="eastAsia"/>
-          <w:bCs/>
-        </w:rPr>
-        <w:t>Yao</w:t>
-      </w:r>
-      <w:proofErr w:type="spellEnd"/>
+        </w:rPr>
+        <w:t>GENPass: A General Deep Learning Model for Password Guessing with PCFG Rules and Adversarial Generation</w:t>
+      </w:r>
       <w:r>
         <w:rPr>
           <w:rFonts w:eastAsia="宋体" w:hint="eastAsia"/>
-          <w:bCs/>
-        </w:rPr>
-        <w:t xml:space="preserve">, Ting Zhu, </w:t>
-      </w:r>
-      <w:proofErr w:type="spellStart"/>
+          <w:color w:val="000000" w:themeColor="text1"/>
+          <w:kern w:val="2"/>
+          <w:szCs w:val="24"/>
+        </w:rPr>
+        <w:t>"</w:t>
+      </w:r>
       <w:r>
         <w:rPr>
           <w:rFonts w:eastAsia="宋体" w:hint="eastAsia"/>
-          <w:bCs/>
-        </w:rPr>
-        <w:t>Tiantian</w:t>
-      </w:r>
-      <w:proofErr w:type="spellEnd"/>
-      <w:r>
-        <w:rPr>
-          <w:rFonts w:eastAsia="宋体" w:hint="eastAsia"/>
-          <w:bCs/>
-        </w:rPr>
-        <w:t xml:space="preserve"> Xie</w:t>
-      </w:r>
-      <w:r>
-        <w:rPr>
-          <w:rFonts w:eastAsia="宋体"/>
-        </w:rPr>
-        <w:t>, “</w:t>
-      </w:r>
-      <w:proofErr w:type="spellStart"/>
-      <w:r>
-        <w:rPr>
-          <w:rFonts w:eastAsia="宋体" w:hint="eastAsia"/>
-        </w:rPr>
-        <w:t>GENPass</w:t>
-      </w:r>
-      <w:proofErr w:type="spellEnd"/>
-      <w:r>
-        <w:rPr>
-          <w:rFonts w:eastAsia="宋体" w:hint="eastAsia"/>
-        </w:rPr>
-        <w:t>: A General Deep Learning Model for Password Guessing with PCFG Rules and Adversarial Generation,</w:t>
-      </w:r>
-      <w:r>
-        <w:rPr>
-          <w:rFonts w:eastAsia="宋体"/>
-        </w:rPr>
-        <w:t>”</w:t>
+          <w:color w:val="000000" w:themeColor="text1"/>
+          <w:kern w:val="2"/>
+          <w:szCs w:val="24"/>
+        </w:rPr>
+        <w:t>,</w:t>
       </w:r>
       <w:r>
         <w:rPr>
@@ -1927,21 +2010,9 @@
     </w:p>
     <w:p>
       <w:pPr>
-        <w:widowControl w:val="0"/>
-        <w:spacing w:line="240" w:lineRule="exact"/>
+        <w:pStyle w:val="1"/>
         <w:jc w:val="both"/>
         <w:rPr>
-          <w:rFonts w:eastAsia="宋体" w:hint="eastAsia"/>
-          <w:iCs/>
-        </w:rPr>
-      </w:pPr>
-    </w:p>
-    <w:p>
-      <w:pPr>
-        <w:pStyle w:val="1"/>
-        <w:spacing w:before="0"/>
-        <w:jc w:val="both"/>
-        <w:rPr>
           <w:rFonts w:ascii="Georgia" w:hAnsi="Georgia" w:cs="Courier New"/>
           <w:szCs w:val="24"/>
         </w:rPr>
@@ -1951,7 +2022,14 @@
           <w:rFonts w:ascii="Georgia" w:hAnsi="Georgia" w:cs="Courier New" w:hint="eastAsia"/>
           <w:szCs w:val="24"/>
         </w:rPr>
-        <w:t xml:space="preserve">SCIENTIFIC RESEARCH </w:t>
+        <w:t>WORK</w:t>
+      </w:r>
+      <w:r>
+        <w:rPr>
+          <w:rFonts w:ascii="Georgia" w:hAnsi="Georgia" w:cs="Courier New" w:hint="eastAsia"/>
+          <w:szCs w:val="24"/>
+        </w:rPr>
+        <w:t xml:space="preserve"> </w:t>
       </w:r>
       <w:r>
         <w:rPr>
@@ -1978,18 +2056,6 @@
       </w:pPr>
       <w:r>
         <w:rPr>
-          <w:rFonts w:ascii="Times New Roman" w:eastAsia="宋体" w:hAnsi="Times New Roman"/>
-          <w:b/>
-          <w:i w:val="0"/>
-          <w:color w:val="auto"/>
-          <w:sz w:val="21"/>
-          <w:szCs w:val="21"/>
-          <w:lang w:eastAsia="zh-CN"/>
-        </w:rPr>
-        <w:t>Purdue University</w:t>
-      </w:r>
-      <w:r>
-        <w:rPr>
           <w:rFonts w:ascii="Times New Roman" w:eastAsia="宋体" w:hAnsi="Times New Roman" w:hint="eastAsia"/>
           <w:b/>
           <w:i w:val="0"/>
@@ -1998,203 +2064,22 @@
           <w:szCs w:val="21"/>
           <w:lang w:eastAsia="zh-CN"/>
         </w:rPr>
-        <w:t>,</w:t>
-      </w:r>
-      <w:r>
-        <w:rPr>
-          <w:rFonts w:ascii="Times New Roman" w:eastAsia="宋体" w:hAnsi="Times New Roman"/>
-          <w:b/>
-          <w:i w:val="0"/>
-          <w:color w:val="auto"/>
-          <w:sz w:val="21"/>
-          <w:szCs w:val="21"/>
-          <w:lang w:eastAsia="zh-CN"/>
-        </w:rPr>
-        <w:t xml:space="preserve"> CGV Lab</w:t>
-      </w:r>
-      <w:r>
-        <w:rPr>
-          <w:rFonts w:ascii="Times New Roman" w:eastAsia="宋体" w:hAnsi="Times New Roman"/>
-          <w:b/>
-          <w:i w:val="0"/>
-          <w:color w:val="auto"/>
-          <w:sz w:val="21"/>
-          <w:szCs w:val="21"/>
-          <w:lang w:eastAsia="zh-CN"/>
-        </w:rPr>
-        <w:tab/>
-      </w:r>
-      <w:r>
-        <w:rPr>
-          <w:rFonts w:ascii="Times New Roman" w:eastAsia="宋体" w:hAnsi="Times New Roman"/>
-          <w:b/>
-          <w:i w:val="0"/>
-          <w:color w:val="auto"/>
-          <w:sz w:val="21"/>
-          <w:szCs w:val="21"/>
-          <w:lang w:eastAsia="zh-CN"/>
-        </w:rPr>
-        <w:tab/>
-      </w:r>
-      <w:r>
-        <w:rPr>
-          <w:rFonts w:ascii="Times New Roman" w:eastAsia="宋体" w:hAnsi="Times New Roman"/>
-          <w:b/>
-          <w:i w:val="0"/>
-          <w:color w:val="auto"/>
-          <w:sz w:val="21"/>
-          <w:szCs w:val="21"/>
-          <w:lang w:eastAsia="zh-CN"/>
-        </w:rPr>
-        <w:tab/>
-      </w:r>
-      <w:r>
-        <w:rPr>
-          <w:rFonts w:ascii="Times New Roman" w:eastAsia="宋体" w:hAnsi="Times New Roman"/>
-          <w:b/>
-          <w:i w:val="0"/>
-          <w:color w:val="auto"/>
-          <w:sz w:val="21"/>
-          <w:szCs w:val="21"/>
-          <w:lang w:eastAsia="zh-CN"/>
-        </w:rPr>
-        <w:tab/>
-      </w:r>
-      <w:r>
-        <w:rPr>
-          <w:rFonts w:ascii="Times New Roman" w:eastAsia="宋体" w:hAnsi="Times New Roman"/>
-          <w:b/>
-          <w:i w:val="0"/>
-          <w:color w:val="auto"/>
-          <w:sz w:val="21"/>
-          <w:szCs w:val="21"/>
-          <w:lang w:eastAsia="zh-CN"/>
-        </w:rPr>
-        <w:tab/>
-      </w:r>
-      <w:r>
-        <w:rPr>
-          <w:rFonts w:ascii="Times New Roman" w:eastAsia="宋体" w:hAnsi="Times New Roman"/>
-          <w:b/>
-          <w:i w:val="0"/>
-          <w:color w:val="auto"/>
-          <w:sz w:val="21"/>
-          <w:szCs w:val="21"/>
-          <w:lang w:eastAsia="zh-CN"/>
-        </w:rPr>
-        <w:tab/>
+        <w:t>Meta,</w:t>
+      </w:r>
+      <w:r>
+        <w:rPr>
+          <w:rFonts w:ascii="Times New Roman" w:eastAsia="宋体" w:hAnsi="Times New Roman"/>
+          <w:b/>
+          <w:i w:val="0"/>
+          <w:color w:val="auto"/>
+          <w:sz w:val="21"/>
+          <w:szCs w:val="21"/>
+          <w:lang w:eastAsia="zh-CN"/>
+        </w:rPr>
         <w:t xml:space="preserve"> </w:t>
       </w:r>
       <w:r>
         <w:rPr>
-          <w:rFonts w:ascii="Times New Roman" w:eastAsia="宋体" w:hAnsi="Times New Roman"/>
-          <w:b/>
-          <w:i w:val="0"/>
-          <w:color w:val="auto"/>
-          <w:sz w:val="21"/>
-          <w:szCs w:val="21"/>
-          <w:lang w:eastAsia="zh-CN"/>
-        </w:rPr>
-        <w:tab/>
-      </w:r>
-      <w:r>
-        <w:rPr>
-          <w:rFonts w:ascii="Times New Roman" w:eastAsia="宋体" w:hAnsi="Times New Roman"/>
-          <w:b/>
-          <w:i w:val="0"/>
-          <w:color w:val="auto"/>
-          <w:sz w:val="21"/>
-          <w:szCs w:val="21"/>
-          <w:lang w:eastAsia="zh-CN"/>
-        </w:rPr>
-        <w:tab/>
-      </w:r>
-      <w:r>
-        <w:rPr>
-          <w:rFonts w:ascii="Times New Roman" w:eastAsia="宋体" w:hAnsi="Times New Roman"/>
-          <w:b/>
-          <w:i w:val="0"/>
-          <w:color w:val="auto"/>
-          <w:sz w:val="21"/>
-          <w:szCs w:val="21"/>
-          <w:lang w:eastAsia="zh-CN"/>
-        </w:rPr>
-        <w:tab/>
-      </w:r>
-      <w:r>
-        <w:rPr>
-          <w:rFonts w:ascii="Times New Roman" w:eastAsia="宋体" w:hAnsi="Times New Roman"/>
-          <w:b/>
-          <w:i w:val="0"/>
-          <w:color w:val="auto"/>
-          <w:sz w:val="21"/>
-          <w:szCs w:val="21"/>
-          <w:lang w:eastAsia="zh-CN"/>
-        </w:rPr>
-        <w:tab/>
-      </w:r>
-      <w:r>
-        <w:rPr>
-          <w:rFonts w:ascii="Times New Roman" w:eastAsia="宋体" w:hAnsi="Times New Roman"/>
-          <w:b/>
-          <w:i w:val="0"/>
-          <w:color w:val="auto"/>
-          <w:sz w:val="21"/>
-          <w:szCs w:val="21"/>
-          <w:lang w:eastAsia="zh-CN"/>
-        </w:rPr>
-        <w:tab/>
-      </w:r>
-      <w:r>
-        <w:rPr>
-          <w:rFonts w:ascii="Times New Roman" w:eastAsia="宋体" w:hAnsi="Times New Roman"/>
-          <w:b/>
-          <w:i w:val="0"/>
-          <w:color w:val="auto"/>
-          <w:sz w:val="21"/>
-          <w:szCs w:val="21"/>
-          <w:lang w:eastAsia="zh-CN"/>
-        </w:rPr>
-        <w:tab/>
-      </w:r>
-      <w:r>
-        <w:rPr>
-          <w:rFonts w:ascii="Times New Roman" w:eastAsia="宋体" w:hAnsi="Times New Roman"/>
-          <w:b/>
-          <w:i w:val="0"/>
-          <w:color w:val="auto"/>
-          <w:sz w:val="21"/>
-          <w:szCs w:val="21"/>
-          <w:lang w:eastAsia="zh-CN"/>
-        </w:rPr>
-        <w:tab/>
-      </w:r>
-      <w:r>
-        <w:rPr>
-          <w:rFonts w:ascii="Times New Roman" w:eastAsia="宋体" w:hAnsi="Times New Roman"/>
-          <w:b/>
-          <w:i w:val="0"/>
-          <w:color w:val="auto"/>
-          <w:sz w:val="21"/>
-          <w:szCs w:val="21"/>
-          <w:lang w:eastAsia="zh-CN"/>
-        </w:rPr>
-        <w:tab/>
-      </w:r>
-      <w:r>
-        <w:rPr>
-          <w:rFonts w:ascii="Times New Roman" w:eastAsia="宋体" w:hAnsi="Times New Roman"/>
-          <w:b/>
-          <w:i w:val="0"/>
-          <w:color w:val="auto"/>
-          <w:sz w:val="21"/>
-          <w:szCs w:val="21"/>
-          <w:lang w:eastAsia="zh-CN"/>
-        </w:rPr>
-        <w:t>Jan</w:t>
-      </w:r>
-      <w:r>
-        <w:rPr>
           <w:rFonts w:ascii="Times New Roman" w:eastAsia="宋体" w:hAnsi="Times New Roman" w:hint="eastAsia"/>
           <w:b/>
           <w:i w:val="0"/>
@@ -2203,19 +2088,7 @@
           <w:szCs w:val="21"/>
           <w:lang w:eastAsia="zh-CN"/>
         </w:rPr>
-        <w:t xml:space="preserve"> </w:t>
-      </w:r>
-      <w:r>
-        <w:rPr>
-          <w:rFonts w:ascii="Times New Roman" w:eastAsia="宋体" w:hAnsi="Times New Roman"/>
-          <w:b/>
-          <w:i w:val="0"/>
-          <w:color w:val="auto"/>
-          <w:sz w:val="21"/>
-          <w:szCs w:val="21"/>
-          <w:lang w:eastAsia="zh-CN"/>
-        </w:rPr>
-        <w:t>2022</w:t>
+        <w:t>Biz</w:t>
       </w:r>
       <w:r>
         <w:rPr>
@@ -2227,69 +2100,79 @@
           <w:szCs w:val="21"/>
           <w:lang w:eastAsia="zh-CN"/>
         </w:rPr>
-        <w:t xml:space="preserve"> </w:t>
-      </w:r>
-      <w:r>
-        <w:rPr>
-          <w:rFonts w:ascii="Times New Roman" w:eastAsia="宋体" w:hAnsi="Times New Roman"/>
-          <w:b/>
-          <w:i w:val="0"/>
-          <w:color w:val="auto"/>
-          <w:sz w:val="21"/>
-          <w:szCs w:val="21"/>
-          <w:lang w:eastAsia="zh-CN"/>
-        </w:rPr>
-        <w:t>–</w:t>
-      </w:r>
-      <w:r>
-        <w:rPr>
-          <w:rFonts w:ascii="Times New Roman" w:eastAsia="宋体" w:hAnsi="Times New Roman" w:hint="eastAsia"/>
-          <w:b/>
-          <w:i w:val="0"/>
-          <w:color w:val="auto"/>
-          <w:sz w:val="21"/>
-          <w:szCs w:val="21"/>
-          <w:lang w:eastAsia="zh-CN"/>
-        </w:rPr>
-        <w:t xml:space="preserve"> </w:t>
-      </w:r>
-      <w:r>
-        <w:rPr>
-          <w:rFonts w:ascii="Times New Roman" w:eastAsia="宋体" w:hAnsi="Times New Roman"/>
-          <w:b/>
-          <w:i w:val="0"/>
-          <w:color w:val="auto"/>
-          <w:sz w:val="21"/>
-          <w:szCs w:val="21"/>
-          <w:lang w:eastAsia="zh-CN"/>
-        </w:rPr>
-        <w:t>July 2023</w:t>
-      </w:r>
-    </w:p>
-    <w:p>
-      <w:pPr>
-        <w:pStyle w:val="Subheading"/>
-        <w:ind w:firstLine="420"/>
-        <w:jc w:val="left"/>
-        <w:rPr>
-          <w:rFonts w:ascii="Times New Roman" w:hAnsi="Times New Roman"/>
-          <w:bCs/>
-          <w:i w:val="0"/>
-          <w:iCs/>
-          <w:color w:val="auto"/>
-          <w:lang w:eastAsia="zh-CN"/>
-        </w:rPr>
-      </w:pPr>
-      <w:r>
-        <w:rPr>
-          <w:rFonts w:ascii="Times New Roman" w:hAnsi="Times New Roman"/>
-          <w:bCs/>
-          <w:i w:val="0"/>
-          <w:iCs/>
-          <w:color w:val="auto"/>
-          <w:lang w:eastAsia="zh-CN"/>
-        </w:rPr>
-        <w:t>Terrain Generation using Single Image</w:t>
+        <w:t>AI, Software Engineer Intern, Machine Learning</w:t>
+      </w:r>
+      <w:r>
+        <w:rPr>
+          <w:rFonts w:ascii="Times New Roman" w:eastAsia="宋体" w:hAnsi="Times New Roman"/>
+          <w:b/>
+          <w:i w:val="0"/>
+          <w:color w:val="auto"/>
+          <w:sz w:val="21"/>
+          <w:szCs w:val="21"/>
+          <w:lang w:eastAsia="zh-CN"/>
+        </w:rPr>
+        <w:tab/>
+      </w:r>
+      <w:r>
+        <w:rPr>
+          <w:rFonts w:ascii="Times New Roman" w:eastAsia="宋体" w:hAnsi="Times New Roman"/>
+          <w:b/>
+          <w:i w:val="0"/>
+          <w:color w:val="auto"/>
+          <w:sz w:val="21"/>
+          <w:szCs w:val="21"/>
+          <w:lang w:eastAsia="zh-CN"/>
+        </w:rPr>
+        <w:tab/>
+      </w:r>
+      <w:r>
+        <w:rPr>
+          <w:rFonts w:ascii="Times New Roman" w:eastAsia="宋体" w:hAnsi="Times New Roman"/>
+          <w:b/>
+          <w:i w:val="0"/>
+          <w:color w:val="auto"/>
+          <w:sz w:val="21"/>
+          <w:szCs w:val="21"/>
+          <w:lang w:eastAsia="zh-CN"/>
+        </w:rPr>
+        <w:tab/>
+      </w:r>
+      <w:r>
+        <w:rPr>
+          <w:rFonts w:ascii="Times New Roman" w:eastAsia="宋体" w:hAnsi="Times New Roman"/>
+          <w:b/>
+          <w:i w:val="0"/>
+          <w:color w:val="auto"/>
+          <w:sz w:val="21"/>
+          <w:szCs w:val="21"/>
+          <w:lang w:eastAsia="zh-CN"/>
+        </w:rPr>
+        <w:tab/>
+      </w:r>
+      <w:r>
+        <w:rPr>
+          <w:rFonts w:ascii="Times New Roman" w:eastAsia="宋体" w:hAnsi="Times New Roman"/>
+          <w:b/>
+          <w:i w:val="0"/>
+          <w:color w:val="auto"/>
+          <w:sz w:val="21"/>
+          <w:szCs w:val="21"/>
+          <w:lang w:eastAsia="zh-CN"/>
+        </w:rPr>
+        <w:tab/>
+      </w:r>
+      <w:r>
+        <w:rPr>
+          <w:rFonts w:ascii="Times New Roman" w:eastAsia="宋体" w:hAnsi="Times New Roman"/>
+          <w:b/>
+          <w:i w:val="0"/>
+          <w:color w:val="auto"/>
+          <w:sz w:val="21"/>
+          <w:szCs w:val="21"/>
+          <w:lang w:eastAsia="zh-CN"/>
+        </w:rPr>
+        <w:tab/>
       </w:r>
     </w:p>
     <w:p>
@@ -2306,81 +2189,186 @@
         <w:spacing w:after="40"/>
         <w:ind w:leftChars="200" w:left="721" w:hanging="301"/>
         <w:rPr>
-          <w:rFonts w:ascii="Times New Roman" w:hAnsi="Times New Roman"/>
-          <w:lang w:eastAsia="zh-CN"/>
-        </w:rPr>
-      </w:pPr>
-      <w:r>
-        <w:rPr>
           <w:rFonts w:ascii="Times New Roman" w:eastAsiaTheme="minorEastAsia" w:hAnsi="Times New Roman"/>
           <w:lang w:eastAsia="zh-CN"/>
         </w:rPr>
-        <w:t>Design</w:t>
+      </w:pPr>
+      <w:r>
+        <w:rPr>
+          <w:rFonts w:ascii="Times New Roman" w:eastAsiaTheme="minorEastAsia" w:hAnsi="Times New Roman" w:hint="eastAsia"/>
+          <w:lang w:eastAsia="zh-CN"/>
+        </w:rPr>
+        <w:t>Hallucination Control</w:t>
+      </w:r>
+      <w:r>
+        <w:rPr>
+          <w:rFonts w:ascii="Times New Roman" w:eastAsiaTheme="minorEastAsia" w:hAnsi="Times New Roman" w:hint="eastAsia"/>
+          <w:lang w:eastAsia="zh-CN"/>
+        </w:rPr>
+        <w:t xml:space="preserve"> in text generation under the</w:t>
       </w:r>
       <w:r>
         <w:rPr>
           <w:rFonts w:ascii="Times New Roman" w:eastAsiaTheme="minorEastAsia" w:hAnsi="Times New Roman"/>
           <w:lang w:eastAsia="zh-CN"/>
         </w:rPr>
-        <w:t xml:space="preserve"> an interactive </w:t>
+        <w:t xml:space="preserve"> multilingual</w:t>
+      </w:r>
+      <w:r>
+        <w:rPr>
+          <w:rFonts w:ascii="Times New Roman" w:eastAsiaTheme="minorEastAsia" w:hAnsi="Times New Roman" w:hint="eastAsia"/>
+          <w:lang w:eastAsia="zh-CN"/>
+        </w:rPr>
+        <w:t xml:space="preserve"> </w:t>
       </w:r>
       <w:r>
         <w:rPr>
           <w:rFonts w:ascii="Times New Roman" w:eastAsiaTheme="minorEastAsia" w:hAnsi="Times New Roman"/>
           <w:lang w:eastAsia="zh-CN"/>
         </w:rPr>
-        <w:t>U</w:t>
+        <w:t>scenario</w:t>
+      </w:r>
+      <w:r>
+        <w:rPr>
+          <w:rFonts w:ascii="Times New Roman" w:eastAsiaTheme="minorEastAsia" w:hAnsi="Times New Roman" w:hint="eastAsia"/>
+          <w:lang w:eastAsia="zh-CN"/>
+        </w:rPr>
+        <w:t>.</w:t>
       </w:r>
       <w:r>
         <w:rPr>
           <w:rFonts w:ascii="Times New Roman" w:eastAsiaTheme="minorEastAsia" w:hAnsi="Times New Roman"/>
           <w:lang w:eastAsia="zh-CN"/>
         </w:rPr>
-        <w:t xml:space="preserve">ser </w:t>
-      </w:r>
-      <w:proofErr w:type="gramStart"/>
+        <w:tab/>
+      </w:r>
       <w:r>
         <w:rPr>
           <w:rFonts w:ascii="Times New Roman" w:eastAsiaTheme="minorEastAsia" w:hAnsi="Times New Roman"/>
           <w:lang w:eastAsia="zh-CN"/>
         </w:rPr>
-        <w:t>I</w:t>
+        <w:tab/>
       </w:r>
       <w:r>
         <w:rPr>
           <w:rFonts w:ascii="Times New Roman" w:eastAsiaTheme="minorEastAsia" w:hAnsi="Times New Roman"/>
           <w:lang w:eastAsia="zh-CN"/>
         </w:rPr>
-        <w:t>nterface</w:t>
+        <w:tab/>
       </w:r>
       <w:r>
         <w:rPr>
           <w:rFonts w:ascii="Times New Roman" w:eastAsiaTheme="minorEastAsia" w:hAnsi="Times New Roman"/>
           <w:lang w:eastAsia="zh-CN"/>
         </w:rPr>
-        <w:t>(</w:t>
-      </w:r>
-      <w:proofErr w:type="gramEnd"/>
+        <w:tab/>
+      </w:r>
       <w:r>
         <w:rPr>
           <w:rFonts w:ascii="Times New Roman" w:eastAsiaTheme="minorEastAsia" w:hAnsi="Times New Roman"/>
           <w:lang w:eastAsia="zh-CN"/>
         </w:rPr>
-        <w:t>UI)</w:t>
-      </w:r>
-      <w:r>
-        <w:rPr>
-          <w:rFonts w:ascii="Times New Roman" w:eastAsiaTheme="minorEastAsia" w:hAnsi="Times New Roman"/>
+        <w:tab/>
+      </w:r>
+      <w:r>
+        <w:rPr>
+          <w:rFonts w:ascii="Times New Roman" w:eastAsia="宋体" w:hAnsi="Times New Roman" w:hint="eastAsia"/>
+          <w:b/>
+          <w:color w:val="auto"/>
+          <w:szCs w:val="21"/>
+          <w:lang w:eastAsia="zh-CN"/>
+        </w:rPr>
+        <w:t>May</w:t>
+      </w:r>
+      <w:r>
+        <w:rPr>
+          <w:rFonts w:ascii="Times New Roman" w:eastAsia="宋体" w:hAnsi="Times New Roman" w:hint="eastAsia"/>
+          <w:b/>
+          <w:color w:val="auto"/>
+          <w:szCs w:val="21"/>
           <w:lang w:eastAsia="zh-CN"/>
         </w:rPr>
         <w:t xml:space="preserve"> </w:t>
       </w:r>
       <w:r>
         <w:rPr>
-          <w:rFonts w:ascii="Times New Roman" w:eastAsiaTheme="minorEastAsia" w:hAnsi="Times New Roman"/>
-          <w:lang w:eastAsia="zh-CN"/>
-        </w:rPr>
-        <w:t>for terrain generation.</w:t>
+          <w:rFonts w:ascii="Times New Roman" w:eastAsia="宋体" w:hAnsi="Times New Roman"/>
+          <w:b/>
+          <w:color w:val="auto"/>
+          <w:szCs w:val="21"/>
+          <w:lang w:eastAsia="zh-CN"/>
+        </w:rPr>
+        <w:t>202</w:t>
+      </w:r>
+      <w:r>
+        <w:rPr>
+          <w:rFonts w:ascii="Times New Roman" w:eastAsia="宋体" w:hAnsi="Times New Roman" w:hint="eastAsia"/>
+          <w:b/>
+          <w:color w:val="auto"/>
+          <w:szCs w:val="21"/>
+          <w:lang w:eastAsia="zh-CN"/>
+        </w:rPr>
+        <w:t>5</w:t>
+      </w:r>
+      <w:r>
+        <w:rPr>
+          <w:rFonts w:ascii="Times New Roman" w:eastAsia="宋体" w:hAnsi="Times New Roman" w:hint="eastAsia"/>
+          <w:b/>
+          <w:color w:val="auto"/>
+          <w:szCs w:val="21"/>
+          <w:lang w:eastAsia="zh-CN"/>
+        </w:rPr>
+        <w:t xml:space="preserve"> </w:t>
+      </w:r>
+      <w:r>
+        <w:rPr>
+          <w:rFonts w:ascii="Times New Roman" w:eastAsia="宋体" w:hAnsi="Times New Roman"/>
+          <w:b/>
+          <w:color w:val="auto"/>
+          <w:szCs w:val="21"/>
+          <w:lang w:eastAsia="zh-CN"/>
+        </w:rPr>
+        <w:t>–</w:t>
+      </w:r>
+      <w:r>
+        <w:rPr>
+          <w:rFonts w:ascii="Times New Roman" w:eastAsia="宋体" w:hAnsi="Times New Roman" w:hint="eastAsia"/>
+          <w:b/>
+          <w:color w:val="auto"/>
+          <w:szCs w:val="21"/>
+          <w:lang w:eastAsia="zh-CN"/>
+        </w:rPr>
+        <w:t xml:space="preserve"> </w:t>
+      </w:r>
+      <w:r>
+        <w:rPr>
+          <w:rFonts w:ascii="Times New Roman" w:eastAsia="宋体" w:hAnsi="Times New Roman" w:hint="eastAsia"/>
+          <w:b/>
+          <w:color w:val="auto"/>
+          <w:szCs w:val="21"/>
+          <w:lang w:eastAsia="zh-CN"/>
+        </w:rPr>
+        <w:t xml:space="preserve">Aug </w:t>
+      </w:r>
+      <w:r>
+        <w:rPr>
+          <w:rFonts w:ascii="Times New Roman" w:eastAsia="宋体" w:hAnsi="Times New Roman"/>
+          <w:b/>
+          <w:color w:val="auto"/>
+          <w:szCs w:val="21"/>
+          <w:lang w:eastAsia="zh-CN"/>
+        </w:rPr>
+        <w:t>20</w:t>
+      </w:r>
+      <w:r>
+        <w:rPr>
+          <w:rFonts w:ascii="Times New Roman" w:eastAsia="宋体" w:hAnsi="Times New Roman" w:hint="eastAsia"/>
+          <w:b/>
+          <w:color w:val="auto"/>
+          <w:szCs w:val="21"/>
+          <w:lang w:eastAsia="zh-CN"/>
+        </w:rPr>
+        <w:t>25</w:t>
       </w:r>
     </w:p>
     <w:p>
@@ -2397,16 +2385,562 @@
         <w:spacing w:after="40"/>
         <w:ind w:leftChars="200" w:left="721" w:hanging="301"/>
         <w:rPr>
-          <w:rFonts w:ascii="Times New Roman" w:hAnsi="Times New Roman"/>
-          <w:lang w:eastAsia="zh-CN"/>
-        </w:rPr>
-      </w:pPr>
-      <w:r>
-        <w:rPr>
-          <w:rFonts w:ascii="Times New Roman" w:hAnsi="Times New Roman"/>
-          <w:lang w:eastAsia="zh-CN"/>
-        </w:rPr>
-        <w:t>Implement Graph Neural Network, GAN-based, and other cutting-edge machine learning algorithms for generation.</w:t>
+          <w:rFonts w:ascii="Times New Roman" w:eastAsiaTheme="minorEastAsia" w:hAnsi="Times New Roman"/>
+          <w:lang w:eastAsia="zh-CN"/>
+        </w:rPr>
+      </w:pPr>
+      <w:r>
+        <w:rPr>
+          <w:rFonts w:ascii="Times New Roman" w:eastAsiaTheme="minorEastAsia" w:hAnsi="Times New Roman" w:hint="eastAsia"/>
+          <w:lang w:eastAsia="zh-CN"/>
+        </w:rPr>
+        <w:t>Design</w:t>
+      </w:r>
+      <w:r>
+        <w:rPr>
+          <w:rFonts w:ascii="Times New Roman" w:eastAsiaTheme="minorEastAsia" w:hAnsi="Times New Roman" w:hint="eastAsia"/>
+          <w:lang w:eastAsia="zh-CN"/>
+        </w:rPr>
+        <w:t xml:space="preserve"> </w:t>
+      </w:r>
+      <w:r>
+        <w:rPr>
+          <w:rFonts w:ascii="Times New Roman" w:eastAsiaTheme="minorEastAsia" w:hAnsi="Times New Roman" w:hint="eastAsia"/>
+          <w:lang w:eastAsia="zh-CN"/>
+        </w:rPr>
+        <w:t xml:space="preserve">the new </w:t>
+      </w:r>
+      <w:r>
+        <w:rPr>
+          <w:rFonts w:ascii="Times New Roman" w:eastAsiaTheme="minorEastAsia" w:hAnsi="Times New Roman" w:hint="eastAsia"/>
+          <w:lang w:eastAsia="zh-CN"/>
+        </w:rPr>
+        <w:t xml:space="preserve">reward model </w:t>
+      </w:r>
+      <w:r>
+        <w:rPr>
+          <w:rFonts w:ascii="Times New Roman" w:eastAsiaTheme="minorEastAsia" w:hAnsi="Times New Roman" w:hint="eastAsia"/>
+          <w:lang w:eastAsia="zh-CN"/>
+        </w:rPr>
+        <w:t>and use PPO</w:t>
+      </w:r>
+      <w:r>
+        <w:rPr>
+          <w:rFonts w:ascii="Times New Roman" w:eastAsiaTheme="minorEastAsia" w:hAnsi="Times New Roman" w:hint="eastAsia"/>
+          <w:lang w:eastAsia="zh-CN"/>
+        </w:rPr>
+        <w:t xml:space="preserve"> for better </w:t>
+      </w:r>
+      <w:r>
+        <w:rPr>
+          <w:rFonts w:ascii="Times New Roman" w:eastAsiaTheme="minorEastAsia" w:hAnsi="Times New Roman"/>
+          <w:lang w:eastAsia="zh-CN"/>
+        </w:rPr>
+        <w:t>advertising</w:t>
+      </w:r>
+      <w:r>
+        <w:rPr>
+          <w:rFonts w:ascii="Times New Roman" w:eastAsiaTheme="minorEastAsia" w:hAnsi="Times New Roman" w:hint="eastAsia"/>
+          <w:lang w:eastAsia="zh-CN"/>
+        </w:rPr>
+        <w:t xml:space="preserve">. </w:t>
+      </w:r>
+      <w:r>
+        <w:rPr>
+          <w:rFonts w:ascii="Times New Roman" w:eastAsiaTheme="minorEastAsia" w:hAnsi="Times New Roman"/>
+          <w:lang w:eastAsia="zh-CN"/>
+        </w:rPr>
+        <w:tab/>
+      </w:r>
+      <w:r>
+        <w:rPr>
+          <w:rFonts w:ascii="Times New Roman" w:eastAsiaTheme="minorEastAsia" w:hAnsi="Times New Roman"/>
+          <w:lang w:eastAsia="zh-CN"/>
+        </w:rPr>
+        <w:tab/>
+      </w:r>
+      <w:r>
+        <w:rPr>
+          <w:rFonts w:ascii="Times New Roman" w:eastAsiaTheme="minorEastAsia" w:hAnsi="Times New Roman"/>
+          <w:lang w:eastAsia="zh-CN"/>
+        </w:rPr>
+        <w:tab/>
+      </w:r>
+      <w:r>
+        <w:rPr>
+          <w:rFonts w:ascii="Times New Roman" w:eastAsiaTheme="minorEastAsia" w:hAnsi="Times New Roman"/>
+          <w:lang w:eastAsia="zh-CN"/>
+        </w:rPr>
+        <w:tab/>
+      </w:r>
+      <w:r>
+        <w:rPr>
+          <w:rFonts w:ascii="Times New Roman" w:eastAsiaTheme="minorEastAsia" w:hAnsi="Times New Roman"/>
+          <w:lang w:eastAsia="zh-CN"/>
+        </w:rPr>
+        <w:tab/>
+      </w:r>
+      <w:r>
+        <w:rPr>
+          <w:rFonts w:ascii="Times New Roman" w:eastAsiaTheme="minorEastAsia" w:hAnsi="Times New Roman"/>
+          <w:lang w:eastAsia="zh-CN"/>
+        </w:rPr>
+        <w:tab/>
+      </w:r>
+      <w:r>
+        <w:rPr>
+          <w:rFonts w:ascii="Times New Roman" w:eastAsia="宋体" w:hAnsi="Times New Roman" w:hint="eastAsia"/>
+          <w:b/>
+          <w:color w:val="auto"/>
+          <w:szCs w:val="21"/>
+          <w:lang w:eastAsia="zh-CN"/>
+        </w:rPr>
+        <w:t>May</w:t>
+      </w:r>
+      <w:r>
+        <w:rPr>
+          <w:rFonts w:ascii="Times New Roman" w:eastAsia="宋体" w:hAnsi="Times New Roman" w:hint="eastAsia"/>
+          <w:b/>
+          <w:color w:val="auto"/>
+          <w:szCs w:val="21"/>
+          <w:lang w:eastAsia="zh-CN"/>
+        </w:rPr>
+        <w:t xml:space="preserve"> </w:t>
+      </w:r>
+      <w:r>
+        <w:rPr>
+          <w:rFonts w:ascii="Times New Roman" w:eastAsia="宋体" w:hAnsi="Times New Roman"/>
+          <w:b/>
+          <w:color w:val="auto"/>
+          <w:szCs w:val="21"/>
+          <w:lang w:eastAsia="zh-CN"/>
+        </w:rPr>
+        <w:t>202</w:t>
+      </w:r>
+      <w:r>
+        <w:rPr>
+          <w:rFonts w:ascii="Times New Roman" w:eastAsia="宋体" w:hAnsi="Times New Roman" w:hint="eastAsia"/>
+          <w:b/>
+          <w:color w:val="auto"/>
+          <w:szCs w:val="21"/>
+          <w:lang w:eastAsia="zh-CN"/>
+        </w:rPr>
+        <w:t>4</w:t>
+      </w:r>
+      <w:r>
+        <w:rPr>
+          <w:rFonts w:ascii="Times New Roman" w:eastAsia="宋体" w:hAnsi="Times New Roman" w:hint="eastAsia"/>
+          <w:b/>
+          <w:color w:val="auto"/>
+          <w:szCs w:val="21"/>
+          <w:lang w:eastAsia="zh-CN"/>
+        </w:rPr>
+        <w:t xml:space="preserve"> </w:t>
+      </w:r>
+      <w:r>
+        <w:rPr>
+          <w:rFonts w:ascii="Times New Roman" w:eastAsia="宋体" w:hAnsi="Times New Roman"/>
+          <w:b/>
+          <w:color w:val="auto"/>
+          <w:szCs w:val="21"/>
+          <w:lang w:eastAsia="zh-CN"/>
+        </w:rPr>
+        <w:t>–</w:t>
+      </w:r>
+      <w:r>
+        <w:rPr>
+          <w:rFonts w:ascii="Times New Roman" w:eastAsia="宋体" w:hAnsi="Times New Roman" w:hint="eastAsia"/>
+          <w:b/>
+          <w:color w:val="auto"/>
+          <w:szCs w:val="21"/>
+          <w:lang w:eastAsia="zh-CN"/>
+        </w:rPr>
+        <w:t xml:space="preserve"> </w:t>
+      </w:r>
+      <w:r>
+        <w:rPr>
+          <w:rFonts w:ascii="Times New Roman" w:eastAsia="宋体" w:hAnsi="Times New Roman" w:hint="eastAsia"/>
+          <w:b/>
+          <w:color w:val="auto"/>
+          <w:szCs w:val="21"/>
+          <w:lang w:eastAsia="zh-CN"/>
+        </w:rPr>
+        <w:t>Aug</w:t>
+      </w:r>
+      <w:r>
+        <w:rPr>
+          <w:rFonts w:ascii="Times New Roman" w:eastAsia="宋体" w:hAnsi="Times New Roman"/>
+          <w:b/>
+          <w:color w:val="auto"/>
+          <w:szCs w:val="21"/>
+          <w:lang w:eastAsia="zh-CN"/>
+        </w:rPr>
+        <w:t xml:space="preserve"> 20</w:t>
+      </w:r>
+      <w:r>
+        <w:rPr>
+          <w:rFonts w:ascii="Times New Roman" w:eastAsia="宋体" w:hAnsi="Times New Roman" w:hint="eastAsia"/>
+          <w:b/>
+          <w:color w:val="auto"/>
+          <w:szCs w:val="21"/>
+          <w:lang w:eastAsia="zh-CN"/>
+        </w:rPr>
+        <w:t>24</w:t>
+      </w:r>
+    </w:p>
+    <w:p>
+      <w:pPr>
+        <w:pStyle w:val="1"/>
+        <w:jc w:val="both"/>
+        <w:rPr>
+          <w:rFonts w:ascii="Georgia" w:hAnsi="Georgia" w:cs="Courier New"/>
+          <w:szCs w:val="24"/>
+        </w:rPr>
+      </w:pPr>
+      <w:r>
+        <w:rPr>
+          <w:rFonts w:ascii="Georgia" w:hAnsi="Georgia" w:cs="Courier New" w:hint="eastAsia"/>
+          <w:szCs w:val="24"/>
+        </w:rPr>
+        <w:t xml:space="preserve">SCIENTIFIC RESEARCH </w:t>
+      </w:r>
+      <w:r>
+        <w:rPr>
+          <w:rFonts w:ascii="Georgia" w:hAnsi="Georgia" w:cs="Courier New"/>
+          <w:szCs w:val="24"/>
+        </w:rPr>
+        <w:t>Experience</w:t>
+      </w:r>
+    </w:p>
+    <w:p>
+      <w:pPr>
+        <w:pStyle w:val="Subheading"/>
+        <w:ind w:firstLine="420"/>
+        <w:jc w:val="left"/>
+        <w:rPr>
+          <w:rFonts w:ascii="Times New Roman" w:eastAsia="宋体" w:hAnsi="Times New Roman" w:hint="eastAsia"/>
+          <w:b/>
+          <w:i w:val="0"/>
+          <w:color w:val="auto"/>
+          <w:sz w:val="21"/>
+          <w:szCs w:val="21"/>
+          <w:lang w:eastAsia="zh-CN"/>
+        </w:rPr>
+      </w:pPr>
+      <w:r>
+        <w:rPr>
+          <w:rFonts w:ascii="Times New Roman" w:eastAsia="宋体" w:hAnsi="Times New Roman"/>
+          <w:b/>
+          <w:i w:val="0"/>
+          <w:color w:val="auto"/>
+          <w:sz w:val="21"/>
+          <w:szCs w:val="21"/>
+          <w:lang w:eastAsia="zh-CN"/>
+        </w:rPr>
+        <w:t>Purdue University</w:t>
+      </w:r>
+      <w:r>
+        <w:rPr>
+          <w:rFonts w:ascii="Times New Roman" w:eastAsia="宋体" w:hAnsi="Times New Roman" w:hint="eastAsia"/>
+          <w:b/>
+          <w:i w:val="0"/>
+          <w:color w:val="auto"/>
+          <w:sz w:val="21"/>
+          <w:szCs w:val="21"/>
+          <w:lang w:eastAsia="zh-CN"/>
+        </w:rPr>
+        <w:t>,</w:t>
+      </w:r>
+      <w:r>
+        <w:rPr>
+          <w:rFonts w:ascii="Times New Roman" w:eastAsia="宋体" w:hAnsi="Times New Roman"/>
+          <w:b/>
+          <w:i w:val="0"/>
+          <w:color w:val="auto"/>
+          <w:sz w:val="21"/>
+          <w:szCs w:val="21"/>
+          <w:lang w:eastAsia="zh-CN"/>
+        </w:rPr>
+        <w:t xml:space="preserve"> CGV Lab</w:t>
+      </w:r>
+      <w:r>
+        <w:rPr>
+          <w:rFonts w:ascii="Times New Roman" w:eastAsia="宋体" w:hAnsi="Times New Roman"/>
+          <w:b/>
+          <w:i w:val="0"/>
+          <w:color w:val="auto"/>
+          <w:sz w:val="21"/>
+          <w:szCs w:val="21"/>
+          <w:lang w:eastAsia="zh-CN"/>
+        </w:rPr>
+        <w:tab/>
+      </w:r>
+      <w:r>
+        <w:rPr>
+          <w:rFonts w:ascii="Times New Roman" w:eastAsia="宋体" w:hAnsi="Times New Roman"/>
+          <w:b/>
+          <w:i w:val="0"/>
+          <w:color w:val="auto"/>
+          <w:sz w:val="21"/>
+          <w:szCs w:val="21"/>
+          <w:lang w:eastAsia="zh-CN"/>
+        </w:rPr>
+        <w:tab/>
+      </w:r>
+      <w:r>
+        <w:rPr>
+          <w:rFonts w:ascii="Times New Roman" w:eastAsia="宋体" w:hAnsi="Times New Roman"/>
+          <w:b/>
+          <w:i w:val="0"/>
+          <w:color w:val="auto"/>
+          <w:sz w:val="21"/>
+          <w:szCs w:val="21"/>
+          <w:lang w:eastAsia="zh-CN"/>
+        </w:rPr>
+        <w:tab/>
+      </w:r>
+      <w:r>
+        <w:rPr>
+          <w:rFonts w:ascii="Times New Roman" w:eastAsia="宋体" w:hAnsi="Times New Roman"/>
+          <w:b/>
+          <w:i w:val="0"/>
+          <w:color w:val="auto"/>
+          <w:sz w:val="21"/>
+          <w:szCs w:val="21"/>
+          <w:lang w:eastAsia="zh-CN"/>
+        </w:rPr>
+        <w:tab/>
+      </w:r>
+      <w:r>
+        <w:rPr>
+          <w:rFonts w:ascii="Times New Roman" w:eastAsia="宋体" w:hAnsi="Times New Roman"/>
+          <w:b/>
+          <w:i w:val="0"/>
+          <w:color w:val="auto"/>
+          <w:sz w:val="21"/>
+          <w:szCs w:val="21"/>
+          <w:lang w:eastAsia="zh-CN"/>
+        </w:rPr>
+        <w:tab/>
+      </w:r>
+      <w:r>
+        <w:rPr>
+          <w:rFonts w:ascii="Times New Roman" w:eastAsia="宋体" w:hAnsi="Times New Roman"/>
+          <w:b/>
+          <w:i w:val="0"/>
+          <w:color w:val="auto"/>
+          <w:sz w:val="21"/>
+          <w:szCs w:val="21"/>
+          <w:lang w:eastAsia="zh-CN"/>
+        </w:rPr>
+        <w:tab/>
+        <w:t xml:space="preserve"> </w:t>
+      </w:r>
+      <w:r>
+        <w:rPr>
+          <w:rFonts w:ascii="Times New Roman" w:eastAsia="宋体" w:hAnsi="Times New Roman"/>
+          <w:b/>
+          <w:i w:val="0"/>
+          <w:color w:val="auto"/>
+          <w:sz w:val="21"/>
+          <w:szCs w:val="21"/>
+          <w:lang w:eastAsia="zh-CN"/>
+        </w:rPr>
+        <w:tab/>
+      </w:r>
+      <w:r>
+        <w:rPr>
+          <w:rFonts w:ascii="Times New Roman" w:eastAsia="宋体" w:hAnsi="Times New Roman"/>
+          <w:b/>
+          <w:i w:val="0"/>
+          <w:color w:val="auto"/>
+          <w:sz w:val="21"/>
+          <w:szCs w:val="21"/>
+          <w:lang w:eastAsia="zh-CN"/>
+        </w:rPr>
+        <w:tab/>
+      </w:r>
+      <w:r>
+        <w:rPr>
+          <w:rFonts w:ascii="Times New Roman" w:eastAsia="宋体" w:hAnsi="Times New Roman"/>
+          <w:b/>
+          <w:i w:val="0"/>
+          <w:color w:val="auto"/>
+          <w:sz w:val="21"/>
+          <w:szCs w:val="21"/>
+          <w:lang w:eastAsia="zh-CN"/>
+        </w:rPr>
+        <w:tab/>
+      </w:r>
+      <w:r>
+        <w:rPr>
+          <w:rFonts w:ascii="Times New Roman" w:eastAsia="宋体" w:hAnsi="Times New Roman"/>
+          <w:b/>
+          <w:i w:val="0"/>
+          <w:color w:val="auto"/>
+          <w:sz w:val="21"/>
+          <w:szCs w:val="21"/>
+          <w:lang w:eastAsia="zh-CN"/>
+        </w:rPr>
+        <w:tab/>
+      </w:r>
+      <w:r>
+        <w:rPr>
+          <w:rFonts w:ascii="Times New Roman" w:eastAsia="宋体" w:hAnsi="Times New Roman"/>
+          <w:b/>
+          <w:i w:val="0"/>
+          <w:color w:val="auto"/>
+          <w:sz w:val="21"/>
+          <w:szCs w:val="21"/>
+          <w:lang w:eastAsia="zh-CN"/>
+        </w:rPr>
+        <w:tab/>
+      </w:r>
+      <w:r>
+        <w:rPr>
+          <w:rFonts w:ascii="Times New Roman" w:eastAsia="宋体" w:hAnsi="Times New Roman"/>
+          <w:b/>
+          <w:i w:val="0"/>
+          <w:color w:val="auto"/>
+          <w:sz w:val="21"/>
+          <w:szCs w:val="21"/>
+          <w:lang w:eastAsia="zh-CN"/>
+        </w:rPr>
+        <w:tab/>
+      </w:r>
+      <w:r>
+        <w:rPr>
+          <w:rFonts w:ascii="Times New Roman" w:eastAsia="宋体" w:hAnsi="Times New Roman"/>
+          <w:b/>
+          <w:i w:val="0"/>
+          <w:color w:val="auto"/>
+          <w:sz w:val="21"/>
+          <w:szCs w:val="21"/>
+          <w:lang w:eastAsia="zh-CN"/>
+        </w:rPr>
+        <w:tab/>
+      </w:r>
+      <w:r>
+        <w:rPr>
+          <w:rFonts w:ascii="Times New Roman" w:eastAsia="宋体" w:hAnsi="Times New Roman"/>
+          <w:b/>
+          <w:i w:val="0"/>
+          <w:color w:val="auto"/>
+          <w:sz w:val="21"/>
+          <w:szCs w:val="21"/>
+          <w:lang w:eastAsia="zh-CN"/>
+        </w:rPr>
+        <w:tab/>
+        <w:t>Jan</w:t>
+      </w:r>
+      <w:r>
+        <w:rPr>
+          <w:rFonts w:ascii="Times New Roman" w:eastAsia="宋体" w:hAnsi="Times New Roman" w:hint="eastAsia"/>
+          <w:b/>
+          <w:i w:val="0"/>
+          <w:color w:val="auto"/>
+          <w:sz w:val="21"/>
+          <w:szCs w:val="21"/>
+          <w:lang w:eastAsia="zh-CN"/>
+        </w:rPr>
+        <w:t xml:space="preserve"> </w:t>
+      </w:r>
+      <w:r>
+        <w:rPr>
+          <w:rFonts w:ascii="Times New Roman" w:eastAsia="宋体" w:hAnsi="Times New Roman"/>
+          <w:b/>
+          <w:i w:val="0"/>
+          <w:color w:val="auto"/>
+          <w:sz w:val="21"/>
+          <w:szCs w:val="21"/>
+          <w:lang w:eastAsia="zh-CN"/>
+        </w:rPr>
+        <w:t>2022</w:t>
+      </w:r>
+      <w:r>
+        <w:rPr>
+          <w:rFonts w:ascii="Times New Roman" w:eastAsia="宋体" w:hAnsi="Times New Roman" w:hint="eastAsia"/>
+          <w:b/>
+          <w:i w:val="0"/>
+          <w:color w:val="auto"/>
+          <w:sz w:val="21"/>
+          <w:szCs w:val="21"/>
+          <w:lang w:eastAsia="zh-CN"/>
+        </w:rPr>
+        <w:t xml:space="preserve"> </w:t>
+      </w:r>
+      <w:r>
+        <w:rPr>
+          <w:rFonts w:ascii="Times New Roman" w:eastAsia="宋体" w:hAnsi="Times New Roman"/>
+          <w:b/>
+          <w:i w:val="0"/>
+          <w:color w:val="auto"/>
+          <w:sz w:val="21"/>
+          <w:szCs w:val="21"/>
+          <w:lang w:eastAsia="zh-CN"/>
+        </w:rPr>
+        <w:t>–</w:t>
+      </w:r>
+      <w:r>
+        <w:rPr>
+          <w:rFonts w:ascii="Times New Roman" w:eastAsia="宋体" w:hAnsi="Times New Roman" w:hint="eastAsia"/>
+          <w:b/>
+          <w:i w:val="0"/>
+          <w:color w:val="auto"/>
+          <w:sz w:val="21"/>
+          <w:szCs w:val="21"/>
+          <w:lang w:eastAsia="zh-CN"/>
+        </w:rPr>
+        <w:t xml:space="preserve"> </w:t>
+      </w:r>
+      <w:r>
+        <w:rPr>
+          <w:rFonts w:ascii="Times New Roman" w:eastAsia="宋体" w:hAnsi="Times New Roman" w:hint="eastAsia"/>
+          <w:b/>
+          <w:i w:val="0"/>
+          <w:color w:val="auto"/>
+          <w:sz w:val="21"/>
+          <w:szCs w:val="21"/>
+          <w:lang w:eastAsia="zh-CN"/>
+        </w:rPr>
+        <w:t xml:space="preserve">  Now</w:t>
+      </w:r>
+    </w:p>
+    <w:p>
+      <w:pPr>
+        <w:pStyle w:val="Subheading"/>
+        <w:ind w:firstLine="420"/>
+        <w:jc w:val="left"/>
+        <w:rPr>
+          <w:rFonts w:ascii="Times New Roman" w:eastAsiaTheme="minorEastAsia" w:hAnsi="Times New Roman"/>
+          <w:bCs/>
+          <w:i w:val="0"/>
+          <w:iCs/>
+          <w:color w:val="auto"/>
+          <w:lang w:eastAsia="zh-CN"/>
+        </w:rPr>
+      </w:pPr>
+      <w:r>
+        <w:rPr>
+          <w:rFonts w:ascii="Times New Roman" w:eastAsiaTheme="minorEastAsia" w:hAnsi="Times New Roman" w:hint="eastAsia"/>
+          <w:bCs/>
+          <w:i w:val="0"/>
+          <w:iCs/>
+          <w:color w:val="auto"/>
+          <w:lang w:eastAsia="zh-CN"/>
+        </w:rPr>
+        <w:t xml:space="preserve">Multiview Point </w:t>
+      </w:r>
+      <w:r>
+        <w:rPr>
+          <w:rFonts w:ascii="Times New Roman" w:eastAsiaTheme="minorEastAsia" w:hAnsi="Times New Roman"/>
+          <w:bCs/>
+          <w:i w:val="0"/>
+          <w:iCs/>
+          <w:color w:val="auto"/>
+          <w:lang w:eastAsia="zh-CN"/>
+        </w:rPr>
+        <w:t>Cloud Registration</w:t>
       </w:r>
     </w:p>
     <w:p>
@@ -2432,28 +2966,50 @@
           <w:rFonts w:ascii="Times New Roman" w:eastAsiaTheme="minorEastAsia" w:hAnsi="Times New Roman" w:hint="eastAsia"/>
           <w:lang w:eastAsia="zh-CN"/>
         </w:rPr>
-        <w:t>T</w:t>
-      </w:r>
-      <w:r>
-        <w:rPr>
-          <w:rFonts w:ascii="Times New Roman" w:eastAsiaTheme="minorEastAsia" w:hAnsi="Times New Roman"/>
-          <w:lang w:eastAsia="zh-CN"/>
-        </w:rPr>
-        <w:t>he first to generate terrain using machine learning algorithm</w:t>
-      </w:r>
-      <w:r>
-        <w:rPr>
-          <w:rFonts w:ascii="Times New Roman" w:eastAsiaTheme="minorEastAsia" w:hAnsi="Times New Roman"/>
-          <w:lang w:eastAsia="zh-CN"/>
-        </w:rPr>
-        <w:t>s</w:t>
-      </w:r>
-      <w:r>
-        <w:rPr>
-          <w:rFonts w:ascii="Times New Roman" w:eastAsiaTheme="minorEastAsia" w:hAnsi="Times New Roman"/>
-          <w:lang w:eastAsia="zh-CN"/>
-        </w:rPr>
-        <w:t xml:space="preserve"> and a single image.</w:t>
+        <w:t>Register different views from one scene using an end-to-end deep learning-based method</w:t>
+      </w:r>
+      <w:r>
+        <w:rPr>
+          <w:rFonts w:ascii="Times New Roman" w:eastAsiaTheme="minorEastAsia" w:hAnsi="Times New Roman" w:hint="eastAsia"/>
+          <w:lang w:eastAsia="zh-CN"/>
+        </w:rPr>
+        <w:t>.</w:t>
+      </w:r>
+      <w:r>
+        <w:rPr>
+          <w:rFonts w:ascii="Times New Roman" w:eastAsiaTheme="minorEastAsia" w:hAnsi="Times New Roman" w:hint="eastAsia"/>
+          <w:bCs/>
+          <w:iCs/>
+          <w:color w:val="auto"/>
+          <w:lang w:eastAsia="zh-CN"/>
+        </w:rPr>
+        <w:t xml:space="preserve"> (ongoing)</w:t>
+      </w:r>
+    </w:p>
+    <w:p>
+      <w:pPr>
+        <w:pStyle w:val="Subheading"/>
+        <w:ind w:firstLine="420"/>
+        <w:jc w:val="left"/>
+        <w:rPr>
+          <w:rFonts w:ascii="Times New Roman" w:hAnsi="Times New Roman"/>
+          <w:bCs/>
+          <w:i w:val="0"/>
+          <w:iCs/>
+          <w:color w:val="auto"/>
+          <w:lang w:eastAsia="zh-CN"/>
+        </w:rPr>
+      </w:pPr>
+      <w:r>
+        <w:rPr>
+          <w:rFonts w:ascii="Times New Roman" w:hAnsi="Times New Roman"/>
+          <w:bCs/>
+          <w:i w:val="0"/>
+          <w:iCs/>
+          <w:color w:val="auto"/>
+          <w:lang w:eastAsia="zh-CN"/>
+        </w:rPr>
+        <w:t>Terrain Generation using Single Image</w:t>
       </w:r>
     </w:p>
     <w:p>
@@ -2479,435 +3035,7 @@
           <w:rFonts w:ascii="Times New Roman" w:eastAsiaTheme="minorEastAsia" w:hAnsi="Times New Roman"/>
           <w:lang w:eastAsia="zh-CN"/>
         </w:rPr>
-        <w:t xml:space="preserve">Rendering the result using </w:t>
-      </w:r>
-      <w:r>
-        <w:rPr>
-          <w:rFonts w:ascii="Times New Roman" w:eastAsiaTheme="minorEastAsia" w:hAnsi="Times New Roman"/>
-          <w:lang w:eastAsia="zh-CN"/>
-        </w:rPr>
-        <w:t>Blender</w:t>
-      </w:r>
-      <w:r>
-        <w:rPr>
-          <w:rFonts w:ascii="Times New Roman" w:eastAsiaTheme="minorEastAsia" w:hAnsi="Times New Roman"/>
-          <w:lang w:eastAsia="zh-CN"/>
-        </w:rPr>
-        <w:t>.</w:t>
-      </w:r>
-    </w:p>
-    <w:p>
-      <w:pPr>
-        <w:pStyle w:val="Subheading"/>
-        <w:ind w:firstLine="420"/>
-        <w:jc w:val="left"/>
-        <w:rPr>
-          <w:rFonts w:ascii="Times New Roman" w:eastAsia="宋体" w:hAnsi="Times New Roman"/>
-          <w:b/>
-          <w:i w:val="0"/>
-          <w:color w:val="auto"/>
-          <w:sz w:val="21"/>
-          <w:szCs w:val="21"/>
-          <w:lang w:eastAsia="zh-CN"/>
-        </w:rPr>
-      </w:pPr>
-      <w:r>
-        <w:rPr>
-          <w:rFonts w:ascii="Times New Roman" w:eastAsia="宋体" w:hAnsi="Times New Roman"/>
-          <w:b/>
-          <w:i w:val="0"/>
-          <w:color w:val="auto"/>
-          <w:sz w:val="21"/>
-          <w:szCs w:val="21"/>
-          <w:lang w:eastAsia="zh-CN"/>
-        </w:rPr>
-        <w:t>Purdue University</w:t>
-      </w:r>
-      <w:r>
-        <w:rPr>
-          <w:rFonts w:ascii="Times New Roman" w:eastAsia="宋体" w:hAnsi="Times New Roman" w:hint="eastAsia"/>
-          <w:b/>
-          <w:i w:val="0"/>
-          <w:color w:val="auto"/>
-          <w:sz w:val="21"/>
-          <w:szCs w:val="21"/>
-          <w:lang w:eastAsia="zh-CN"/>
-        </w:rPr>
-        <w:t>,</w:t>
-      </w:r>
-      <w:r>
-        <w:rPr>
-          <w:rFonts w:ascii="Times New Roman" w:eastAsia="宋体" w:hAnsi="Times New Roman"/>
-          <w:b/>
-          <w:i w:val="0"/>
-          <w:color w:val="auto"/>
-          <w:sz w:val="21"/>
-          <w:szCs w:val="21"/>
-          <w:lang w:eastAsia="zh-CN"/>
-        </w:rPr>
-        <w:t xml:space="preserve"> </w:t>
-      </w:r>
-      <w:proofErr w:type="spellStart"/>
-      <w:r>
-        <w:rPr>
-          <w:rFonts w:ascii="Times New Roman" w:eastAsia="宋体" w:hAnsi="Times New Roman"/>
-          <w:b/>
-          <w:i w:val="0"/>
-          <w:color w:val="auto"/>
-          <w:sz w:val="21"/>
-          <w:szCs w:val="21"/>
-          <w:lang w:eastAsia="zh-CN"/>
-        </w:rPr>
-        <w:t>GCoM</w:t>
-      </w:r>
-      <w:proofErr w:type="spellEnd"/>
-      <w:r>
-        <w:rPr>
-          <w:rFonts w:ascii="Times New Roman" w:eastAsia="宋体" w:hAnsi="Times New Roman"/>
-          <w:b/>
-          <w:i w:val="0"/>
-          <w:color w:val="auto"/>
-          <w:sz w:val="21"/>
-          <w:szCs w:val="21"/>
-          <w:lang w:eastAsia="zh-CN"/>
-        </w:rPr>
-        <w:t>,</w:t>
-      </w:r>
-      <w:r>
-        <w:rPr>
-          <w:rFonts w:ascii="Times New Roman" w:eastAsia="宋体" w:hAnsi="Times New Roman"/>
-          <w:b/>
-          <w:i w:val="0"/>
-          <w:color w:val="auto"/>
-          <w:sz w:val="21"/>
-          <w:szCs w:val="21"/>
-          <w:lang w:eastAsia="zh-CN"/>
-        </w:rPr>
-        <w:tab/>
-      </w:r>
-      <w:r>
-        <w:rPr>
-          <w:rFonts w:ascii="Times New Roman" w:eastAsia="宋体" w:hAnsi="Times New Roman"/>
-          <w:b/>
-          <w:i w:val="0"/>
-          <w:color w:val="auto"/>
-          <w:sz w:val="21"/>
-          <w:szCs w:val="21"/>
-          <w:lang w:eastAsia="zh-CN"/>
-        </w:rPr>
-        <w:tab/>
-      </w:r>
-      <w:r>
-        <w:rPr>
-          <w:rFonts w:ascii="Times New Roman" w:eastAsia="宋体" w:hAnsi="Times New Roman"/>
-          <w:b/>
-          <w:i w:val="0"/>
-          <w:color w:val="auto"/>
-          <w:sz w:val="21"/>
-          <w:szCs w:val="21"/>
-          <w:lang w:eastAsia="zh-CN"/>
-        </w:rPr>
-        <w:tab/>
-      </w:r>
-      <w:r>
-        <w:rPr>
-          <w:rFonts w:ascii="Times New Roman" w:eastAsia="宋体" w:hAnsi="Times New Roman"/>
-          <w:b/>
-          <w:i w:val="0"/>
-          <w:color w:val="auto"/>
-          <w:sz w:val="21"/>
-          <w:szCs w:val="21"/>
-          <w:lang w:eastAsia="zh-CN"/>
-        </w:rPr>
-        <w:tab/>
-      </w:r>
-      <w:r>
-        <w:rPr>
-          <w:rFonts w:ascii="Times New Roman" w:eastAsia="宋体" w:hAnsi="Times New Roman"/>
-          <w:b/>
-          <w:i w:val="0"/>
-          <w:color w:val="auto"/>
-          <w:sz w:val="21"/>
-          <w:szCs w:val="21"/>
-          <w:lang w:eastAsia="zh-CN"/>
-        </w:rPr>
-        <w:tab/>
-      </w:r>
-      <w:r>
-        <w:rPr>
-          <w:rFonts w:ascii="Times New Roman" w:eastAsia="宋体" w:hAnsi="Times New Roman"/>
-          <w:b/>
-          <w:i w:val="0"/>
-          <w:color w:val="auto"/>
-          <w:sz w:val="21"/>
-          <w:szCs w:val="21"/>
-          <w:lang w:eastAsia="zh-CN"/>
-        </w:rPr>
-        <w:tab/>
-      </w:r>
-      <w:r>
-        <w:rPr>
-          <w:rFonts w:ascii="Times New Roman" w:eastAsia="宋体" w:hAnsi="Times New Roman"/>
-          <w:b/>
-          <w:i w:val="0"/>
-          <w:color w:val="auto"/>
-          <w:sz w:val="21"/>
-          <w:szCs w:val="21"/>
-          <w:lang w:eastAsia="zh-CN"/>
-        </w:rPr>
-        <w:tab/>
-      </w:r>
-      <w:r>
-        <w:rPr>
-          <w:rFonts w:ascii="Times New Roman" w:eastAsia="宋体" w:hAnsi="Times New Roman"/>
-          <w:b/>
-          <w:i w:val="0"/>
-          <w:color w:val="auto"/>
-          <w:sz w:val="21"/>
-          <w:szCs w:val="21"/>
-          <w:lang w:eastAsia="zh-CN"/>
-        </w:rPr>
-        <w:tab/>
-      </w:r>
-      <w:r>
-        <w:rPr>
-          <w:rFonts w:ascii="Times New Roman" w:eastAsia="宋体" w:hAnsi="Times New Roman"/>
-          <w:b/>
-          <w:i w:val="0"/>
-          <w:color w:val="auto"/>
-          <w:sz w:val="21"/>
-          <w:szCs w:val="21"/>
-          <w:lang w:eastAsia="zh-CN"/>
-        </w:rPr>
-        <w:tab/>
-      </w:r>
-      <w:r>
-        <w:rPr>
-          <w:rFonts w:ascii="Times New Roman" w:eastAsia="宋体" w:hAnsi="Times New Roman"/>
-          <w:b/>
-          <w:i w:val="0"/>
-          <w:color w:val="auto"/>
-          <w:sz w:val="21"/>
-          <w:szCs w:val="21"/>
-          <w:lang w:eastAsia="zh-CN"/>
-        </w:rPr>
-        <w:tab/>
-      </w:r>
-      <w:r>
-        <w:rPr>
-          <w:rFonts w:ascii="Times New Roman" w:eastAsia="宋体" w:hAnsi="Times New Roman"/>
-          <w:b/>
-          <w:i w:val="0"/>
-          <w:color w:val="auto"/>
-          <w:sz w:val="21"/>
-          <w:szCs w:val="21"/>
-          <w:lang w:eastAsia="zh-CN"/>
-        </w:rPr>
-        <w:tab/>
-      </w:r>
-      <w:r>
-        <w:rPr>
-          <w:rFonts w:ascii="Times New Roman" w:eastAsia="宋体" w:hAnsi="Times New Roman"/>
-          <w:b/>
-          <w:i w:val="0"/>
-          <w:color w:val="auto"/>
-          <w:sz w:val="21"/>
-          <w:szCs w:val="21"/>
-          <w:lang w:eastAsia="zh-CN"/>
-        </w:rPr>
-        <w:tab/>
-      </w:r>
-      <w:r>
-        <w:rPr>
-          <w:rFonts w:ascii="Times New Roman" w:eastAsia="宋体" w:hAnsi="Times New Roman"/>
-          <w:b/>
-          <w:i w:val="0"/>
-          <w:color w:val="auto"/>
-          <w:sz w:val="21"/>
-          <w:szCs w:val="21"/>
-          <w:lang w:eastAsia="zh-CN"/>
-        </w:rPr>
-        <w:tab/>
-      </w:r>
-      <w:r>
-        <w:rPr>
-          <w:rFonts w:ascii="Times New Roman" w:eastAsia="宋体" w:hAnsi="Times New Roman"/>
-          <w:b/>
-          <w:i w:val="0"/>
-          <w:color w:val="auto"/>
-          <w:sz w:val="21"/>
-          <w:szCs w:val="21"/>
-          <w:lang w:eastAsia="zh-CN"/>
-        </w:rPr>
-        <w:tab/>
-      </w:r>
-      <w:r>
-        <w:rPr>
-          <w:rFonts w:ascii="Times New Roman" w:eastAsia="宋体" w:hAnsi="Times New Roman"/>
-          <w:b/>
-          <w:i w:val="0"/>
-          <w:color w:val="auto"/>
-          <w:sz w:val="21"/>
-          <w:szCs w:val="21"/>
-          <w:lang w:eastAsia="zh-CN"/>
-        </w:rPr>
-        <w:tab/>
-      </w:r>
-      <w:r>
-        <w:rPr>
-          <w:rFonts w:ascii="Times New Roman" w:eastAsia="宋体" w:hAnsi="Times New Roman"/>
-          <w:b/>
-          <w:i w:val="0"/>
-          <w:color w:val="auto"/>
-          <w:sz w:val="21"/>
-          <w:szCs w:val="21"/>
-          <w:lang w:eastAsia="zh-CN"/>
-        </w:rPr>
-        <w:t>Sep</w:t>
-      </w:r>
-      <w:r>
-        <w:rPr>
-          <w:rFonts w:ascii="Times New Roman" w:eastAsia="宋体" w:hAnsi="Times New Roman" w:hint="eastAsia"/>
-          <w:b/>
-          <w:i w:val="0"/>
-          <w:color w:val="auto"/>
-          <w:sz w:val="21"/>
-          <w:szCs w:val="21"/>
-          <w:lang w:eastAsia="zh-CN"/>
-        </w:rPr>
-        <w:t xml:space="preserve"> </w:t>
-      </w:r>
-      <w:r>
-        <w:rPr>
-          <w:rFonts w:ascii="Times New Roman" w:eastAsia="宋体" w:hAnsi="Times New Roman"/>
-          <w:b/>
-          <w:i w:val="0"/>
-          <w:color w:val="auto"/>
-          <w:sz w:val="21"/>
-          <w:szCs w:val="21"/>
-          <w:lang w:eastAsia="zh-CN"/>
-        </w:rPr>
-        <w:t>2020</w:t>
-      </w:r>
-      <w:r>
-        <w:rPr>
-          <w:rFonts w:ascii="Times New Roman" w:eastAsia="宋体" w:hAnsi="Times New Roman" w:hint="eastAsia"/>
-          <w:b/>
-          <w:i w:val="0"/>
-          <w:color w:val="auto"/>
-          <w:sz w:val="21"/>
-          <w:szCs w:val="21"/>
-          <w:lang w:eastAsia="zh-CN"/>
-        </w:rPr>
-        <w:t xml:space="preserve"> </w:t>
-      </w:r>
-      <w:r>
-        <w:rPr>
-          <w:rFonts w:ascii="Times New Roman" w:eastAsia="宋体" w:hAnsi="Times New Roman"/>
-          <w:b/>
-          <w:i w:val="0"/>
-          <w:color w:val="auto"/>
-          <w:sz w:val="21"/>
-          <w:szCs w:val="21"/>
-          <w:lang w:eastAsia="zh-CN"/>
-        </w:rPr>
-        <w:t>–</w:t>
-      </w:r>
-      <w:r>
-        <w:rPr>
-          <w:rFonts w:ascii="Times New Roman" w:eastAsia="宋体" w:hAnsi="Times New Roman"/>
-          <w:b/>
-          <w:i w:val="0"/>
-          <w:color w:val="auto"/>
-          <w:sz w:val="21"/>
-          <w:szCs w:val="21"/>
-          <w:lang w:eastAsia="zh-CN"/>
-        </w:rPr>
-        <w:t xml:space="preserve"> Jan</w:t>
-      </w:r>
-      <w:r>
-        <w:rPr>
-          <w:rFonts w:ascii="Times New Roman" w:eastAsia="宋体" w:hAnsi="Times New Roman" w:hint="eastAsia"/>
-          <w:b/>
-          <w:i w:val="0"/>
-          <w:color w:val="auto"/>
-          <w:sz w:val="21"/>
-          <w:szCs w:val="21"/>
-          <w:lang w:eastAsia="zh-CN"/>
-        </w:rPr>
-        <w:t xml:space="preserve"> </w:t>
-      </w:r>
-      <w:r>
-        <w:rPr>
-          <w:rFonts w:ascii="Times New Roman" w:eastAsia="宋体" w:hAnsi="Times New Roman"/>
-          <w:b/>
-          <w:i w:val="0"/>
-          <w:color w:val="auto"/>
-          <w:sz w:val="21"/>
-          <w:szCs w:val="21"/>
-          <w:lang w:eastAsia="zh-CN"/>
-        </w:rPr>
-        <w:t>2022</w:t>
-      </w:r>
-    </w:p>
-    <w:p>
-      <w:pPr>
-        <w:pStyle w:val="Subheading"/>
-        <w:ind w:firstLine="420"/>
-        <w:jc w:val="left"/>
-        <w:rPr>
-          <w:rFonts w:ascii="Times New Roman" w:hAnsi="Times New Roman"/>
-          <w:bCs/>
-          <w:i w:val="0"/>
-          <w:iCs/>
-          <w:color w:val="auto"/>
-          <w:lang w:eastAsia="zh-CN"/>
-        </w:rPr>
-      </w:pPr>
-      <w:bookmarkStart w:id="0" w:name="OLE_LINK6"/>
-      <w:r>
-        <w:rPr>
-          <w:rFonts w:ascii="Times New Roman" w:hAnsi="Times New Roman"/>
-          <w:bCs/>
-          <w:i w:val="0"/>
-          <w:iCs/>
-          <w:color w:val="auto"/>
-          <w:lang w:eastAsia="zh-CN"/>
-        </w:rPr>
-        <w:t>P</w:t>
-      </w:r>
-      <w:r>
-        <w:rPr>
-          <w:rFonts w:ascii="Times New Roman" w:hAnsi="Times New Roman"/>
-          <w:bCs/>
-          <w:i w:val="0"/>
-          <w:iCs/>
-          <w:color w:val="auto"/>
-          <w:lang w:eastAsia="zh-CN"/>
-        </w:rPr>
-        <w:t xml:space="preserve">attern </w:t>
-      </w:r>
-      <w:r>
-        <w:rPr>
-          <w:rFonts w:ascii="Times New Roman" w:hAnsi="Times New Roman"/>
-          <w:bCs/>
-          <w:i w:val="0"/>
-          <w:iCs/>
-          <w:color w:val="auto"/>
-          <w:lang w:eastAsia="zh-CN"/>
-        </w:rPr>
-        <w:t xml:space="preserve">prediction </w:t>
-      </w:r>
-      <w:r>
-        <w:rPr>
-          <w:rFonts w:ascii="Times New Roman" w:hAnsi="Times New Roman"/>
-          <w:bCs/>
-          <w:i w:val="0"/>
-          <w:iCs/>
-          <w:color w:val="auto"/>
-          <w:lang w:eastAsia="zh-CN"/>
-        </w:rPr>
-        <w:t>in the temporal network</w:t>
+        <w:t>Enabled terrain generation from user sketches using a single reference terrain, with support for progressive generation of individual ridges and valleys.</w:t>
       </w:r>
     </w:p>
     <w:p>
@@ -2930,66 +3058,426 @@
       </w:pPr>
       <w:r>
         <w:rPr>
-          <w:rFonts w:ascii="Times New Roman" w:eastAsiaTheme="minorEastAsia" w:hAnsi="Times New Roman"/>
-          <w:lang w:eastAsia="zh-CN"/>
-        </w:rPr>
-        <w:t>Develop</w:t>
-      </w:r>
-      <w:r>
-        <w:rPr>
-          <w:rFonts w:ascii="Times New Roman" w:eastAsiaTheme="minorEastAsia" w:hAnsi="Times New Roman"/>
-          <w:lang w:eastAsia="zh-CN"/>
-        </w:rPr>
-        <w:t>ed</w:t>
-      </w:r>
-      <w:r>
-        <w:rPr>
-          <w:rFonts w:ascii="Times New Roman" w:eastAsiaTheme="minorEastAsia" w:hAnsi="Times New Roman"/>
+          <w:rFonts w:ascii="Times New Roman" w:eastAsiaTheme="minorEastAsia" w:hAnsi="Times New Roman" w:hint="eastAsia"/>
+          <w:lang w:eastAsia="zh-CN"/>
+        </w:rPr>
+        <w:t xml:space="preserve">Enable </w:t>
+      </w:r>
+      <w:r>
+        <w:rPr>
+          <w:rFonts w:ascii="Times New Roman" w:eastAsiaTheme="minorEastAsia" w:hAnsi="Times New Roman" w:hint="eastAsia"/>
+          <w:lang w:eastAsia="zh-CN"/>
+        </w:rPr>
+        <w:t>the users to generate plausible terrain coverage</w:t>
+      </w:r>
+      <w:r>
+        <w:rPr>
+          <w:rFonts w:ascii="Times New Roman" w:eastAsiaTheme="minorEastAsia" w:hAnsi="Times New Roman" w:hint="eastAsia"/>
           <w:lang w:eastAsia="zh-CN"/>
         </w:rPr>
         <w:t xml:space="preserve"> </w:t>
       </w:r>
       <w:r>
         <w:rPr>
-          <w:rFonts w:ascii="Times New Roman" w:eastAsiaTheme="minorEastAsia" w:hAnsi="Times New Roman"/>
-          <w:lang w:eastAsia="zh-CN"/>
-        </w:rPr>
-        <w:t xml:space="preserve">a </w:t>
-      </w:r>
-      <w:r>
-        <w:rPr>
-          <w:rFonts w:ascii="Times New Roman" w:eastAsiaTheme="minorEastAsia" w:hAnsi="Times New Roman"/>
-          <w:lang w:eastAsia="zh-CN"/>
-        </w:rPr>
-        <w:t>causal anonymous walk technique</w:t>
-      </w:r>
-      <w:r>
-        <w:rPr>
-          <w:rFonts w:ascii="Times New Roman" w:eastAsiaTheme="minorEastAsia" w:hAnsi="Times New Roman"/>
+          <w:rFonts w:ascii="Times New Roman" w:eastAsiaTheme="minorEastAsia" w:hAnsi="Times New Roman" w:hint="eastAsia"/>
+          <w:lang w:eastAsia="zh-CN"/>
+        </w:rPr>
+        <w:t xml:space="preserve">and corresponding materials. </w:t>
+      </w:r>
+      <w:r>
+        <w:rPr>
+          <w:rFonts w:ascii="Times New Roman" w:eastAsiaTheme="minorEastAsia" w:hAnsi="Times New Roman" w:hint="eastAsia"/>
+          <w:lang w:eastAsia="zh-CN"/>
+        </w:rPr>
+        <w:t>(ongoing)</w:t>
+      </w:r>
+    </w:p>
+    <w:p>
+      <w:pPr>
+        <w:pStyle w:val="Subheading"/>
+        <w:ind w:firstLine="420"/>
+        <w:jc w:val="left"/>
+        <w:rPr>
+          <w:rFonts w:ascii="Times New Roman" w:eastAsia="宋体" w:hAnsi="Times New Roman"/>
+          <w:b/>
+          <w:i w:val="0"/>
+          <w:color w:val="auto"/>
+          <w:sz w:val="21"/>
+          <w:szCs w:val="21"/>
+          <w:lang w:eastAsia="zh-CN"/>
+        </w:rPr>
+      </w:pPr>
+      <w:r>
+        <w:rPr>
+          <w:rFonts w:ascii="Times New Roman" w:eastAsia="宋体" w:hAnsi="Times New Roman"/>
+          <w:b/>
+          <w:i w:val="0"/>
+          <w:color w:val="auto"/>
+          <w:sz w:val="21"/>
+          <w:szCs w:val="21"/>
+          <w:lang w:eastAsia="zh-CN"/>
+        </w:rPr>
+        <w:t>Purdue University</w:t>
+      </w:r>
+      <w:r>
+        <w:rPr>
+          <w:rFonts w:ascii="Times New Roman" w:eastAsia="宋体" w:hAnsi="Times New Roman" w:hint="eastAsia"/>
+          <w:b/>
+          <w:i w:val="0"/>
+          <w:color w:val="auto"/>
+          <w:sz w:val="21"/>
+          <w:szCs w:val="21"/>
+          <w:lang w:eastAsia="zh-CN"/>
+        </w:rPr>
+        <w:t>,</w:t>
+      </w:r>
+      <w:r>
+        <w:rPr>
+          <w:rFonts w:ascii="Times New Roman" w:eastAsia="宋体" w:hAnsi="Times New Roman"/>
+          <w:b/>
+          <w:i w:val="0"/>
+          <w:color w:val="auto"/>
+          <w:sz w:val="21"/>
+          <w:szCs w:val="21"/>
+          <w:lang w:eastAsia="zh-CN"/>
+        </w:rPr>
+        <w:t xml:space="preserve"> GCoM,</w:t>
+      </w:r>
+      <w:r>
+        <w:rPr>
+          <w:rFonts w:ascii="Times New Roman" w:eastAsia="宋体" w:hAnsi="Times New Roman"/>
+          <w:b/>
+          <w:i w:val="0"/>
+          <w:color w:val="auto"/>
+          <w:sz w:val="21"/>
+          <w:szCs w:val="21"/>
+          <w:lang w:eastAsia="zh-CN"/>
+        </w:rPr>
+        <w:tab/>
+      </w:r>
+      <w:r>
+        <w:rPr>
+          <w:rFonts w:ascii="Times New Roman" w:eastAsia="宋体" w:hAnsi="Times New Roman"/>
+          <w:b/>
+          <w:i w:val="0"/>
+          <w:color w:val="auto"/>
+          <w:sz w:val="21"/>
+          <w:szCs w:val="21"/>
+          <w:lang w:eastAsia="zh-CN"/>
+        </w:rPr>
+        <w:tab/>
+      </w:r>
+      <w:r>
+        <w:rPr>
+          <w:rFonts w:ascii="Times New Roman" w:eastAsia="宋体" w:hAnsi="Times New Roman"/>
+          <w:b/>
+          <w:i w:val="0"/>
+          <w:color w:val="auto"/>
+          <w:sz w:val="21"/>
+          <w:szCs w:val="21"/>
+          <w:lang w:eastAsia="zh-CN"/>
+        </w:rPr>
+        <w:tab/>
+      </w:r>
+      <w:r>
+        <w:rPr>
+          <w:rFonts w:ascii="Times New Roman" w:eastAsia="宋体" w:hAnsi="Times New Roman"/>
+          <w:b/>
+          <w:i w:val="0"/>
+          <w:color w:val="auto"/>
+          <w:sz w:val="21"/>
+          <w:szCs w:val="21"/>
+          <w:lang w:eastAsia="zh-CN"/>
+        </w:rPr>
+        <w:tab/>
+      </w:r>
+      <w:r>
+        <w:rPr>
+          <w:rFonts w:ascii="Times New Roman" w:eastAsia="宋体" w:hAnsi="Times New Roman"/>
+          <w:b/>
+          <w:i w:val="0"/>
+          <w:color w:val="auto"/>
+          <w:sz w:val="21"/>
+          <w:szCs w:val="21"/>
+          <w:lang w:eastAsia="zh-CN"/>
+        </w:rPr>
+        <w:tab/>
+      </w:r>
+      <w:r>
+        <w:rPr>
+          <w:rFonts w:ascii="Times New Roman" w:eastAsia="宋体" w:hAnsi="Times New Roman"/>
+          <w:b/>
+          <w:i w:val="0"/>
+          <w:color w:val="auto"/>
+          <w:sz w:val="21"/>
+          <w:szCs w:val="21"/>
+          <w:lang w:eastAsia="zh-CN"/>
+        </w:rPr>
+        <w:tab/>
+      </w:r>
+      <w:r>
+        <w:rPr>
+          <w:rFonts w:ascii="Times New Roman" w:eastAsia="宋体" w:hAnsi="Times New Roman"/>
+          <w:b/>
+          <w:i w:val="0"/>
+          <w:color w:val="auto"/>
+          <w:sz w:val="21"/>
+          <w:szCs w:val="21"/>
+          <w:lang w:eastAsia="zh-CN"/>
+        </w:rPr>
+        <w:tab/>
+      </w:r>
+      <w:r>
+        <w:rPr>
+          <w:rFonts w:ascii="Times New Roman" w:eastAsia="宋体" w:hAnsi="Times New Roman"/>
+          <w:b/>
+          <w:i w:val="0"/>
+          <w:color w:val="auto"/>
+          <w:sz w:val="21"/>
+          <w:szCs w:val="21"/>
+          <w:lang w:eastAsia="zh-CN"/>
+        </w:rPr>
+        <w:tab/>
+      </w:r>
+      <w:r>
+        <w:rPr>
+          <w:rFonts w:ascii="Times New Roman" w:eastAsia="宋体" w:hAnsi="Times New Roman"/>
+          <w:b/>
+          <w:i w:val="0"/>
+          <w:color w:val="auto"/>
+          <w:sz w:val="21"/>
+          <w:szCs w:val="21"/>
+          <w:lang w:eastAsia="zh-CN"/>
+        </w:rPr>
+        <w:tab/>
+      </w:r>
+      <w:r>
+        <w:rPr>
+          <w:rFonts w:ascii="Times New Roman" w:eastAsia="宋体" w:hAnsi="Times New Roman"/>
+          <w:b/>
+          <w:i w:val="0"/>
+          <w:color w:val="auto"/>
+          <w:sz w:val="21"/>
+          <w:szCs w:val="21"/>
+          <w:lang w:eastAsia="zh-CN"/>
+        </w:rPr>
+        <w:tab/>
+      </w:r>
+      <w:r>
+        <w:rPr>
+          <w:rFonts w:ascii="Times New Roman" w:eastAsia="宋体" w:hAnsi="Times New Roman"/>
+          <w:b/>
+          <w:i w:val="0"/>
+          <w:color w:val="auto"/>
+          <w:sz w:val="21"/>
+          <w:szCs w:val="21"/>
+          <w:lang w:eastAsia="zh-CN"/>
+        </w:rPr>
+        <w:tab/>
+      </w:r>
+      <w:r>
+        <w:rPr>
+          <w:rFonts w:ascii="Times New Roman" w:eastAsia="宋体" w:hAnsi="Times New Roman"/>
+          <w:b/>
+          <w:i w:val="0"/>
+          <w:color w:val="auto"/>
+          <w:sz w:val="21"/>
+          <w:szCs w:val="21"/>
+          <w:lang w:eastAsia="zh-CN"/>
+        </w:rPr>
+        <w:tab/>
+      </w:r>
+      <w:r>
+        <w:rPr>
+          <w:rFonts w:ascii="Times New Roman" w:eastAsia="宋体" w:hAnsi="Times New Roman"/>
+          <w:b/>
+          <w:i w:val="0"/>
+          <w:color w:val="auto"/>
+          <w:sz w:val="21"/>
+          <w:szCs w:val="21"/>
+          <w:lang w:eastAsia="zh-CN"/>
+        </w:rPr>
+        <w:tab/>
+      </w:r>
+      <w:r>
+        <w:rPr>
+          <w:rFonts w:ascii="Times New Roman" w:eastAsia="宋体" w:hAnsi="Times New Roman"/>
+          <w:b/>
+          <w:i w:val="0"/>
+          <w:color w:val="auto"/>
+          <w:sz w:val="21"/>
+          <w:szCs w:val="21"/>
+          <w:lang w:eastAsia="zh-CN"/>
+        </w:rPr>
+        <w:tab/>
+      </w:r>
+      <w:r>
+        <w:rPr>
+          <w:rFonts w:ascii="Times New Roman" w:eastAsia="宋体" w:hAnsi="Times New Roman"/>
+          <w:b/>
+          <w:i w:val="0"/>
+          <w:color w:val="auto"/>
+          <w:sz w:val="21"/>
+          <w:szCs w:val="21"/>
+          <w:lang w:eastAsia="zh-CN"/>
+        </w:rPr>
+        <w:tab/>
+      </w:r>
+      <w:r>
+        <w:rPr>
+          <w:rFonts w:ascii="Times New Roman" w:eastAsia="宋体" w:hAnsi="Times New Roman"/>
+          <w:b/>
+          <w:i w:val="0"/>
+          <w:color w:val="auto"/>
+          <w:sz w:val="21"/>
+          <w:szCs w:val="21"/>
+          <w:lang w:eastAsia="zh-CN"/>
+        </w:rPr>
+        <w:t>Sep</w:t>
+      </w:r>
+      <w:r>
+        <w:rPr>
+          <w:rFonts w:ascii="Times New Roman" w:eastAsia="宋体" w:hAnsi="Times New Roman" w:hint="eastAsia"/>
+          <w:b/>
+          <w:i w:val="0"/>
+          <w:color w:val="auto"/>
+          <w:sz w:val="21"/>
+          <w:szCs w:val="21"/>
           <w:lang w:eastAsia="zh-CN"/>
         </w:rPr>
         <w:t xml:space="preserve"> </w:t>
       </w:r>
       <w:r>
         <w:rPr>
-          <w:rFonts w:ascii="Times New Roman" w:eastAsiaTheme="minorEastAsia" w:hAnsi="Times New Roman"/>
-          <w:lang w:eastAsia="zh-CN"/>
-        </w:rPr>
-        <w:t xml:space="preserve">to </w:t>
-      </w:r>
-      <w:r>
-        <w:rPr>
-          <w:rFonts w:ascii="Times New Roman" w:eastAsiaTheme="minorEastAsia" w:hAnsi="Times New Roman"/>
-          <w:lang w:eastAsia="zh-CN"/>
-        </w:rPr>
-        <w:t>extract the temporal information efficiently and effectively</w:t>
-      </w:r>
-      <w:r>
-        <w:rPr>
-          <w:rFonts w:ascii="Times New Roman" w:eastAsiaTheme="minorEastAsia" w:hAnsi="Times New Roman"/>
-          <w:lang w:eastAsia="zh-CN"/>
-        </w:rPr>
-        <w:t>.</w:t>
+          <w:rFonts w:ascii="Times New Roman" w:eastAsia="宋体" w:hAnsi="Times New Roman"/>
+          <w:b/>
+          <w:i w:val="0"/>
+          <w:color w:val="auto"/>
+          <w:sz w:val="21"/>
+          <w:szCs w:val="21"/>
+          <w:lang w:eastAsia="zh-CN"/>
+        </w:rPr>
+        <w:t>2020</w:t>
+      </w:r>
+      <w:r>
+        <w:rPr>
+          <w:rFonts w:ascii="Times New Roman" w:eastAsia="宋体" w:hAnsi="Times New Roman" w:hint="eastAsia"/>
+          <w:b/>
+          <w:i w:val="0"/>
+          <w:color w:val="auto"/>
+          <w:sz w:val="21"/>
+          <w:szCs w:val="21"/>
+          <w:lang w:eastAsia="zh-CN"/>
+        </w:rPr>
+        <w:t xml:space="preserve"> </w:t>
+      </w:r>
+      <w:r>
+        <w:rPr>
+          <w:rFonts w:ascii="Times New Roman" w:eastAsia="宋体" w:hAnsi="Times New Roman"/>
+          <w:b/>
+          <w:i w:val="0"/>
+          <w:color w:val="auto"/>
+          <w:sz w:val="21"/>
+          <w:szCs w:val="21"/>
+          <w:lang w:eastAsia="zh-CN"/>
+        </w:rPr>
+        <w:t>–</w:t>
+      </w:r>
+      <w:r>
+        <w:rPr>
+          <w:rFonts w:ascii="Times New Roman" w:eastAsia="宋体" w:hAnsi="Times New Roman"/>
+          <w:b/>
+          <w:i w:val="0"/>
+          <w:color w:val="auto"/>
+          <w:sz w:val="21"/>
+          <w:szCs w:val="21"/>
+          <w:lang w:eastAsia="zh-CN"/>
+        </w:rPr>
+        <w:t xml:space="preserve"> Jan</w:t>
+      </w:r>
+      <w:r>
+        <w:rPr>
+          <w:rFonts w:ascii="Times New Roman" w:eastAsia="宋体" w:hAnsi="Times New Roman" w:hint="eastAsia"/>
+          <w:b/>
+          <w:i w:val="0"/>
+          <w:color w:val="auto"/>
+          <w:sz w:val="21"/>
+          <w:szCs w:val="21"/>
+          <w:lang w:eastAsia="zh-CN"/>
+        </w:rPr>
+        <w:t xml:space="preserve"> </w:t>
+      </w:r>
+      <w:r>
+        <w:rPr>
+          <w:rFonts w:ascii="Times New Roman" w:eastAsia="宋体" w:hAnsi="Times New Roman"/>
+          <w:b/>
+          <w:i w:val="0"/>
+          <w:color w:val="auto"/>
+          <w:sz w:val="21"/>
+          <w:szCs w:val="21"/>
+          <w:lang w:eastAsia="zh-CN"/>
+        </w:rPr>
+        <w:t>2022</w:t>
+      </w:r>
+    </w:p>
+    <w:p>
+      <w:pPr>
+        <w:pStyle w:val="Subheading"/>
+        <w:ind w:firstLine="420"/>
+        <w:jc w:val="left"/>
+        <w:rPr>
+          <w:rFonts w:ascii="Times New Roman" w:hAnsi="Times New Roman"/>
+          <w:bCs/>
+          <w:i w:val="0"/>
+          <w:iCs/>
+          <w:color w:val="auto"/>
+          <w:lang w:eastAsia="zh-CN"/>
+        </w:rPr>
+      </w:pPr>
+      <w:bookmarkStart w:id="0" w:name="OLE_LINK6"/>
+      <w:r>
+        <w:rPr>
+          <w:rFonts w:ascii="Times New Roman" w:hAnsi="Times New Roman"/>
+          <w:bCs/>
+          <w:i w:val="0"/>
+          <w:iCs/>
+          <w:color w:val="auto"/>
+          <w:lang w:eastAsia="zh-CN"/>
+        </w:rPr>
+        <w:t>P</w:t>
+      </w:r>
+      <w:r>
+        <w:rPr>
+          <w:rFonts w:ascii="Times New Roman" w:hAnsi="Times New Roman"/>
+          <w:bCs/>
+          <w:i w:val="0"/>
+          <w:iCs/>
+          <w:color w:val="auto"/>
+          <w:lang w:eastAsia="zh-CN"/>
+        </w:rPr>
+        <w:t xml:space="preserve">attern </w:t>
+      </w:r>
+      <w:r>
+        <w:rPr>
+          <w:rFonts w:ascii="Times New Roman" w:hAnsi="Times New Roman"/>
+          <w:bCs/>
+          <w:i w:val="0"/>
+          <w:iCs/>
+          <w:color w:val="auto"/>
+          <w:lang w:eastAsia="zh-CN"/>
+        </w:rPr>
+        <w:t xml:space="preserve">prediction </w:t>
+      </w:r>
+      <w:r>
+        <w:rPr>
+          <w:rFonts w:ascii="Times New Roman" w:hAnsi="Times New Roman"/>
+          <w:bCs/>
+          <w:i w:val="0"/>
+          <w:iCs/>
+          <w:color w:val="auto"/>
+          <w:lang w:eastAsia="zh-CN"/>
+        </w:rPr>
+        <w:t>in the temporal network</w:t>
       </w:r>
     </w:p>
     <w:p>
@@ -3012,87 +3500,313 @@
       </w:pPr>
       <w:r>
         <w:rPr>
+          <w:rFonts w:ascii="Times New Roman" w:eastAsiaTheme="minorEastAsia" w:hAnsi="Times New Roman"/>
+          <w:lang w:eastAsia="zh-CN"/>
+        </w:rPr>
+        <w:t>Defined triplet interaction expansion in temporal hypergraphs</w:t>
+      </w:r>
+      <w:r>
+        <w:rPr>
+          <w:rFonts w:ascii="Times New Roman" w:eastAsiaTheme="minorEastAsia" w:hAnsi="Times New Roman" w:hint="eastAsia"/>
+          <w:lang w:eastAsia="zh-CN"/>
+        </w:rPr>
+        <w:t>, and b</w:t>
+      </w:r>
+      <w:r>
+        <w:rPr>
+          <w:rFonts w:ascii="Times New Roman" w:eastAsiaTheme="minorEastAsia" w:hAnsi="Times New Roman"/>
+          <w:lang w:eastAsia="zh-CN"/>
+        </w:rPr>
+        <w:t>uilt a lightweight model to predict interaction type, timing, and cause among node triplets.</w:t>
+      </w:r>
+      <w:r>
+        <w:rPr>
           <w:rFonts w:ascii="Times New Roman" w:hAnsi="Times New Roman"/>
           <w:lang w:eastAsia="zh-CN"/>
         </w:rPr>
-        <w:t>Define</w:t>
-      </w:r>
-      <w:r>
+        <w:t xml:space="preserve"> </w:t>
+      </w:r>
+    </w:p>
+    <w:bookmarkEnd w:id="0"/>
+    <w:p>
+      <w:pPr>
+        <w:pStyle w:val="Subheading"/>
+        <w:ind w:firstLine="420"/>
+        <w:jc w:val="left"/>
+        <w:rPr>
+          <w:rFonts w:ascii="Times New Roman" w:eastAsia="宋体" w:hAnsi="Times New Roman"/>
+          <w:b/>
+          <w:i w:val="0"/>
+          <w:color w:val="auto"/>
+          <w:sz w:val="21"/>
+          <w:szCs w:val="21"/>
+          <w:lang w:eastAsia="zh-CN"/>
+        </w:rPr>
+      </w:pPr>
+      <w:r>
+        <w:rPr>
+          <w:rFonts w:ascii="Times New Roman" w:eastAsia="宋体" w:hAnsi="Times New Roman"/>
+          <w:b/>
+          <w:i w:val="0"/>
+          <w:color w:val="auto"/>
+          <w:sz w:val="21"/>
+          <w:szCs w:val="21"/>
+          <w:lang w:eastAsia="zh-CN"/>
+        </w:rPr>
+        <w:t>Northeastern University, Synergetic Media Learning Lab</w:t>
+      </w:r>
+      <w:r>
+        <w:rPr>
+          <w:rFonts w:ascii="Times New Roman" w:eastAsia="宋体" w:hAnsi="Times New Roman" w:hint="eastAsia"/>
+          <w:b/>
+          <w:i w:val="0"/>
+          <w:color w:val="auto"/>
+          <w:sz w:val="21"/>
+          <w:szCs w:val="21"/>
+          <w:lang w:eastAsia="zh-CN"/>
+        </w:rPr>
+        <w:t>,</w:t>
+      </w:r>
+      <w:r>
+        <w:rPr>
+          <w:rFonts w:ascii="Times New Roman" w:eastAsia="宋体" w:hAnsi="Times New Roman"/>
+          <w:b/>
+          <w:i w:val="0"/>
+          <w:color w:val="auto"/>
+          <w:sz w:val="21"/>
+          <w:szCs w:val="21"/>
+          <w:lang w:eastAsia="zh-CN"/>
+        </w:rPr>
+        <w:t xml:space="preserve"> </w:t>
+      </w:r>
+      <w:r>
+        <w:rPr>
+          <w:rFonts w:ascii="Times New Roman" w:eastAsia="宋体" w:hAnsi="Times New Roman"/>
+          <w:b/>
+          <w:i w:val="0"/>
+          <w:color w:val="auto"/>
+          <w:sz w:val="21"/>
+          <w:szCs w:val="21"/>
+          <w:lang w:eastAsia="zh-CN"/>
+        </w:rPr>
+        <w:tab/>
+      </w:r>
+      <w:r>
+        <w:rPr>
+          <w:rFonts w:ascii="Times New Roman" w:eastAsia="宋体" w:hAnsi="Times New Roman"/>
+          <w:b/>
+          <w:i w:val="0"/>
+          <w:color w:val="auto"/>
+          <w:sz w:val="21"/>
+          <w:szCs w:val="21"/>
+          <w:lang w:eastAsia="zh-CN"/>
+        </w:rPr>
+        <w:tab/>
+      </w:r>
+      <w:r>
+        <w:rPr>
+          <w:rFonts w:ascii="Times New Roman" w:eastAsia="宋体" w:hAnsi="Times New Roman"/>
+          <w:b/>
+          <w:i w:val="0"/>
+          <w:color w:val="auto"/>
+          <w:sz w:val="21"/>
+          <w:szCs w:val="21"/>
+          <w:lang w:eastAsia="zh-CN"/>
+        </w:rPr>
+        <w:tab/>
+      </w:r>
+      <w:r>
+        <w:rPr>
+          <w:rFonts w:ascii="Times New Roman" w:eastAsia="宋体" w:hAnsi="Times New Roman"/>
+          <w:b/>
+          <w:i w:val="0"/>
+          <w:color w:val="auto"/>
+          <w:sz w:val="21"/>
+          <w:szCs w:val="21"/>
+          <w:lang w:eastAsia="zh-CN"/>
+        </w:rPr>
+        <w:tab/>
+      </w:r>
+      <w:r>
+        <w:rPr>
+          <w:rFonts w:ascii="Times New Roman" w:eastAsia="宋体" w:hAnsi="Times New Roman"/>
+          <w:b/>
+          <w:i w:val="0"/>
+          <w:color w:val="auto"/>
+          <w:sz w:val="21"/>
+          <w:szCs w:val="21"/>
+          <w:lang w:eastAsia="zh-CN"/>
+        </w:rPr>
+        <w:tab/>
+      </w:r>
+      <w:r>
+        <w:rPr>
+          <w:rFonts w:ascii="Times New Roman" w:eastAsia="宋体" w:hAnsi="Times New Roman"/>
+          <w:b/>
+          <w:i w:val="0"/>
+          <w:color w:val="auto"/>
+          <w:sz w:val="21"/>
+          <w:szCs w:val="21"/>
+          <w:lang w:eastAsia="zh-CN"/>
+        </w:rPr>
+        <w:tab/>
+      </w:r>
+      <w:r>
+        <w:rPr>
+          <w:rFonts w:ascii="Times New Roman" w:eastAsia="宋体" w:hAnsi="Times New Roman"/>
+          <w:b/>
+          <w:i w:val="0"/>
+          <w:color w:val="auto"/>
+          <w:sz w:val="21"/>
+          <w:szCs w:val="21"/>
+          <w:lang w:eastAsia="zh-CN"/>
+        </w:rPr>
+        <w:tab/>
+      </w:r>
+      <w:r>
+        <w:rPr>
+          <w:rFonts w:ascii="Times New Roman" w:eastAsia="宋体" w:hAnsi="Times New Roman"/>
+          <w:b/>
+          <w:i w:val="0"/>
+          <w:color w:val="auto"/>
+          <w:sz w:val="21"/>
+          <w:szCs w:val="21"/>
+          <w:lang w:eastAsia="zh-CN"/>
+        </w:rPr>
+        <w:tab/>
+      </w:r>
+      <w:r>
+        <w:rPr>
+          <w:rFonts w:ascii="Times New Roman" w:eastAsia="宋体" w:hAnsi="Times New Roman"/>
+          <w:b/>
+          <w:i w:val="0"/>
+          <w:color w:val="auto"/>
+          <w:sz w:val="21"/>
+          <w:szCs w:val="21"/>
+          <w:lang w:eastAsia="zh-CN"/>
+        </w:rPr>
+        <w:t>Oct</w:t>
+      </w:r>
+      <w:r>
+        <w:rPr>
+          <w:rFonts w:ascii="Times New Roman" w:eastAsia="宋体" w:hAnsi="Times New Roman" w:hint="eastAsia"/>
+          <w:b/>
+          <w:i w:val="0"/>
+          <w:color w:val="auto"/>
+          <w:sz w:val="21"/>
+          <w:szCs w:val="21"/>
+          <w:lang w:eastAsia="zh-CN"/>
+        </w:rPr>
+        <w:t xml:space="preserve"> 201</w:t>
+      </w:r>
+      <w:r>
+        <w:rPr>
+          <w:rFonts w:ascii="Times New Roman" w:eastAsia="宋体" w:hAnsi="Times New Roman"/>
+          <w:b/>
+          <w:i w:val="0"/>
+          <w:color w:val="auto"/>
+          <w:sz w:val="21"/>
+          <w:szCs w:val="21"/>
+          <w:lang w:eastAsia="zh-CN"/>
+        </w:rPr>
+        <w:t>8</w:t>
+      </w:r>
+      <w:r>
+        <w:rPr>
+          <w:rFonts w:ascii="Times New Roman" w:eastAsia="宋体" w:hAnsi="Times New Roman" w:hint="eastAsia"/>
+          <w:b/>
+          <w:i w:val="0"/>
+          <w:color w:val="auto"/>
+          <w:sz w:val="21"/>
+          <w:szCs w:val="21"/>
+          <w:lang w:eastAsia="zh-CN"/>
+        </w:rPr>
+        <w:t xml:space="preserve"> </w:t>
+      </w:r>
+      <w:r>
+        <w:rPr>
+          <w:rFonts w:ascii="Times New Roman" w:eastAsia="宋体" w:hAnsi="Times New Roman"/>
+          <w:b/>
+          <w:i w:val="0"/>
+          <w:color w:val="auto"/>
+          <w:sz w:val="21"/>
+          <w:szCs w:val="21"/>
+          <w:lang w:eastAsia="zh-CN"/>
+        </w:rPr>
+        <w:t>–</w:t>
+      </w:r>
+      <w:r>
+        <w:rPr>
+          <w:rFonts w:ascii="Times New Roman" w:eastAsia="宋体" w:hAnsi="Times New Roman" w:hint="eastAsia"/>
+          <w:b/>
+          <w:i w:val="0"/>
+          <w:color w:val="auto"/>
+          <w:sz w:val="21"/>
+          <w:szCs w:val="21"/>
+          <w:lang w:eastAsia="zh-CN"/>
+        </w:rPr>
+        <w:t xml:space="preserve"> </w:t>
+      </w:r>
+      <w:r>
+        <w:rPr>
+          <w:rFonts w:ascii="Times New Roman" w:eastAsia="宋体" w:hAnsi="Times New Roman" w:hint="eastAsia"/>
+          <w:b/>
+          <w:i w:val="0"/>
+          <w:color w:val="auto"/>
+          <w:sz w:val="21"/>
+          <w:szCs w:val="21"/>
+          <w:lang w:eastAsia="zh-CN"/>
+        </w:rPr>
+        <w:t>Aug</w:t>
+      </w:r>
+      <w:r>
+        <w:rPr>
+          <w:rFonts w:ascii="Times New Roman" w:eastAsia="宋体" w:hAnsi="Times New Roman"/>
+          <w:b/>
+          <w:i w:val="0"/>
+          <w:color w:val="auto"/>
+          <w:sz w:val="21"/>
+          <w:szCs w:val="21"/>
+          <w:lang w:eastAsia="zh-CN"/>
+        </w:rPr>
+        <w:t xml:space="preserve"> 2020</w:t>
+      </w:r>
+    </w:p>
+    <w:p>
+      <w:pPr>
+        <w:pStyle w:val="Subheading"/>
+        <w:ind w:firstLine="420"/>
+        <w:jc w:val="left"/>
         <w:rPr>
           <w:rFonts w:ascii="Times New Roman" w:hAnsi="Times New Roman"/>
-          <w:lang w:eastAsia="zh-CN"/>
-        </w:rPr>
-        <w:t>d</w:t>
-      </w:r>
+          <w:bCs/>
+          <w:i w:val="0"/>
+          <w:iCs/>
+          <w:color w:val="auto"/>
+          <w:lang w:eastAsia="zh-CN"/>
+        </w:rPr>
+      </w:pPr>
       <w:r>
         <w:rPr>
           <w:rFonts w:ascii="Times New Roman" w:hAnsi="Times New Roman"/>
-          <w:lang w:eastAsia="zh-CN"/>
-        </w:rPr>
-        <w:t xml:space="preserve"> </w:t>
+          <w:bCs/>
+          <w:i w:val="0"/>
+          <w:iCs/>
+          <w:color w:val="auto"/>
+          <w:lang w:eastAsia="zh-CN"/>
+        </w:rPr>
+        <w:t xml:space="preserve">Semi-supervised </w:t>
       </w:r>
       <w:r>
         <w:rPr>
           <w:rFonts w:ascii="Times New Roman" w:hAnsi="Times New Roman"/>
-          <w:lang w:eastAsia="zh-CN"/>
-        </w:rPr>
-        <w:t xml:space="preserve">the </w:t>
-      </w:r>
-      <w:r>
-        <w:rPr>
-          <w:rFonts w:ascii="Times New Roman" w:hAnsi="Times New Roman"/>
-          <w:lang w:eastAsia="zh-CN"/>
-        </w:rPr>
-        <w:t>i</w:t>
-      </w:r>
-      <w:r>
-        <w:rPr>
-          <w:rFonts w:ascii="Times New Roman" w:hAnsi="Times New Roman"/>
-          <w:lang w:eastAsia="zh-CN"/>
-        </w:rPr>
-        <w:t>nteraction expansio</w:t>
-      </w:r>
-      <w:r>
-        <w:rPr>
-          <w:rFonts w:ascii="Times New Roman" w:hAnsi="Times New Roman"/>
-          <w:lang w:eastAsia="zh-CN"/>
-        </w:rPr>
-        <w:t xml:space="preserve">n </w:t>
-      </w:r>
-      <w:r>
-        <w:rPr>
-          <w:rFonts w:ascii="Times New Roman" w:hAnsi="Times New Roman"/>
-          <w:lang w:eastAsia="zh-CN"/>
-        </w:rPr>
-        <w:t>of three nodes</w:t>
-      </w:r>
-      <w:r>
-        <w:rPr>
-          <w:rFonts w:ascii="Times New Roman" w:hAnsi="Times New Roman"/>
-          <w:lang w:eastAsia="zh-CN"/>
-        </w:rPr>
-        <w:t xml:space="preserve"> </w:t>
-      </w:r>
-      <w:r>
-        <w:rPr>
-          <w:rFonts w:ascii="Times New Roman" w:hAnsi="Times New Roman"/>
-          <w:lang w:eastAsia="zh-CN"/>
-        </w:rPr>
-        <w:t xml:space="preserve">(a triplet) </w:t>
-      </w:r>
-      <w:r>
-        <w:rPr>
-          <w:rFonts w:ascii="Times New Roman" w:hAnsi="Times New Roman"/>
-          <w:lang w:eastAsia="zh-CN"/>
-        </w:rPr>
-        <w:t>in a temporal hypergraph</w:t>
-      </w:r>
-      <w:r>
-        <w:rPr>
-          <w:rFonts w:ascii="Times New Roman" w:hAnsi="Times New Roman"/>
-          <w:lang w:eastAsia="zh-CN"/>
-        </w:rPr>
-        <w:t>.</w:t>
+          <w:bCs/>
+          <w:i w:val="0"/>
+          <w:iCs/>
+          <w:color w:val="auto"/>
+          <w:lang w:eastAsia="zh-CN"/>
+        </w:rPr>
+        <w:t>Multi-view Learning</w:t>
       </w:r>
     </w:p>
     <w:p>
@@ -3115,362 +3829,45 @@
       </w:pPr>
       <w:r>
         <w:rPr>
+          <w:rFonts w:ascii="Times New Roman" w:eastAsiaTheme="minorEastAsia" w:hAnsi="Times New Roman" w:hint="eastAsia"/>
+          <w:lang w:eastAsia="zh-CN"/>
+        </w:rPr>
+        <w:t>E</w:t>
+      </w:r>
+      <w:r>
+        <w:rPr>
+          <w:rFonts w:ascii="Times New Roman" w:eastAsiaTheme="minorEastAsia" w:hAnsi="Times New Roman"/>
+          <w:lang w:eastAsia="zh-CN"/>
+        </w:rPr>
+        <w:t xml:space="preserve">mployed </w:t>
+      </w:r>
+      <w:r>
+        <w:rPr>
+          <w:rFonts w:ascii="Times New Roman" w:eastAsiaTheme="minorEastAsia" w:hAnsi="Times New Roman"/>
+          <w:lang w:eastAsia="zh-CN"/>
+        </w:rPr>
+        <w:t>g</w:t>
+      </w:r>
+      <w:r>
+        <w:rPr>
+          <w:rFonts w:ascii="Times New Roman" w:eastAsiaTheme="minorEastAsia" w:hAnsi="Times New Roman"/>
+          <w:lang w:eastAsia="zh-CN"/>
+        </w:rPr>
+        <w:t xml:space="preserve">enerative models and </w:t>
+      </w:r>
+      <w:r>
+        <w:rPr>
           <w:rFonts w:ascii="Times New Roman" w:hAnsi="Times New Roman"/>
           <w:lang w:eastAsia="zh-CN"/>
         </w:rPr>
-        <w:t>Design</w:t>
-      </w:r>
-      <w:r>
-        <w:rPr>
-          <w:rFonts w:ascii="Times New Roman" w:hAnsi="Times New Roman"/>
-          <w:lang w:eastAsia="zh-CN"/>
-        </w:rPr>
-        <w:t>ed</w:t>
-      </w:r>
-      <w:r>
-        <w:rPr>
-          <w:rFonts w:ascii="Times New Roman" w:hAnsi="Times New Roman"/>
-          <w:lang w:eastAsia="zh-CN"/>
-        </w:rPr>
-        <w:t xml:space="preserve"> a </w:t>
-      </w:r>
-      <w:r>
-        <w:rPr>
-          <w:rFonts w:ascii="Times New Roman" w:hAnsi="Times New Roman"/>
-          <w:lang w:eastAsia="zh-CN"/>
-        </w:rPr>
-        <w:t>model</w:t>
-      </w:r>
-      <w:r>
-        <w:rPr>
-          <w:rFonts w:ascii="Times New Roman" w:hAnsi="Times New Roman"/>
-          <w:lang w:eastAsia="zh-CN"/>
-        </w:rPr>
-        <w:t xml:space="preserve"> to</w:t>
-      </w:r>
-      <w:r>
-        <w:rPr>
-          <w:rFonts w:ascii="Times New Roman" w:hAnsi="Times New Roman"/>
-          <w:lang w:eastAsia="zh-CN"/>
-        </w:rPr>
-        <w:t xml:space="preserve"> find what type of, when, and why the interaction happens among </w:t>
-      </w:r>
-      <w:r>
-        <w:rPr>
-          <w:rFonts w:ascii="Times New Roman" w:hAnsi="Times New Roman"/>
-          <w:lang w:eastAsia="zh-CN"/>
-        </w:rPr>
-        <w:t>a triplet</w:t>
-      </w:r>
-      <w:r>
-        <w:rPr>
-          <w:rFonts w:ascii="Times New Roman" w:hAnsi="Times New Roman"/>
-          <w:lang w:eastAsia="zh-CN"/>
-        </w:rPr>
-        <w:t xml:space="preserve"> with low computational </w:t>
-      </w:r>
-      <w:r>
-        <w:rPr>
-          <w:rFonts w:ascii="Times New Roman" w:hAnsi="Times New Roman"/>
-          <w:lang w:eastAsia="zh-CN"/>
-        </w:rPr>
-        <w:t>resources</w:t>
-      </w:r>
-      <w:r>
-        <w:rPr>
-          <w:rFonts w:ascii="Times New Roman" w:hAnsi="Times New Roman"/>
-          <w:lang w:eastAsia="zh-CN"/>
-        </w:rPr>
-        <w:t>.</w:t>
-      </w:r>
-      <w:r>
-        <w:rPr>
-          <w:rFonts w:ascii="Times New Roman" w:hAnsi="Times New Roman"/>
-          <w:lang w:eastAsia="zh-CN"/>
-        </w:rPr>
-        <w:t xml:space="preserve"> </w:t>
-      </w:r>
-    </w:p>
-    <w:bookmarkEnd w:id="0"/>
-    <w:p>
-      <w:pPr>
-        <w:pStyle w:val="Subheading"/>
-        <w:ind w:firstLine="420"/>
-        <w:jc w:val="left"/>
-        <w:rPr>
-          <w:rFonts w:ascii="Times New Roman" w:eastAsia="宋体" w:hAnsi="Times New Roman"/>
-          <w:b/>
-          <w:i w:val="0"/>
-          <w:color w:val="auto"/>
-          <w:sz w:val="21"/>
-          <w:szCs w:val="21"/>
-          <w:lang w:eastAsia="zh-CN"/>
-        </w:rPr>
-      </w:pPr>
-      <w:r>
-        <w:rPr>
-          <w:rFonts w:ascii="Times New Roman" w:eastAsia="宋体" w:hAnsi="Times New Roman"/>
-          <w:b/>
-          <w:i w:val="0"/>
-          <w:color w:val="auto"/>
-          <w:sz w:val="21"/>
-          <w:szCs w:val="21"/>
-          <w:lang w:eastAsia="zh-CN"/>
-        </w:rPr>
-        <w:t>Northeastern University, Synergetic Media Learning Lab</w:t>
-      </w:r>
-      <w:r>
-        <w:rPr>
-          <w:rFonts w:ascii="Times New Roman" w:eastAsia="宋体" w:hAnsi="Times New Roman" w:hint="eastAsia"/>
-          <w:b/>
-          <w:i w:val="0"/>
-          <w:color w:val="auto"/>
-          <w:sz w:val="21"/>
-          <w:szCs w:val="21"/>
-          <w:lang w:eastAsia="zh-CN"/>
-        </w:rPr>
-        <w:t>,</w:t>
-      </w:r>
-      <w:r>
-        <w:rPr>
-          <w:rFonts w:ascii="Times New Roman" w:eastAsia="宋体" w:hAnsi="Times New Roman"/>
-          <w:b/>
-          <w:i w:val="0"/>
-          <w:color w:val="auto"/>
-          <w:sz w:val="21"/>
-          <w:szCs w:val="21"/>
-          <w:lang w:eastAsia="zh-CN"/>
-        </w:rPr>
-        <w:t xml:space="preserve"> </w:t>
-      </w:r>
-      <w:r>
-        <w:rPr>
-          <w:rFonts w:ascii="Times New Roman" w:eastAsia="宋体" w:hAnsi="Times New Roman"/>
-          <w:b/>
-          <w:i w:val="0"/>
-          <w:color w:val="auto"/>
-          <w:sz w:val="21"/>
-          <w:szCs w:val="21"/>
-          <w:lang w:eastAsia="zh-CN"/>
-        </w:rPr>
-        <w:tab/>
-      </w:r>
-      <w:r>
-        <w:rPr>
-          <w:rFonts w:ascii="Times New Roman" w:eastAsia="宋体" w:hAnsi="Times New Roman"/>
-          <w:b/>
-          <w:i w:val="0"/>
-          <w:color w:val="auto"/>
-          <w:sz w:val="21"/>
-          <w:szCs w:val="21"/>
-          <w:lang w:eastAsia="zh-CN"/>
-        </w:rPr>
-        <w:tab/>
-      </w:r>
-      <w:r>
-        <w:rPr>
-          <w:rFonts w:ascii="Times New Roman" w:eastAsia="宋体" w:hAnsi="Times New Roman"/>
-          <w:b/>
-          <w:i w:val="0"/>
-          <w:color w:val="auto"/>
-          <w:sz w:val="21"/>
-          <w:szCs w:val="21"/>
-          <w:lang w:eastAsia="zh-CN"/>
-        </w:rPr>
-        <w:tab/>
-      </w:r>
-      <w:r>
-        <w:rPr>
-          <w:rFonts w:ascii="Times New Roman" w:eastAsia="宋体" w:hAnsi="Times New Roman"/>
-          <w:b/>
-          <w:i w:val="0"/>
-          <w:color w:val="auto"/>
-          <w:sz w:val="21"/>
-          <w:szCs w:val="21"/>
-          <w:lang w:eastAsia="zh-CN"/>
-        </w:rPr>
-        <w:tab/>
-      </w:r>
-      <w:r>
-        <w:rPr>
-          <w:rFonts w:ascii="Times New Roman" w:eastAsia="宋体" w:hAnsi="Times New Roman"/>
-          <w:b/>
-          <w:i w:val="0"/>
-          <w:color w:val="auto"/>
-          <w:sz w:val="21"/>
-          <w:szCs w:val="21"/>
-          <w:lang w:eastAsia="zh-CN"/>
-        </w:rPr>
-        <w:tab/>
-      </w:r>
-      <w:r>
-        <w:rPr>
-          <w:rFonts w:ascii="Times New Roman" w:eastAsia="宋体" w:hAnsi="Times New Roman"/>
-          <w:b/>
-          <w:i w:val="0"/>
-          <w:color w:val="auto"/>
-          <w:sz w:val="21"/>
-          <w:szCs w:val="21"/>
-          <w:lang w:eastAsia="zh-CN"/>
-        </w:rPr>
-        <w:tab/>
-      </w:r>
-      <w:r>
-        <w:rPr>
-          <w:rFonts w:ascii="Times New Roman" w:eastAsia="宋体" w:hAnsi="Times New Roman"/>
-          <w:b/>
-          <w:i w:val="0"/>
-          <w:color w:val="auto"/>
-          <w:sz w:val="21"/>
-          <w:szCs w:val="21"/>
-          <w:lang w:eastAsia="zh-CN"/>
-        </w:rPr>
-        <w:tab/>
-      </w:r>
-      <w:r>
-        <w:rPr>
-          <w:rFonts w:ascii="Times New Roman" w:eastAsia="宋体" w:hAnsi="Times New Roman"/>
-          <w:b/>
-          <w:i w:val="0"/>
-          <w:color w:val="auto"/>
-          <w:sz w:val="21"/>
-          <w:szCs w:val="21"/>
-          <w:lang w:eastAsia="zh-CN"/>
-        </w:rPr>
-        <w:tab/>
-      </w:r>
-      <w:r>
-        <w:rPr>
-          <w:rFonts w:ascii="Times New Roman" w:eastAsia="宋体" w:hAnsi="Times New Roman"/>
-          <w:b/>
-          <w:i w:val="0"/>
-          <w:color w:val="auto"/>
-          <w:sz w:val="21"/>
-          <w:szCs w:val="21"/>
-          <w:lang w:eastAsia="zh-CN"/>
-        </w:rPr>
-        <w:t>Oct</w:t>
-      </w:r>
-      <w:r>
-        <w:rPr>
-          <w:rFonts w:ascii="Times New Roman" w:eastAsia="宋体" w:hAnsi="Times New Roman" w:hint="eastAsia"/>
-          <w:b/>
-          <w:i w:val="0"/>
-          <w:color w:val="auto"/>
-          <w:sz w:val="21"/>
-          <w:szCs w:val="21"/>
-          <w:lang w:eastAsia="zh-CN"/>
-        </w:rPr>
-        <w:t xml:space="preserve"> 201</w:t>
-      </w:r>
-      <w:r>
-        <w:rPr>
-          <w:rFonts w:ascii="Times New Roman" w:eastAsia="宋体" w:hAnsi="Times New Roman"/>
-          <w:b/>
-          <w:i w:val="0"/>
-          <w:color w:val="auto"/>
-          <w:sz w:val="21"/>
-          <w:szCs w:val="21"/>
-          <w:lang w:eastAsia="zh-CN"/>
-        </w:rPr>
-        <w:t>8</w:t>
-      </w:r>
-      <w:r>
-        <w:rPr>
-          <w:rFonts w:ascii="Times New Roman" w:eastAsia="宋体" w:hAnsi="Times New Roman" w:hint="eastAsia"/>
-          <w:b/>
-          <w:i w:val="0"/>
-          <w:color w:val="auto"/>
-          <w:sz w:val="21"/>
-          <w:szCs w:val="21"/>
-          <w:lang w:eastAsia="zh-CN"/>
-        </w:rPr>
-        <w:t xml:space="preserve"> </w:t>
-      </w:r>
-      <w:r>
-        <w:rPr>
-          <w:rFonts w:ascii="Times New Roman" w:eastAsia="宋体" w:hAnsi="Times New Roman"/>
-          <w:b/>
-          <w:i w:val="0"/>
-          <w:color w:val="auto"/>
-          <w:sz w:val="21"/>
-          <w:szCs w:val="21"/>
-          <w:lang w:eastAsia="zh-CN"/>
-        </w:rPr>
-        <w:t>–</w:t>
-      </w:r>
-      <w:r>
-        <w:rPr>
-          <w:rFonts w:ascii="Times New Roman" w:eastAsia="宋体" w:hAnsi="Times New Roman" w:hint="eastAsia"/>
-          <w:b/>
-          <w:i w:val="0"/>
-          <w:color w:val="auto"/>
-          <w:sz w:val="21"/>
-          <w:szCs w:val="21"/>
-          <w:lang w:eastAsia="zh-CN"/>
-        </w:rPr>
-        <w:t xml:space="preserve"> </w:t>
-      </w:r>
-      <w:r>
-        <w:rPr>
-          <w:rFonts w:ascii="Times New Roman" w:eastAsia="宋体" w:hAnsi="Times New Roman" w:hint="eastAsia"/>
-          <w:b/>
-          <w:i w:val="0"/>
-          <w:color w:val="auto"/>
-          <w:sz w:val="21"/>
-          <w:szCs w:val="21"/>
-          <w:lang w:eastAsia="zh-CN"/>
-        </w:rPr>
-        <w:t>Aug</w:t>
-      </w:r>
-      <w:r>
-        <w:rPr>
-          <w:rFonts w:ascii="Times New Roman" w:eastAsia="宋体" w:hAnsi="Times New Roman"/>
-          <w:b/>
-          <w:i w:val="0"/>
-          <w:color w:val="auto"/>
-          <w:sz w:val="21"/>
-          <w:szCs w:val="21"/>
-          <w:lang w:eastAsia="zh-CN"/>
-        </w:rPr>
-        <w:t xml:space="preserve"> 2020</w:t>
-      </w:r>
-    </w:p>
-    <w:p>
-      <w:pPr>
-        <w:pStyle w:val="Subheading"/>
-        <w:ind w:firstLine="420"/>
-        <w:jc w:val="left"/>
-        <w:rPr>
-          <w:rFonts w:ascii="Times New Roman" w:hAnsi="Times New Roman"/>
-          <w:bCs/>
-          <w:i w:val="0"/>
-          <w:iCs/>
-          <w:color w:val="auto"/>
-          <w:lang w:eastAsia="zh-CN"/>
-        </w:rPr>
-      </w:pPr>
-      <w:r>
-        <w:rPr>
-          <w:rFonts w:ascii="Times New Roman" w:hAnsi="Times New Roman"/>
-          <w:bCs/>
-          <w:i w:val="0"/>
-          <w:iCs/>
-          <w:color w:val="auto"/>
-          <w:lang w:eastAsia="zh-CN"/>
-        </w:rPr>
-        <w:t xml:space="preserve">Semi-supervised </w:t>
-      </w:r>
-      <w:r>
-        <w:rPr>
-          <w:rFonts w:ascii="Times New Roman" w:hAnsi="Times New Roman"/>
-          <w:bCs/>
-          <w:i w:val="0"/>
-          <w:iCs/>
-          <w:color w:val="auto"/>
-          <w:lang w:eastAsia="zh-CN"/>
-        </w:rPr>
-        <w:t>Multi-view Learning</w:t>
+        <w:t>domain adaptation to multi-view learning</w:t>
+      </w:r>
+      <w:r>
+        <w:rPr>
+          <w:rFonts w:ascii="Times New Roman" w:eastAsiaTheme="minorEastAsia" w:hAnsi="Times New Roman"/>
+          <w:lang w:eastAsia="zh-CN"/>
+        </w:rPr>
+        <w:t xml:space="preserve"> to fully explore multi-view information.</w:t>
       </w:r>
     </w:p>
     <w:p>
@@ -3493,45 +3890,86 @@
       </w:pPr>
       <w:r>
         <w:rPr>
+          <w:rFonts w:ascii="Times New Roman" w:hAnsi="Times New Roman"/>
+          <w:lang w:eastAsia="zh-CN"/>
+        </w:rPr>
+        <w:t xml:space="preserve">Proposed a graph-based method </w:t>
+      </w:r>
+      <w:r>
+        <w:rPr>
+          <w:rFonts w:ascii="Times New Roman" w:hAnsi="Times New Roman"/>
+          <w:lang w:eastAsia="zh-CN"/>
+        </w:rPr>
+        <w:t xml:space="preserve">for </w:t>
+      </w:r>
+      <w:r>
+        <w:rPr>
+          <w:rFonts w:ascii="Times New Roman" w:hAnsi="Times New Roman"/>
+          <w:lang w:eastAsia="zh-CN"/>
+        </w:rPr>
+        <w:t>the label-level fusion</w:t>
+      </w:r>
+      <w:r>
+        <w:rPr>
           <w:rFonts w:ascii="Times New Roman" w:eastAsiaTheme="minorEastAsia" w:hAnsi="Times New Roman" w:hint="eastAsia"/>
           <w:lang w:eastAsia="zh-CN"/>
         </w:rPr>
-        <w:t>E</w:t>
+        <w:t xml:space="preserve"> and u</w:t>
       </w:r>
       <w:r>
         <w:rPr>
           <w:rFonts w:ascii="Times New Roman" w:eastAsiaTheme="minorEastAsia" w:hAnsi="Times New Roman"/>
           <w:lang w:eastAsia="zh-CN"/>
         </w:rPr>
-        <w:t xml:space="preserve">mployed </w:t>
-      </w:r>
-      <w:r>
-        <w:rPr>
-          <w:rFonts w:ascii="Times New Roman" w:eastAsiaTheme="minorEastAsia" w:hAnsi="Times New Roman"/>
-          <w:lang w:eastAsia="zh-CN"/>
-        </w:rPr>
-        <w:t>g</w:t>
-      </w:r>
-      <w:r>
-        <w:rPr>
-          <w:rFonts w:ascii="Times New Roman" w:eastAsiaTheme="minorEastAsia" w:hAnsi="Times New Roman"/>
-          <w:lang w:eastAsia="zh-CN"/>
-        </w:rPr>
-        <w:t xml:space="preserve">enerative models and </w:t>
-      </w:r>
-      <w:r>
+        <w:t>tilized information entropy to help the fusion.</w:t>
+      </w:r>
+    </w:p>
+    <w:p>
+      <w:pPr>
+        <w:pStyle w:val="Subheading"/>
+        <w:ind w:firstLine="420"/>
+        <w:jc w:val="left"/>
         <w:rPr>
           <w:rFonts w:ascii="Times New Roman" w:hAnsi="Times New Roman"/>
-          <w:lang w:eastAsia="zh-CN"/>
-        </w:rPr>
-        <w:t>domain adaptation to multi-view learning</w:t>
-      </w:r>
-      <w:r>
-        <w:rPr>
-          <w:rFonts w:ascii="Times New Roman" w:eastAsiaTheme="minorEastAsia" w:hAnsi="Times New Roman"/>
-          <w:lang w:eastAsia="zh-CN"/>
-        </w:rPr>
-        <w:t xml:space="preserve"> to fully explore multi-view information.</w:t>
+          <w:bCs/>
+          <w:i w:val="0"/>
+          <w:iCs/>
+          <w:color w:val="auto"/>
+          <w:lang w:eastAsia="zh-CN"/>
+        </w:rPr>
+      </w:pPr>
+      <w:r>
+        <w:rPr>
+          <w:rFonts w:ascii="Times New Roman" w:hAnsi="Times New Roman"/>
+          <w:bCs/>
+          <w:i w:val="0"/>
+          <w:iCs/>
+          <w:color w:val="auto"/>
+          <w:lang w:eastAsia="zh-CN"/>
+        </w:rPr>
+        <w:t>Multi-aspect Sentiment Classification</w:t>
+      </w:r>
+      <w:r>
+        <w:rPr>
+          <w:rFonts w:ascii="Times New Roman" w:hAnsi="Times New Roman"/>
+          <w:bCs/>
+          <w:i w:val="0"/>
+          <w:iCs/>
+          <w:color w:val="auto"/>
+          <w:lang w:eastAsia="zh-CN"/>
+        </w:rPr>
+        <w:t xml:space="preserve"> </w:t>
+      </w:r>
+      <w:r>
+        <w:rPr>
+          <w:rFonts w:ascii="Times New Roman" w:hAnsi="Times New Roman"/>
+          <w:bCs/>
+          <w:i w:val="0"/>
+          <w:iCs/>
+          <w:color w:val="auto"/>
+          <w:lang w:eastAsia="zh-CN"/>
+        </w:rPr>
+        <w:t>(Collaborate with NEC lab)</w:t>
       </w:r>
     </w:p>
     <w:p>
@@ -3548,165 +3986,51 @@
         <w:spacing w:after="40"/>
         <w:ind w:leftChars="200" w:left="721" w:hanging="301"/>
         <w:rPr>
-          <w:rFonts w:ascii="Times New Roman" w:hAnsi="Times New Roman"/>
-          <w:lang w:eastAsia="zh-CN"/>
-        </w:rPr>
-      </w:pPr>
-      <w:r>
-        <w:rPr>
-          <w:rFonts w:ascii="Times New Roman" w:hAnsi="Times New Roman"/>
-          <w:lang w:eastAsia="zh-CN"/>
-        </w:rPr>
-        <w:t xml:space="preserve">Proposed a graph-based method </w:t>
-      </w:r>
-      <w:r>
-        <w:rPr>
-          <w:rFonts w:ascii="Times New Roman" w:hAnsi="Times New Roman"/>
-          <w:lang w:eastAsia="zh-CN"/>
-        </w:rPr>
-        <w:t xml:space="preserve">for </w:t>
-      </w:r>
-      <w:r>
-        <w:rPr>
-          <w:rFonts w:ascii="Times New Roman" w:hAnsi="Times New Roman"/>
-          <w:lang w:eastAsia="zh-CN"/>
-        </w:rPr>
-        <w:t>the label-level fusion.</w:t>
-      </w:r>
-    </w:p>
-    <w:p>
-      <w:pPr>
-        <w:pStyle w:val="Body"/>
-        <w:numPr>
-          <w:ilvl w:val="0"/>
-          <w:numId w:val="1"/>
-        </w:numPr>
-        <w:tabs>
-          <w:tab w:val="left" w:pos="720"/>
-          <w:tab w:val="left" w:pos="1080"/>
-        </w:tabs>
-        <w:spacing w:after="40"/>
-        <w:ind w:leftChars="200" w:left="721" w:hanging="301"/>
-        <w:rPr>
-          <w:rFonts w:ascii="Times New Roman" w:hAnsi="Times New Roman"/>
-          <w:lang w:eastAsia="zh-CN"/>
-        </w:rPr>
-      </w:pPr>
-      <w:r>
-        <w:rPr>
           <w:rFonts w:ascii="Times New Roman" w:eastAsiaTheme="minorEastAsia" w:hAnsi="Times New Roman"/>
           <w:lang w:eastAsia="zh-CN"/>
         </w:rPr>
-        <w:t>Utilized information entropy to help the fusion.</w:t>
-      </w:r>
-    </w:p>
-    <w:p>
-      <w:pPr>
-        <w:pStyle w:val="Subheading"/>
-        <w:ind w:firstLine="420"/>
-        <w:jc w:val="left"/>
-        <w:rPr>
-          <w:rFonts w:ascii="Times New Roman" w:hAnsi="Times New Roman"/>
-          <w:bCs/>
-          <w:i w:val="0"/>
-          <w:iCs/>
-          <w:color w:val="auto"/>
-          <w:lang w:eastAsia="zh-CN"/>
-        </w:rPr>
-      </w:pPr>
-      <w:r>
-        <w:rPr>
-          <w:rFonts w:ascii="Times New Roman" w:hAnsi="Times New Roman"/>
-          <w:bCs/>
-          <w:i w:val="0"/>
-          <w:iCs/>
-          <w:color w:val="auto"/>
-          <w:lang w:eastAsia="zh-CN"/>
-        </w:rPr>
-        <w:t>Multi-aspect Sentiment Classification</w:t>
-      </w:r>
-      <w:r>
-        <w:rPr>
-          <w:rFonts w:ascii="Times New Roman" w:hAnsi="Times New Roman"/>
-          <w:bCs/>
-          <w:i w:val="0"/>
-          <w:iCs/>
-          <w:color w:val="auto"/>
+      </w:pPr>
+      <w:r>
+        <w:rPr>
+          <w:rFonts w:ascii="Times New Roman" w:eastAsiaTheme="minorEastAsia" w:hAnsi="Times New Roman"/>
+          <w:lang w:eastAsia="zh-CN"/>
+        </w:rPr>
+        <w:t xml:space="preserve">Developed </w:t>
+      </w:r>
+      <w:r>
+        <w:rPr>
+          <w:rFonts w:ascii="Times New Roman" w:eastAsiaTheme="minorEastAsia" w:hAnsi="Times New Roman"/>
+          <w:lang w:eastAsia="zh-CN"/>
+        </w:rPr>
+        <w:t xml:space="preserve">a </w:t>
+      </w:r>
+      <w:r>
+        <w:rPr>
+          <w:rFonts w:ascii="Times New Roman" w:eastAsiaTheme="minorEastAsia" w:hAnsi="Times New Roman"/>
+          <w:lang w:eastAsia="zh-CN"/>
+        </w:rPr>
+        <w:t xml:space="preserve">reinforcement learning </w:t>
+      </w:r>
+      <w:r>
+        <w:rPr>
+          <w:rFonts w:ascii="Times New Roman" w:eastAsiaTheme="minorEastAsia" w:hAnsi="Times New Roman"/>
+          <w:lang w:eastAsia="zh-CN"/>
+        </w:rPr>
+        <w:t>model</w:t>
+      </w:r>
+      <w:r>
+        <w:rPr>
+          <w:rFonts w:ascii="Times New Roman" w:eastAsiaTheme="minorEastAsia" w:hAnsi="Times New Roman"/>
           <w:lang w:eastAsia="zh-CN"/>
         </w:rPr>
         <w:t xml:space="preserve"> </w:t>
       </w:r>
       <w:r>
         <w:rPr>
-          <w:rFonts w:ascii="Times New Roman" w:hAnsi="Times New Roman"/>
-          <w:bCs/>
-          <w:i w:val="0"/>
-          <w:iCs/>
-          <w:color w:val="auto"/>
-          <w:lang w:eastAsia="zh-CN"/>
-        </w:rPr>
-        <w:t>(Collaborate with NEC lab)</w:t>
-      </w:r>
-    </w:p>
-    <w:p>
-      <w:pPr>
-        <w:pStyle w:val="Body"/>
-        <w:numPr>
-          <w:ilvl w:val="0"/>
-          <w:numId w:val="1"/>
-        </w:numPr>
-        <w:tabs>
-          <w:tab w:val="left" w:pos="720"/>
-          <w:tab w:val="left" w:pos="1080"/>
-        </w:tabs>
-        <w:spacing w:after="40"/>
-        <w:ind w:leftChars="200" w:left="721" w:hanging="301"/>
-        <w:rPr>
           <w:rFonts w:ascii="Times New Roman" w:eastAsiaTheme="minorEastAsia" w:hAnsi="Times New Roman"/>
           <w:lang w:eastAsia="zh-CN"/>
         </w:rPr>
-      </w:pPr>
-      <w:r>
-        <w:rPr>
-          <w:rFonts w:ascii="Times New Roman" w:eastAsiaTheme="minorEastAsia" w:hAnsi="Times New Roman"/>
-          <w:lang w:eastAsia="zh-CN"/>
-        </w:rPr>
-        <w:t xml:space="preserve">Developed </w:t>
-      </w:r>
-      <w:r>
-        <w:rPr>
-          <w:rFonts w:ascii="Times New Roman" w:eastAsiaTheme="minorEastAsia" w:hAnsi="Times New Roman"/>
-          <w:lang w:eastAsia="zh-CN"/>
-        </w:rPr>
-        <w:t xml:space="preserve">a </w:t>
-      </w:r>
-      <w:r>
-        <w:rPr>
-          <w:rFonts w:ascii="Times New Roman" w:eastAsiaTheme="minorEastAsia" w:hAnsi="Times New Roman"/>
-          <w:lang w:eastAsia="zh-CN"/>
-        </w:rPr>
-        <w:t xml:space="preserve">reinforcement learning </w:t>
-      </w:r>
-      <w:r>
-        <w:rPr>
-          <w:rFonts w:ascii="Times New Roman" w:eastAsiaTheme="minorEastAsia" w:hAnsi="Times New Roman"/>
-          <w:lang w:eastAsia="zh-CN"/>
-        </w:rPr>
-        <w:t>model</w:t>
-      </w:r>
-      <w:r>
-        <w:rPr>
-          <w:rFonts w:ascii="Times New Roman" w:eastAsiaTheme="minorEastAsia" w:hAnsi="Times New Roman"/>
-          <w:lang w:eastAsia="zh-CN"/>
-        </w:rPr>
-        <w:t xml:space="preserve"> </w:t>
-      </w:r>
-      <w:r>
-        <w:rPr>
-          <w:rFonts w:ascii="Times New Roman" w:eastAsiaTheme="minorEastAsia" w:hAnsi="Times New Roman"/>
-          <w:lang w:eastAsia="zh-CN"/>
-        </w:rPr>
-        <w:t>to align the task-relevant words with aspects accurately</w:t>
+        <w:t>to align task-relevant words with aspects accurately</w:t>
       </w:r>
       <w:r>
         <w:rPr>
@@ -3832,7 +4156,7 @@
 </file>
 
 <file path=word/endnotes.xml><?xml version="1.0" encoding="utf-8"?>
-<w:endnotes xmlns:wpc="http://schemas.microsoft.com/office/word/2010/wordprocessingCanvas" xmlns:cx="http://schemas.microsoft.com/office/drawing/2014/chartex" xmlns:cx1="http://schemas.microsoft.com/office/drawing/2015/9/8/chartex" xmlns:cx2="http://schemas.microsoft.com/office/drawing/2015/10/21/chartex" xmlns:cx3="http://schemas.microsoft.com/office/drawing/2016/5/9/chartex" xmlns:cx4="http://schemas.microsoft.com/office/drawing/2016/5/10/chartex" xmlns:cx5="http://schemas.microsoft.com/office/drawing/2016/5/11/chartex" xmlns:cx6="http://schemas.microsoft.com/office/drawing/2016/5/12/chartex" xmlns:cx7="http://schemas.microsoft.com/office/drawing/2016/5/13/chartex" xmlns:cx8="http://schemas.microsoft.com/office/drawing/2016/5/14/chartex" xmlns:mc="http://schemas.openxmlformats.org/markup-compatibility/2006" xmlns:aink="http://schemas.microsoft.com/office/drawing/2016/ink" xmlns:am3d="http://schemas.microsoft.com/office/drawing/2017/model3d" xmlns:o="urn:schemas-microsoft-com:office:office" xmlns:oel="http://schemas.microsoft.com/office/2019/extlst" xmlns:r="http://schemas.openxmlformats.org/officeDocument/2006/relationships" xmlns:m="http://schemas.openxmlformats.org/officeDocument/2006/math" xmlns:v="urn:schemas-microsoft-com:vml" xmlns:wp14="http://schemas.microsoft.com/office/word/2010/wordprocessingDrawing" xmlns:wp="http://schemas.openxmlformats.org/drawingml/2006/wordprocessingDrawing" xmlns:w10="urn:schemas-microsoft-com:office:word" xmlns:w="http://schemas.openxmlformats.org/wordprocessingml/2006/main" xmlns:w14="http://schemas.microsoft.com/office/word/2010/wordml" xmlns:w15="http://schemas.microsoft.com/office/word/2012/wordml" xmlns:w16cex="http://schemas.microsoft.com/office/word/2018/wordml/cex" xmlns:w16cid="http://schemas.microsoft.com/office/word/2016/wordml/cid" xmlns:w16="http://schemas.microsoft.com/office/word/2018/wordml" xmlns:w16sdtdh="http://schemas.microsoft.com/office/word/2020/wordml/sdtdatahash" xmlns:w16se="http://schemas.microsoft.com/office/word/2015/wordml/symex" xmlns:wpg="http://schemas.microsoft.com/office/word/2010/wordprocessingGroup" xmlns:wpi="http://schemas.microsoft.com/office/word/2010/wordprocessingInk" xmlns:wne="http://schemas.microsoft.com/office/word/2006/wordml" xmlns:wps="http://schemas.microsoft.com/office/word/2010/wordprocessingShape" mc:Ignorable="w14 w15 w16se w16cid w16 w16cex w16sdtdh wp14">
+<w:endnotes xmlns:wpc="http://schemas.microsoft.com/office/word/2010/wordprocessingCanvas" xmlns:cx="http://schemas.microsoft.com/office/drawing/2014/chartex" xmlns:cx1="http://schemas.microsoft.com/office/drawing/2015/9/8/chartex" xmlns:cx2="http://schemas.microsoft.com/office/drawing/2015/10/21/chartex" xmlns:cx3="http://schemas.microsoft.com/office/drawing/2016/5/9/chartex" xmlns:cx4="http://schemas.microsoft.com/office/drawing/2016/5/10/chartex" xmlns:cx5="http://schemas.microsoft.com/office/drawing/2016/5/11/chartex" xmlns:cx6="http://schemas.microsoft.com/office/drawing/2016/5/12/chartex" xmlns:cx7="http://schemas.microsoft.com/office/drawing/2016/5/13/chartex" xmlns:cx8="http://schemas.microsoft.com/office/drawing/2016/5/14/chartex" xmlns:mc="http://schemas.openxmlformats.org/markup-compatibility/2006" xmlns:aink="http://schemas.microsoft.com/office/drawing/2016/ink" xmlns:am3d="http://schemas.microsoft.com/office/drawing/2017/model3d" xmlns:o="urn:schemas-microsoft-com:office:office" xmlns:oel="http://schemas.microsoft.com/office/2019/extlst" xmlns:r="http://schemas.openxmlformats.org/officeDocument/2006/relationships" xmlns:m="http://schemas.openxmlformats.org/officeDocument/2006/math" xmlns:v="urn:schemas-microsoft-com:vml" xmlns:wp14="http://schemas.microsoft.com/office/word/2010/wordprocessingDrawing" xmlns:wp="http://schemas.openxmlformats.org/drawingml/2006/wordprocessingDrawing" xmlns:w10="urn:schemas-microsoft-com:office:word" xmlns:w="http://schemas.openxmlformats.org/wordprocessingml/2006/main" xmlns:w14="http://schemas.microsoft.com/office/word/2010/wordml" xmlns:w15="http://schemas.microsoft.com/office/word/2012/wordml" xmlns:w16cex="http://schemas.microsoft.com/office/word/2018/wordml/cex" xmlns:w16cid="http://schemas.microsoft.com/office/word/2016/wordml/cid" xmlns:w16="http://schemas.microsoft.com/office/word/2018/wordml" xmlns:w16du="http://schemas.microsoft.com/office/word/2023/wordml/word16du" xmlns:w16sdtdh="http://schemas.microsoft.com/office/word/2020/wordml/sdtdatahash" xmlns:w16sdtfl="http://schemas.microsoft.com/office/word/2024/wordml/sdtformatlock" xmlns:w16se="http://schemas.microsoft.com/office/word/2015/wordml/symex" xmlns:wpg="http://schemas.microsoft.com/office/word/2010/wordprocessingGroup" xmlns:wpi="http://schemas.microsoft.com/office/word/2010/wordprocessingInk" xmlns:wne="http://schemas.microsoft.com/office/word/2006/wordml" xmlns:wps="http://schemas.microsoft.com/office/word/2010/wordprocessingShape" mc:Ignorable="w14 w15 w16se w16cid w16 w16cex w16sdtdh w16sdtfl w16du wp14">
   <w:endnote w:type="separator" w:id="-1">
     <w:p>
       <w:r>
@@ -3851,7 +4175,7 @@
 </file>
 
 <file path=word/footer1.xml><?xml version="1.0" encoding="utf-8"?>
-<w:ftr xmlns:wpc="http://schemas.microsoft.com/office/word/2010/wordprocessingCanvas" xmlns:cx="http://schemas.microsoft.com/office/drawing/2014/chartex" xmlns:cx1="http://schemas.microsoft.com/office/drawing/2015/9/8/chartex" xmlns:cx2="http://schemas.microsoft.com/office/drawing/2015/10/21/chartex" xmlns:cx3="http://schemas.microsoft.com/office/drawing/2016/5/9/chartex" xmlns:cx4="http://schemas.microsoft.com/office/drawing/2016/5/10/chartex" xmlns:cx5="http://schemas.microsoft.com/office/drawing/2016/5/11/chartex" xmlns:cx6="http://schemas.microsoft.com/office/drawing/2016/5/12/chartex" xmlns:cx7="http://schemas.microsoft.com/office/drawing/2016/5/13/chartex" xmlns:cx8="http://schemas.microsoft.com/office/drawing/2016/5/14/chartex" xmlns:mc="http://schemas.openxmlformats.org/markup-compatibility/2006" xmlns:aink="http://schemas.microsoft.com/office/drawing/2016/ink" xmlns:am3d="http://schemas.microsoft.com/office/drawing/2017/model3d" xmlns:o="urn:schemas-microsoft-com:office:office" xmlns:oel="http://schemas.microsoft.com/office/2019/extlst" xmlns:r="http://schemas.openxmlformats.org/officeDocument/2006/relationships" xmlns:m="http://schemas.openxmlformats.org/officeDocument/2006/math" xmlns:v="urn:schemas-microsoft-com:vml" xmlns:wp14="http://schemas.microsoft.com/office/word/2010/wordprocessingDrawing" xmlns:wp="http://schemas.openxmlformats.org/drawingml/2006/wordprocessingDrawing" xmlns:w10="urn:schemas-microsoft-com:office:word" xmlns:w="http://schemas.openxmlformats.org/wordprocessingml/2006/main" xmlns:w14="http://schemas.microsoft.com/office/word/2010/wordml" xmlns:w15="http://schemas.microsoft.com/office/word/2012/wordml" xmlns:w16cex="http://schemas.microsoft.com/office/word/2018/wordml/cex" xmlns:w16cid="http://schemas.microsoft.com/office/word/2016/wordml/cid" xmlns:w16="http://schemas.microsoft.com/office/word/2018/wordml" xmlns:w16sdtdh="http://schemas.microsoft.com/office/word/2020/wordml/sdtdatahash" xmlns:w16se="http://schemas.microsoft.com/office/word/2015/wordml/symex" xmlns:wpg="http://schemas.microsoft.com/office/word/2010/wordprocessingGroup" xmlns:wpi="http://schemas.microsoft.com/office/word/2010/wordprocessingInk" xmlns:wne="http://schemas.microsoft.com/office/word/2006/wordml" xmlns:wps="http://schemas.microsoft.com/office/word/2010/wordprocessingShape" mc:Ignorable="w14 w15 w16se w16cid w16 w16cex w16sdtdh wp14">
+<w:ftr xmlns:wpc="http://schemas.microsoft.com/office/word/2010/wordprocessingCanvas" xmlns:cx="http://schemas.microsoft.com/office/drawing/2014/chartex" xmlns:cx1="http://schemas.microsoft.com/office/drawing/2015/9/8/chartex" xmlns:cx2="http://schemas.microsoft.com/office/drawing/2015/10/21/chartex" xmlns:cx3="http://schemas.microsoft.com/office/drawing/2016/5/9/chartex" xmlns:cx4="http://schemas.microsoft.com/office/drawing/2016/5/10/chartex" xmlns:cx5="http://schemas.microsoft.com/office/drawing/2016/5/11/chartex" xmlns:cx6="http://schemas.microsoft.com/office/drawing/2016/5/12/chartex" xmlns:cx7="http://schemas.microsoft.com/office/drawing/2016/5/13/chartex" xmlns:cx8="http://schemas.microsoft.com/office/drawing/2016/5/14/chartex" xmlns:mc="http://schemas.openxmlformats.org/markup-compatibility/2006" xmlns:aink="http://schemas.microsoft.com/office/drawing/2016/ink" xmlns:am3d="http://schemas.microsoft.com/office/drawing/2017/model3d" xmlns:o="urn:schemas-microsoft-com:office:office" xmlns:oel="http://schemas.microsoft.com/office/2019/extlst" xmlns:r="http://schemas.openxmlformats.org/officeDocument/2006/relationships" xmlns:m="http://schemas.openxmlformats.org/officeDocument/2006/math" xmlns:v="urn:schemas-microsoft-com:vml" xmlns:wp14="http://schemas.microsoft.com/office/word/2010/wordprocessingDrawing" xmlns:wp="http://schemas.openxmlformats.org/drawingml/2006/wordprocessingDrawing" xmlns:w10="urn:schemas-microsoft-com:office:word" xmlns:w="http://schemas.openxmlformats.org/wordprocessingml/2006/main" xmlns:w14="http://schemas.microsoft.com/office/word/2010/wordml" xmlns:w15="http://schemas.microsoft.com/office/word/2012/wordml" xmlns:w16cex="http://schemas.microsoft.com/office/word/2018/wordml/cex" xmlns:w16cid="http://schemas.microsoft.com/office/word/2016/wordml/cid" xmlns:w16="http://schemas.microsoft.com/office/word/2018/wordml" xmlns:w16du="http://schemas.microsoft.com/office/word/2023/wordml/word16du" xmlns:w16sdtdh="http://schemas.microsoft.com/office/word/2020/wordml/sdtdatahash" xmlns:w16sdtfl="http://schemas.microsoft.com/office/word/2024/wordml/sdtformatlock" xmlns:w16se="http://schemas.microsoft.com/office/word/2015/wordml/symex" xmlns:wpg="http://schemas.microsoft.com/office/word/2010/wordprocessingGroup" xmlns:wpi="http://schemas.microsoft.com/office/word/2010/wordprocessingInk" xmlns:wne="http://schemas.microsoft.com/office/word/2006/wordml" xmlns:wps="http://schemas.microsoft.com/office/word/2010/wordprocessingShape" mc:Ignorable="w14 w15 w16se w16cid w16 w16cex w16sdtdh w16sdtfl w16du wp14">
   <w:p>
     <w:pPr>
       <w:jc w:val="both"/>
@@ -3865,7 +4189,7 @@
 </file>
 
 <file path=word/footnotes.xml><?xml version="1.0" encoding="utf-8"?>
-<w:footnotes xmlns:wpc="http://schemas.microsoft.com/office/word/2010/wordprocessingCanvas" xmlns:cx="http://schemas.microsoft.com/office/drawing/2014/chartex" xmlns:cx1="http://schemas.microsoft.com/office/drawing/2015/9/8/chartex" xmlns:cx2="http://schemas.microsoft.com/office/drawing/2015/10/21/chartex" xmlns:cx3="http://schemas.microsoft.com/office/drawing/2016/5/9/chartex" xmlns:cx4="http://schemas.microsoft.com/office/drawing/2016/5/10/chartex" xmlns:cx5="http://schemas.microsoft.com/office/drawing/2016/5/11/chartex" xmlns:cx6="http://schemas.microsoft.com/office/drawing/2016/5/12/chartex" xmlns:cx7="http://schemas.microsoft.com/office/drawing/2016/5/13/chartex" xmlns:cx8="http://schemas.microsoft.com/office/drawing/2016/5/14/chartex" xmlns:mc="http://schemas.openxmlformats.org/markup-compatibility/2006" xmlns:aink="http://schemas.microsoft.com/office/drawing/2016/ink" xmlns:am3d="http://schemas.microsoft.com/office/drawing/2017/model3d" xmlns:o="urn:schemas-microsoft-com:office:office" xmlns:oel="http://schemas.microsoft.com/office/2019/extlst" xmlns:r="http://schemas.openxmlformats.org/officeDocument/2006/relationships" xmlns:m="http://schemas.openxmlformats.org/officeDocument/2006/math" xmlns:v="urn:schemas-microsoft-com:vml" xmlns:wp14="http://schemas.microsoft.com/office/word/2010/wordprocessingDrawing" xmlns:wp="http://schemas.openxmlformats.org/drawingml/2006/wordprocessingDrawing" xmlns:w10="urn:schemas-microsoft-com:office:word" xmlns:w="http://schemas.openxmlformats.org/wordprocessingml/2006/main" xmlns:w14="http://schemas.microsoft.com/office/word/2010/wordml" xmlns:w15="http://schemas.microsoft.com/office/word/2012/wordml" xmlns:w16cex="http://schemas.microsoft.com/office/word/2018/wordml/cex" xmlns:w16cid="http://schemas.microsoft.com/office/word/2016/wordml/cid" xmlns:w16="http://schemas.microsoft.com/office/word/2018/wordml" xmlns:w16sdtdh="http://schemas.microsoft.com/office/word/2020/wordml/sdtdatahash" xmlns:w16se="http://schemas.microsoft.com/office/word/2015/wordml/symex" xmlns:wpg="http://schemas.microsoft.com/office/word/2010/wordprocessingGroup" xmlns:wpi="http://schemas.microsoft.com/office/word/2010/wordprocessingInk" xmlns:wne="http://schemas.microsoft.com/office/word/2006/wordml" xmlns:wps="http://schemas.microsoft.com/office/word/2010/wordprocessingShape" mc:Ignorable="w14 w15 w16se w16cid w16 w16cex w16sdtdh wp14">
+<w:footnotes xmlns:wpc="http://schemas.microsoft.com/office/word/2010/wordprocessingCanvas" xmlns:cx="http://schemas.microsoft.com/office/drawing/2014/chartex" xmlns:cx1="http://schemas.microsoft.com/office/drawing/2015/9/8/chartex" xmlns:cx2="http://schemas.microsoft.com/office/drawing/2015/10/21/chartex" xmlns:cx3="http://schemas.microsoft.com/office/drawing/2016/5/9/chartex" xmlns:cx4="http://schemas.microsoft.com/office/drawing/2016/5/10/chartex" xmlns:cx5="http://schemas.microsoft.com/office/drawing/2016/5/11/chartex" xmlns:cx6="http://schemas.microsoft.com/office/drawing/2016/5/12/chartex" xmlns:cx7="http://schemas.microsoft.com/office/drawing/2016/5/13/chartex" xmlns:cx8="http://schemas.microsoft.com/office/drawing/2016/5/14/chartex" xmlns:mc="http://schemas.openxmlformats.org/markup-compatibility/2006" xmlns:aink="http://schemas.microsoft.com/office/drawing/2016/ink" xmlns:am3d="http://schemas.microsoft.com/office/drawing/2017/model3d" xmlns:o="urn:schemas-microsoft-com:office:office" xmlns:oel="http://schemas.microsoft.com/office/2019/extlst" xmlns:r="http://schemas.openxmlformats.org/officeDocument/2006/relationships" xmlns:m="http://schemas.openxmlformats.org/officeDocument/2006/math" xmlns:v="urn:schemas-microsoft-com:vml" xmlns:wp14="http://schemas.microsoft.com/office/word/2010/wordprocessingDrawing" xmlns:wp="http://schemas.openxmlformats.org/drawingml/2006/wordprocessingDrawing" xmlns:w10="urn:schemas-microsoft-com:office:word" xmlns:w="http://schemas.openxmlformats.org/wordprocessingml/2006/main" xmlns:w14="http://schemas.microsoft.com/office/word/2010/wordml" xmlns:w15="http://schemas.microsoft.com/office/word/2012/wordml" xmlns:w16cex="http://schemas.microsoft.com/office/word/2018/wordml/cex" xmlns:w16cid="http://schemas.microsoft.com/office/word/2016/wordml/cid" xmlns:w16="http://schemas.microsoft.com/office/word/2018/wordml" xmlns:w16du="http://schemas.microsoft.com/office/word/2023/wordml/word16du" xmlns:w16sdtdh="http://schemas.microsoft.com/office/word/2020/wordml/sdtdatahash" xmlns:w16sdtfl="http://schemas.microsoft.com/office/word/2024/wordml/sdtformatlock" xmlns:w16se="http://schemas.microsoft.com/office/word/2015/wordml/symex" xmlns:wpg="http://schemas.microsoft.com/office/word/2010/wordprocessingGroup" xmlns:wpi="http://schemas.microsoft.com/office/word/2010/wordprocessingInk" xmlns:wne="http://schemas.microsoft.com/office/word/2006/wordml" xmlns:wps="http://schemas.microsoft.com/office/word/2010/wordprocessingShape" mc:Ignorable="w14 w15 w16se w16cid w16 w16cex w16sdtdh w16sdtfl w16du wp14">
   <w:footnote w:type="separator" w:id="-1">
     <w:p>
       <w:r>
@@ -3884,7 +4208,7 @@
 </file>
 
 <file path=word/numbering.xml><?xml version="1.0" encoding="utf-8"?>
-<w:numbering xmlns:wpc="http://schemas.microsoft.com/office/word/2010/wordprocessingCanvas" xmlns:cx="http://schemas.microsoft.com/office/drawing/2014/chartex" xmlns:cx1="http://schemas.microsoft.com/office/drawing/2015/9/8/chartex" xmlns:cx2="http://schemas.microsoft.com/office/drawing/2015/10/21/chartex" xmlns:cx3="http://schemas.microsoft.com/office/drawing/2016/5/9/chartex" xmlns:cx4="http://schemas.microsoft.com/office/drawing/2016/5/10/chartex" xmlns:cx5="http://schemas.microsoft.com/office/drawing/2016/5/11/chartex" xmlns:cx6="http://schemas.microsoft.com/office/drawing/2016/5/12/chartex" xmlns:cx7="http://schemas.microsoft.com/office/drawing/2016/5/13/chartex" xmlns:cx8="http://schemas.microsoft.com/office/drawing/2016/5/14/chartex" xmlns:mc="http://schemas.openxmlformats.org/markup-compatibility/2006" xmlns:aink="http://schemas.microsoft.com/office/drawing/2016/ink" xmlns:am3d="http://schemas.microsoft.com/office/drawing/2017/model3d" xmlns:o="urn:schemas-microsoft-com:office:office" xmlns:oel="http://schemas.microsoft.com/office/2019/extlst" xmlns:r="http://schemas.openxmlformats.org/officeDocument/2006/relationships" xmlns:m="http://schemas.openxmlformats.org/officeDocument/2006/math" xmlns:v="urn:schemas-microsoft-com:vml" xmlns:wp14="http://schemas.microsoft.com/office/word/2010/wordprocessingDrawing" xmlns:wp="http://schemas.openxmlformats.org/drawingml/2006/wordprocessingDrawing" xmlns:w10="urn:schemas-microsoft-com:office:word" xmlns:w="http://schemas.openxmlformats.org/wordprocessingml/2006/main" xmlns:w14="http://schemas.microsoft.com/office/word/2010/wordml" xmlns:w15="http://schemas.microsoft.com/office/word/2012/wordml" xmlns:w16cex="http://schemas.microsoft.com/office/word/2018/wordml/cex" xmlns:w16cid="http://schemas.microsoft.com/office/word/2016/wordml/cid" xmlns:w16="http://schemas.microsoft.com/office/word/2018/wordml" xmlns:w16sdtdh="http://schemas.microsoft.com/office/word/2020/wordml/sdtdatahash" xmlns:w16se="http://schemas.microsoft.com/office/word/2015/wordml/symex" xmlns:wpg="http://schemas.microsoft.com/office/word/2010/wordprocessingGroup" xmlns:wpi="http://schemas.microsoft.com/office/word/2010/wordprocessingInk" xmlns:wne="http://schemas.microsoft.com/office/word/2006/wordml" xmlns:wps="http://schemas.microsoft.com/office/word/2010/wordprocessingShape" mc:Ignorable="w14 w15 w16se w16cid w16 w16cex w16sdtdh wp14">
+<w:numbering xmlns:wpc="http://schemas.microsoft.com/office/word/2010/wordprocessingCanvas" xmlns:cx="http://schemas.microsoft.com/office/drawing/2014/chartex" xmlns:cx1="http://schemas.microsoft.com/office/drawing/2015/9/8/chartex" xmlns:cx2="http://schemas.microsoft.com/office/drawing/2015/10/21/chartex" xmlns:cx3="http://schemas.microsoft.com/office/drawing/2016/5/9/chartex" xmlns:cx4="http://schemas.microsoft.com/office/drawing/2016/5/10/chartex" xmlns:cx5="http://schemas.microsoft.com/office/drawing/2016/5/11/chartex" xmlns:cx6="http://schemas.microsoft.com/office/drawing/2016/5/12/chartex" xmlns:cx7="http://schemas.microsoft.com/office/drawing/2016/5/13/chartex" xmlns:cx8="http://schemas.microsoft.com/office/drawing/2016/5/14/chartex" xmlns:mc="http://schemas.openxmlformats.org/markup-compatibility/2006" xmlns:aink="http://schemas.microsoft.com/office/drawing/2016/ink" xmlns:am3d="http://schemas.microsoft.com/office/drawing/2017/model3d" xmlns:o="urn:schemas-microsoft-com:office:office" xmlns:oel="http://schemas.microsoft.com/office/2019/extlst" xmlns:r="http://schemas.openxmlformats.org/officeDocument/2006/relationships" xmlns:m="http://schemas.openxmlformats.org/officeDocument/2006/math" xmlns:v="urn:schemas-microsoft-com:vml" xmlns:wp14="http://schemas.microsoft.com/office/word/2010/wordprocessingDrawing" xmlns:wp="http://schemas.openxmlformats.org/drawingml/2006/wordprocessingDrawing" xmlns:w10="urn:schemas-microsoft-com:office:word" xmlns:w="http://schemas.openxmlformats.org/wordprocessingml/2006/main" xmlns:w14="http://schemas.microsoft.com/office/word/2010/wordml" xmlns:w15="http://schemas.microsoft.com/office/word/2012/wordml" xmlns:w16cex="http://schemas.microsoft.com/office/word/2018/wordml/cex" xmlns:w16cid="http://schemas.microsoft.com/office/word/2016/wordml/cid" xmlns:w16="http://schemas.microsoft.com/office/word/2018/wordml" xmlns:w16du="http://schemas.microsoft.com/office/word/2023/wordml/word16du" xmlns:w16sdtdh="http://schemas.microsoft.com/office/word/2020/wordml/sdtdatahash" xmlns:w16sdtfl="http://schemas.microsoft.com/office/word/2024/wordml/sdtformatlock" xmlns:w16se="http://schemas.microsoft.com/office/word/2015/wordml/symex" xmlns:wpg="http://schemas.microsoft.com/office/word/2010/wordprocessingGroup" xmlns:wpi="http://schemas.microsoft.com/office/word/2010/wordprocessingInk" xmlns:wne="http://schemas.microsoft.com/office/word/2006/wordml" xmlns:wps="http://schemas.microsoft.com/office/word/2010/wordprocessingShape" mc:Ignorable="w14 w15 w16se w16cid w16 w16cex w16sdtdh w16sdtfl w16du wp14">
   <w:abstractNum w:abstractNumId="0" w15:restartNumberingAfterBreak="0">
     <w:nsid w:val="0E93579A"/>
     <w:multiLevelType w:val="multilevel"/>
@@ -4185,7 +4509,7 @@
 </file>
 
 <file path=word/styles.xml><?xml version="1.0" encoding="utf-8"?>
-<w:styles xmlns:mc="http://schemas.openxmlformats.org/markup-compatibility/2006" xmlns:r="http://schemas.openxmlformats.org/officeDocument/2006/relationships" xmlns:w="http://schemas.openxmlformats.org/wordprocessingml/2006/main" xmlns:w14="http://schemas.microsoft.com/office/word/2010/wordml" xmlns:w15="http://schemas.microsoft.com/office/word/2012/wordml" xmlns:w16cex="http://schemas.microsoft.com/office/word/2018/wordml/cex" xmlns:w16cid="http://schemas.microsoft.com/office/word/2016/wordml/cid" xmlns:w16="http://schemas.microsoft.com/office/word/2018/wordml" xmlns:w16sdtdh="http://schemas.microsoft.com/office/word/2020/wordml/sdtdatahash" xmlns:w16se="http://schemas.microsoft.com/office/word/2015/wordml/symex" mc:Ignorable="w14 w15 w16se w16cid w16 w16cex w16sdtdh">
+<w:styles xmlns:mc="http://schemas.openxmlformats.org/markup-compatibility/2006" xmlns:r="http://schemas.openxmlformats.org/officeDocument/2006/relationships" xmlns:w="http://schemas.openxmlformats.org/wordprocessingml/2006/main" xmlns:w14="http://schemas.microsoft.com/office/word/2010/wordml" xmlns:w15="http://schemas.microsoft.com/office/word/2012/wordml" xmlns:w16cex="http://schemas.microsoft.com/office/word/2018/wordml/cex" xmlns:w16cid="http://schemas.microsoft.com/office/word/2016/wordml/cid" xmlns:w16="http://schemas.microsoft.com/office/word/2018/wordml" xmlns:w16du="http://schemas.microsoft.com/office/word/2023/wordml/word16du" xmlns:w16sdtdh="http://schemas.microsoft.com/office/word/2020/wordml/sdtdatahash" xmlns:w16sdtfl="http://schemas.microsoft.com/office/word/2024/wordml/sdtformatlock" xmlns:w16se="http://schemas.microsoft.com/office/word/2015/wordml/symex" mc:Ignorable="w14 w15 w16se w16cid w16 w16cex w16sdtdh w16sdtfl w16du">
   <w:docDefaults>
     <w:rPrDefault>
       <w:rPr>
@@ -4537,7 +4861,6 @@
   <w:style w:type="character" w:default="1" w:styleId="a0">
     <w:name w:val="Default Paragraph Font"/>
     <w:uiPriority w:val="1"/>
-    <w:semiHidden/>
     <w:unhideWhenUsed/>
   </w:style>
   <w:style w:type="table" w:default="1" w:styleId="a1">
@@ -4714,6 +5037,15 @@
       <w:color w:val="954F72" w:themeColor="followedHyperlink"/>
       <w:u w:val="single"/>
     </w:rPr>
+  </w:style>
+  <w:style w:type="paragraph" w:styleId="ad">
+    <w:name w:val="List Paragraph"/>
+    <w:basedOn w:val="a"/>
+    <w:uiPriority w:val="99"/>
+    <w:rsid w:val="00031E4C"/>
+    <w:pPr>
+      <w:ind w:firstLineChars="200" w:firstLine="420"/>
+    </w:pPr>
   </w:style>
 </w:styles>
 </file>

--- a/CV-update-1page.docx
+++ b/CV-update-1page.docx
@@ -379,6 +379,7 @@
           <w:color w:val="000000" w:themeColor="text1"/>
         </w:rPr>
       </w:pPr>
+      <w:proofErr w:type="gramStart"/>
       <w:r>
         <w:rPr>
           <w:i/>
@@ -450,6 +451,7 @@
         </w:rPr>
         <w:t>Major</w:t>
       </w:r>
+      <w:proofErr w:type="gramEnd"/>
       <w:r>
         <w:rPr>
           <w:i/>
@@ -681,13 +683,21 @@
           <w:i/>
           <w:color w:val="000000" w:themeColor="text1"/>
         </w:rPr>
-        <w:t xml:space="preserve"> Engineering</w:t>
-      </w:r>
+        <w:t xml:space="preserve"> </w:t>
+      </w:r>
+      <w:proofErr w:type="gramStart"/>
       <w:r>
         <w:rPr>
           <w:i/>
           <w:color w:val="000000" w:themeColor="text1"/>
         </w:rPr>
+        <w:t>Engineering</w:t>
+      </w:r>
+      <w:r>
+        <w:rPr>
+          <w:i/>
+          <w:color w:val="000000" w:themeColor="text1"/>
+        </w:rPr>
         <w:t xml:space="preserve">  </w:t>
       </w:r>
       <w:r>
@@ -695,7 +705,15 @@
           <w:i/>
           <w:color w:val="000000" w:themeColor="text1"/>
         </w:rPr>
-        <w:t>Minor: Finance</w:t>
+        <w:t>Minor</w:t>
+      </w:r>
+      <w:proofErr w:type="gramEnd"/>
+      <w:r>
+        <w:rPr>
+          <w:i/>
+          <w:color w:val="000000" w:themeColor="text1"/>
+        </w:rPr>
+        <w:t>: Finance</w:t>
       </w:r>
     </w:p>
     <w:p>
@@ -715,6 +733,7 @@
         </w:rPr>
         <w:t xml:space="preserve">Selected </w:t>
       </w:r>
+      <w:proofErr w:type="gramStart"/>
       <w:r>
         <w:rPr>
           <w:rFonts w:ascii="Georgia" w:hAnsi="Georgia" w:cs="Courier New" w:hint="eastAsia"/>
@@ -730,6 +749,7 @@
         </w:rPr>
         <w:t>[</w:t>
       </w:r>
+      <w:proofErr w:type="gramEnd"/>
       <w:r>
         <w:rPr>
           <w:rFonts w:ascii="宋体" w:eastAsia="宋体" w:hAnsi="宋体" w:cs="宋体"/>
@@ -930,7 +950,7 @@
         <w:spacing w:line="240" w:lineRule="exact"/>
         <w:ind w:left="1260" w:hanging="900"/>
         <w:rPr>
-          <w:rFonts w:eastAsiaTheme="minorEastAsia" w:hint="eastAsia"/>
+          <w:rFonts w:eastAsiaTheme="minorEastAsia"/>
           <w:sz w:val="22"/>
         </w:rPr>
       </w:pPr>
@@ -977,34 +997,56 @@
           <w:kern w:val="2"/>
           <w:szCs w:val="24"/>
         </w:rPr>
-        <w:t>2</w:t>
-      </w:r>
-      <w:r>
-        <w:rPr>
-          <w:rFonts w:eastAsia="宋体" w:hint="eastAsia"/>
-          <w:color w:val="000000" w:themeColor="text1"/>
-          <w:kern w:val="2"/>
-          <w:szCs w:val="24"/>
-        </w:rPr>
-        <w:t>3</w:t>
-      </w:r>
-      <w:r>
-        <w:rPr>
-          <w:rFonts w:eastAsia="宋体"/>
-          <w:color w:val="000000" w:themeColor="text1"/>
-          <w:kern w:val="2"/>
-          <w:szCs w:val="24"/>
-        </w:rPr>
-        <w:tab/>
-      </w:r>
-      <w:r>
-        <w:rPr>
-          <w:rFonts w:eastAsia="宋体"/>
-          <w:color w:val="000000" w:themeColor="text1"/>
-          <w:kern w:val="2"/>
-          <w:szCs w:val="24"/>
-        </w:rPr>
-        <w:t xml:space="preserve">Peihao Wang, Shenghao Yang, </w:t>
+        <w:t>23</w:t>
+      </w:r>
+      <w:r>
+        <w:rPr>
+          <w:rFonts w:eastAsia="宋体"/>
+          <w:color w:val="000000" w:themeColor="text1"/>
+          <w:kern w:val="2"/>
+          <w:szCs w:val="24"/>
+        </w:rPr>
+        <w:tab/>
+      </w:r>
+      <w:proofErr w:type="spellStart"/>
+      <w:r>
+        <w:rPr>
+          <w:rFonts w:eastAsia="宋体"/>
+          <w:color w:val="000000" w:themeColor="text1"/>
+          <w:kern w:val="2"/>
+          <w:szCs w:val="24"/>
+        </w:rPr>
+        <w:t>Peihao</w:t>
+      </w:r>
+      <w:proofErr w:type="spellEnd"/>
+      <w:r>
+        <w:rPr>
+          <w:rFonts w:eastAsia="宋体"/>
+          <w:color w:val="000000" w:themeColor="text1"/>
+          <w:kern w:val="2"/>
+          <w:szCs w:val="24"/>
+        </w:rPr>
+        <w:t xml:space="preserve"> Wang, </w:t>
+      </w:r>
+      <w:proofErr w:type="spellStart"/>
+      <w:r>
+        <w:rPr>
+          <w:rFonts w:eastAsia="宋体"/>
+          <w:color w:val="000000" w:themeColor="text1"/>
+          <w:kern w:val="2"/>
+          <w:szCs w:val="24"/>
+        </w:rPr>
+        <w:t>Shenghao</w:t>
+      </w:r>
+      <w:proofErr w:type="spellEnd"/>
+      <w:r>
+        <w:rPr>
+          <w:rFonts w:eastAsia="宋体"/>
+          <w:color w:val="000000" w:themeColor="text1"/>
+          <w:kern w:val="2"/>
+          <w:szCs w:val="24"/>
+        </w:rPr>
+        <w:t xml:space="preserve"> Yang, </w:t>
       </w:r>
       <w:r>
         <w:rPr>
@@ -1024,7 +1066,27 @@
           <w:kern w:val="2"/>
           <w:szCs w:val="24"/>
         </w:rPr>
-        <w:t>, Zhangyang Wang, Pan Li,</w:t>
+        <w:t xml:space="preserve">, </w:t>
+      </w:r>
+      <w:proofErr w:type="spellStart"/>
+      <w:r>
+        <w:rPr>
+          <w:rFonts w:eastAsia="宋体"/>
+          <w:color w:val="000000" w:themeColor="text1"/>
+          <w:kern w:val="2"/>
+          <w:szCs w:val="24"/>
+        </w:rPr>
+        <w:t>Zhangyang</w:t>
+      </w:r>
+      <w:proofErr w:type="spellEnd"/>
+      <w:r>
+        <w:rPr>
+          <w:rFonts w:eastAsia="宋体"/>
+          <w:color w:val="000000" w:themeColor="text1"/>
+          <w:kern w:val="2"/>
+          <w:szCs w:val="24"/>
+        </w:rPr>
+        <w:t xml:space="preserve"> Wang, Pan Li,</w:t>
       </w:r>
       <w:r>
         <w:rPr>
@@ -1096,7 +1158,7 @@
         <w:spacing w:line="240" w:lineRule="exact"/>
         <w:ind w:left="1260" w:hanging="900"/>
         <w:rPr>
-          <w:rFonts w:eastAsiaTheme="minorEastAsia" w:hint="eastAsia"/>
+          <w:rFonts w:eastAsiaTheme="minorEastAsia"/>
           <w:sz w:val="22"/>
         </w:rPr>
       </w:pPr>
@@ -1196,6 +1258,7 @@
         </w:rPr>
         <w:t xml:space="preserve">, </w:t>
       </w:r>
+      <w:proofErr w:type="spellStart"/>
       <w:r>
         <w:rPr>
           <w:rFonts w:eastAsia="宋体" w:hint="eastAsia"/>
@@ -1212,7 +1275,17 @@
           <w:kern w:val="2"/>
           <w:szCs w:val="24"/>
         </w:rPr>
-        <w:t>zhu Ma</w:t>
+        <w:t>zhu</w:t>
+      </w:r>
+      <w:proofErr w:type="spellEnd"/>
+      <w:r>
+        <w:rPr>
+          <w:rFonts w:eastAsia="宋体"/>
+          <w:color w:val="000000" w:themeColor="text1"/>
+          <w:kern w:val="2"/>
+          <w:szCs w:val="24"/>
+        </w:rPr>
+        <w:t xml:space="preserve"> Ma</w:t>
       </w:r>
       <w:r>
         <w:rPr>
@@ -1357,6 +1430,7 @@
         </w:rPr>
         <w:tab/>
       </w:r>
+      <w:proofErr w:type="spellStart"/>
       <w:r>
         <w:rPr>
           <w:rFonts w:eastAsia="宋体" w:hint="eastAsia"/>
@@ -1366,6 +1440,7 @@
         </w:rPr>
         <w:t>Yanbang</w:t>
       </w:r>
+      <w:proofErr w:type="spellEnd"/>
       <w:r>
         <w:rPr>
           <w:rFonts w:eastAsia="宋体"/>
@@ -1569,7 +1644,27 @@
           <w:kern w:val="2"/>
           <w:szCs w:val="24"/>
         </w:rPr>
-        <w:t xml:space="preserve"> Qin, Zhengming Ding</w:t>
+        <w:t xml:space="preserve"> Qin, </w:t>
+      </w:r>
+      <w:proofErr w:type="spellStart"/>
+      <w:r>
+        <w:rPr>
+          <w:rFonts w:eastAsia="宋体"/>
+          <w:color w:val="000000" w:themeColor="text1"/>
+          <w:kern w:val="2"/>
+          <w:szCs w:val="24"/>
+        </w:rPr>
+        <w:t>Zhengming</w:t>
+      </w:r>
+      <w:proofErr w:type="spellEnd"/>
+      <w:r>
+        <w:rPr>
+          <w:rFonts w:eastAsia="宋体"/>
+          <w:color w:val="000000" w:themeColor="text1"/>
+          <w:kern w:val="2"/>
+          <w:szCs w:val="24"/>
+        </w:rPr>
+        <w:t xml:space="preserve"> Ding</w:t>
       </w:r>
       <w:r>
         <w:rPr>
@@ -1717,7 +1812,27 @@
           <w:kern w:val="2"/>
           <w:szCs w:val="24"/>
         </w:rPr>
-        <w:t xml:space="preserve"> Wang, Zhengming Ding</w:t>
+        <w:t xml:space="preserve"> Wang, </w:t>
+      </w:r>
+      <w:proofErr w:type="spellStart"/>
+      <w:r>
+        <w:rPr>
+          <w:rFonts w:eastAsia="宋体"/>
+          <w:color w:val="000000" w:themeColor="text1"/>
+          <w:kern w:val="2"/>
+          <w:szCs w:val="24"/>
+        </w:rPr>
+        <w:t>Zhengming</w:t>
+      </w:r>
+      <w:proofErr w:type="spellEnd"/>
+      <w:r>
+        <w:rPr>
+          <w:rFonts w:eastAsia="宋体"/>
+          <w:color w:val="000000" w:themeColor="text1"/>
+          <w:kern w:val="2"/>
+          <w:szCs w:val="24"/>
+        </w:rPr>
+        <w:t xml:space="preserve"> Ding</w:t>
       </w:r>
       <w:r>
         <w:rPr>
@@ -1939,14 +2054,46 @@
           <w:rFonts w:eastAsia="宋体" w:hint="eastAsia"/>
           <w:bCs/>
         </w:rPr>
-        <w:t>, Zhiyang Xia, Ping Yi, Wei Wang, Yao Yao, Ting Zhu, Tiantian Xie</w:t>
-      </w:r>
-      <w:r>
-        <w:rPr>
-          <w:rFonts w:eastAsia="宋体"/>
-        </w:rPr>
         <w:t xml:space="preserve">, </w:t>
       </w:r>
+      <w:proofErr w:type="spellStart"/>
+      <w:r>
+        <w:rPr>
+          <w:rFonts w:eastAsia="宋体" w:hint="eastAsia"/>
+          <w:bCs/>
+        </w:rPr>
+        <w:t>Zhiyang</w:t>
+      </w:r>
+      <w:proofErr w:type="spellEnd"/>
+      <w:r>
+        <w:rPr>
+          <w:rFonts w:eastAsia="宋体" w:hint="eastAsia"/>
+          <w:bCs/>
+        </w:rPr>
+        <w:t xml:space="preserve"> Xia, Ping Yi, Wei Wang, Yao </w:t>
+      </w:r>
+      <w:proofErr w:type="spellStart"/>
+      <w:r>
+        <w:rPr>
+          <w:rFonts w:eastAsia="宋体" w:hint="eastAsia"/>
+          <w:bCs/>
+        </w:rPr>
+        <w:t>Yao</w:t>
+      </w:r>
+      <w:proofErr w:type="spellEnd"/>
+      <w:r>
+        <w:rPr>
+          <w:rFonts w:eastAsia="宋体" w:hint="eastAsia"/>
+          <w:bCs/>
+        </w:rPr>
+        <w:t>, Ting Zhu, Tiantian Xie</w:t>
+      </w:r>
+      <w:r>
+        <w:rPr>
+          <w:rFonts w:eastAsia="宋体"/>
+        </w:rPr>
+        <w:t xml:space="preserve">, </w:t>
+      </w:r>
       <w:r>
         <w:rPr>
           <w:rFonts w:eastAsia="宋体" w:hint="eastAsia"/>
@@ -1956,11 +2103,19 @@
         </w:rPr>
         <w:t>"</w:t>
       </w:r>
-      <w:r>
-        <w:rPr>
-          <w:rFonts w:eastAsia="宋体" w:hint="eastAsia"/>
-        </w:rPr>
-        <w:t>GENPass: A General Deep Learning Model for Password Guessing with PCFG Rules and Adversarial Generation</w:t>
+      <w:proofErr w:type="spellStart"/>
+      <w:r>
+        <w:rPr>
+          <w:rFonts w:eastAsia="宋体" w:hint="eastAsia"/>
+        </w:rPr>
+        <w:t>GENPass</w:t>
+      </w:r>
+      <w:proofErr w:type="spellEnd"/>
+      <w:r>
+        <w:rPr>
+          <w:rFonts w:eastAsia="宋体" w:hint="eastAsia"/>
+        </w:rPr>
+        <w:t>: A General Deep Learning Model for Password Guessing with PCFG Rules and Adversarial Generation</w:t>
       </w:r>
       <w:r>
         <w:rPr>
@@ -2078,6 +2233,7 @@
         </w:rPr>
         <w:t xml:space="preserve"> </w:t>
       </w:r>
+      <w:proofErr w:type="spellStart"/>
       <w:r>
         <w:rPr>
           <w:rFonts w:ascii="Times New Roman" w:eastAsia="宋体" w:hAnsi="Times New Roman" w:hint="eastAsia"/>
@@ -2100,7 +2256,20 @@
           <w:szCs w:val="21"/>
           <w:lang w:eastAsia="zh-CN"/>
         </w:rPr>
-        <w:t>AI, Software Engineer Intern, Machine Learning</w:t>
+        <w:t>AI</w:t>
+      </w:r>
+      <w:proofErr w:type="spellEnd"/>
+      <w:r>
+        <w:rPr>
+          <w:rFonts w:ascii="Times New Roman" w:eastAsia="宋体" w:hAnsi="Times New Roman" w:hint="eastAsia"/>
+          <w:b/>
+          <w:i w:val="0"/>
+          <w:color w:val="auto"/>
+          <w:sz w:val="21"/>
+          <w:szCs w:val="21"/>
+          <w:lang w:eastAsia="zh-CN"/>
+        </w:rPr>
+        <w:t>, Software Engineer Intern, Machine Learning</w:t>
       </w:r>
       <w:r>
         <w:rPr>
@@ -2912,7 +3081,7 @@
         <w:ind w:firstLine="420"/>
         <w:jc w:val="left"/>
         <w:rPr>
-          <w:rFonts w:ascii="Times New Roman" w:eastAsiaTheme="minorEastAsia" w:hAnsi="Times New Roman"/>
+          <w:rFonts w:ascii="Times New Roman" w:hAnsi="Times New Roman"/>
           <w:bCs/>
           <w:i w:val="0"/>
           <w:iCs/>
@@ -2922,25 +3091,14 @@
       </w:pPr>
       <w:r>
         <w:rPr>
-          <w:rFonts w:ascii="Times New Roman" w:eastAsiaTheme="minorEastAsia" w:hAnsi="Times New Roman" w:hint="eastAsia"/>
+          <w:rFonts w:ascii="Times New Roman" w:hAnsi="Times New Roman"/>
           <w:bCs/>
           <w:i w:val="0"/>
           <w:iCs/>
           <w:color w:val="auto"/>
           <w:lang w:eastAsia="zh-CN"/>
         </w:rPr>
-        <w:t xml:space="preserve">Multiview Point </w:t>
-      </w:r>
-      <w:r>
-        <w:rPr>
-          <w:rFonts w:ascii="Times New Roman" w:eastAsiaTheme="minorEastAsia" w:hAnsi="Times New Roman"/>
-          <w:bCs/>
-          <w:i w:val="0"/>
-          <w:iCs/>
-          <w:color w:val="auto"/>
-          <w:lang w:eastAsia="zh-CN"/>
-        </w:rPr>
-        <w:t>Cloud Registration</w:t>
+        <w:t>Terrain Generation using Single Image</w:t>
       </w:r>
     </w:p>
     <w:p>
@@ -2963,53 +3121,10 @@
       </w:pPr>
       <w:r>
         <w:rPr>
-          <w:rFonts w:ascii="Times New Roman" w:eastAsiaTheme="minorEastAsia" w:hAnsi="Times New Roman" w:hint="eastAsia"/>
-          <w:lang w:eastAsia="zh-CN"/>
-        </w:rPr>
-        <w:t>Register different views from one scene using an end-to-end deep learning-based method</w:t>
-      </w:r>
-      <w:r>
-        <w:rPr>
-          <w:rFonts w:ascii="Times New Roman" w:eastAsiaTheme="minorEastAsia" w:hAnsi="Times New Roman" w:hint="eastAsia"/>
-          <w:lang w:eastAsia="zh-CN"/>
-        </w:rPr>
-        <w:t>.</w:t>
-      </w:r>
-      <w:r>
-        <w:rPr>
-          <w:rFonts w:ascii="Times New Roman" w:eastAsiaTheme="minorEastAsia" w:hAnsi="Times New Roman" w:hint="eastAsia"/>
-          <w:bCs/>
-          <w:iCs/>
-          <w:color w:val="auto"/>
-          <w:lang w:eastAsia="zh-CN"/>
-        </w:rPr>
-        <w:t xml:space="preserve"> (ongoing)</w:t>
-      </w:r>
-    </w:p>
-    <w:p>
-      <w:pPr>
-        <w:pStyle w:val="Subheading"/>
-        <w:ind w:firstLine="420"/>
-        <w:jc w:val="left"/>
-        <w:rPr>
-          <w:rFonts w:ascii="Times New Roman" w:hAnsi="Times New Roman"/>
-          <w:bCs/>
-          <w:i w:val="0"/>
-          <w:iCs/>
-          <w:color w:val="auto"/>
-          <w:lang w:eastAsia="zh-CN"/>
-        </w:rPr>
-      </w:pPr>
-      <w:r>
-        <w:rPr>
-          <w:rFonts w:ascii="Times New Roman" w:hAnsi="Times New Roman"/>
-          <w:bCs/>
-          <w:i w:val="0"/>
-          <w:iCs/>
-          <w:color w:val="auto"/>
-          <w:lang w:eastAsia="zh-CN"/>
-        </w:rPr>
-        <w:t>Terrain Generation using Single Image</w:t>
+          <w:rFonts w:ascii="Times New Roman" w:eastAsiaTheme="minorEastAsia" w:hAnsi="Times New Roman"/>
+          <w:lang w:eastAsia="zh-CN"/>
+        </w:rPr>
+        <w:t>Enabled terrain generation from user sketches using a single reference terrain, with support for progressive generation of individual ridges and valleys.</w:t>
       </w:r>
     </w:p>
     <w:p>
@@ -3032,32 +3147,6 @@
       </w:pPr>
       <w:r>
         <w:rPr>
-          <w:rFonts w:ascii="Times New Roman" w:eastAsiaTheme="minorEastAsia" w:hAnsi="Times New Roman"/>
-          <w:lang w:eastAsia="zh-CN"/>
-        </w:rPr>
-        <w:t>Enabled terrain generation from user sketches using a single reference terrain, with support for progressive generation of individual ridges and valleys.</w:t>
-      </w:r>
-    </w:p>
-    <w:p>
-      <w:pPr>
-        <w:pStyle w:val="Body"/>
-        <w:numPr>
-          <w:ilvl w:val="0"/>
-          <w:numId w:val="1"/>
-        </w:numPr>
-        <w:tabs>
-          <w:tab w:val="left" w:pos="720"/>
-          <w:tab w:val="left" w:pos="1080"/>
-        </w:tabs>
-        <w:spacing w:after="40"/>
-        <w:ind w:leftChars="200" w:left="721" w:hanging="301"/>
-        <w:rPr>
-          <w:rFonts w:ascii="Times New Roman" w:hAnsi="Times New Roman"/>
-          <w:lang w:eastAsia="zh-CN"/>
-        </w:rPr>
-      </w:pPr>
-      <w:r>
-        <w:rPr>
           <w:rFonts w:ascii="Times New Roman" w:eastAsiaTheme="minorEastAsia" w:hAnsi="Times New Roman" w:hint="eastAsia"/>
           <w:lang w:eastAsia="zh-CN"/>
         </w:rPr>
@@ -3141,7 +3230,33 @@
           <w:szCs w:val="21"/>
           <w:lang w:eastAsia="zh-CN"/>
         </w:rPr>
-        <w:t xml:space="preserve"> GCoM,</w:t>
+        <w:t xml:space="preserve"> </w:t>
+      </w:r>
+      <w:proofErr w:type="spellStart"/>
+      <w:r>
+        <w:rPr>
+          <w:rFonts w:ascii="Times New Roman" w:eastAsia="宋体" w:hAnsi="Times New Roman"/>
+          <w:b/>
+          <w:i w:val="0"/>
+          <w:color w:val="auto"/>
+          <w:sz w:val="21"/>
+          <w:szCs w:val="21"/>
+          <w:lang w:eastAsia="zh-CN"/>
+        </w:rPr>
+        <w:t>GCoM</w:t>
+      </w:r>
+      <w:proofErr w:type="spellEnd"/>
+      <w:r>
+        <w:rPr>
+          <w:rFonts w:ascii="Times New Roman" w:eastAsia="宋体" w:hAnsi="Times New Roman"/>
+          <w:b/>
+          <w:i w:val="0"/>
+          <w:color w:val="auto"/>
+          <w:sz w:val="21"/>
+          <w:szCs w:val="21"/>
+          <w:lang w:eastAsia="zh-CN"/>
+        </w:rPr>
+        <w:t>,</w:t>
       </w:r>
       <w:r>
         <w:rPr>
@@ -4861,6 +4976,7 @@
   <w:style w:type="character" w:default="1" w:styleId="a0">
     <w:name w:val="Default Paragraph Font"/>
     <w:uiPriority w:val="1"/>
+    <w:semiHidden/>
     <w:unhideWhenUsed/>
   </w:style>
   <w:style w:type="table" w:default="1" w:styleId="a1">
